--- a/DESARROLLO/DOCUMENTOS/GRUPOVMRAM-PGC.docx
+++ b/DESARROLLO/DOCUMENTOS/GRUPOVMRAM-PGC.docx
@@ -1,6 +1,6 @@
 
 <file path=word/document.xml><?xml version="1.0" encoding="utf-8"?>
-<w:document xmlns:wpc="http://schemas.microsoft.com/office/word/2010/wordprocessingCanvas" xmlns:mc="http://schemas.openxmlformats.org/markup-compatibility/2006" xmlns:o="urn:schemas-microsoft-com:office:office" xmlns:r="http://schemas.openxmlformats.org/officeDocument/2006/relationships" xmlns:m="http://schemas.openxmlformats.org/officeDocument/2006/math" xmlns:v="urn:schemas-microsoft-com:vml" xmlns:wp14="http://schemas.microsoft.com/office/word/2010/wordprocessingDrawing" xmlns:wp="http://schemas.openxmlformats.org/drawingml/2006/wordprocessingDrawing" xmlns:w10="urn:schemas-microsoft-com:office:word" xmlns:w="http://schemas.openxmlformats.org/wordprocessingml/2006/main" xmlns:w14="http://schemas.microsoft.com/office/word/2010/wordml" xmlns:wpg="http://schemas.microsoft.com/office/word/2010/wordprocessingGroup" xmlns:wpi="http://schemas.microsoft.com/office/word/2010/wordprocessingInk" xmlns:wne="http://schemas.microsoft.com/office/word/2006/wordml" xmlns:wps="http://schemas.microsoft.com/office/word/2010/wordprocessingShape" mc:Ignorable="w14 wp14">
+<w:document xmlns:wpc="http://schemas.microsoft.com/office/word/2010/wordprocessingCanvas" xmlns:cx="http://schemas.microsoft.com/office/drawing/2014/chartex" xmlns:cx1="http://schemas.microsoft.com/office/drawing/2015/9/8/chartex" xmlns:cx2="http://schemas.microsoft.com/office/drawing/2015/10/21/chartex" xmlns:cx3="http://schemas.microsoft.com/office/drawing/2016/5/9/chartex" xmlns:cx4="http://schemas.microsoft.com/office/drawing/2016/5/10/chartex" xmlns:cx5="http://schemas.microsoft.com/office/drawing/2016/5/11/chartex" xmlns:mc="http://schemas.openxmlformats.org/markup-compatibility/2006" xmlns:o="urn:schemas-microsoft-com:office:office" xmlns:r="http://schemas.openxmlformats.org/officeDocument/2006/relationships" xmlns:m="http://schemas.openxmlformats.org/officeDocument/2006/math" xmlns:v="urn:schemas-microsoft-com:vml" xmlns:wp14="http://schemas.microsoft.com/office/word/2010/wordprocessingDrawing" xmlns:wp="http://schemas.openxmlformats.org/drawingml/2006/wordprocessingDrawing" xmlns:w10="urn:schemas-microsoft-com:office:word" xmlns:w="http://schemas.openxmlformats.org/wordprocessingml/2006/main" xmlns:w14="http://schemas.microsoft.com/office/word/2010/wordml" xmlns:w15="http://schemas.microsoft.com/office/word/2012/wordml" xmlns:w16se="http://schemas.microsoft.com/office/word/2015/wordml/symex" xmlns:wpg="http://schemas.microsoft.com/office/word/2010/wordprocessingGroup" xmlns:wpi="http://schemas.microsoft.com/office/word/2010/wordprocessingInk" xmlns:wne="http://schemas.microsoft.com/office/word/2006/wordml" xmlns:wps="http://schemas.microsoft.com/office/word/2010/wordprocessingShape" mc:Ignorable="w14 w15 w16se wp14">
   <w:background w:color="FFFFFF"/>
   <w:body>
     <w:p>
@@ -63,14 +63,6 @@
       <w:pPr>
         <w:spacing w:before="120" w:after="120"/>
         <w:jc w:val="center"/>
-        <w:rPr>
-          <w:rFonts w:ascii="Calibri" w:eastAsia="Calibri" w:hAnsi="Calibri" w:cs="Calibri"/>
-          <w:color w:val="2E75B5"/>
-          <w:sz w:val="56"/>
-          <w:szCs w:val="56"/>
-        </w:rPr>
-      </w:pPr>
-      <w:r>
         <w:rPr>
           <w:rFonts w:ascii="Calibri" w:eastAsia="Calibri" w:hAnsi="Calibri" w:cs="Calibri"/>
           <w:b/>
@@ -78,16 +70,6 @@
           <w:sz w:val="56"/>
           <w:szCs w:val="56"/>
         </w:rPr>
-        <w:t>Visor de Memoria RAM</w:t>
-      </w:r>
-    </w:p>
-    <w:p>
-      <w:pPr>
-        <w:spacing w:before="120" w:after="120"/>
-        <w:jc w:val="center"/>
-        <w:rPr>
-          <w:rFonts w:ascii="Calibri" w:eastAsia="Calibri" w:hAnsi="Calibri" w:cs="Calibri"/>
-        </w:rPr>
       </w:pPr>
       <w:bookmarkStart w:id="1" w:name="30j0zll" w:colFirst="0" w:colLast="0"/>
       <w:bookmarkEnd w:id="1"/>
@@ -95,8 +77,23 @@
         <w:rPr>
           <w:rFonts w:ascii="Calibri" w:eastAsia="Calibri" w:hAnsi="Calibri" w:cs="Calibri"/>
           <w:b/>
-        </w:rPr>
-        <w:t>Plan de  Gestión Configuración</w:t>
+          <w:color w:val="2E75B5"/>
+          <w:sz w:val="56"/>
+          <w:szCs w:val="56"/>
+        </w:rPr>
+        <w:t xml:space="preserve">Plan de </w:t>
+      </w:r>
+      <w:bookmarkStart w:id="2" w:name="_GoBack"/>
+      <w:bookmarkEnd w:id="2"/>
+      <w:r>
+        <w:rPr>
+          <w:rFonts w:ascii="Calibri" w:eastAsia="Calibri" w:hAnsi="Calibri" w:cs="Calibri"/>
+          <w:b/>
+          <w:color w:val="2E75B5"/>
+          <w:sz w:val="56"/>
+          <w:szCs w:val="56"/>
+        </w:rPr>
+        <w:t>Gestión Configuración</w:t>
       </w:r>
     </w:p>
     <w:p>
@@ -160,8 +157,8 @@
           <w:rFonts w:ascii="Calibri" w:eastAsia="Calibri" w:hAnsi="Calibri" w:cs="Calibri"/>
         </w:rPr>
       </w:pPr>
-      <w:bookmarkStart w:id="2" w:name="1fob9te" w:colFirst="0" w:colLast="0"/>
-      <w:bookmarkEnd w:id="2"/>
+      <w:bookmarkStart w:id="3" w:name="1fob9te" w:colFirst="0" w:colLast="0"/>
+      <w:bookmarkEnd w:id="3"/>
     </w:p>
     <w:p>
       <w:pPr>
@@ -212,8 +209,8 @@
               <w:contextualSpacing w:val="0"/>
               <w:jc w:val="both"/>
             </w:pPr>
-            <w:bookmarkStart w:id="3" w:name="3znysh7" w:colFirst="0" w:colLast="0"/>
-            <w:bookmarkEnd w:id="3"/>
+            <w:bookmarkStart w:id="4" w:name="3znysh7" w:colFirst="0" w:colLast="0"/>
+            <w:bookmarkEnd w:id="4"/>
             <w:r>
               <w:t>Fecha</w:t>
             </w:r>
@@ -1867,7 +1864,7 @@
           <w:rFonts w:ascii="Calibri" w:eastAsia="Calibri" w:hAnsi="Calibri" w:cs="Calibri"/>
         </w:rPr>
       </w:pPr>
-      <w:bookmarkStart w:id="4" w:name="_Toc481618333"/>
+      <w:bookmarkStart w:id="5" w:name="_Toc481618333"/>
       <w:r>
         <w:rPr>
           <w:rFonts w:ascii="Calibri" w:eastAsia="Calibri" w:hAnsi="Calibri" w:cs="Calibri"/>
@@ -1876,7 +1873,7 @@
         </w:rPr>
         <w:t>Introducción</w:t>
       </w:r>
-      <w:bookmarkEnd w:id="4"/>
+      <w:bookmarkEnd w:id="5"/>
     </w:p>
     <w:p>
       <w:pPr>
@@ -1941,8 +1938,8 @@
         </w:rPr>
         <w:t>Se detalla este plan de gestión de configuración para brindar los lineamientos en la aplicación gestión de configuración y responder a las preguntas sobre quiénes participan, qué responsabilidades tienen, cuando se hacen las coordinaciones y como se deben realizar las actividades.</w:t>
       </w:r>
-      <w:bookmarkStart w:id="5" w:name="tyjcwt" w:colFirst="0" w:colLast="0"/>
-      <w:bookmarkEnd w:id="5"/>
+      <w:bookmarkStart w:id="6" w:name="tyjcwt" w:colFirst="0" w:colLast="0"/>
+      <w:bookmarkEnd w:id="6"/>
     </w:p>
     <w:p>
       <w:pPr>
@@ -1957,7 +1954,7 @@
           <w:rFonts w:ascii="Calibri" w:eastAsia="Calibri" w:hAnsi="Calibri" w:cs="Calibri"/>
         </w:rPr>
       </w:pPr>
-      <w:bookmarkStart w:id="6" w:name="_Toc481618334"/>
+      <w:bookmarkStart w:id="7" w:name="_Toc481618334"/>
       <w:r>
         <w:rPr>
           <w:rFonts w:ascii="Calibri" w:eastAsia="Calibri" w:hAnsi="Calibri" w:cs="Calibri"/>
@@ -1966,7 +1963,7 @@
         </w:rPr>
         <w:t>Propósito</w:t>
       </w:r>
-      <w:bookmarkEnd w:id="6"/>
+      <w:bookmarkEnd w:id="7"/>
     </w:p>
     <w:p>
       <w:pPr>
@@ -2007,8 +2004,8 @@
           <w:rFonts w:ascii="Calibri" w:eastAsia="Calibri" w:hAnsi="Calibri" w:cs="Calibri"/>
         </w:rPr>
       </w:pPr>
-      <w:bookmarkStart w:id="7" w:name="1t3h5sf" w:colFirst="0" w:colLast="0"/>
-      <w:bookmarkEnd w:id="7"/>
+      <w:bookmarkStart w:id="8" w:name="1t3h5sf" w:colFirst="0" w:colLast="0"/>
+      <w:bookmarkEnd w:id="8"/>
     </w:p>
     <w:p>
       <w:pPr>
@@ -2023,7 +2020,7 @@
           <w:rFonts w:ascii="Calibri" w:eastAsia="Calibri" w:hAnsi="Calibri" w:cs="Calibri"/>
         </w:rPr>
       </w:pPr>
-      <w:bookmarkStart w:id="8" w:name="_Toc481618335"/>
+      <w:bookmarkStart w:id="9" w:name="_Toc481618335"/>
       <w:r>
         <w:rPr>
           <w:rFonts w:ascii="Calibri" w:eastAsia="Calibri" w:hAnsi="Calibri" w:cs="Calibri"/>
@@ -2032,7 +2029,7 @@
         </w:rPr>
         <w:t>Aplicabilidad</w:t>
       </w:r>
-      <w:bookmarkEnd w:id="8"/>
+      <w:bookmarkEnd w:id="9"/>
     </w:p>
     <w:p>
       <w:pPr>
@@ -2065,8 +2062,8 @@
           <w:rFonts w:ascii="Calibri" w:eastAsia="Calibri" w:hAnsi="Calibri" w:cs="Calibri"/>
         </w:rPr>
       </w:pPr>
-      <w:bookmarkStart w:id="9" w:name="2s8eyo1" w:colFirst="0" w:colLast="0"/>
-      <w:bookmarkEnd w:id="9"/>
+      <w:bookmarkStart w:id="10" w:name="2s8eyo1" w:colFirst="0" w:colLast="0"/>
+      <w:bookmarkEnd w:id="10"/>
     </w:p>
     <w:p>
       <w:pPr>
@@ -2081,7 +2078,7 @@
           <w:rFonts w:ascii="Calibri" w:eastAsia="Calibri" w:hAnsi="Calibri" w:cs="Calibri"/>
         </w:rPr>
       </w:pPr>
-      <w:bookmarkStart w:id="10" w:name="_Toc481618336"/>
+      <w:bookmarkStart w:id="11" w:name="_Toc481618336"/>
       <w:r>
         <w:rPr>
           <w:rFonts w:ascii="Calibri" w:eastAsia="Calibri" w:hAnsi="Calibri" w:cs="Calibri"/>
@@ -2090,7 +2087,7 @@
         </w:rPr>
         <w:t>Gobierno y Alcance</w:t>
       </w:r>
-      <w:bookmarkEnd w:id="10"/>
+      <w:bookmarkEnd w:id="11"/>
     </w:p>
     <w:p>
       <w:pPr>
@@ -2181,8 +2178,8 @@
         <w:ind w:left="1398" w:hanging="607"/>
         <w:jc w:val="both"/>
       </w:pPr>
-      <w:bookmarkStart w:id="11" w:name="3rdcrjn" w:colFirst="0" w:colLast="0"/>
-      <w:bookmarkEnd w:id="11"/>
+      <w:bookmarkStart w:id="12" w:name="3rdcrjn" w:colFirst="0" w:colLast="0"/>
+      <w:bookmarkEnd w:id="12"/>
       <w:r>
         <w:rPr>
           <w:rFonts w:ascii="Calibri" w:eastAsia="Calibri" w:hAnsi="Calibri" w:cs="Calibri"/>
@@ -2203,7 +2200,7 @@
           <w:rFonts w:ascii="Calibri" w:eastAsia="Calibri" w:hAnsi="Calibri" w:cs="Calibri"/>
         </w:rPr>
       </w:pPr>
-      <w:bookmarkStart w:id="12" w:name="_Toc481618337"/>
+      <w:bookmarkStart w:id="13" w:name="_Toc481618337"/>
       <w:r>
         <w:rPr>
           <w:rFonts w:ascii="Calibri" w:eastAsia="Calibri" w:hAnsi="Calibri" w:cs="Calibri"/>
@@ -2212,7 +2209,7 @@
         </w:rPr>
         <w:t>Definiciones</w:t>
       </w:r>
-      <w:bookmarkEnd w:id="12"/>
+      <w:bookmarkEnd w:id="13"/>
     </w:p>
     <w:p>
       <w:pPr>
@@ -2229,7 +2226,7 @@
         <w:tblStyle w:val="a0"/>
         <w:tblW w:w="7461" w:type="dxa"/>
         <w:jc w:val="center"/>
-        <w:tblInd w:w="-115" w:type="dxa"/>
+        <w:tblInd w:w="0" w:type="dxa"/>
         <w:tblBorders>
           <w:top w:val="single" w:sz="4" w:space="0" w:color="000000"/>
           <w:left w:val="single" w:sz="4" w:space="0" w:color="000000"/>
@@ -2629,23 +2626,7 @@
                 <w:sz w:val="24"/>
                 <w:szCs w:val="24"/>
               </w:rPr>
-              <w:t xml:space="preserve">(Software </w:t>
-            </w:r>
-            <w:proofErr w:type="spellStart"/>
-            <w:r>
-              <w:rPr>
-                <w:sz w:val="24"/>
-                <w:szCs w:val="24"/>
-              </w:rPr>
-              <w:t>Configuration</w:t>
-            </w:r>
-            <w:proofErr w:type="spellEnd"/>
-            <w:r>
-              <w:rPr>
-                <w:sz w:val="24"/>
-                <w:szCs w:val="24"/>
-              </w:rPr>
-              <w:t xml:space="preserve"> Management)</w:t>
+              <w:t>(Software Configuration Management)</w:t>
             </w:r>
           </w:p>
         </w:tc>
@@ -2698,53 +2679,12 @@
                 <w:szCs w:val="24"/>
               </w:rPr>
             </w:pPr>
-            <w:proofErr w:type="spellStart"/>
             <w:r>
               <w:rPr>
                 <w:sz w:val="24"/>
                 <w:szCs w:val="24"/>
               </w:rPr>
-              <w:t>Request</w:t>
-            </w:r>
-            <w:proofErr w:type="spellEnd"/>
-            <w:r>
-              <w:rPr>
-                <w:sz w:val="24"/>
-                <w:szCs w:val="24"/>
-              </w:rPr>
-              <w:t xml:space="preserve"> </w:t>
-            </w:r>
-            <w:proofErr w:type="spellStart"/>
-            <w:r>
-              <w:rPr>
-                <w:sz w:val="24"/>
-                <w:szCs w:val="24"/>
-              </w:rPr>
-              <w:t>for</w:t>
-            </w:r>
-            <w:proofErr w:type="spellEnd"/>
-            <w:r>
-              <w:rPr>
-                <w:sz w:val="24"/>
-                <w:szCs w:val="24"/>
-              </w:rPr>
-              <w:t xml:space="preserve"> </w:t>
-            </w:r>
-            <w:proofErr w:type="spellStart"/>
-            <w:r>
-              <w:rPr>
-                <w:sz w:val="24"/>
-                <w:szCs w:val="24"/>
-              </w:rPr>
-              <w:t>Change</w:t>
-            </w:r>
-            <w:proofErr w:type="spellEnd"/>
-            <w:r>
-              <w:rPr>
-                <w:sz w:val="24"/>
-                <w:szCs w:val="24"/>
-              </w:rPr>
-              <w:t xml:space="preserve"> / Solicitud de cambio</w:t>
+              <w:t>Request for Change / Solicitud de cambio</w:t>
             </w:r>
           </w:p>
         </w:tc>
@@ -2782,9 +2722,9 @@
           <w:rFonts w:ascii="Calibri" w:eastAsia="Calibri" w:hAnsi="Calibri" w:cs="Calibri"/>
         </w:rPr>
       </w:pPr>
-      <w:bookmarkStart w:id="13" w:name="lnxbz9" w:colFirst="0" w:colLast="0"/>
-      <w:bookmarkStart w:id="14" w:name="_Toc481618338"/>
-      <w:bookmarkEnd w:id="13"/>
+      <w:bookmarkStart w:id="14" w:name="lnxbz9" w:colFirst="0" w:colLast="0"/>
+      <w:bookmarkStart w:id="15" w:name="_Toc481618338"/>
+      <w:bookmarkEnd w:id="14"/>
       <w:r>
         <w:rPr>
           <w:rFonts w:ascii="Calibri" w:eastAsia="Calibri" w:hAnsi="Calibri" w:cs="Calibri"/>
@@ -2794,7 +2734,7 @@
         <w:lastRenderedPageBreak/>
         <w:t>Gestión de SCM</w:t>
       </w:r>
-      <w:bookmarkEnd w:id="14"/>
+      <w:bookmarkEnd w:id="15"/>
     </w:p>
     <w:p>
       <w:pPr>
@@ -2810,7 +2750,7 @@
           <w:rFonts w:ascii="Calibri" w:eastAsia="Calibri" w:hAnsi="Calibri" w:cs="Calibri"/>
         </w:rPr>
       </w:pPr>
-      <w:bookmarkStart w:id="15" w:name="_Toc481618339"/>
+      <w:bookmarkStart w:id="16" w:name="_Toc481618339"/>
       <w:r>
         <w:rPr>
           <w:rFonts w:ascii="Calibri" w:eastAsia="Calibri" w:hAnsi="Calibri" w:cs="Calibri"/>
@@ -2819,7 +2759,7 @@
         </w:rPr>
         <w:t>Organización</w:t>
       </w:r>
-      <w:bookmarkEnd w:id="15"/>
+      <w:bookmarkEnd w:id="16"/>
     </w:p>
     <w:p>
       <w:pPr>
@@ -3019,13 +2959,13 @@
           </mc:Choice>
           <mc:Fallback>
             <w:pict>
-              <v:group id="Grupo 9" o:spid="_x0000_s1026" style="position:absolute;left:0;text-align:left;margin-left:171.75pt;margin-top:106.7pt;width:84.75pt;height:29.9pt;z-index:251659264;mso-width-relative:margin;mso-height-relative:margin" coordsize="8798,5130" o:gfxdata="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">
-                <v:roundrect id="Rectángulo redondeado 6" o:spid="_x0000_s1027" style="position:absolute;width:8798;height:4997;visibility:visible;mso-wrap-style:square;v-text-anchor:middle" arcsize="10923f" o:gfxdata="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" fillcolor="white [3201]" strokecolor="#9bbb59 [3206]" strokeweight="2pt"/>
+              <v:group w14:anchorId="64E3F8B6" id="Grupo 9" o:spid="_x0000_s1026" style="position:absolute;left:0;text-align:left;margin-left:171.75pt;margin-top:106.7pt;width:84.75pt;height:29.9pt;z-index:251659264;mso-width-relative:margin;mso-height-relative:margin" coordsize="8798,5130" o:gfxdata="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">
+                <v:roundrect id="Rectángulo redondeado 6" o:spid="_x0000_s1027" style="position:absolute;width:8798;height:4997;visibility:visible;mso-wrap-style:square;v-text-anchor:middle" arcsize="10923f" o:gfxdata="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" fillcolor="white [3201]" strokecolor="#9bbb59 [3206]" strokeweight="2pt"/>
                 <v:shapetype id="_x0000_t202" coordsize="21600,21600" o:spt="202" path="m,l,21600r21600,l21600,xe">
                   <v:stroke joinstyle="miter"/>
                   <v:path gradientshapeok="t" o:connecttype="rect"/>
                 </v:shapetype>
-                <v:shape id="Cuadro de texto 7" o:spid="_x0000_s1028" type="#_x0000_t202" style="position:absolute;left:850;top:1275;width:7591;height:3855;visibility:visible;mso-wrap-style:square;v-text-anchor:middle" o:gfxdata="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" filled="f" stroked="f" strokeweight=".5pt">
+                <v:shape id="Cuadro de texto 7" o:spid="_x0000_s1028" type="#_x0000_t202" style="position:absolute;left:850;top:1275;width:7591;height:3855;visibility:visible;mso-wrap-style:square;v-text-anchor:middle" o:gfxdata="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" filled="f" stroked="f" strokeweight=".5pt">
                   <v:textbox>
                     <w:txbxContent>
                       <w:p>
@@ -3053,14 +2993,12 @@
             <wp:cNvGraphicFramePr/>
             <a:graphic xmlns:a="http://schemas.openxmlformats.org/drawingml/2006/main">
               <a:graphicData uri="http://schemas.openxmlformats.org/drawingml/2006/diagram">
-                <dgm:relIds xmlns:dgm="http://schemas.openxmlformats.org/drawingml/2006/diagram" xmlns:r="http://schemas.openxmlformats.org/officeDocument/2006/relationships" r:dm="rId9" r:lo="rId10" r:qs="rId11" r:cs="rId12"/>
+                <dgm:relIds xmlns:dgm="http://schemas.openxmlformats.org/drawingml/2006/diagram" xmlns:r="http://schemas.openxmlformats.org/officeDocument/2006/relationships" r:dm="rId8" r:lo="rId9" r:qs="rId10" r:cs="rId11"/>
               </a:graphicData>
             </a:graphic>
           </wp:inline>
         </w:drawing>
       </w:r>
-      <w:bookmarkStart w:id="16" w:name="_GoBack"/>
-      <w:bookmarkEnd w:id="16"/>
     </w:p>
     <w:p>
       <w:pPr>
@@ -4176,41 +4114,18 @@
           <w:rFonts w:ascii="Calibri" w:eastAsia="Calibri" w:hAnsi="Calibri" w:cs="Calibri"/>
         </w:rPr>
       </w:pPr>
-      <w:proofErr w:type="spellStart"/>
       <w:r>
         <w:rPr>
           <w:rFonts w:ascii="Calibri" w:eastAsia="Calibri" w:hAnsi="Calibri" w:cs="Calibri"/>
           <w:b/>
         </w:rPr>
-        <w:t>Github</w:t>
-      </w:r>
-      <w:proofErr w:type="spellEnd"/>
-      <w:r>
-        <w:rPr>
-          <w:rFonts w:ascii="Calibri" w:eastAsia="Calibri" w:hAnsi="Calibri" w:cs="Calibri"/>
-          <w:b/>
-        </w:rPr>
-        <w:t xml:space="preserve">: </w:t>
+        <w:t xml:space="preserve">Github: </w:t>
       </w:r>
       <w:r>
         <w:rPr>
           <w:rFonts w:ascii="Calibri" w:eastAsia="Calibri" w:hAnsi="Calibri" w:cs="Calibri"/>
         </w:rPr>
-        <w:t xml:space="preserve">Es una plataforma de desarrollo colaborativo para alojar proyectos utilizando el sistema de control de versiones </w:t>
-      </w:r>
-      <w:proofErr w:type="spellStart"/>
-      <w:r>
-        <w:rPr>
-          <w:rFonts w:ascii="Calibri" w:eastAsia="Calibri" w:hAnsi="Calibri" w:cs="Calibri"/>
-        </w:rPr>
-        <w:t>Git</w:t>
-      </w:r>
-      <w:proofErr w:type="spellEnd"/>
-      <w:r>
-        <w:rPr>
-          <w:rFonts w:ascii="Calibri" w:eastAsia="Calibri" w:hAnsi="Calibri" w:cs="Calibri"/>
-        </w:rPr>
-        <w:t>.</w:t>
+        <w:t>Es una plataforma de desarrollo colaborativo para alojar proyectos utilizando el sistema de control de versiones Git.</w:t>
       </w:r>
     </w:p>
     <w:p>
@@ -4225,21 +4140,12 @@
           <w:rFonts w:ascii="Calibri" w:eastAsia="Calibri" w:hAnsi="Calibri" w:cs="Calibri"/>
         </w:rPr>
       </w:pPr>
-      <w:proofErr w:type="spellStart"/>
       <w:r>
         <w:rPr>
           <w:rFonts w:ascii="Calibri" w:eastAsia="Calibri" w:hAnsi="Calibri" w:cs="Calibri"/>
           <w:b/>
         </w:rPr>
-        <w:t>Git</w:t>
-      </w:r>
-      <w:proofErr w:type="spellEnd"/>
-      <w:r>
-        <w:rPr>
-          <w:rFonts w:ascii="Calibri" w:eastAsia="Calibri" w:hAnsi="Calibri" w:cs="Calibri"/>
-          <w:b/>
-        </w:rPr>
-        <w:t>:</w:t>
+        <w:t>Git:</w:t>
       </w:r>
       <w:r>
         <w:rPr>
@@ -4375,21 +4281,7 @@
         <w:rPr>
           <w:rFonts w:ascii="Calibri" w:eastAsia="Calibri" w:hAnsi="Calibri" w:cs="Calibri"/>
         </w:rPr>
-        <w:t xml:space="preserve">Se encarga de verificar los cambios de los documentos, y   revisar que se trabaja en el </w:t>
-      </w:r>
-      <w:proofErr w:type="spellStart"/>
-      <w:r>
-        <w:rPr>
-          <w:rFonts w:ascii="Calibri" w:eastAsia="Calibri" w:hAnsi="Calibri" w:cs="Calibri"/>
-        </w:rPr>
-        <w:t>branch</w:t>
-      </w:r>
-      <w:proofErr w:type="spellEnd"/>
-      <w:r>
-        <w:rPr>
-          <w:rFonts w:ascii="Calibri" w:eastAsia="Calibri" w:hAnsi="Calibri" w:cs="Calibri"/>
-        </w:rPr>
-        <w:t xml:space="preserve"> establecido.</w:t>
+        <w:t>Se encarga de verificar los cambios de los documentos, y   revisar que se trabaja en el branch establecido.</w:t>
       </w:r>
     </w:p>
     <w:p>
@@ -4430,21 +4322,7 @@
         <w:rPr>
           <w:rFonts w:ascii="Calibri" w:eastAsia="Calibri" w:hAnsi="Calibri" w:cs="Calibri"/>
         </w:rPr>
-        <w:t xml:space="preserve"> </w:t>
-      </w:r>
-      <w:proofErr w:type="spellStart"/>
-      <w:r>
-        <w:rPr>
-          <w:rFonts w:ascii="Calibri" w:eastAsia="Calibri" w:hAnsi="Calibri" w:cs="Calibri"/>
-        </w:rPr>
-        <w:t>GitHub</w:t>
-      </w:r>
-      <w:proofErr w:type="spellEnd"/>
-      <w:r>
-        <w:rPr>
-          <w:rFonts w:ascii="Calibri" w:eastAsia="Calibri" w:hAnsi="Calibri" w:cs="Calibri"/>
-        </w:rPr>
-        <w:t>.</w:t>
+        <w:t xml:space="preserve"> GitHub.</w:t>
       </w:r>
     </w:p>
     <w:p>
@@ -4501,105 +4379,7 @@
         <w:rPr>
           <w:rFonts w:ascii="Calibri" w:eastAsia="Calibri" w:hAnsi="Calibri" w:cs="Calibri"/>
         </w:rPr>
-        <w:t xml:space="preserve">Se manejará 2 tipos de ramas o </w:t>
-      </w:r>
-      <w:proofErr w:type="spellStart"/>
-      <w:r>
-        <w:rPr>
-          <w:rFonts w:ascii="Calibri" w:eastAsia="Calibri" w:hAnsi="Calibri" w:cs="Calibri"/>
-        </w:rPr>
-        <w:t>branch</w:t>
-      </w:r>
-      <w:proofErr w:type="spellEnd"/>
-      <w:r>
-        <w:rPr>
-          <w:rFonts w:ascii="Calibri" w:eastAsia="Calibri" w:hAnsi="Calibri" w:cs="Calibri"/>
-        </w:rPr>
-        <w:t xml:space="preserve">, que nos va servir para controlar mejor los </w:t>
-      </w:r>
-      <w:proofErr w:type="spellStart"/>
-      <w:r>
-        <w:rPr>
-          <w:rFonts w:ascii="Calibri" w:eastAsia="Calibri" w:hAnsi="Calibri" w:cs="Calibri"/>
-        </w:rPr>
-        <w:t>commit</w:t>
-      </w:r>
-      <w:proofErr w:type="spellEnd"/>
-      <w:r>
-        <w:rPr>
-          <w:rFonts w:ascii="Calibri" w:eastAsia="Calibri" w:hAnsi="Calibri" w:cs="Calibri"/>
-        </w:rPr>
-        <w:t>, se va desarrollar en la rama de desarrollo (</w:t>
-      </w:r>
-      <w:proofErr w:type="spellStart"/>
-      <w:r>
-        <w:rPr>
-          <w:rFonts w:ascii="Calibri" w:eastAsia="Calibri" w:hAnsi="Calibri" w:cs="Calibri"/>
-        </w:rPr>
-        <w:t>branch</w:t>
-      </w:r>
-      <w:proofErr w:type="spellEnd"/>
-      <w:r>
-        <w:rPr>
-          <w:rFonts w:ascii="Calibri" w:eastAsia="Calibri" w:hAnsi="Calibri" w:cs="Calibri"/>
-        </w:rPr>
-        <w:t xml:space="preserve"> </w:t>
-      </w:r>
-      <w:proofErr w:type="spellStart"/>
-      <w:r>
-        <w:rPr>
-          <w:rFonts w:ascii="Calibri" w:eastAsia="Calibri" w:hAnsi="Calibri" w:cs="Calibri"/>
-        </w:rPr>
-        <w:t>development</w:t>
-      </w:r>
-      <w:proofErr w:type="spellEnd"/>
-      <w:r>
-        <w:rPr>
-          <w:rFonts w:ascii="Calibri" w:eastAsia="Calibri" w:hAnsi="Calibri" w:cs="Calibri"/>
-        </w:rPr>
-        <w:t xml:space="preserve">) que corresponderá 1 </w:t>
-      </w:r>
-      <w:proofErr w:type="spellStart"/>
-      <w:r>
-        <w:rPr>
-          <w:rFonts w:ascii="Calibri" w:eastAsia="Calibri" w:hAnsi="Calibri" w:cs="Calibri"/>
-        </w:rPr>
-        <w:t>branch</w:t>
-      </w:r>
-      <w:proofErr w:type="spellEnd"/>
-      <w:r>
-        <w:rPr>
-          <w:rFonts w:ascii="Calibri" w:eastAsia="Calibri" w:hAnsi="Calibri" w:cs="Calibri"/>
-        </w:rPr>
-        <w:t xml:space="preserve"> para cada miembro del equipo y la rama maestra (</w:t>
-      </w:r>
-      <w:proofErr w:type="spellStart"/>
-      <w:r>
-        <w:rPr>
-          <w:rFonts w:ascii="Calibri" w:eastAsia="Calibri" w:hAnsi="Calibri" w:cs="Calibri"/>
-        </w:rPr>
-        <w:t>branch</w:t>
-      </w:r>
-      <w:proofErr w:type="spellEnd"/>
-      <w:r>
-        <w:rPr>
-          <w:rFonts w:ascii="Calibri" w:eastAsia="Calibri" w:hAnsi="Calibri" w:cs="Calibri"/>
-        </w:rPr>
-        <w:t xml:space="preserve"> master) la cual alojará las versiones cuyos cambios hayan sido aprobados y estén listos para su respectivo </w:t>
-      </w:r>
-      <w:proofErr w:type="spellStart"/>
-      <w:r>
-        <w:rPr>
-          <w:rFonts w:ascii="Calibri" w:eastAsia="Calibri" w:hAnsi="Calibri" w:cs="Calibri"/>
-        </w:rPr>
-        <w:t>release</w:t>
-      </w:r>
-      <w:proofErr w:type="spellEnd"/>
-      <w:r>
-        <w:rPr>
-          <w:rFonts w:ascii="Calibri" w:eastAsia="Calibri" w:hAnsi="Calibri" w:cs="Calibri"/>
-        </w:rPr>
-        <w:t>.</w:t>
+        <w:t>Se manejará 2 tipos de ramas o branch, que nos va servir para controlar mejor los commit, se va desarrollar en la rama de desarrollo (branch development) que corresponderá 1 branch para cada miembro del equipo y la rama maestra (branch master) la cual alojará las versiones cuyos cambios hayan sido aprobados y estén listos para su respectivo release.</w:t>
       </w:r>
     </w:p>
     <w:p>
@@ -4614,21 +4394,12 @@
           <w:rFonts w:ascii="Calibri" w:eastAsia="Calibri" w:hAnsi="Calibri" w:cs="Calibri"/>
         </w:rPr>
       </w:pPr>
-      <w:proofErr w:type="spellStart"/>
       <w:r>
         <w:rPr>
           <w:rFonts w:ascii="Calibri" w:eastAsia="Calibri" w:hAnsi="Calibri" w:cs="Calibri"/>
           <w:b/>
         </w:rPr>
-        <w:t>Branch</w:t>
-      </w:r>
-      <w:proofErr w:type="spellEnd"/>
-      <w:r>
-        <w:rPr>
-          <w:rFonts w:ascii="Calibri" w:eastAsia="Calibri" w:hAnsi="Calibri" w:cs="Calibri"/>
-          <w:b/>
-        </w:rPr>
-        <w:t xml:space="preserve"> master:</w:t>
+        <w:t>Branch master:</w:t>
       </w:r>
       <w:r>
         <w:rPr>
@@ -4649,37 +4420,12 @@
           <w:rFonts w:ascii="Calibri" w:eastAsia="Calibri" w:hAnsi="Calibri" w:cs="Calibri"/>
         </w:rPr>
       </w:pPr>
-      <w:proofErr w:type="spellStart"/>
       <w:r>
         <w:rPr>
           <w:rFonts w:ascii="Calibri" w:eastAsia="Calibri" w:hAnsi="Calibri" w:cs="Calibri"/>
           <w:b/>
         </w:rPr>
-        <w:t>Branch</w:t>
-      </w:r>
-      <w:proofErr w:type="spellEnd"/>
-      <w:r>
-        <w:rPr>
-          <w:rFonts w:ascii="Calibri" w:eastAsia="Calibri" w:hAnsi="Calibri" w:cs="Calibri"/>
-          <w:b/>
-        </w:rPr>
-        <w:t xml:space="preserve"> </w:t>
-      </w:r>
-      <w:proofErr w:type="spellStart"/>
-      <w:r>
-        <w:rPr>
-          <w:rFonts w:ascii="Calibri" w:eastAsia="Calibri" w:hAnsi="Calibri" w:cs="Calibri"/>
-          <w:b/>
-        </w:rPr>
-        <w:t>Development</w:t>
-      </w:r>
-      <w:proofErr w:type="spellEnd"/>
-      <w:r>
-        <w:rPr>
-          <w:rFonts w:ascii="Calibri" w:eastAsia="Calibri" w:hAnsi="Calibri" w:cs="Calibri"/>
-          <w:b/>
-        </w:rPr>
-        <w:t>:</w:t>
+        <w:t>Branch Development:</w:t>
       </w:r>
       <w:r>
         <w:rPr>
@@ -4767,7 +4513,7 @@
                     <pic:cNvPicPr preferRelativeResize="0"/>
                   </pic:nvPicPr>
                   <pic:blipFill>
-                    <a:blip r:embed="rId14"/>
+                    <a:blip r:embed="rId13"/>
                     <a:srcRect/>
                     <a:stretch>
                       <a:fillRect/>
@@ -4819,23 +4565,7 @@
           <w:rFonts w:ascii="Calibri" w:eastAsia="Calibri" w:hAnsi="Calibri" w:cs="Calibri"/>
           <w:b/>
         </w:rPr>
-        <w:t xml:space="preserve">Diagrama N°2: Arquitectura de para el </w:t>
-      </w:r>
-      <w:proofErr w:type="spellStart"/>
-      <w:r>
-        <w:rPr>
-          <w:rFonts w:ascii="Calibri" w:eastAsia="Calibri" w:hAnsi="Calibri" w:cs="Calibri"/>
-          <w:b/>
-        </w:rPr>
-        <w:t>versionamiento</w:t>
-      </w:r>
-      <w:proofErr w:type="spellEnd"/>
-      <w:r>
-        <w:rPr>
-          <w:rFonts w:ascii="Calibri" w:eastAsia="Calibri" w:hAnsi="Calibri" w:cs="Calibri"/>
-          <w:b/>
-        </w:rPr>
-        <w:t xml:space="preserve"> mediante GIT</w:t>
+        <w:t>Diagrama N°2: Arquitectura de para el versionamiento mediante GIT</w:t>
       </w:r>
     </w:p>
     <w:p>
@@ -8580,18 +8310,8 @@
                 <w:sz w:val="20"/>
                 <w:szCs w:val="20"/>
               </w:rPr>
-              <w:t>.</w:t>
-            </w:r>
-            <w:proofErr w:type="spellStart"/>
-            <w:r>
-              <w:rPr>
-                <w:rFonts w:cs="Times New Roman"/>
-                <w:sz w:val="20"/>
-                <w:szCs w:val="20"/>
-              </w:rPr>
-              <w:t>docx</w:t>
-            </w:r>
-            <w:proofErr w:type="spellEnd"/>
+              <w:t>.docx</w:t>
+            </w:r>
           </w:p>
         </w:tc>
         <w:tc>
@@ -8722,18 +8442,8 @@
                 <w:sz w:val="20"/>
                 <w:szCs w:val="20"/>
               </w:rPr>
-              <w:t>.</w:t>
-            </w:r>
-            <w:proofErr w:type="spellStart"/>
-            <w:r>
-              <w:rPr>
-                <w:rFonts w:cs="Times New Roman"/>
-                <w:sz w:val="20"/>
-                <w:szCs w:val="20"/>
-              </w:rPr>
-              <w:t>docx</w:t>
-            </w:r>
-            <w:proofErr w:type="spellEnd"/>
+              <w:t>.docx</w:t>
+            </w:r>
           </w:p>
         </w:tc>
         <w:tc>
@@ -8873,18 +8583,8 @@
                 <w:sz w:val="20"/>
                 <w:szCs w:val="20"/>
               </w:rPr>
-              <w:t>.</w:t>
-            </w:r>
-            <w:proofErr w:type="spellStart"/>
-            <w:r>
-              <w:rPr>
-                <w:rFonts w:cs="Times New Roman"/>
-                <w:sz w:val="20"/>
-                <w:szCs w:val="20"/>
-              </w:rPr>
-              <w:t>xlsx</w:t>
-            </w:r>
-            <w:proofErr w:type="spellEnd"/>
+              <w:t>.xlsx</w:t>
+            </w:r>
           </w:p>
         </w:tc>
         <w:tc>
@@ -9027,18 +8727,8 @@
                 <w:sz w:val="20"/>
                 <w:szCs w:val="20"/>
               </w:rPr>
-              <w:t>.</w:t>
-            </w:r>
-            <w:proofErr w:type="spellStart"/>
-            <w:r>
-              <w:rPr>
-                <w:rFonts w:cs="Times New Roman"/>
-                <w:sz w:val="20"/>
-                <w:szCs w:val="20"/>
-              </w:rPr>
-              <w:t>docx</w:t>
-            </w:r>
-            <w:proofErr w:type="spellEnd"/>
+              <w:t>.docx</w:t>
+            </w:r>
           </w:p>
         </w:tc>
         <w:tc>
@@ -9178,18 +8868,8 @@
                 <w:sz w:val="20"/>
                 <w:szCs w:val="20"/>
               </w:rPr>
-              <w:t>.</w:t>
-            </w:r>
-            <w:proofErr w:type="spellStart"/>
-            <w:r>
-              <w:rPr>
-                <w:rFonts w:cs="Times New Roman"/>
-                <w:sz w:val="20"/>
-                <w:szCs w:val="20"/>
-              </w:rPr>
-              <w:t>docx</w:t>
-            </w:r>
-            <w:proofErr w:type="spellEnd"/>
+              <w:t>.docx</w:t>
+            </w:r>
           </w:p>
         </w:tc>
         <w:tc>
@@ -9336,18 +9016,8 @@
                 <w:sz w:val="20"/>
                 <w:szCs w:val="20"/>
               </w:rPr>
-              <w:t>.</w:t>
-            </w:r>
-            <w:proofErr w:type="spellStart"/>
-            <w:r>
-              <w:rPr>
-                <w:rFonts w:cs="Times New Roman"/>
-                <w:sz w:val="20"/>
-                <w:szCs w:val="20"/>
-              </w:rPr>
-              <w:t>docx</w:t>
-            </w:r>
-            <w:proofErr w:type="spellEnd"/>
+              <w:t>.docx</w:t>
+            </w:r>
           </w:p>
         </w:tc>
         <w:tc>
@@ -9499,18 +9169,8 @@
                 <w:sz w:val="20"/>
                 <w:szCs w:val="20"/>
               </w:rPr>
-              <w:t>.</w:t>
-            </w:r>
-            <w:proofErr w:type="spellStart"/>
-            <w:r>
-              <w:rPr>
-                <w:rFonts w:cs="Times New Roman"/>
-                <w:sz w:val="20"/>
-                <w:szCs w:val="20"/>
-              </w:rPr>
-              <w:t>docx</w:t>
-            </w:r>
-            <w:proofErr w:type="spellEnd"/>
+              <w:t>.docx</w:t>
+            </w:r>
           </w:p>
         </w:tc>
         <w:tc>
@@ -9657,18 +9317,8 @@
                 <w:sz w:val="20"/>
                 <w:szCs w:val="20"/>
               </w:rPr>
-              <w:t>.</w:t>
-            </w:r>
-            <w:proofErr w:type="spellStart"/>
-            <w:r>
-              <w:rPr>
-                <w:rFonts w:cs="Times New Roman"/>
-                <w:sz w:val="20"/>
-                <w:szCs w:val="20"/>
-              </w:rPr>
-              <w:t>docx</w:t>
-            </w:r>
-            <w:proofErr w:type="spellEnd"/>
+              <w:t>.docx</w:t>
+            </w:r>
           </w:p>
         </w:tc>
         <w:tc>
@@ -9808,18 +9458,8 @@
                 <w:sz w:val="20"/>
                 <w:szCs w:val="20"/>
               </w:rPr>
-              <w:t>.</w:t>
-            </w:r>
-            <w:proofErr w:type="spellStart"/>
-            <w:r>
-              <w:rPr>
-                <w:rFonts w:cs="Times New Roman"/>
-                <w:sz w:val="20"/>
-                <w:szCs w:val="20"/>
-              </w:rPr>
-              <w:t>docx</w:t>
-            </w:r>
-            <w:proofErr w:type="spellEnd"/>
+              <w:t>.docx</w:t>
+            </w:r>
           </w:p>
         </w:tc>
         <w:tc>
@@ -9966,18 +9606,8 @@
                 <w:sz w:val="20"/>
                 <w:szCs w:val="20"/>
               </w:rPr>
-              <w:t>.</w:t>
-            </w:r>
-            <w:proofErr w:type="spellStart"/>
-            <w:r>
-              <w:rPr>
-                <w:rFonts w:cs="Times New Roman"/>
-                <w:sz w:val="20"/>
-                <w:szCs w:val="20"/>
-              </w:rPr>
-              <w:t>docx</w:t>
-            </w:r>
-            <w:proofErr w:type="spellEnd"/>
+              <w:t>.docx</w:t>
+            </w:r>
           </w:p>
         </w:tc>
         <w:tc>
@@ -10116,7 +9746,6 @@
                 <w:szCs w:val="20"/>
               </w:rPr>
             </w:pPr>
-            <w:proofErr w:type="spellStart"/>
             <w:r>
               <w:rPr>
                 <w:rFonts w:cs="Times New Roman"/>
@@ -10125,7 +9754,6 @@
               </w:rPr>
               <w:t>class</w:t>
             </w:r>
-            <w:proofErr w:type="spellEnd"/>
           </w:p>
         </w:tc>
         <w:tc>
@@ -10264,16 +9892,7 @@
                 <w:sz w:val="20"/>
                 <w:szCs w:val="20"/>
               </w:rPr>
-              <w:t>.</w:t>
-            </w:r>
-            <w:proofErr w:type="spellStart"/>
-            <w:r>
-              <w:rPr>
-                <w:rFonts w:cs="Times New Roman"/>
-                <w:sz w:val="20"/>
-                <w:szCs w:val="20"/>
-              </w:rPr>
-              <w:t>j</w:t>
+              <w:t>.j</w:t>
             </w:r>
             <w:r>
               <w:rPr>
@@ -10283,7 +9902,6 @@
               </w:rPr>
               <w:t>ar</w:t>
             </w:r>
-            <w:proofErr w:type="spellEnd"/>
           </w:p>
         </w:tc>
         <w:tc>
@@ -10905,21 +10523,12 @@
               </w:rPr>
               <w:t>A</w:t>
             </w:r>
-            <w:proofErr w:type="spellStart"/>
             <w:r>
               <w:rPr>
                 <w:rFonts w:cstheme="minorHAnsi"/>
                 <w:lang w:val="es-ES"/>
               </w:rPr>
-              <w:t>crónimo</w:t>
-            </w:r>
-            <w:proofErr w:type="spellEnd"/>
-            <w:r>
-              <w:rPr>
-                <w:rFonts w:cstheme="minorHAnsi"/>
-                <w:lang w:val="es-ES"/>
-              </w:rPr>
-              <w:t xml:space="preserve"> proyecto, acrónimo componente, y, acrónimo del  artefacto</w:t>
+              <w:t>crónimo proyecto, acrónimo componente, y, acrónimo del  artefacto</w:t>
             </w:r>
           </w:p>
         </w:tc>
@@ -11130,23 +10739,7 @@
           <w:lang w:val="es-ES"/>
         </w:rPr>
         <w:lastRenderedPageBreak/>
-        <w:t>Los ejecutables del software y los archivos de soporte son identificados generalmente por el nombre y el número de versión, tales como “</w:t>
-      </w:r>
-      <w:proofErr w:type="spellStart"/>
-      <w:r>
-        <w:rPr>
-          <w:rFonts w:asciiTheme="minorHAnsi" w:hAnsiTheme="minorHAnsi" w:cstheme="minorHAnsi"/>
-          <w:lang w:val="es-ES"/>
-        </w:rPr>
-        <w:t>Main</w:t>
-      </w:r>
-      <w:proofErr w:type="spellEnd"/>
-      <w:r>
-        <w:rPr>
-          <w:rFonts w:asciiTheme="minorHAnsi" w:hAnsiTheme="minorHAnsi" w:cstheme="minorHAnsi"/>
-          <w:lang w:val="es-ES"/>
-        </w:rPr>
-        <w:t xml:space="preserve"> DB v1.1a"</w:t>
+        <w:t>Los ejecutables del software y los archivos de soporte son identificados generalmente por el nombre y el número de versión, tales como “Main DB v1.1a"</w:t>
       </w:r>
     </w:p>
     <w:p>
@@ -11196,23 +10789,7 @@
           <w:rFonts w:asciiTheme="minorHAnsi" w:hAnsiTheme="minorHAnsi" w:cstheme="minorHAnsi"/>
           <w:lang w:val="es-ES"/>
         </w:rPr>
-        <w:t xml:space="preserve">Actualización. </w:t>
-      </w:r>
-      <w:proofErr w:type="spellStart"/>
-      <w:r>
-        <w:rPr>
-          <w:rFonts w:asciiTheme="minorHAnsi" w:hAnsiTheme="minorHAnsi" w:cstheme="minorHAnsi"/>
-          <w:lang w:val="es-ES"/>
-        </w:rPr>
-        <w:t>Ej</w:t>
-      </w:r>
-      <w:proofErr w:type="spellEnd"/>
-      <w:r>
-        <w:rPr>
-          <w:rFonts w:asciiTheme="minorHAnsi" w:hAnsiTheme="minorHAnsi" w:cstheme="minorHAnsi"/>
-          <w:lang w:val="es-ES"/>
-        </w:rPr>
-        <w:t>: 1.1a.</w:t>
+        <w:t>Actualización. Ej: 1.1a.</w:t>
       </w:r>
     </w:p>
     <w:p>
@@ -11462,21 +11039,12 @@
                                 <w:sz w:val="20"/>
                               </w:rPr>
                             </w:pPr>
-                            <w:proofErr w:type="gramStart"/>
                             <w:r>
                               <w:rPr>
                                 <w:rFonts w:asciiTheme="minorHAnsi" w:hAnsiTheme="minorHAnsi"/>
                                 <w:sz w:val="20"/>
                               </w:rPr>
-                              <w:t>{ Nombre</w:t>
-                            </w:r>
-                            <w:proofErr w:type="gramEnd"/>
-                            <w:r>
-                              <w:rPr>
-                                <w:rFonts w:asciiTheme="minorHAnsi" w:hAnsiTheme="minorHAnsi"/>
-                                <w:sz w:val="20"/>
-                              </w:rPr>
-                              <w:t xml:space="preserve"> del Ítem }</w:t>
+                              <w:t>{ Nombre del Ítem }</w:t>
                             </w:r>
                           </w:p>
                           <w:p>
@@ -11519,11 +11087,7 @@
           </mc:Choice>
           <mc:Fallback>
             <w:pict>
-              <v:shapetype id="_x0000_t202" coordsize="21600,21600" o:spt="202" path="m,l,21600r21600,l21600,xe">
-                <v:stroke joinstyle="miter"/>
-                <v:path gradientshapeok="t" o:connecttype="rect"/>
-              </v:shapetype>
-              <v:shape id="Cuadro de texto 2" o:spid="_x0000_s1026" type="#_x0000_t202" style="width:323.25pt;height:79.5pt;visibility:visible;mso-wrap-style:square;mso-left-percent:-10001;mso-top-percent:-10001;mso-position-horizontal:absolute;mso-position-horizontal-relative:char;mso-position-vertical:absolute;mso-position-vertical-relative:line;mso-left-percent:-10001;mso-top-percent:-10001;v-text-anchor:top" o:gfxdata="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" strokeweight="1pt">
+              <v:shape w14:anchorId="2545CB98" id="Cuadro de texto 2" o:spid="_x0000_s1029" type="#_x0000_t202" style="width:323.25pt;height:79.5pt;visibility:visible;mso-wrap-style:square;mso-left-percent:-10001;mso-top-percent:-10001;mso-position-horizontal:absolute;mso-position-horizontal-relative:char;mso-position-vertical:absolute;mso-position-vertical-relative:line;mso-left-percent:-10001;mso-top-percent:-10001;v-text-anchor:top" o:gfxdata="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" strokeweight="1pt">
                 <v:textbox>
                   <w:txbxContent>
                     <w:p>
@@ -11553,21 +11117,12 @@
                           <w:sz w:val="20"/>
                         </w:rPr>
                       </w:pPr>
-                      <w:proofErr w:type="gramStart"/>
                       <w:r>
                         <w:rPr>
                           <w:rFonts w:asciiTheme="minorHAnsi" w:hAnsiTheme="minorHAnsi"/>
                           <w:sz w:val="20"/>
                         </w:rPr>
-                        <w:t>{ Nombre</w:t>
-                      </w:r>
-                      <w:proofErr w:type="gramEnd"/>
-                      <w:r>
-                        <w:rPr>
-                          <w:rFonts w:asciiTheme="minorHAnsi" w:hAnsiTheme="minorHAnsi"/>
-                          <w:sz w:val="20"/>
-                        </w:rPr>
-                        <w:t xml:space="preserve"> del Ítem }</w:t>
+                        <w:t>{ Nombre del Ítem }</w:t>
                       </w:r>
                     </w:p>
                     <w:p>
@@ -11697,37 +11252,12 @@
                                 <w:sz w:val="20"/>
                               </w:rPr>
                             </w:pPr>
-                            <w:proofErr w:type="gramStart"/>
                             <w:r>
                               <w:rPr>
                                 <w:rFonts w:asciiTheme="minorHAnsi" w:hAnsiTheme="minorHAnsi"/>
                                 <w:sz w:val="20"/>
                               </w:rPr>
-                              <w:t>{ Acrónimo</w:t>
-                            </w:r>
-                            <w:proofErr w:type="gramEnd"/>
-                            <w:r>
-                              <w:rPr>
-                                <w:rFonts w:asciiTheme="minorHAnsi" w:hAnsiTheme="minorHAnsi"/>
-                                <w:sz w:val="20"/>
-                              </w:rPr>
-                              <w:t xml:space="preserve"> del Proyecto }</w:t>
-                            </w:r>
-                            <w:proofErr w:type="gramStart"/>
-                            <w:r>
-                              <w:rPr>
-                                <w:rFonts w:asciiTheme="minorHAnsi" w:hAnsiTheme="minorHAnsi"/>
-                                <w:sz w:val="20"/>
-                              </w:rPr>
-                              <w:t>_{</w:t>
-                            </w:r>
-                            <w:proofErr w:type="gramEnd"/>
-                            <w:r>
-                              <w:rPr>
-                                <w:rFonts w:asciiTheme="minorHAnsi" w:hAnsiTheme="minorHAnsi"/>
-                                <w:sz w:val="20"/>
-                              </w:rPr>
-                              <w:t xml:space="preserve"> Nombre del Ítem }</w:t>
+                              <w:t>{ Acrónimo del Proyecto }_{ Nombre del Ítem }</w:t>
                             </w:r>
                           </w:p>
                           <w:p>
@@ -11770,7 +11300,7 @@
           </mc:Choice>
           <mc:Fallback>
             <w:pict>
-              <v:shape id="_x0000_s1027" type="#_x0000_t202" style="width:323.25pt;height:79.5pt;visibility:visible;mso-wrap-style:square;mso-left-percent:-10001;mso-top-percent:-10001;mso-position-horizontal:absolute;mso-position-horizontal-relative:char;mso-position-vertical:absolute;mso-position-vertical-relative:line;mso-left-percent:-10001;mso-top-percent:-10001;v-text-anchor:top" o:gfxdata="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" strokeweight="1pt">
+              <v:shape w14:anchorId="552971AE" id="_x0000_s1030" type="#_x0000_t202" style="width:323.25pt;height:79.5pt;visibility:visible;mso-wrap-style:square;mso-left-percent:-10001;mso-top-percent:-10001;mso-position-horizontal:absolute;mso-position-horizontal-relative:char;mso-position-vertical:absolute;mso-position-vertical-relative:line;mso-left-percent:-10001;mso-top-percent:-10001;v-text-anchor:top" o:gfxdata="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" strokeweight="1pt">
                 <v:textbox>
                   <w:txbxContent>
                     <w:p>
@@ -11800,37 +11330,12 @@
                           <w:sz w:val="20"/>
                         </w:rPr>
                       </w:pPr>
-                      <w:proofErr w:type="gramStart"/>
                       <w:r>
                         <w:rPr>
                           <w:rFonts w:asciiTheme="minorHAnsi" w:hAnsiTheme="minorHAnsi"/>
                           <w:sz w:val="20"/>
                         </w:rPr>
-                        <w:t>{ Acrónimo</w:t>
-                      </w:r>
-                      <w:proofErr w:type="gramEnd"/>
-                      <w:r>
-                        <w:rPr>
-                          <w:rFonts w:asciiTheme="minorHAnsi" w:hAnsiTheme="minorHAnsi"/>
-                          <w:sz w:val="20"/>
-                        </w:rPr>
-                        <w:t xml:space="preserve"> del Proyecto }</w:t>
-                      </w:r>
-                      <w:proofErr w:type="gramStart"/>
-                      <w:r>
-                        <w:rPr>
-                          <w:rFonts w:asciiTheme="minorHAnsi" w:hAnsiTheme="minorHAnsi"/>
-                          <w:sz w:val="20"/>
-                        </w:rPr>
-                        <w:t>_{</w:t>
-                      </w:r>
-                      <w:proofErr w:type="gramEnd"/>
-                      <w:r>
-                        <w:rPr>
-                          <w:rFonts w:asciiTheme="minorHAnsi" w:hAnsiTheme="minorHAnsi"/>
-                          <w:sz w:val="20"/>
-                        </w:rPr>
-                        <w:t xml:space="preserve"> Nombre del Ítem }</w:t>
+                        <w:t>{ Acrónimo del Proyecto }_{ Nombre del Ítem }</w:t>
                       </w:r>
                     </w:p>
                     <w:p>
@@ -12024,7 +11529,7 @@
           </mc:Choice>
           <mc:Fallback>
             <w:pict>
-              <v:shape id="_x0000_s1028" type="#_x0000_t202" style="width:323.25pt;height:79.5pt;visibility:visible;mso-wrap-style:square;mso-left-percent:-10001;mso-top-percent:-10001;mso-position-horizontal:absolute;mso-position-horizontal-relative:char;mso-position-vertical:absolute;mso-position-vertical-relative:line;mso-left-percent:-10001;mso-top-percent:-10001;v-text-anchor:top" o:gfxdata="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" strokeweight="1pt">
+              <v:shape w14:anchorId="69257B06" id="_x0000_s1031" type="#_x0000_t202" style="width:323.25pt;height:79.5pt;visibility:visible;mso-wrap-style:square;mso-left-percent:-10001;mso-top-percent:-10001;mso-position-horizontal:absolute;mso-position-horizontal-relative:char;mso-position-vertical:absolute;mso-position-vertical-relative:line;mso-left-percent:-10001;mso-top-percent:-10001;v-text-anchor:top" o:gfxdata="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" strokeweight="1pt">
                 <v:textbox>
                   <w:txbxContent>
                     <w:p>
@@ -13350,8 +12855,8 @@
       </w:pPr>
     </w:p>
     <w:sectPr>
-      <w:headerReference w:type="default" r:id="rId15"/>
-      <w:footerReference w:type="default" r:id="rId16"/>
+      <w:headerReference w:type="default" r:id="rId14"/>
+      <w:footerReference w:type="default" r:id="rId15"/>
       <w:pgSz w:w="11906" w:h="16838"/>
       <w:pgMar w:top="1417" w:right="1701" w:bottom="1417" w:left="1701" w:header="0" w:footer="720" w:gutter="0"/>
       <w:pgNumType w:start="1"/>
@@ -13362,7 +12867,7 @@
 </file>
 
 <file path=word/endnotes.xml><?xml version="1.0" encoding="utf-8"?>
-<w:endnotes xmlns:wpc="http://schemas.microsoft.com/office/word/2010/wordprocessingCanvas" xmlns:mc="http://schemas.openxmlformats.org/markup-compatibility/2006" xmlns:o="urn:schemas-microsoft-com:office:office" xmlns:r="http://schemas.openxmlformats.org/officeDocument/2006/relationships" xmlns:m="http://schemas.openxmlformats.org/officeDocument/2006/math" xmlns:v="urn:schemas-microsoft-com:vml" xmlns:wp14="http://schemas.microsoft.com/office/word/2010/wordprocessingDrawing" xmlns:wp="http://schemas.openxmlformats.org/drawingml/2006/wordprocessingDrawing" xmlns:w10="urn:schemas-microsoft-com:office:word" xmlns:w="http://schemas.openxmlformats.org/wordprocessingml/2006/main" xmlns:w14="http://schemas.microsoft.com/office/word/2010/wordml" xmlns:wpg="http://schemas.microsoft.com/office/word/2010/wordprocessingGroup" xmlns:wpi="http://schemas.microsoft.com/office/word/2010/wordprocessingInk" xmlns:wne="http://schemas.microsoft.com/office/word/2006/wordml" xmlns:wps="http://schemas.microsoft.com/office/word/2010/wordprocessingShape" mc:Ignorable="w14 wp14">
+<w:endnotes xmlns:wpc="http://schemas.microsoft.com/office/word/2010/wordprocessingCanvas" xmlns:cx="http://schemas.microsoft.com/office/drawing/2014/chartex" xmlns:cx1="http://schemas.microsoft.com/office/drawing/2015/9/8/chartex" xmlns:cx2="http://schemas.microsoft.com/office/drawing/2015/10/21/chartex" xmlns:cx3="http://schemas.microsoft.com/office/drawing/2016/5/9/chartex" xmlns:cx4="http://schemas.microsoft.com/office/drawing/2016/5/10/chartex" xmlns:cx5="http://schemas.microsoft.com/office/drawing/2016/5/11/chartex" xmlns:mc="http://schemas.openxmlformats.org/markup-compatibility/2006" xmlns:o="urn:schemas-microsoft-com:office:office" xmlns:r="http://schemas.openxmlformats.org/officeDocument/2006/relationships" xmlns:m="http://schemas.openxmlformats.org/officeDocument/2006/math" xmlns:v="urn:schemas-microsoft-com:vml" xmlns:wp14="http://schemas.microsoft.com/office/word/2010/wordprocessingDrawing" xmlns:wp="http://schemas.openxmlformats.org/drawingml/2006/wordprocessingDrawing" xmlns:w10="urn:schemas-microsoft-com:office:word" xmlns:w="http://schemas.openxmlformats.org/wordprocessingml/2006/main" xmlns:w14="http://schemas.microsoft.com/office/word/2010/wordml" xmlns:w15="http://schemas.microsoft.com/office/word/2012/wordml" xmlns:w16se="http://schemas.microsoft.com/office/word/2015/wordml/symex" xmlns:wpg="http://schemas.microsoft.com/office/word/2010/wordprocessingGroup" xmlns:wpi="http://schemas.microsoft.com/office/word/2010/wordprocessingInk" xmlns:wne="http://schemas.microsoft.com/office/word/2006/wordml" xmlns:wps="http://schemas.microsoft.com/office/word/2010/wordprocessingShape" mc:Ignorable="w14 w15 w16se wp14">
   <w:endnote w:type="separator" w:id="-1">
     <w:p>
       <w:r>
@@ -13381,7 +12886,7 @@
 </file>
 
 <file path=word/footer1.xml><?xml version="1.0" encoding="utf-8"?>
-<w:ftr xmlns:wpc="http://schemas.microsoft.com/office/word/2010/wordprocessingCanvas" xmlns:mc="http://schemas.openxmlformats.org/markup-compatibility/2006" xmlns:o="urn:schemas-microsoft-com:office:office" xmlns:r="http://schemas.openxmlformats.org/officeDocument/2006/relationships" xmlns:m="http://schemas.openxmlformats.org/officeDocument/2006/math" xmlns:v="urn:schemas-microsoft-com:vml" xmlns:wp14="http://schemas.microsoft.com/office/word/2010/wordprocessingDrawing" xmlns:wp="http://schemas.openxmlformats.org/drawingml/2006/wordprocessingDrawing" xmlns:w10="urn:schemas-microsoft-com:office:word" xmlns:w="http://schemas.openxmlformats.org/wordprocessingml/2006/main" xmlns:w14="http://schemas.microsoft.com/office/word/2010/wordml" xmlns:wpg="http://schemas.microsoft.com/office/word/2010/wordprocessingGroup" xmlns:wpi="http://schemas.microsoft.com/office/word/2010/wordprocessingInk" xmlns:wne="http://schemas.microsoft.com/office/word/2006/wordml" xmlns:wps="http://schemas.microsoft.com/office/word/2010/wordprocessingShape" mc:Ignorable="w14 wp14">
+<w:ftr xmlns:wpc="http://schemas.microsoft.com/office/word/2010/wordprocessingCanvas" xmlns:cx="http://schemas.microsoft.com/office/drawing/2014/chartex" xmlns:cx1="http://schemas.microsoft.com/office/drawing/2015/9/8/chartex" xmlns:cx2="http://schemas.microsoft.com/office/drawing/2015/10/21/chartex" xmlns:cx3="http://schemas.microsoft.com/office/drawing/2016/5/9/chartex" xmlns:cx4="http://schemas.microsoft.com/office/drawing/2016/5/10/chartex" xmlns:cx5="http://schemas.microsoft.com/office/drawing/2016/5/11/chartex" xmlns:mc="http://schemas.openxmlformats.org/markup-compatibility/2006" xmlns:o="urn:schemas-microsoft-com:office:office" xmlns:r="http://schemas.openxmlformats.org/officeDocument/2006/relationships" xmlns:m="http://schemas.openxmlformats.org/officeDocument/2006/math" xmlns:v="urn:schemas-microsoft-com:vml" xmlns:wp14="http://schemas.microsoft.com/office/word/2010/wordprocessingDrawing" xmlns:wp="http://schemas.openxmlformats.org/drawingml/2006/wordprocessingDrawing" xmlns:w10="urn:schemas-microsoft-com:office:word" xmlns:w="http://schemas.openxmlformats.org/wordprocessingml/2006/main" xmlns:w14="http://schemas.microsoft.com/office/word/2010/wordml" xmlns:w15="http://schemas.microsoft.com/office/word/2012/wordml" xmlns:w16se="http://schemas.microsoft.com/office/word/2015/wordml/symex" xmlns:wpg="http://schemas.microsoft.com/office/word/2010/wordprocessingGroup" xmlns:wpi="http://schemas.microsoft.com/office/word/2010/wordprocessingInk" xmlns:wne="http://schemas.microsoft.com/office/word/2006/wordml" xmlns:wps="http://schemas.microsoft.com/office/word/2010/wordprocessingShape" mc:Ignorable="w14 w15 w16se wp14">
   <w:p>
     <w:pPr>
       <w:tabs>
@@ -13428,7 +12933,7 @@
       <w:rPr>
         <w:noProof/>
       </w:rPr>
-      <w:t>6</w:t>
+      <w:t>1</w:t>
     </w:r>
     <w:r>
       <w:fldChar w:fldCharType="end"/>
@@ -13464,7 +12969,7 @@
 </file>
 
 <file path=word/footnotes.xml><?xml version="1.0" encoding="utf-8"?>
-<w:footnotes xmlns:wpc="http://schemas.microsoft.com/office/word/2010/wordprocessingCanvas" xmlns:mc="http://schemas.openxmlformats.org/markup-compatibility/2006" xmlns:o="urn:schemas-microsoft-com:office:office" xmlns:r="http://schemas.openxmlformats.org/officeDocument/2006/relationships" xmlns:m="http://schemas.openxmlformats.org/officeDocument/2006/math" xmlns:v="urn:schemas-microsoft-com:vml" xmlns:wp14="http://schemas.microsoft.com/office/word/2010/wordprocessingDrawing" xmlns:wp="http://schemas.openxmlformats.org/drawingml/2006/wordprocessingDrawing" xmlns:w10="urn:schemas-microsoft-com:office:word" xmlns:w="http://schemas.openxmlformats.org/wordprocessingml/2006/main" xmlns:w14="http://schemas.microsoft.com/office/word/2010/wordml" xmlns:wpg="http://schemas.microsoft.com/office/word/2010/wordprocessingGroup" xmlns:wpi="http://schemas.microsoft.com/office/word/2010/wordprocessingInk" xmlns:wne="http://schemas.microsoft.com/office/word/2006/wordml" xmlns:wps="http://schemas.microsoft.com/office/word/2010/wordprocessingShape" mc:Ignorable="w14 wp14">
+<w:footnotes xmlns:wpc="http://schemas.microsoft.com/office/word/2010/wordprocessingCanvas" xmlns:cx="http://schemas.microsoft.com/office/drawing/2014/chartex" xmlns:cx1="http://schemas.microsoft.com/office/drawing/2015/9/8/chartex" xmlns:cx2="http://schemas.microsoft.com/office/drawing/2015/10/21/chartex" xmlns:cx3="http://schemas.microsoft.com/office/drawing/2016/5/9/chartex" xmlns:cx4="http://schemas.microsoft.com/office/drawing/2016/5/10/chartex" xmlns:cx5="http://schemas.microsoft.com/office/drawing/2016/5/11/chartex" xmlns:mc="http://schemas.openxmlformats.org/markup-compatibility/2006" xmlns:o="urn:schemas-microsoft-com:office:office" xmlns:r="http://schemas.openxmlformats.org/officeDocument/2006/relationships" xmlns:m="http://schemas.openxmlformats.org/officeDocument/2006/math" xmlns:v="urn:schemas-microsoft-com:vml" xmlns:wp14="http://schemas.microsoft.com/office/word/2010/wordprocessingDrawing" xmlns:wp="http://schemas.openxmlformats.org/drawingml/2006/wordprocessingDrawing" xmlns:w10="urn:schemas-microsoft-com:office:word" xmlns:w="http://schemas.openxmlformats.org/wordprocessingml/2006/main" xmlns:w14="http://schemas.microsoft.com/office/word/2010/wordml" xmlns:w15="http://schemas.microsoft.com/office/word/2012/wordml" xmlns:w16se="http://schemas.microsoft.com/office/word/2015/wordml/symex" xmlns:wpg="http://schemas.microsoft.com/office/word/2010/wordprocessingGroup" xmlns:wpi="http://schemas.microsoft.com/office/word/2010/wordprocessingInk" xmlns:wne="http://schemas.microsoft.com/office/word/2006/wordml" xmlns:wps="http://schemas.microsoft.com/office/word/2010/wordprocessingShape" mc:Ignorable="w14 w15 w16se wp14">
   <w:footnote w:type="separator" w:id="-1">
     <w:p>
       <w:r>
@@ -13483,7 +12988,7 @@
 </file>
 
 <file path=word/header1.xml><?xml version="1.0" encoding="utf-8"?>
-<w:hdr xmlns:wpc="http://schemas.microsoft.com/office/word/2010/wordprocessingCanvas" xmlns:mc="http://schemas.openxmlformats.org/markup-compatibility/2006" xmlns:o="urn:schemas-microsoft-com:office:office" xmlns:r="http://schemas.openxmlformats.org/officeDocument/2006/relationships" xmlns:m="http://schemas.openxmlformats.org/officeDocument/2006/math" xmlns:v="urn:schemas-microsoft-com:vml" xmlns:wp14="http://schemas.microsoft.com/office/word/2010/wordprocessingDrawing" xmlns:wp="http://schemas.openxmlformats.org/drawingml/2006/wordprocessingDrawing" xmlns:w10="urn:schemas-microsoft-com:office:word" xmlns:w="http://schemas.openxmlformats.org/wordprocessingml/2006/main" xmlns:w14="http://schemas.microsoft.com/office/word/2010/wordml" xmlns:wpg="http://schemas.microsoft.com/office/word/2010/wordprocessingGroup" xmlns:wpi="http://schemas.microsoft.com/office/word/2010/wordprocessingInk" xmlns:wne="http://schemas.microsoft.com/office/word/2006/wordml" xmlns:wps="http://schemas.microsoft.com/office/word/2010/wordprocessingShape" mc:Ignorable="w14 wp14">
+<w:hdr xmlns:wpc="http://schemas.microsoft.com/office/word/2010/wordprocessingCanvas" xmlns:cx="http://schemas.microsoft.com/office/drawing/2014/chartex" xmlns:cx1="http://schemas.microsoft.com/office/drawing/2015/9/8/chartex" xmlns:cx2="http://schemas.microsoft.com/office/drawing/2015/10/21/chartex" xmlns:cx3="http://schemas.microsoft.com/office/drawing/2016/5/9/chartex" xmlns:cx4="http://schemas.microsoft.com/office/drawing/2016/5/10/chartex" xmlns:cx5="http://schemas.microsoft.com/office/drawing/2016/5/11/chartex" xmlns:mc="http://schemas.openxmlformats.org/markup-compatibility/2006" xmlns:o="urn:schemas-microsoft-com:office:office" xmlns:r="http://schemas.openxmlformats.org/officeDocument/2006/relationships" xmlns:m="http://schemas.openxmlformats.org/officeDocument/2006/math" xmlns:v="urn:schemas-microsoft-com:vml" xmlns:wp14="http://schemas.microsoft.com/office/word/2010/wordprocessingDrawing" xmlns:wp="http://schemas.openxmlformats.org/drawingml/2006/wordprocessingDrawing" xmlns:w10="urn:schemas-microsoft-com:office:word" xmlns:w="http://schemas.openxmlformats.org/wordprocessingml/2006/main" xmlns:w14="http://schemas.microsoft.com/office/word/2010/wordml" xmlns:w15="http://schemas.microsoft.com/office/word/2012/wordml" xmlns:w16se="http://schemas.microsoft.com/office/word/2015/wordml/symex" xmlns:wpg="http://schemas.microsoft.com/office/word/2010/wordprocessingGroup" xmlns:wpi="http://schemas.microsoft.com/office/word/2010/wordprocessingInk" xmlns:wne="http://schemas.microsoft.com/office/word/2006/wordml" xmlns:wps="http://schemas.microsoft.com/office/word/2010/wordprocessingShape" mc:Ignorable="w14 w15 w16se wp14">
   <w:p>
     <w:pPr>
       <w:spacing w:before="720"/>
@@ -13560,8 +13065,8 @@
 </file>
 
 <file path=word/numbering.xml><?xml version="1.0" encoding="utf-8"?>
-<w:numbering xmlns:wpc="http://schemas.microsoft.com/office/word/2010/wordprocessingCanvas" xmlns:mc="http://schemas.openxmlformats.org/markup-compatibility/2006" xmlns:o="urn:schemas-microsoft-com:office:office" xmlns:r="http://schemas.openxmlformats.org/officeDocument/2006/relationships" xmlns:m="http://schemas.openxmlformats.org/officeDocument/2006/math" xmlns:v="urn:schemas-microsoft-com:vml" xmlns:wp14="http://schemas.microsoft.com/office/word/2010/wordprocessingDrawing" xmlns:wp="http://schemas.openxmlformats.org/drawingml/2006/wordprocessingDrawing" xmlns:w10="urn:schemas-microsoft-com:office:word" xmlns:w="http://schemas.openxmlformats.org/wordprocessingml/2006/main" xmlns:w14="http://schemas.microsoft.com/office/word/2010/wordml" xmlns:wpg="http://schemas.microsoft.com/office/word/2010/wordprocessingGroup" xmlns:wpi="http://schemas.microsoft.com/office/word/2010/wordprocessingInk" xmlns:wne="http://schemas.microsoft.com/office/word/2006/wordml" xmlns:wps="http://schemas.microsoft.com/office/word/2010/wordprocessingShape" mc:Ignorable="w14 wp14">
-  <w:abstractNum w:abstractNumId="0">
+<w:numbering xmlns:wpc="http://schemas.microsoft.com/office/word/2010/wordprocessingCanvas" xmlns:cx="http://schemas.microsoft.com/office/drawing/2014/chartex" xmlns:cx1="http://schemas.microsoft.com/office/drawing/2015/9/8/chartex" xmlns:cx2="http://schemas.microsoft.com/office/drawing/2015/10/21/chartex" xmlns:cx3="http://schemas.microsoft.com/office/drawing/2016/5/9/chartex" xmlns:cx4="http://schemas.microsoft.com/office/drawing/2016/5/10/chartex" xmlns:cx5="http://schemas.microsoft.com/office/drawing/2016/5/11/chartex" xmlns:mc="http://schemas.openxmlformats.org/markup-compatibility/2006" xmlns:o="urn:schemas-microsoft-com:office:office" xmlns:r="http://schemas.openxmlformats.org/officeDocument/2006/relationships" xmlns:m="http://schemas.openxmlformats.org/officeDocument/2006/math" xmlns:v="urn:schemas-microsoft-com:vml" xmlns:wp14="http://schemas.microsoft.com/office/word/2010/wordprocessingDrawing" xmlns:wp="http://schemas.openxmlformats.org/drawingml/2006/wordprocessingDrawing" xmlns:w10="urn:schemas-microsoft-com:office:word" xmlns:w="http://schemas.openxmlformats.org/wordprocessingml/2006/main" xmlns:w14="http://schemas.microsoft.com/office/word/2010/wordml" xmlns:w15="http://schemas.microsoft.com/office/word/2012/wordml" xmlns:w16se="http://schemas.microsoft.com/office/word/2015/wordml/symex" xmlns:wpg="http://schemas.microsoft.com/office/word/2010/wordprocessingGroup" xmlns:wpi="http://schemas.microsoft.com/office/word/2010/wordprocessingInk" xmlns:wne="http://schemas.microsoft.com/office/word/2006/wordml" xmlns:wps="http://schemas.microsoft.com/office/word/2010/wordprocessingShape" mc:Ignorable="w14 w15 w16se wp14">
+  <w:abstractNum w:abstractNumId="0" w15:restartNumberingAfterBreak="0">
     <w:nsid w:val="01D44DF8"/>
     <w:multiLevelType w:val="multilevel"/>
     <w:tmpl w:val="C63A4D72"/>
@@ -13692,7 +13197,7 @@
       </w:rPr>
     </w:lvl>
   </w:abstractNum>
-  <w:abstractNum w:abstractNumId="1">
+  <w:abstractNum w:abstractNumId="1" w15:restartNumberingAfterBreak="0">
     <w:nsid w:val="08C110EB"/>
     <w:multiLevelType w:val="multilevel"/>
     <w:tmpl w:val="89FCF6CA"/>
@@ -13823,7 +13328,7 @@
       </w:rPr>
     </w:lvl>
   </w:abstractNum>
-  <w:abstractNum w:abstractNumId="2">
+  <w:abstractNum w:abstractNumId="2" w15:restartNumberingAfterBreak="0">
     <w:nsid w:val="2D7A6F20"/>
     <w:multiLevelType w:val="multilevel"/>
     <w:tmpl w:val="CB9C952C"/>
@@ -13945,7 +13450,7 @@
       </w:rPr>
     </w:lvl>
   </w:abstractNum>
-  <w:abstractNum w:abstractNumId="3">
+  <w:abstractNum w:abstractNumId="3" w15:restartNumberingAfterBreak="0">
     <w:nsid w:val="2DC22E28"/>
     <w:multiLevelType w:val="hybridMultilevel"/>
     <w:tmpl w:val="D7184CB6"/>
@@ -14058,7 +13563,7 @@
       </w:rPr>
     </w:lvl>
   </w:abstractNum>
-  <w:abstractNum w:abstractNumId="4">
+  <w:abstractNum w:abstractNumId="4" w15:restartNumberingAfterBreak="0">
     <w:nsid w:val="31D870A3"/>
     <w:multiLevelType w:val="multilevel"/>
     <w:tmpl w:val="B8DA009A"/>
@@ -14171,7 +13676,7 @@
       </w:rPr>
     </w:lvl>
   </w:abstractNum>
-  <w:abstractNum w:abstractNumId="5">
+  <w:abstractNum w:abstractNumId="5" w15:restartNumberingAfterBreak="0">
     <w:nsid w:val="363F5258"/>
     <w:multiLevelType w:val="multilevel"/>
     <w:tmpl w:val="7FA6ABD2"/>
@@ -14302,7 +13807,7 @@
       </w:rPr>
     </w:lvl>
   </w:abstractNum>
-  <w:abstractNum w:abstractNumId="6">
+  <w:abstractNum w:abstractNumId="6" w15:restartNumberingAfterBreak="0">
     <w:nsid w:val="395776D7"/>
     <w:multiLevelType w:val="multilevel"/>
     <w:tmpl w:val="BECAF448"/>
@@ -14400,7 +13905,7 @@
       </w:pPr>
     </w:lvl>
   </w:abstractNum>
-  <w:abstractNum w:abstractNumId="7">
+  <w:abstractNum w:abstractNumId="7" w15:restartNumberingAfterBreak="0">
     <w:nsid w:val="4109340B"/>
     <w:multiLevelType w:val="multilevel"/>
     <w:tmpl w:val="6B5AC126"/>
@@ -14531,7 +14036,7 @@
       </w:rPr>
     </w:lvl>
   </w:abstractNum>
-  <w:abstractNum w:abstractNumId="8">
+  <w:abstractNum w:abstractNumId="8" w15:restartNumberingAfterBreak="0">
     <w:nsid w:val="51365A3D"/>
     <w:multiLevelType w:val="hybridMultilevel"/>
     <w:tmpl w:val="F5927964"/>
@@ -14644,7 +14149,7 @@
       </w:rPr>
     </w:lvl>
   </w:abstractNum>
-  <w:abstractNum w:abstractNumId="9">
+  <w:abstractNum w:abstractNumId="9" w15:restartNumberingAfterBreak="0">
     <w:nsid w:val="68460343"/>
     <w:multiLevelType w:val="hybridMultilevel"/>
     <w:tmpl w:val="E834B4AC"/>
@@ -14757,7 +14262,7 @@
       </w:rPr>
     </w:lvl>
   </w:abstractNum>
-  <w:abstractNum w:abstractNumId="10">
+  <w:abstractNum w:abstractNumId="10" w15:restartNumberingAfterBreak="0">
     <w:nsid w:val="710340C1"/>
     <w:multiLevelType w:val="hybridMultilevel"/>
     <w:tmpl w:val="66B21832"/>
@@ -14870,7 +14375,7 @@
       </w:rPr>
     </w:lvl>
   </w:abstractNum>
-  <w:abstractNum w:abstractNumId="11">
+  <w:abstractNum w:abstractNumId="11" w15:restartNumberingAfterBreak="0">
     <w:nsid w:val="77C76D94"/>
     <w:multiLevelType w:val="multilevel"/>
     <w:tmpl w:val="55D2D66C"/>
@@ -15008,7 +14513,7 @@
 </file>
 
 <file path=word/styles.xml><?xml version="1.0" encoding="utf-8"?>
-<w:styles xmlns:mc="http://schemas.openxmlformats.org/markup-compatibility/2006" xmlns:r="http://schemas.openxmlformats.org/officeDocument/2006/relationships" xmlns:w="http://schemas.openxmlformats.org/wordprocessingml/2006/main" xmlns:w14="http://schemas.microsoft.com/office/word/2010/wordml" mc:Ignorable="w14">
+<w:styles xmlns:mc="http://schemas.openxmlformats.org/markup-compatibility/2006" xmlns:r="http://schemas.openxmlformats.org/officeDocument/2006/relationships" xmlns:w="http://schemas.openxmlformats.org/wordprocessingml/2006/main" xmlns:w14="http://schemas.microsoft.com/office/word/2010/wordml" xmlns:w15="http://schemas.microsoft.com/office/word/2012/wordml" xmlns:w16se="http://schemas.microsoft.com/office/word/2015/wordml/symex" mc:Ignorable="w14 w15 w16se">
   <w:docDefaults>
     <w:rPrDefault>
       <w:rPr>
@@ -15025,144 +14530,381 @@
       </w:pPr>
     </w:pPrDefault>
   </w:docDefaults>
-  <w:latentStyles w:defLockedState="0" w:defUIPriority="99" w:defSemiHidden="1" w:defUnhideWhenUsed="1" w:defQFormat="0" w:count="267">
-    <w:lsdException w:name="Normal" w:semiHidden="0" w:uiPriority="0" w:unhideWhenUsed="0" w:qFormat="1"/>
-    <w:lsdException w:name="heading 1" w:semiHidden="0" w:uiPriority="9" w:unhideWhenUsed="0" w:qFormat="1"/>
-    <w:lsdException w:name="heading 2" w:uiPriority="9" w:qFormat="1"/>
-    <w:lsdException w:name="heading 3" w:uiPriority="9" w:qFormat="1"/>
-    <w:lsdException w:name="heading 4" w:uiPriority="9" w:qFormat="1"/>
-    <w:lsdException w:name="heading 5" w:uiPriority="9" w:qFormat="1"/>
-    <w:lsdException w:name="heading 6" w:uiPriority="9" w:qFormat="1"/>
-    <w:lsdException w:name="heading 7" w:uiPriority="9" w:qFormat="1"/>
-    <w:lsdException w:name="heading 8" w:uiPriority="9" w:qFormat="1"/>
-    <w:lsdException w:name="heading 9" w:uiPriority="9" w:qFormat="1"/>
-    <w:lsdException w:name="toc 1" w:uiPriority="39"/>
-    <w:lsdException w:name="toc 2" w:uiPriority="39"/>
-    <w:lsdException w:name="toc 3" w:uiPriority="39"/>
-    <w:lsdException w:name="toc 4" w:uiPriority="39"/>
-    <w:lsdException w:name="toc 5" w:uiPriority="39"/>
-    <w:lsdException w:name="toc 6" w:uiPriority="39"/>
-    <w:lsdException w:name="toc 7" w:uiPriority="39"/>
-    <w:lsdException w:name="toc 8" w:uiPriority="39"/>
-    <w:lsdException w:name="toc 9" w:uiPriority="39"/>
-    <w:lsdException w:name="caption" w:uiPriority="35" w:qFormat="1"/>
-    <w:lsdException w:name="Title" w:semiHidden="0" w:uiPriority="10" w:unhideWhenUsed="0" w:qFormat="1"/>
-    <w:lsdException w:name="Default Paragraph Font" w:uiPriority="1"/>
-    <w:lsdException w:name="Subtitle" w:semiHidden="0" w:uiPriority="11" w:unhideWhenUsed="0" w:qFormat="1"/>
-    <w:lsdException w:name="Strong" w:semiHidden="0" w:uiPriority="22" w:unhideWhenUsed="0" w:qFormat="1"/>
-    <w:lsdException w:name="Emphasis" w:semiHidden="0" w:uiPriority="20" w:unhideWhenUsed="0" w:qFormat="1"/>
-    <w:lsdException w:name="Table Grid" w:semiHidden="0" w:uiPriority="39" w:unhideWhenUsed="0"/>
-    <w:lsdException w:name="Placeholder Text" w:unhideWhenUsed="0"/>
-    <w:lsdException w:name="No Spacing" w:semiHidden="0" w:uiPriority="1" w:unhideWhenUsed="0" w:qFormat="1"/>
-    <w:lsdException w:name="Light Shading" w:semiHidden="0" w:uiPriority="60" w:unhideWhenUsed="0"/>
-    <w:lsdException w:name="Light List" w:semiHidden="0" w:uiPriority="61" w:unhideWhenUsed="0"/>
-    <w:lsdException w:name="Light Grid" w:semiHidden="0" w:uiPriority="62" w:unhideWhenUsed="0"/>
-    <w:lsdException w:name="Medium Shading 1" w:semiHidden="0" w:uiPriority="63" w:unhideWhenUsed="0"/>
-    <w:lsdException w:name="Medium Shading 2" w:semiHidden="0" w:uiPriority="64" w:unhideWhenUsed="0"/>
-    <w:lsdException w:name="Medium List 1" w:semiHidden="0" w:uiPriority="65" w:unhideWhenUsed="0"/>
-    <w:lsdException w:name="Medium List 2" w:semiHidden="0" w:uiPriority="66" w:unhideWhenUsed="0"/>
-    <w:lsdException w:name="Medium Grid 1" w:semiHidden="0" w:uiPriority="67" w:unhideWhenUsed="0"/>
-    <w:lsdException w:name="Medium Grid 2" w:semiHidden="0" w:uiPriority="68" w:unhideWhenUsed="0"/>
-    <w:lsdException w:name="Medium Grid 3" w:semiHidden="0" w:uiPriority="69" w:unhideWhenUsed="0"/>
-    <w:lsdException w:name="Dark List" w:semiHidden="0" w:uiPriority="70" w:unhideWhenUsed="0"/>
-    <w:lsdException w:name="Colorful Shading" w:semiHidden="0" w:uiPriority="71" w:unhideWhenUsed="0"/>
-    <w:lsdException w:name="Colorful List" w:semiHidden="0" w:uiPriority="72" w:unhideWhenUsed="0"/>
-    <w:lsdException w:name="Colorful Grid" w:semiHidden="0" w:uiPriority="73" w:unhideWhenUsed="0"/>
-    <w:lsdException w:name="Light Shading Accent 1" w:semiHidden="0" w:uiPriority="60" w:unhideWhenUsed="0"/>
-    <w:lsdException w:name="Light List Accent 1" w:semiHidden="0" w:uiPriority="61" w:unhideWhenUsed="0"/>
-    <w:lsdException w:name="Light Grid Accent 1" w:semiHidden="0" w:uiPriority="62" w:unhideWhenUsed="0"/>
-    <w:lsdException w:name="Medium Shading 1 Accent 1" w:semiHidden="0" w:uiPriority="63" w:unhideWhenUsed="0"/>
-    <w:lsdException w:name="Medium Shading 2 Accent 1" w:semiHidden="0" w:uiPriority="64" w:unhideWhenUsed="0"/>
-    <w:lsdException w:name="Medium List 1 Accent 1" w:semiHidden="0" w:uiPriority="65" w:unhideWhenUsed="0"/>
-    <w:lsdException w:name="Revision" w:unhideWhenUsed="0"/>
-    <w:lsdException w:name="List Paragraph" w:semiHidden="0" w:uiPriority="34" w:unhideWhenUsed="0" w:qFormat="1"/>
-    <w:lsdException w:name="Quote" w:semiHidden="0" w:uiPriority="29" w:unhideWhenUsed="0" w:qFormat="1"/>
-    <w:lsdException w:name="Intense Quote" w:semiHidden="0" w:uiPriority="30" w:unhideWhenUsed="0" w:qFormat="1"/>
-    <w:lsdException w:name="Medium List 2 Accent 1" w:semiHidden="0" w:uiPriority="66" w:unhideWhenUsed="0"/>
-    <w:lsdException w:name="Medium Grid 1 Accent 1" w:semiHidden="0" w:uiPriority="67" w:unhideWhenUsed="0"/>
-    <w:lsdException w:name="Medium Grid 2 Accent 1" w:semiHidden="0" w:uiPriority="68" w:unhideWhenUsed="0"/>
-    <w:lsdException w:name="Medium Grid 3 Accent 1" w:semiHidden="0" w:uiPriority="69" w:unhideWhenUsed="0"/>
-    <w:lsdException w:name="Dark List Accent 1" w:semiHidden="0" w:uiPriority="70" w:unhideWhenUsed="0"/>
-    <w:lsdException w:name="Colorful Shading Accent 1" w:semiHidden="0" w:uiPriority="71" w:unhideWhenUsed="0"/>
-    <w:lsdException w:name="Colorful List Accent 1" w:semiHidden="0" w:uiPriority="72" w:unhideWhenUsed="0"/>
-    <w:lsdException w:name="Colorful Grid Accent 1" w:semiHidden="0" w:uiPriority="73" w:unhideWhenUsed="0"/>
-    <w:lsdException w:name="Light Shading Accent 2" w:semiHidden="0" w:uiPriority="60" w:unhideWhenUsed="0"/>
-    <w:lsdException w:name="Light List Accent 2" w:semiHidden="0" w:uiPriority="61" w:unhideWhenUsed="0"/>
-    <w:lsdException w:name="Light Grid Accent 2" w:semiHidden="0" w:uiPriority="62" w:unhideWhenUsed="0"/>
-    <w:lsdException w:name="Medium Shading 1 Accent 2" w:semiHidden="0" w:uiPriority="63" w:unhideWhenUsed="0"/>
-    <w:lsdException w:name="Medium Shading 2 Accent 2" w:semiHidden="0" w:uiPriority="64" w:unhideWhenUsed="0"/>
-    <w:lsdException w:name="Medium List 1 Accent 2" w:semiHidden="0" w:uiPriority="65" w:unhideWhenUsed="0"/>
-    <w:lsdException w:name="Medium List 2 Accent 2" w:semiHidden="0" w:uiPriority="66" w:unhideWhenUsed="0"/>
-    <w:lsdException w:name="Medium Grid 1 Accent 2" w:semiHidden="0" w:uiPriority="67" w:unhideWhenUsed="0"/>
-    <w:lsdException w:name="Medium Grid 2 Accent 2" w:semiHidden="0" w:uiPriority="68" w:unhideWhenUsed="0"/>
-    <w:lsdException w:name="Medium Grid 3 Accent 2" w:semiHidden="0" w:uiPriority="69" w:unhideWhenUsed="0"/>
-    <w:lsdException w:name="Dark List Accent 2" w:semiHidden="0" w:uiPriority="70" w:unhideWhenUsed="0"/>
-    <w:lsdException w:name="Colorful Shading Accent 2" w:semiHidden="0" w:uiPriority="71" w:unhideWhenUsed="0"/>
-    <w:lsdException w:name="Colorful List Accent 2" w:semiHidden="0" w:uiPriority="72" w:unhideWhenUsed="0"/>
-    <w:lsdException w:name="Colorful Grid Accent 2" w:semiHidden="0" w:uiPriority="73" w:unhideWhenUsed="0"/>
-    <w:lsdException w:name="Light Shading Accent 3" w:semiHidden="0" w:uiPriority="60" w:unhideWhenUsed="0"/>
-    <w:lsdException w:name="Light List Accent 3" w:semiHidden="0" w:uiPriority="61" w:unhideWhenUsed="0"/>
-    <w:lsdException w:name="Light Grid Accent 3" w:semiHidden="0" w:uiPriority="62" w:unhideWhenUsed="0"/>
-    <w:lsdException w:name="Medium Shading 1 Accent 3" w:semiHidden="0" w:uiPriority="63" w:unhideWhenUsed="0"/>
-    <w:lsdException w:name="Medium Shading 2 Accent 3" w:semiHidden="0" w:uiPriority="64" w:unhideWhenUsed="0"/>
-    <w:lsdException w:name="Medium List 1 Accent 3" w:semiHidden="0" w:uiPriority="65" w:unhideWhenUsed="0"/>
-    <w:lsdException w:name="Medium List 2 Accent 3" w:semiHidden="0" w:uiPriority="66" w:unhideWhenUsed="0"/>
-    <w:lsdException w:name="Medium Grid 1 Accent 3" w:semiHidden="0" w:uiPriority="67" w:unhideWhenUsed="0"/>
-    <w:lsdException w:name="Medium Grid 2 Accent 3" w:semiHidden="0" w:uiPriority="68" w:unhideWhenUsed="0"/>
-    <w:lsdException w:name="Medium Grid 3 Accent 3" w:semiHidden="0" w:uiPriority="69" w:unhideWhenUsed="0"/>
-    <w:lsdException w:name="Dark List Accent 3" w:semiHidden="0" w:uiPriority="70" w:unhideWhenUsed="0"/>
-    <w:lsdException w:name="Colorful Shading Accent 3" w:semiHidden="0" w:uiPriority="71" w:unhideWhenUsed="0"/>
-    <w:lsdException w:name="Colorful List Accent 3" w:semiHidden="0" w:uiPriority="72" w:unhideWhenUsed="0"/>
-    <w:lsdException w:name="Colorful Grid Accent 3" w:semiHidden="0" w:uiPriority="73" w:unhideWhenUsed="0"/>
-    <w:lsdException w:name="Light Shading Accent 4" w:semiHidden="0" w:uiPriority="60" w:unhideWhenUsed="0"/>
-    <w:lsdException w:name="Light List Accent 4" w:semiHidden="0" w:uiPriority="61" w:unhideWhenUsed="0"/>
-    <w:lsdException w:name="Light Grid Accent 4" w:semiHidden="0" w:uiPriority="62" w:unhideWhenUsed="0"/>
-    <w:lsdException w:name="Medium Shading 1 Accent 4" w:semiHidden="0" w:uiPriority="63" w:unhideWhenUsed="0"/>
-    <w:lsdException w:name="Medium Shading 2 Accent 4" w:semiHidden="0" w:uiPriority="64" w:unhideWhenUsed="0"/>
-    <w:lsdException w:name="Medium List 1 Accent 4" w:semiHidden="0" w:uiPriority="65" w:unhideWhenUsed="0"/>
-    <w:lsdException w:name="Medium List 2 Accent 4" w:semiHidden="0" w:uiPriority="66" w:unhideWhenUsed="0"/>
-    <w:lsdException w:name="Medium Grid 1 Accent 4" w:semiHidden="0" w:uiPriority="67" w:unhideWhenUsed="0"/>
-    <w:lsdException w:name="Medium Grid 2 Accent 4" w:semiHidden="0" w:uiPriority="68" w:unhideWhenUsed="0"/>
-    <w:lsdException w:name="Medium Grid 3 Accent 4" w:semiHidden="0" w:uiPriority="69" w:unhideWhenUsed="0"/>
-    <w:lsdException w:name="Dark List Accent 4" w:semiHidden="0" w:uiPriority="70" w:unhideWhenUsed="0"/>
-    <w:lsdException w:name="Colorful Shading Accent 4" w:semiHidden="0" w:uiPriority="71" w:unhideWhenUsed="0"/>
-    <w:lsdException w:name="Colorful List Accent 4" w:semiHidden="0" w:uiPriority="72" w:unhideWhenUsed="0"/>
-    <w:lsdException w:name="Colorful Grid Accent 4" w:semiHidden="0" w:uiPriority="73" w:unhideWhenUsed="0"/>
-    <w:lsdException w:name="Light Shading Accent 5" w:semiHidden="0" w:uiPriority="60" w:unhideWhenUsed="0"/>
-    <w:lsdException w:name="Light List Accent 5" w:semiHidden="0" w:uiPriority="61" w:unhideWhenUsed="0"/>
-    <w:lsdException w:name="Light Grid Accent 5" w:semiHidden="0" w:uiPriority="62" w:unhideWhenUsed="0"/>
-    <w:lsdException w:name="Medium Shading 1 Accent 5" w:semiHidden="0" w:uiPriority="63" w:unhideWhenUsed="0"/>
-    <w:lsdException w:name="Medium Shading 2 Accent 5" w:semiHidden="0" w:uiPriority="64" w:unhideWhenUsed="0"/>
-    <w:lsdException w:name="Medium List 1 Accent 5" w:semiHidden="0" w:uiPriority="65" w:unhideWhenUsed="0"/>
-    <w:lsdException w:name="Medium List 2 Accent 5" w:semiHidden="0" w:uiPriority="66" w:unhideWhenUsed="0"/>
-    <w:lsdException w:name="Medium Grid 1 Accent 5" w:semiHidden="0" w:uiPriority="67" w:unhideWhenUsed="0"/>
-    <w:lsdException w:name="Medium Grid 2 Accent 5" w:semiHidden="0" w:uiPriority="68" w:unhideWhenUsed="0"/>
-    <w:lsdException w:name="Medium Grid 3 Accent 5" w:semiHidden="0" w:uiPriority="69" w:unhideWhenUsed="0"/>
-    <w:lsdException w:name="Dark List Accent 5" w:semiHidden="0" w:uiPriority="70" w:unhideWhenUsed="0"/>
-    <w:lsdException w:name="Colorful Shading Accent 5" w:semiHidden="0" w:uiPriority="71" w:unhideWhenUsed="0"/>
-    <w:lsdException w:name="Colorful List Accent 5" w:semiHidden="0" w:uiPriority="72" w:unhideWhenUsed="0"/>
-    <w:lsdException w:name="Colorful Grid Accent 5" w:semiHidden="0" w:uiPriority="73" w:unhideWhenUsed="0"/>
-    <w:lsdException w:name="Light Shading Accent 6" w:semiHidden="0" w:uiPriority="60" w:unhideWhenUsed="0"/>
-    <w:lsdException w:name="Light List Accent 6" w:semiHidden="0" w:uiPriority="61" w:unhideWhenUsed="0"/>
-    <w:lsdException w:name="Light Grid Accent 6" w:semiHidden="0" w:uiPriority="62" w:unhideWhenUsed="0"/>
-    <w:lsdException w:name="Medium Shading 1 Accent 6" w:semiHidden="0" w:uiPriority="63" w:unhideWhenUsed="0"/>
-    <w:lsdException w:name="Medium Shading 2 Accent 6" w:semiHidden="0" w:uiPriority="64" w:unhideWhenUsed="0"/>
-    <w:lsdException w:name="Medium List 1 Accent 6" w:semiHidden="0" w:uiPriority="65" w:unhideWhenUsed="0"/>
-    <w:lsdException w:name="Medium List 2 Accent 6" w:semiHidden="0" w:uiPriority="66" w:unhideWhenUsed="0"/>
-    <w:lsdException w:name="Medium Grid 1 Accent 6" w:semiHidden="0" w:uiPriority="67" w:unhideWhenUsed="0"/>
-    <w:lsdException w:name="Medium Grid 2 Accent 6" w:semiHidden="0" w:uiPriority="68" w:unhideWhenUsed="0"/>
-    <w:lsdException w:name="Medium Grid 3 Accent 6" w:semiHidden="0" w:uiPriority="69" w:unhideWhenUsed="0"/>
-    <w:lsdException w:name="Dark List Accent 6" w:semiHidden="0" w:uiPriority="70" w:unhideWhenUsed="0"/>
-    <w:lsdException w:name="Colorful Shading Accent 6" w:semiHidden="0" w:uiPriority="71" w:unhideWhenUsed="0"/>
-    <w:lsdException w:name="Colorful List Accent 6" w:semiHidden="0" w:uiPriority="72" w:unhideWhenUsed="0"/>
-    <w:lsdException w:name="Colorful Grid Accent 6" w:semiHidden="0" w:uiPriority="73" w:unhideWhenUsed="0"/>
-    <w:lsdException w:name="Subtle Emphasis" w:semiHidden="0" w:uiPriority="19" w:unhideWhenUsed="0" w:qFormat="1"/>
-    <w:lsdException w:name="Intense Emphasis" w:semiHidden="0" w:uiPriority="21" w:unhideWhenUsed="0" w:qFormat="1"/>
-    <w:lsdException w:name="Subtle Reference" w:semiHidden="0" w:uiPriority="31" w:unhideWhenUsed="0" w:qFormat="1"/>
-    <w:lsdException w:name="Intense Reference" w:semiHidden="0" w:uiPriority="32" w:unhideWhenUsed="0" w:qFormat="1"/>
-    <w:lsdException w:name="Book Title" w:semiHidden="0" w:uiPriority="33" w:unhideWhenUsed="0" w:qFormat="1"/>
-    <w:lsdException w:name="Bibliography" w:uiPriority="37"/>
-    <w:lsdException w:name="TOC Heading" w:uiPriority="39" w:qFormat="1"/>
+  <w:latentStyles w:defLockedState="0" w:defUIPriority="99" w:defSemiHidden="0" w:defUnhideWhenUsed="0" w:defQFormat="0" w:count="374">
+    <w:lsdException w:name="Normal" w:uiPriority="0" w:qFormat="1"/>
+    <w:lsdException w:name="heading 1" w:uiPriority="9" w:qFormat="1"/>
+    <w:lsdException w:name="heading 2" w:semiHidden="1" w:uiPriority="9" w:unhideWhenUsed="1" w:qFormat="1"/>
+    <w:lsdException w:name="heading 3" w:semiHidden="1" w:uiPriority="9" w:unhideWhenUsed="1" w:qFormat="1"/>
+    <w:lsdException w:name="heading 4" w:semiHidden="1" w:uiPriority="9" w:unhideWhenUsed="1" w:qFormat="1"/>
+    <w:lsdException w:name="heading 5" w:semiHidden="1" w:uiPriority="9" w:unhideWhenUsed="1" w:qFormat="1"/>
+    <w:lsdException w:name="heading 6" w:semiHidden="1" w:uiPriority="9" w:unhideWhenUsed="1" w:qFormat="1"/>
+    <w:lsdException w:name="heading 7" w:semiHidden="1" w:uiPriority="9" w:unhideWhenUsed="1" w:qFormat="1"/>
+    <w:lsdException w:name="heading 8" w:semiHidden="1" w:uiPriority="9" w:unhideWhenUsed="1" w:qFormat="1"/>
+    <w:lsdException w:name="heading 9" w:semiHidden="1" w:uiPriority="9" w:unhideWhenUsed="1" w:qFormat="1"/>
+    <w:lsdException w:name="index 1" w:semiHidden="1" w:unhideWhenUsed="1"/>
+    <w:lsdException w:name="index 2" w:semiHidden="1" w:unhideWhenUsed="1"/>
+    <w:lsdException w:name="index 3" w:semiHidden="1" w:unhideWhenUsed="1"/>
+    <w:lsdException w:name="index 4" w:semiHidden="1" w:unhideWhenUsed="1"/>
+    <w:lsdException w:name="index 5" w:semiHidden="1" w:unhideWhenUsed="1"/>
+    <w:lsdException w:name="index 6" w:semiHidden="1" w:unhideWhenUsed="1"/>
+    <w:lsdException w:name="index 7" w:semiHidden="1" w:unhideWhenUsed="1"/>
+    <w:lsdException w:name="index 8" w:semiHidden="1" w:unhideWhenUsed="1"/>
+    <w:lsdException w:name="index 9" w:semiHidden="1" w:unhideWhenUsed="1"/>
+    <w:lsdException w:name="toc 1" w:semiHidden="1" w:uiPriority="39" w:unhideWhenUsed="1"/>
+    <w:lsdException w:name="toc 2" w:semiHidden="1" w:uiPriority="39" w:unhideWhenUsed="1"/>
+    <w:lsdException w:name="toc 3" w:semiHidden="1" w:uiPriority="39" w:unhideWhenUsed="1"/>
+    <w:lsdException w:name="toc 4" w:semiHidden="1" w:uiPriority="39" w:unhideWhenUsed="1"/>
+    <w:lsdException w:name="toc 5" w:semiHidden="1" w:uiPriority="39" w:unhideWhenUsed="1"/>
+    <w:lsdException w:name="toc 6" w:semiHidden="1" w:uiPriority="39" w:unhideWhenUsed="1"/>
+    <w:lsdException w:name="toc 7" w:semiHidden="1" w:uiPriority="39" w:unhideWhenUsed="1"/>
+    <w:lsdException w:name="toc 8" w:semiHidden="1" w:uiPriority="39" w:unhideWhenUsed="1"/>
+    <w:lsdException w:name="toc 9" w:semiHidden="1" w:uiPriority="39" w:unhideWhenUsed="1"/>
+    <w:lsdException w:name="Normal Indent" w:semiHidden="1" w:unhideWhenUsed="1"/>
+    <w:lsdException w:name="footnote text" w:semiHidden="1" w:unhideWhenUsed="1"/>
+    <w:lsdException w:name="annotation text" w:semiHidden="1" w:unhideWhenUsed="1"/>
+    <w:lsdException w:name="header" w:semiHidden="1" w:unhideWhenUsed="1"/>
+    <w:lsdException w:name="footer" w:semiHidden="1" w:unhideWhenUsed="1"/>
+    <w:lsdException w:name="index heading" w:semiHidden="1" w:unhideWhenUsed="1"/>
+    <w:lsdException w:name="caption" w:semiHidden="1" w:uiPriority="35" w:unhideWhenUsed="1" w:qFormat="1"/>
+    <w:lsdException w:name="table of figures" w:semiHidden="1" w:unhideWhenUsed="1"/>
+    <w:lsdException w:name="envelope address" w:semiHidden="1" w:unhideWhenUsed="1"/>
+    <w:lsdException w:name="envelope return" w:semiHidden="1" w:unhideWhenUsed="1"/>
+    <w:lsdException w:name="footnote reference" w:semiHidden="1" w:unhideWhenUsed="1"/>
+    <w:lsdException w:name="annotation reference" w:semiHidden="1" w:unhideWhenUsed="1"/>
+    <w:lsdException w:name="line number" w:semiHidden="1" w:unhideWhenUsed="1"/>
+    <w:lsdException w:name="page number" w:semiHidden="1" w:unhideWhenUsed="1"/>
+    <w:lsdException w:name="endnote reference" w:semiHidden="1" w:unhideWhenUsed="1"/>
+    <w:lsdException w:name="endnote text" w:semiHidden="1" w:unhideWhenUsed="1"/>
+    <w:lsdException w:name="table of authorities" w:semiHidden="1" w:unhideWhenUsed="1"/>
+    <w:lsdException w:name="macro" w:semiHidden="1" w:unhideWhenUsed="1"/>
+    <w:lsdException w:name="toa heading" w:semiHidden="1" w:unhideWhenUsed="1"/>
+    <w:lsdException w:name="List" w:semiHidden="1" w:unhideWhenUsed="1"/>
+    <w:lsdException w:name="List Bullet" w:semiHidden="1" w:unhideWhenUsed="1"/>
+    <w:lsdException w:name="List Number" w:semiHidden="1" w:unhideWhenUsed="1"/>
+    <w:lsdException w:name="List 2" w:semiHidden="1" w:unhideWhenUsed="1"/>
+    <w:lsdException w:name="List 3" w:semiHidden="1" w:unhideWhenUsed="1"/>
+    <w:lsdException w:name="List 4" w:semiHidden="1" w:unhideWhenUsed="1"/>
+    <w:lsdException w:name="List 5" w:semiHidden="1" w:unhideWhenUsed="1"/>
+    <w:lsdException w:name="List Bullet 2" w:semiHidden="1" w:unhideWhenUsed="1"/>
+    <w:lsdException w:name="List Bullet 3" w:semiHidden="1" w:unhideWhenUsed="1"/>
+    <w:lsdException w:name="List Bullet 4" w:semiHidden="1" w:unhideWhenUsed="1"/>
+    <w:lsdException w:name="List Bullet 5" w:semiHidden="1" w:unhideWhenUsed="1"/>
+    <w:lsdException w:name="List Number 2" w:semiHidden="1" w:unhideWhenUsed="1"/>
+    <w:lsdException w:name="List Number 3" w:semiHidden="1" w:unhideWhenUsed="1"/>
+    <w:lsdException w:name="List Number 4" w:semiHidden="1" w:unhideWhenUsed="1"/>
+    <w:lsdException w:name="List Number 5" w:semiHidden="1" w:unhideWhenUsed="1"/>
+    <w:lsdException w:name="Title" w:uiPriority="10" w:qFormat="1"/>
+    <w:lsdException w:name="Closing" w:semiHidden="1" w:unhideWhenUsed="1"/>
+    <w:lsdException w:name="Signature" w:semiHidden="1" w:unhideWhenUsed="1"/>
+    <w:lsdException w:name="Default Paragraph Font" w:semiHidden="1" w:uiPriority="1" w:unhideWhenUsed="1"/>
+    <w:lsdException w:name="Body Text" w:semiHidden="1" w:unhideWhenUsed="1"/>
+    <w:lsdException w:name="Body Text Indent" w:semiHidden="1" w:unhideWhenUsed="1"/>
+    <w:lsdException w:name="List Continue" w:semiHidden="1" w:unhideWhenUsed="1"/>
+    <w:lsdException w:name="List Continue 2" w:semiHidden="1" w:unhideWhenUsed="1"/>
+    <w:lsdException w:name="List Continue 3" w:semiHidden="1" w:unhideWhenUsed="1"/>
+    <w:lsdException w:name="List Continue 4" w:semiHidden="1" w:unhideWhenUsed="1"/>
+    <w:lsdException w:name="List Continue 5" w:semiHidden="1" w:unhideWhenUsed="1"/>
+    <w:lsdException w:name="Message Header" w:semiHidden="1" w:unhideWhenUsed="1"/>
+    <w:lsdException w:name="Subtitle" w:uiPriority="11" w:qFormat="1"/>
+    <w:lsdException w:name="Salutation" w:semiHidden="1" w:unhideWhenUsed="1"/>
+    <w:lsdException w:name="Date" w:semiHidden="1" w:unhideWhenUsed="1"/>
+    <w:lsdException w:name="Body Text First Indent" w:semiHidden="1" w:unhideWhenUsed="1"/>
+    <w:lsdException w:name="Body Text First Indent 2" w:semiHidden="1" w:unhideWhenUsed="1"/>
+    <w:lsdException w:name="Note Heading" w:semiHidden="1" w:unhideWhenUsed="1"/>
+    <w:lsdException w:name="Body Text 2" w:semiHidden="1" w:unhideWhenUsed="1"/>
+    <w:lsdException w:name="Body Text 3" w:semiHidden="1" w:unhideWhenUsed="1"/>
+    <w:lsdException w:name="Body Text Indent 2" w:semiHidden="1" w:unhideWhenUsed="1"/>
+    <w:lsdException w:name="Body Text Indent 3" w:semiHidden="1" w:unhideWhenUsed="1"/>
+    <w:lsdException w:name="Block Text" w:semiHidden="1" w:unhideWhenUsed="1"/>
+    <w:lsdException w:name="Hyperlink" w:semiHidden="1" w:unhideWhenUsed="1"/>
+    <w:lsdException w:name="FollowedHyperlink" w:semiHidden="1" w:unhideWhenUsed="1"/>
+    <w:lsdException w:name="Strong" w:uiPriority="22" w:qFormat="1"/>
+    <w:lsdException w:name="Emphasis" w:uiPriority="20" w:qFormat="1"/>
+    <w:lsdException w:name="Document Map" w:semiHidden="1" w:unhideWhenUsed="1"/>
+    <w:lsdException w:name="Plain Text" w:semiHidden="1" w:unhideWhenUsed="1"/>
+    <w:lsdException w:name="E-mail Signature" w:semiHidden="1" w:unhideWhenUsed="1"/>
+    <w:lsdException w:name="HTML Top of Form" w:semiHidden="1" w:unhideWhenUsed="1"/>
+    <w:lsdException w:name="HTML Bottom of Form" w:semiHidden="1" w:unhideWhenUsed="1"/>
+    <w:lsdException w:name="Normal (Web)" w:semiHidden="1" w:unhideWhenUsed="1"/>
+    <w:lsdException w:name="HTML Acronym" w:semiHidden="1" w:unhideWhenUsed="1"/>
+    <w:lsdException w:name="HTML Address" w:semiHidden="1" w:unhideWhenUsed="1"/>
+    <w:lsdException w:name="HTML Cite" w:semiHidden="1" w:unhideWhenUsed="1"/>
+    <w:lsdException w:name="HTML Code" w:semiHidden="1" w:unhideWhenUsed="1"/>
+    <w:lsdException w:name="HTML Definition" w:semiHidden="1" w:unhideWhenUsed="1"/>
+    <w:lsdException w:name="HTML Keyboard" w:semiHidden="1" w:unhideWhenUsed="1"/>
+    <w:lsdException w:name="HTML Preformatted" w:semiHidden="1" w:unhideWhenUsed="1"/>
+    <w:lsdException w:name="HTML Sample" w:semiHidden="1" w:unhideWhenUsed="1"/>
+    <w:lsdException w:name="HTML Typewriter" w:semiHidden="1" w:unhideWhenUsed="1"/>
+    <w:lsdException w:name="HTML Variable" w:semiHidden="1" w:unhideWhenUsed="1"/>
+    <w:lsdException w:name="Normal Table" w:semiHidden="1" w:unhideWhenUsed="1"/>
+    <w:lsdException w:name="annotation subject" w:semiHidden="1" w:unhideWhenUsed="1"/>
+    <w:lsdException w:name="No List" w:semiHidden="1" w:unhideWhenUsed="1"/>
+    <w:lsdException w:name="Outline List 1" w:semiHidden="1" w:unhideWhenUsed="1"/>
+    <w:lsdException w:name="Outline List 2" w:semiHidden="1" w:unhideWhenUsed="1"/>
+    <w:lsdException w:name="Outline List 3" w:semiHidden="1" w:unhideWhenUsed="1"/>
+    <w:lsdException w:name="Table Simple 1" w:semiHidden="1" w:unhideWhenUsed="1"/>
+    <w:lsdException w:name="Table Simple 2" w:semiHidden="1" w:unhideWhenUsed="1"/>
+    <w:lsdException w:name="Table Simple 3" w:semiHidden="1" w:unhideWhenUsed="1"/>
+    <w:lsdException w:name="Table Classic 1" w:semiHidden="1" w:unhideWhenUsed="1"/>
+    <w:lsdException w:name="Table Classic 2" w:semiHidden="1" w:unhideWhenUsed="1"/>
+    <w:lsdException w:name="Table Classic 3" w:semiHidden="1" w:unhideWhenUsed="1"/>
+    <w:lsdException w:name="Table Classic 4" w:semiHidden="1" w:unhideWhenUsed="1"/>
+    <w:lsdException w:name="Table Colorful 1" w:semiHidden="1" w:unhideWhenUsed="1"/>
+    <w:lsdException w:name="Table Colorful 2" w:semiHidden="1" w:unhideWhenUsed="1"/>
+    <w:lsdException w:name="Table Colorful 3" w:semiHidden="1" w:unhideWhenUsed="1"/>
+    <w:lsdException w:name="Table Columns 1" w:semiHidden="1" w:unhideWhenUsed="1"/>
+    <w:lsdException w:name="Table Columns 2" w:semiHidden="1" w:unhideWhenUsed="1"/>
+    <w:lsdException w:name="Table Columns 3" w:semiHidden="1" w:unhideWhenUsed="1"/>
+    <w:lsdException w:name="Table Columns 4" w:semiHidden="1" w:unhideWhenUsed="1"/>
+    <w:lsdException w:name="Table Columns 5" w:semiHidden="1" w:unhideWhenUsed="1"/>
+    <w:lsdException w:name="Table Grid 1" w:semiHidden="1" w:unhideWhenUsed="1"/>
+    <w:lsdException w:name="Table Grid 2" w:semiHidden="1" w:unhideWhenUsed="1"/>
+    <w:lsdException w:name="Table Grid 3" w:semiHidden="1" w:unhideWhenUsed="1"/>
+    <w:lsdException w:name="Table Grid 4" w:semiHidden="1" w:unhideWhenUsed="1"/>
+    <w:lsdException w:name="Table Grid 5" w:semiHidden="1" w:unhideWhenUsed="1"/>
+    <w:lsdException w:name="Table Grid 6" w:semiHidden="1" w:unhideWhenUsed="1"/>
+    <w:lsdException w:name="Table Grid 7" w:semiHidden="1" w:unhideWhenUsed="1"/>
+    <w:lsdException w:name="Table Grid 8" w:semiHidden="1" w:unhideWhenUsed="1"/>
+    <w:lsdException w:name="Table List 1" w:semiHidden="1" w:unhideWhenUsed="1"/>
+    <w:lsdException w:name="Table List 2" w:semiHidden="1" w:unhideWhenUsed="1"/>
+    <w:lsdException w:name="Table List 3" w:semiHidden="1" w:unhideWhenUsed="1"/>
+    <w:lsdException w:name="Table List 4" w:semiHidden="1" w:unhideWhenUsed="1"/>
+    <w:lsdException w:name="Table List 5" w:semiHidden="1" w:unhideWhenUsed="1"/>
+    <w:lsdException w:name="Table List 6" w:semiHidden="1" w:unhideWhenUsed="1"/>
+    <w:lsdException w:name="Table List 7" w:semiHidden="1" w:unhideWhenUsed="1"/>
+    <w:lsdException w:name="Table List 8" w:semiHidden="1" w:unhideWhenUsed="1"/>
+    <w:lsdException w:name="Table 3D effects 1" w:semiHidden="1" w:unhideWhenUsed="1"/>
+    <w:lsdException w:name="Table 3D effects 2" w:semiHidden="1" w:unhideWhenUsed="1"/>
+    <w:lsdException w:name="Table 3D effects 3" w:semiHidden="1" w:unhideWhenUsed="1"/>
+    <w:lsdException w:name="Table Contemporary" w:semiHidden="1" w:unhideWhenUsed="1"/>
+    <w:lsdException w:name="Table Elegant" w:semiHidden="1" w:unhideWhenUsed="1"/>
+    <w:lsdException w:name="Table Professional" w:semiHidden="1" w:unhideWhenUsed="1"/>
+    <w:lsdException w:name="Table Subtle 1" w:semiHidden="1" w:unhideWhenUsed="1"/>
+    <w:lsdException w:name="Table Subtle 2" w:semiHidden="1" w:unhideWhenUsed="1"/>
+    <w:lsdException w:name="Table Web 1" w:semiHidden="1" w:unhideWhenUsed="1"/>
+    <w:lsdException w:name="Table Web 2" w:semiHidden="1" w:unhideWhenUsed="1"/>
+    <w:lsdException w:name="Table Web 3" w:semiHidden="1" w:unhideWhenUsed="1"/>
+    <w:lsdException w:name="Balloon Text" w:semiHidden="1" w:unhideWhenUsed="1"/>
+    <w:lsdException w:name="Table Grid" w:semiHidden="1" w:uiPriority="39" w:unhideWhenUsed="1"/>
+    <w:lsdException w:name="Table Theme" w:semiHidden="1" w:unhideWhenUsed="1"/>
+    <w:lsdException w:name="Placeholder Text" w:semiHidden="1"/>
+    <w:lsdException w:name="No Spacing" w:uiPriority="1" w:qFormat="1"/>
+    <w:lsdException w:name="Light Shading" w:uiPriority="60"/>
+    <w:lsdException w:name="Light List" w:uiPriority="61"/>
+    <w:lsdException w:name="Light Grid" w:uiPriority="62"/>
+    <w:lsdException w:name="Medium Shading 1" w:uiPriority="63"/>
+    <w:lsdException w:name="Medium Shading 2" w:uiPriority="64"/>
+    <w:lsdException w:name="Medium List 1" w:uiPriority="65"/>
+    <w:lsdException w:name="Medium List 2" w:uiPriority="66"/>
+    <w:lsdException w:name="Medium Grid 1" w:uiPriority="67"/>
+    <w:lsdException w:name="Medium Grid 2" w:uiPriority="68"/>
+    <w:lsdException w:name="Medium Grid 3" w:uiPriority="69"/>
+    <w:lsdException w:name="Dark List" w:uiPriority="70"/>
+    <w:lsdException w:name="Colorful Shading" w:uiPriority="71"/>
+    <w:lsdException w:name="Colorful List" w:uiPriority="72"/>
+    <w:lsdException w:name="Colorful Grid" w:uiPriority="73"/>
+    <w:lsdException w:name="Light Shading Accent 1" w:uiPriority="60"/>
+    <w:lsdException w:name="Light List Accent 1" w:uiPriority="61"/>
+    <w:lsdException w:name="Light Grid Accent 1" w:uiPriority="62"/>
+    <w:lsdException w:name="Medium Shading 1 Accent 1" w:uiPriority="63"/>
+    <w:lsdException w:name="Medium Shading 2 Accent 1" w:uiPriority="64"/>
+    <w:lsdException w:name="Medium List 1 Accent 1" w:uiPriority="65"/>
+    <w:lsdException w:name="Revision" w:semiHidden="1"/>
+    <w:lsdException w:name="List Paragraph" w:uiPriority="34" w:qFormat="1"/>
+    <w:lsdException w:name="Quote" w:uiPriority="29" w:qFormat="1"/>
+    <w:lsdException w:name="Intense Quote" w:uiPriority="30" w:qFormat="1"/>
+    <w:lsdException w:name="Medium List 2 Accent 1" w:uiPriority="66"/>
+    <w:lsdException w:name="Medium Grid 1 Accent 1" w:uiPriority="67"/>
+    <w:lsdException w:name="Medium Grid 2 Accent 1" w:uiPriority="68"/>
+    <w:lsdException w:name="Medium Grid 3 Accent 1" w:uiPriority="69"/>
+    <w:lsdException w:name="Dark List Accent 1" w:uiPriority="70"/>
+    <w:lsdException w:name="Colorful Shading Accent 1" w:uiPriority="71"/>
+    <w:lsdException w:name="Colorful List Accent 1" w:uiPriority="72"/>
+    <w:lsdException w:name="Colorful Grid Accent 1" w:uiPriority="73"/>
+    <w:lsdException w:name="Light Shading Accent 2" w:uiPriority="60"/>
+    <w:lsdException w:name="Light List Accent 2" w:uiPriority="61"/>
+    <w:lsdException w:name="Light Grid Accent 2" w:uiPriority="62"/>
+    <w:lsdException w:name="Medium Shading 1 Accent 2" w:uiPriority="63"/>
+    <w:lsdException w:name="Medium Shading 2 Accent 2" w:uiPriority="64"/>
+    <w:lsdException w:name="Medium List 1 Accent 2" w:uiPriority="65"/>
+    <w:lsdException w:name="Medium List 2 Accent 2" w:uiPriority="66"/>
+    <w:lsdException w:name="Medium Grid 1 Accent 2" w:uiPriority="67"/>
+    <w:lsdException w:name="Medium Grid 2 Accent 2" w:uiPriority="68"/>
+    <w:lsdException w:name="Medium Grid 3 Accent 2" w:uiPriority="69"/>
+    <w:lsdException w:name="Dark List Accent 2" w:uiPriority="70"/>
+    <w:lsdException w:name="Colorful Shading Accent 2" w:uiPriority="71"/>
+    <w:lsdException w:name="Colorful List Accent 2" w:uiPriority="72"/>
+    <w:lsdException w:name="Colorful Grid Accent 2" w:uiPriority="73"/>
+    <w:lsdException w:name="Light Shading Accent 3" w:uiPriority="60"/>
+    <w:lsdException w:name="Light List Accent 3" w:uiPriority="61"/>
+    <w:lsdException w:name="Light Grid Accent 3" w:uiPriority="62"/>
+    <w:lsdException w:name="Medium Shading 1 Accent 3" w:uiPriority="63"/>
+    <w:lsdException w:name="Medium Shading 2 Accent 3" w:uiPriority="64"/>
+    <w:lsdException w:name="Medium List 1 Accent 3" w:uiPriority="65"/>
+    <w:lsdException w:name="Medium List 2 Accent 3" w:uiPriority="66"/>
+    <w:lsdException w:name="Medium Grid 1 Accent 3" w:uiPriority="67"/>
+    <w:lsdException w:name="Medium Grid 2 Accent 3" w:uiPriority="68"/>
+    <w:lsdException w:name="Medium Grid 3 Accent 3" w:uiPriority="69"/>
+    <w:lsdException w:name="Dark List Accent 3" w:uiPriority="70"/>
+    <w:lsdException w:name="Colorful Shading Accent 3" w:uiPriority="71"/>
+    <w:lsdException w:name="Colorful List Accent 3" w:uiPriority="72"/>
+    <w:lsdException w:name="Colorful Grid Accent 3" w:uiPriority="73"/>
+    <w:lsdException w:name="Light Shading Accent 4" w:uiPriority="60"/>
+    <w:lsdException w:name="Light List Accent 4" w:uiPriority="61"/>
+    <w:lsdException w:name="Light Grid Accent 4" w:uiPriority="62"/>
+    <w:lsdException w:name="Medium Shading 1 Accent 4" w:uiPriority="63"/>
+    <w:lsdException w:name="Medium Shading 2 Accent 4" w:uiPriority="64"/>
+    <w:lsdException w:name="Medium List 1 Accent 4" w:uiPriority="65"/>
+    <w:lsdException w:name="Medium List 2 Accent 4" w:uiPriority="66"/>
+    <w:lsdException w:name="Medium Grid 1 Accent 4" w:uiPriority="67"/>
+    <w:lsdException w:name="Medium Grid 2 Accent 4" w:uiPriority="68"/>
+    <w:lsdException w:name="Medium Grid 3 Accent 4" w:uiPriority="69"/>
+    <w:lsdException w:name="Dark List Accent 4" w:uiPriority="70"/>
+    <w:lsdException w:name="Colorful Shading Accent 4" w:uiPriority="71"/>
+    <w:lsdException w:name="Colorful List Accent 4" w:uiPriority="72"/>
+    <w:lsdException w:name="Colorful Grid Accent 4" w:uiPriority="73"/>
+    <w:lsdException w:name="Light Shading Accent 5" w:uiPriority="60"/>
+    <w:lsdException w:name="Light List Accent 5" w:uiPriority="61"/>
+    <w:lsdException w:name="Light Grid Accent 5" w:uiPriority="62"/>
+    <w:lsdException w:name="Medium Shading 1 Accent 5" w:uiPriority="63"/>
+    <w:lsdException w:name="Medium Shading 2 Accent 5" w:uiPriority="64"/>
+    <w:lsdException w:name="Medium List 1 Accent 5" w:uiPriority="65"/>
+    <w:lsdException w:name="Medium List 2 Accent 5" w:uiPriority="66"/>
+    <w:lsdException w:name="Medium Grid 1 Accent 5" w:uiPriority="67"/>
+    <w:lsdException w:name="Medium Grid 2 Accent 5" w:uiPriority="68"/>
+    <w:lsdException w:name="Medium Grid 3 Accent 5" w:uiPriority="69"/>
+    <w:lsdException w:name="Dark List Accent 5" w:uiPriority="70"/>
+    <w:lsdException w:name="Colorful Shading Accent 5" w:uiPriority="71"/>
+    <w:lsdException w:name="Colorful List Accent 5" w:uiPriority="72"/>
+    <w:lsdException w:name="Colorful Grid Accent 5" w:uiPriority="73"/>
+    <w:lsdException w:name="Light Shading Accent 6" w:uiPriority="60"/>
+    <w:lsdException w:name="Light List Accent 6" w:uiPriority="61"/>
+    <w:lsdException w:name="Light Grid Accent 6" w:uiPriority="62"/>
+    <w:lsdException w:name="Medium Shading 1 Accent 6" w:uiPriority="63"/>
+    <w:lsdException w:name="Medium Shading 2 Accent 6" w:uiPriority="64"/>
+    <w:lsdException w:name="Medium List 1 Accent 6" w:uiPriority="65"/>
+    <w:lsdException w:name="Medium List 2 Accent 6" w:uiPriority="66"/>
+    <w:lsdException w:name="Medium Grid 1 Accent 6" w:uiPriority="67"/>
+    <w:lsdException w:name="Medium Grid 2 Accent 6" w:uiPriority="68"/>
+    <w:lsdException w:name="Medium Grid 3 Accent 6" w:uiPriority="69"/>
+    <w:lsdException w:name="Dark List Accent 6" w:uiPriority="70"/>
+    <w:lsdException w:name="Colorful Shading Accent 6" w:uiPriority="71"/>
+    <w:lsdException w:name="Colorful List Accent 6" w:uiPriority="72"/>
+    <w:lsdException w:name="Colorful Grid Accent 6" w:uiPriority="73"/>
+    <w:lsdException w:name="Subtle Emphasis" w:uiPriority="19" w:qFormat="1"/>
+    <w:lsdException w:name="Intense Emphasis" w:uiPriority="21" w:qFormat="1"/>
+    <w:lsdException w:name="Subtle Reference" w:uiPriority="31" w:qFormat="1"/>
+    <w:lsdException w:name="Intense Reference" w:uiPriority="32" w:qFormat="1"/>
+    <w:lsdException w:name="Book Title" w:uiPriority="33" w:qFormat="1"/>
+    <w:lsdException w:name="Bibliography" w:semiHidden="1" w:uiPriority="37" w:unhideWhenUsed="1"/>
+    <w:lsdException w:name="TOC Heading" w:semiHidden="1" w:uiPriority="39" w:unhideWhenUsed="1" w:qFormat="1"/>
+    <w:lsdException w:name="Plain Table 1" w:uiPriority="41"/>
+    <w:lsdException w:name="Plain Table 2" w:uiPriority="42"/>
+    <w:lsdException w:name="Plain Table 3" w:uiPriority="43"/>
+    <w:lsdException w:name="Plain Table 4" w:uiPriority="44"/>
+    <w:lsdException w:name="Plain Table 5" w:uiPriority="45"/>
+    <w:lsdException w:name="Grid Table Light" w:uiPriority="40"/>
+    <w:lsdException w:name="Grid Table 1 Light" w:uiPriority="46"/>
+    <w:lsdException w:name="Grid Table 2" w:uiPriority="47"/>
+    <w:lsdException w:name="Grid Table 3" w:uiPriority="48"/>
+    <w:lsdException w:name="Grid Table 4" w:uiPriority="49"/>
+    <w:lsdException w:name="Grid Table 5 Dark" w:uiPriority="50"/>
+    <w:lsdException w:name="Grid Table 6 Colorful" w:uiPriority="51"/>
+    <w:lsdException w:name="Grid Table 7 Colorful" w:uiPriority="52"/>
+    <w:lsdException w:name="Grid Table 1 Light Accent 1" w:uiPriority="46"/>
+    <w:lsdException w:name="Grid Table 2 Accent 1" w:uiPriority="47"/>
+    <w:lsdException w:name="Grid Table 3 Accent 1" w:uiPriority="48"/>
+    <w:lsdException w:name="Grid Table 4 Accent 1" w:uiPriority="49"/>
+    <w:lsdException w:name="Grid Table 5 Dark Accent 1" w:uiPriority="50"/>
+    <w:lsdException w:name="Grid Table 6 Colorful Accent 1" w:uiPriority="51"/>
+    <w:lsdException w:name="Grid Table 7 Colorful Accent 1" w:uiPriority="52"/>
+    <w:lsdException w:name="Grid Table 1 Light Accent 2" w:uiPriority="46"/>
+    <w:lsdException w:name="Grid Table 2 Accent 2" w:uiPriority="47"/>
+    <w:lsdException w:name="Grid Table 3 Accent 2" w:uiPriority="48"/>
+    <w:lsdException w:name="Grid Table 4 Accent 2" w:uiPriority="49"/>
+    <w:lsdException w:name="Grid Table 5 Dark Accent 2" w:uiPriority="50"/>
+    <w:lsdException w:name="Grid Table 6 Colorful Accent 2" w:uiPriority="51"/>
+    <w:lsdException w:name="Grid Table 7 Colorful Accent 2" w:uiPriority="52"/>
+    <w:lsdException w:name="Grid Table 1 Light Accent 3" w:uiPriority="46"/>
+    <w:lsdException w:name="Grid Table 2 Accent 3" w:uiPriority="47"/>
+    <w:lsdException w:name="Grid Table 3 Accent 3" w:uiPriority="48"/>
+    <w:lsdException w:name="Grid Table 4 Accent 3" w:uiPriority="49"/>
+    <w:lsdException w:name="Grid Table 5 Dark Accent 3" w:uiPriority="50"/>
+    <w:lsdException w:name="Grid Table 6 Colorful Accent 3" w:uiPriority="51"/>
+    <w:lsdException w:name="Grid Table 7 Colorful Accent 3" w:uiPriority="52"/>
+    <w:lsdException w:name="Grid Table 1 Light Accent 4" w:uiPriority="46"/>
+    <w:lsdException w:name="Grid Table 2 Accent 4" w:uiPriority="47"/>
+    <w:lsdException w:name="Grid Table 3 Accent 4" w:uiPriority="48"/>
+    <w:lsdException w:name="Grid Table 4 Accent 4" w:uiPriority="49"/>
+    <w:lsdException w:name="Grid Table 5 Dark Accent 4" w:uiPriority="50"/>
+    <w:lsdException w:name="Grid Table 6 Colorful Accent 4" w:uiPriority="51"/>
+    <w:lsdException w:name="Grid Table 7 Colorful Accent 4" w:uiPriority="52"/>
+    <w:lsdException w:name="Grid Table 1 Light Accent 5" w:uiPriority="46"/>
+    <w:lsdException w:name="Grid Table 2 Accent 5" w:uiPriority="47"/>
+    <w:lsdException w:name="Grid Table 3 Accent 5" w:uiPriority="48"/>
+    <w:lsdException w:name="Grid Table 4 Accent 5" w:uiPriority="49"/>
+    <w:lsdException w:name="Grid Table 5 Dark Accent 5" w:uiPriority="50"/>
+    <w:lsdException w:name="Grid Table 6 Colorful Accent 5" w:uiPriority="51"/>
+    <w:lsdException w:name="Grid Table 7 Colorful Accent 5" w:uiPriority="52"/>
+    <w:lsdException w:name="Grid Table 1 Light Accent 6" w:uiPriority="46"/>
+    <w:lsdException w:name="Grid Table 2 Accent 6" w:uiPriority="47"/>
+    <w:lsdException w:name="Grid Table 3 Accent 6" w:uiPriority="48"/>
+    <w:lsdException w:name="Grid Table 4 Accent 6" w:uiPriority="49"/>
+    <w:lsdException w:name="Grid Table 5 Dark Accent 6" w:uiPriority="50"/>
+    <w:lsdException w:name="Grid Table 6 Colorful Accent 6" w:uiPriority="51"/>
+    <w:lsdException w:name="Grid Table 7 Colorful Accent 6" w:uiPriority="52"/>
+    <w:lsdException w:name="List Table 1 Light" w:uiPriority="46"/>
+    <w:lsdException w:name="List Table 2" w:uiPriority="47"/>
+    <w:lsdException w:name="List Table 3" w:uiPriority="48"/>
+    <w:lsdException w:name="List Table 4" w:uiPriority="49"/>
+    <w:lsdException w:name="List Table 5 Dark" w:uiPriority="50"/>
+    <w:lsdException w:name="List Table 6 Colorful" w:uiPriority="51"/>
+    <w:lsdException w:name="List Table 7 Colorful" w:uiPriority="52"/>
+    <w:lsdException w:name="List Table 1 Light Accent 1" w:uiPriority="46"/>
+    <w:lsdException w:name="List Table 2 Accent 1" w:uiPriority="47"/>
+    <w:lsdException w:name="List Table 3 Accent 1" w:uiPriority="48"/>
+    <w:lsdException w:name="List Table 4 Accent 1" w:uiPriority="49"/>
+    <w:lsdException w:name="List Table 5 Dark Accent 1" w:uiPriority="50"/>
+    <w:lsdException w:name="List Table 6 Colorful Accent 1" w:uiPriority="51"/>
+    <w:lsdException w:name="List Table 7 Colorful Accent 1" w:uiPriority="52"/>
+    <w:lsdException w:name="List Table 1 Light Accent 2" w:uiPriority="46"/>
+    <w:lsdException w:name="List Table 2 Accent 2" w:uiPriority="47"/>
+    <w:lsdException w:name="List Table 3 Accent 2" w:uiPriority="48"/>
+    <w:lsdException w:name="List Table 4 Accent 2" w:uiPriority="49"/>
+    <w:lsdException w:name="List Table 5 Dark Accent 2" w:uiPriority="50"/>
+    <w:lsdException w:name="List Table 6 Colorful Accent 2" w:uiPriority="51"/>
+    <w:lsdException w:name="List Table 7 Colorful Accent 2" w:uiPriority="52"/>
+    <w:lsdException w:name="List Table 1 Light Accent 3" w:uiPriority="46"/>
+    <w:lsdException w:name="List Table 2 Accent 3" w:uiPriority="47"/>
+    <w:lsdException w:name="List Table 3 Accent 3" w:uiPriority="48"/>
+    <w:lsdException w:name="List Table 4 Accent 3" w:uiPriority="49"/>
+    <w:lsdException w:name="List Table 5 Dark Accent 3" w:uiPriority="50"/>
+    <w:lsdException w:name="List Table 6 Colorful Accent 3" w:uiPriority="51"/>
+    <w:lsdException w:name="List Table 7 Colorful Accent 3" w:uiPriority="52"/>
+    <w:lsdException w:name="List Table 1 Light Accent 4" w:uiPriority="46"/>
+    <w:lsdException w:name="List Table 2 Accent 4" w:uiPriority="47"/>
+    <w:lsdException w:name="List Table 3 Accent 4" w:uiPriority="48"/>
+    <w:lsdException w:name="List Table 4 Accent 4" w:uiPriority="49"/>
+    <w:lsdException w:name="List Table 5 Dark Accent 4" w:uiPriority="50"/>
+    <w:lsdException w:name="List Table 6 Colorful Accent 4" w:uiPriority="51"/>
+    <w:lsdException w:name="List Table 7 Colorful Accent 4" w:uiPriority="52"/>
+    <w:lsdException w:name="List Table 1 Light Accent 5" w:uiPriority="46"/>
+    <w:lsdException w:name="List Table 2 Accent 5" w:uiPriority="47"/>
+    <w:lsdException w:name="List Table 3 Accent 5" w:uiPriority="48"/>
+    <w:lsdException w:name="List Table 4 Accent 5" w:uiPriority="49"/>
+    <w:lsdException w:name="List Table 5 Dark Accent 5" w:uiPriority="50"/>
+    <w:lsdException w:name="List Table 6 Colorful Accent 5" w:uiPriority="51"/>
+    <w:lsdException w:name="List Table 7 Colorful Accent 5" w:uiPriority="52"/>
+    <w:lsdException w:name="List Table 1 Light Accent 6" w:uiPriority="46"/>
+    <w:lsdException w:name="List Table 2 Accent 6" w:uiPriority="47"/>
+    <w:lsdException w:name="List Table 3 Accent 6" w:uiPriority="48"/>
+    <w:lsdException w:name="List Table 4 Accent 6" w:uiPriority="49"/>
+    <w:lsdException w:name="List Table 5 Dark Accent 6" w:uiPriority="50"/>
+    <w:lsdException w:name="List Table 6 Colorful Accent 6" w:uiPriority="51"/>
+    <w:lsdException w:name="List Table 7 Colorful Accent 6" w:uiPriority="52"/>
+    <w:lsdException w:name="Mention" w:semiHidden="1" w:unhideWhenUsed="1"/>
+    <w:lsdException w:name="Smart Hyperlink" w:semiHidden="1" w:unhideWhenUsed="1"/>
+    <w:lsdException w:name="Hashtag" w:semiHidden="1" w:unhideWhenUsed="1"/>
   </w:latentStyles>
   <w:style w:type="paragraph" w:default="1" w:styleId="Normal">
     <w:name w:val="Normal"/>
@@ -15352,9 +15094,7 @@
       <w:tblStyleRowBandSize w:val="1"/>
       <w:tblStyleColBandSize w:val="1"/>
       <w:tblCellMar>
-        <w:top w:w="0" w:type="dxa"/>
         <w:left w:w="115" w:type="dxa"/>
-        <w:bottom w:w="0" w:type="dxa"/>
         <w:right w:w="115" w:type="dxa"/>
       </w:tblCellMar>
     </w:tblPr>
@@ -15376,9 +15116,7 @@
       <w:tblStyleRowBandSize w:val="1"/>
       <w:tblStyleColBandSize w:val="1"/>
       <w:tblCellMar>
-        <w:top w:w="0" w:type="dxa"/>
         <w:left w:w="115" w:type="dxa"/>
-        <w:bottom w:w="0" w:type="dxa"/>
         <w:right w:w="115" w:type="dxa"/>
       </w:tblCellMar>
     </w:tblPr>
@@ -15506,9 +15244,7 @@
       <w:tblStyleRowBandSize w:val="1"/>
       <w:tblStyleColBandSize w:val="1"/>
       <w:tblCellMar>
-        <w:top w:w="0" w:type="dxa"/>
         <w:left w:w="115" w:type="dxa"/>
-        <w:bottom w:w="0" w:type="dxa"/>
         <w:right w:w="115" w:type="dxa"/>
       </w:tblCellMar>
     </w:tblPr>
@@ -15567,7 +15303,6 @@
       <w:lang w:eastAsia="en-US"/>
     </w:rPr>
     <w:tblPr>
-      <w:tblInd w:w="0" w:type="dxa"/>
       <w:tblBorders>
         <w:top w:val="single" w:sz="4" w:space="0" w:color="auto"/>
         <w:left w:val="single" w:sz="4" w:space="0" w:color="auto"/>
@@ -15576,12 +15311,6 @@
         <w:insideH w:val="single" w:sz="4" w:space="0" w:color="auto"/>
         <w:insideV w:val="single" w:sz="4" w:space="0" w:color="auto"/>
       </w:tblBorders>
-      <w:tblCellMar>
-        <w:top w:w="0" w:type="dxa"/>
-        <w:left w:w="108" w:type="dxa"/>
-        <w:bottom w:w="0" w:type="dxa"/>
-        <w:right w:w="108" w:type="dxa"/>
-      </w:tblCellMar>
     </w:tblPr>
   </w:style>
   <w:style w:type="paragraph" w:styleId="Sinespaciado">
@@ -15631,7 +15360,6 @@
     <w:tblPr>
       <w:tblStyleRowBandSize w:val="1"/>
       <w:tblStyleColBandSize w:val="1"/>
-      <w:tblInd w:w="0" w:type="dxa"/>
       <w:tblBorders>
         <w:top w:val="single" w:sz="4" w:space="0" w:color="95B3D7" w:themeColor="accent1" w:themeTint="99"/>
         <w:left w:val="single" w:sz="4" w:space="0" w:color="95B3D7" w:themeColor="accent1" w:themeTint="99"/>
@@ -15640,12 +15368,6 @@
         <w:insideH w:val="single" w:sz="4" w:space="0" w:color="95B3D7" w:themeColor="accent1" w:themeTint="99"/>
         <w:insideV w:val="single" w:sz="4" w:space="0" w:color="95B3D7" w:themeColor="accent1" w:themeTint="99"/>
       </w:tblBorders>
-      <w:tblCellMar>
-        <w:top w:w="0" w:type="dxa"/>
-        <w:left w:w="108" w:type="dxa"/>
-        <w:bottom w:w="0" w:type="dxa"/>
-        <w:right w:w="108" w:type="dxa"/>
-      </w:tblCellMar>
     </w:tblPr>
     <w:tblStylePr w:type="firstRow">
       <w:rPr>
@@ -15721,7 +15443,6 @@
     <w:tblPr>
       <w:tblStyleRowBandSize w:val="1"/>
       <w:tblStyleColBandSize w:val="1"/>
-      <w:tblInd w:w="0" w:type="dxa"/>
       <w:tblBorders>
         <w:top w:val="single" w:sz="4" w:space="0" w:color="95B3D7" w:themeColor="accent1" w:themeTint="99"/>
         <w:left w:val="single" w:sz="4" w:space="0" w:color="95B3D7" w:themeColor="accent1" w:themeTint="99"/>
@@ -15730,866 +15451,6 @@
         <w:insideH w:val="single" w:sz="4" w:space="0" w:color="95B3D7" w:themeColor="accent1" w:themeTint="99"/>
         <w:insideV w:val="single" w:sz="4" w:space="0" w:color="95B3D7" w:themeColor="accent1" w:themeTint="99"/>
       </w:tblBorders>
-      <w:tblCellMar>
-        <w:top w:w="0" w:type="dxa"/>
-        <w:left w:w="108" w:type="dxa"/>
-        <w:bottom w:w="0" w:type="dxa"/>
-        <w:right w:w="108" w:type="dxa"/>
-      </w:tblCellMar>
-    </w:tblPr>
-    <w:tblStylePr w:type="firstRow">
-      <w:rPr>
-        <w:b/>
-        <w:bCs/>
-        <w:color w:val="FFFFFF" w:themeColor="background1"/>
-      </w:rPr>
-      <w:tblPr/>
-      <w:tcPr>
-        <w:tcBorders>
-          <w:top w:val="single" w:sz="4" w:space="0" w:color="4F81BD" w:themeColor="accent1"/>
-          <w:left w:val="single" w:sz="4" w:space="0" w:color="4F81BD" w:themeColor="accent1"/>
-          <w:bottom w:val="single" w:sz="4" w:space="0" w:color="4F81BD" w:themeColor="accent1"/>
-          <w:right w:val="single" w:sz="4" w:space="0" w:color="4F81BD" w:themeColor="accent1"/>
-          <w:insideH w:val="nil"/>
-          <w:insideV w:val="nil"/>
-        </w:tcBorders>
-        <w:shd w:val="clear" w:color="auto" w:fill="4F81BD" w:themeFill="accent1"/>
-      </w:tcPr>
-    </w:tblStylePr>
-    <w:tblStylePr w:type="lastRow">
-      <w:rPr>
-        <w:b/>
-        <w:bCs/>
-      </w:rPr>
-      <w:tblPr/>
-      <w:tcPr>
-        <w:tcBorders>
-          <w:top w:val="double" w:sz="4" w:space="0" w:color="4F81BD" w:themeColor="accent1"/>
-        </w:tcBorders>
-      </w:tcPr>
-    </w:tblStylePr>
-    <w:tblStylePr w:type="firstCol">
-      <w:rPr>
-        <w:b/>
-        <w:bCs/>
-      </w:rPr>
-    </w:tblStylePr>
-    <w:tblStylePr w:type="lastCol">
-      <w:rPr>
-        <w:b/>
-        <w:bCs/>
-      </w:rPr>
-    </w:tblStylePr>
-    <w:tblStylePr w:type="band1Vert">
-      <w:tblPr/>
-      <w:tcPr>
-        <w:shd w:val="clear" w:color="auto" w:fill="DBE5F1" w:themeFill="accent1" w:themeFillTint="33"/>
-      </w:tcPr>
-    </w:tblStylePr>
-    <w:tblStylePr w:type="band1Horz">
-      <w:tblPr/>
-      <w:tcPr>
-        <w:shd w:val="clear" w:color="auto" w:fill="DBE5F1" w:themeFill="accent1" w:themeFillTint="33"/>
-      </w:tcPr>
-    </w:tblStylePr>
-  </w:style>
-  <w:style w:type="paragraph" w:styleId="Encabezado">
-    <w:name w:val="header"/>
-    <w:basedOn w:val="Normal"/>
-    <w:link w:val="EncabezadoCar"/>
-    <w:uiPriority w:val="99"/>
-    <w:unhideWhenUsed/>
-    <w:rsid w:val="00D64781"/>
-    <w:pPr>
-      <w:tabs>
-        <w:tab w:val="center" w:pos="4419"/>
-        <w:tab w:val="right" w:pos="8838"/>
-      </w:tabs>
-    </w:pPr>
-  </w:style>
-  <w:style w:type="character" w:customStyle="1" w:styleId="EncabezadoCar">
-    <w:name w:val="Encabezado Car"/>
-    <w:basedOn w:val="Fuentedeprrafopredeter"/>
-    <w:link w:val="Encabezado"/>
-    <w:uiPriority w:val="99"/>
-    <w:rsid w:val="00D64781"/>
-  </w:style>
-  <w:style w:type="paragraph" w:styleId="Piedepgina">
-    <w:name w:val="footer"/>
-    <w:basedOn w:val="Normal"/>
-    <w:link w:val="PiedepginaCar"/>
-    <w:uiPriority w:val="99"/>
-    <w:unhideWhenUsed/>
-    <w:rsid w:val="00D64781"/>
-    <w:pPr>
-      <w:tabs>
-        <w:tab w:val="center" w:pos="4419"/>
-        <w:tab w:val="right" w:pos="8838"/>
-      </w:tabs>
-    </w:pPr>
-  </w:style>
-  <w:style w:type="character" w:customStyle="1" w:styleId="PiedepginaCar">
-    <w:name w:val="Pie de página Car"/>
-    <w:basedOn w:val="Fuentedeprrafopredeter"/>
-    <w:link w:val="Piedepgina"/>
-    <w:uiPriority w:val="99"/>
-    <w:rsid w:val="00D64781"/>
-  </w:style>
-  <w:style w:type="paragraph" w:styleId="TDC1">
-    <w:name w:val="toc 1"/>
-    <w:basedOn w:val="Normal"/>
-    <w:next w:val="Normal"/>
-    <w:autoRedefine/>
-    <w:uiPriority w:val="39"/>
-    <w:unhideWhenUsed/>
-    <w:rsid w:val="00257F41"/>
-    <w:pPr>
-      <w:spacing w:after="100"/>
-    </w:pPr>
-  </w:style>
-  <w:style w:type="character" w:styleId="Hipervnculo">
-    <w:name w:val="Hyperlink"/>
-    <w:basedOn w:val="Fuentedeprrafopredeter"/>
-    <w:uiPriority w:val="99"/>
-    <w:unhideWhenUsed/>
-    <w:rsid w:val="00257F41"/>
-    <w:rPr>
-      <w:color w:val="0000FF" w:themeColor="hyperlink"/>
-      <w:u w:val="single"/>
-    </w:rPr>
-  </w:style>
-</w:styles>
-</file>
-
-<file path=word/stylesWithEffects.xml><?xml version="1.0" encoding="utf-8"?>
-<w:styles xmlns:wpc="http://schemas.microsoft.com/office/word/2010/wordprocessingCanvas" xmlns:mc="http://schemas.openxmlformats.org/markup-compatibility/2006" xmlns:o="urn:schemas-microsoft-com:office:office" xmlns:r="http://schemas.openxmlformats.org/officeDocument/2006/relationships" xmlns:m="http://schemas.openxmlformats.org/officeDocument/2006/math" xmlns:v="urn:schemas-microsoft-com:vml" xmlns:wp14="http://schemas.microsoft.com/office/word/2010/wordprocessingDrawing" xmlns:wp="http://schemas.openxmlformats.org/drawingml/2006/wordprocessingDrawing" xmlns:w10="urn:schemas-microsoft-com:office:word" xmlns:w="http://schemas.openxmlformats.org/wordprocessingml/2006/main" xmlns:w14="http://schemas.microsoft.com/office/word/2010/wordml" xmlns:wpg="http://schemas.microsoft.com/office/word/2010/wordprocessingGroup" xmlns:wpi="http://schemas.microsoft.com/office/word/2010/wordprocessingInk" xmlns:wne="http://schemas.microsoft.com/office/word/2006/wordml" xmlns:wps="http://schemas.microsoft.com/office/word/2010/wordprocessingShape" mc:Ignorable="w14 wp14">
-  <w:docDefaults>
-    <w:rPrDefault>
-      <w:rPr>
-        <w:rFonts w:ascii="Times New Roman" w:eastAsia="Times New Roman" w:hAnsi="Times New Roman" w:cs="Times New Roman"/>
-        <w:color w:val="000000"/>
-        <w:sz w:val="24"/>
-        <w:szCs w:val="24"/>
-        <w:lang w:val="es-PE" w:eastAsia="es-PE" w:bidi="ar-SA"/>
-      </w:rPr>
-    </w:rPrDefault>
-    <w:pPrDefault>
-      <w:pPr>
-        <w:widowControl w:val="0"/>
-      </w:pPr>
-    </w:pPrDefault>
-  </w:docDefaults>
-  <w:latentStyles w:defLockedState="0" w:defUIPriority="99" w:defSemiHidden="1" w:defUnhideWhenUsed="1" w:defQFormat="0" w:count="267">
-    <w:lsdException w:name="Normal" w:semiHidden="0" w:uiPriority="0" w:unhideWhenUsed="0" w:qFormat="1"/>
-    <w:lsdException w:name="heading 1" w:semiHidden="0" w:uiPriority="9" w:unhideWhenUsed="0" w:qFormat="1"/>
-    <w:lsdException w:name="heading 2" w:uiPriority="9" w:qFormat="1"/>
-    <w:lsdException w:name="heading 3" w:uiPriority="9" w:qFormat="1"/>
-    <w:lsdException w:name="heading 4" w:uiPriority="9" w:qFormat="1"/>
-    <w:lsdException w:name="heading 5" w:uiPriority="9" w:qFormat="1"/>
-    <w:lsdException w:name="heading 6" w:uiPriority="9" w:qFormat="1"/>
-    <w:lsdException w:name="heading 7" w:uiPriority="9" w:qFormat="1"/>
-    <w:lsdException w:name="heading 8" w:uiPriority="9" w:qFormat="1"/>
-    <w:lsdException w:name="heading 9" w:uiPriority="9" w:qFormat="1"/>
-    <w:lsdException w:name="toc 1" w:uiPriority="39"/>
-    <w:lsdException w:name="toc 2" w:uiPriority="39"/>
-    <w:lsdException w:name="toc 3" w:uiPriority="39"/>
-    <w:lsdException w:name="toc 4" w:uiPriority="39"/>
-    <w:lsdException w:name="toc 5" w:uiPriority="39"/>
-    <w:lsdException w:name="toc 6" w:uiPriority="39"/>
-    <w:lsdException w:name="toc 7" w:uiPriority="39"/>
-    <w:lsdException w:name="toc 8" w:uiPriority="39"/>
-    <w:lsdException w:name="toc 9" w:uiPriority="39"/>
-    <w:lsdException w:name="caption" w:uiPriority="35" w:qFormat="1"/>
-    <w:lsdException w:name="Title" w:semiHidden="0" w:uiPriority="10" w:unhideWhenUsed="0" w:qFormat="1"/>
-    <w:lsdException w:name="Default Paragraph Font" w:uiPriority="1"/>
-    <w:lsdException w:name="Subtitle" w:semiHidden="0" w:uiPriority="11" w:unhideWhenUsed="0" w:qFormat="1"/>
-    <w:lsdException w:name="Strong" w:semiHidden="0" w:uiPriority="22" w:unhideWhenUsed="0" w:qFormat="1"/>
-    <w:lsdException w:name="Emphasis" w:semiHidden="0" w:uiPriority="20" w:unhideWhenUsed="0" w:qFormat="1"/>
-    <w:lsdException w:name="Table Grid" w:semiHidden="0" w:uiPriority="39" w:unhideWhenUsed="0"/>
-    <w:lsdException w:name="Placeholder Text" w:unhideWhenUsed="0"/>
-    <w:lsdException w:name="No Spacing" w:semiHidden="0" w:uiPriority="1" w:unhideWhenUsed="0" w:qFormat="1"/>
-    <w:lsdException w:name="Light Shading" w:semiHidden="0" w:uiPriority="60" w:unhideWhenUsed="0"/>
-    <w:lsdException w:name="Light List" w:semiHidden="0" w:uiPriority="61" w:unhideWhenUsed="0"/>
-    <w:lsdException w:name="Light Grid" w:semiHidden="0" w:uiPriority="62" w:unhideWhenUsed="0"/>
-    <w:lsdException w:name="Medium Shading 1" w:semiHidden="0" w:uiPriority="63" w:unhideWhenUsed="0"/>
-    <w:lsdException w:name="Medium Shading 2" w:semiHidden="0" w:uiPriority="64" w:unhideWhenUsed="0"/>
-    <w:lsdException w:name="Medium List 1" w:semiHidden="0" w:uiPriority="65" w:unhideWhenUsed="0"/>
-    <w:lsdException w:name="Medium List 2" w:semiHidden="0" w:uiPriority="66" w:unhideWhenUsed="0"/>
-    <w:lsdException w:name="Medium Grid 1" w:semiHidden="0" w:uiPriority="67" w:unhideWhenUsed="0"/>
-    <w:lsdException w:name="Medium Grid 2" w:semiHidden="0" w:uiPriority="68" w:unhideWhenUsed="0"/>
-    <w:lsdException w:name="Medium Grid 3" w:semiHidden="0" w:uiPriority="69" w:unhideWhenUsed="0"/>
-    <w:lsdException w:name="Dark List" w:semiHidden="0" w:uiPriority="70" w:unhideWhenUsed="0"/>
-    <w:lsdException w:name="Colorful Shading" w:semiHidden="0" w:uiPriority="71" w:unhideWhenUsed="0"/>
-    <w:lsdException w:name="Colorful List" w:semiHidden="0" w:uiPriority="72" w:unhideWhenUsed="0"/>
-    <w:lsdException w:name="Colorful Grid" w:semiHidden="0" w:uiPriority="73" w:unhideWhenUsed="0"/>
-    <w:lsdException w:name="Light Shading Accent 1" w:semiHidden="0" w:uiPriority="60" w:unhideWhenUsed="0"/>
-    <w:lsdException w:name="Light List Accent 1" w:semiHidden="0" w:uiPriority="61" w:unhideWhenUsed="0"/>
-    <w:lsdException w:name="Light Grid Accent 1" w:semiHidden="0" w:uiPriority="62" w:unhideWhenUsed="0"/>
-    <w:lsdException w:name="Medium Shading 1 Accent 1" w:semiHidden="0" w:uiPriority="63" w:unhideWhenUsed="0"/>
-    <w:lsdException w:name="Medium Shading 2 Accent 1" w:semiHidden="0" w:uiPriority="64" w:unhideWhenUsed="0"/>
-    <w:lsdException w:name="Medium List 1 Accent 1" w:semiHidden="0" w:uiPriority="65" w:unhideWhenUsed="0"/>
-    <w:lsdException w:name="Revision" w:unhideWhenUsed="0"/>
-    <w:lsdException w:name="List Paragraph" w:semiHidden="0" w:uiPriority="34" w:unhideWhenUsed="0" w:qFormat="1"/>
-    <w:lsdException w:name="Quote" w:semiHidden="0" w:uiPriority="29" w:unhideWhenUsed="0" w:qFormat="1"/>
-    <w:lsdException w:name="Intense Quote" w:semiHidden="0" w:uiPriority="30" w:unhideWhenUsed="0" w:qFormat="1"/>
-    <w:lsdException w:name="Medium List 2 Accent 1" w:semiHidden="0" w:uiPriority="66" w:unhideWhenUsed="0"/>
-    <w:lsdException w:name="Medium Grid 1 Accent 1" w:semiHidden="0" w:uiPriority="67" w:unhideWhenUsed="0"/>
-    <w:lsdException w:name="Medium Grid 2 Accent 1" w:semiHidden="0" w:uiPriority="68" w:unhideWhenUsed="0"/>
-    <w:lsdException w:name="Medium Grid 3 Accent 1" w:semiHidden="0" w:uiPriority="69" w:unhideWhenUsed="0"/>
-    <w:lsdException w:name="Dark List Accent 1" w:semiHidden="0" w:uiPriority="70" w:unhideWhenUsed="0"/>
-    <w:lsdException w:name="Colorful Shading Accent 1" w:semiHidden="0" w:uiPriority="71" w:unhideWhenUsed="0"/>
-    <w:lsdException w:name="Colorful List Accent 1" w:semiHidden="0" w:uiPriority="72" w:unhideWhenUsed="0"/>
-    <w:lsdException w:name="Colorful Grid Accent 1" w:semiHidden="0" w:uiPriority="73" w:unhideWhenUsed="0"/>
-    <w:lsdException w:name="Light Shading Accent 2" w:semiHidden="0" w:uiPriority="60" w:unhideWhenUsed="0"/>
-    <w:lsdException w:name="Light List Accent 2" w:semiHidden="0" w:uiPriority="61" w:unhideWhenUsed="0"/>
-    <w:lsdException w:name="Light Grid Accent 2" w:semiHidden="0" w:uiPriority="62" w:unhideWhenUsed="0"/>
-    <w:lsdException w:name="Medium Shading 1 Accent 2" w:semiHidden="0" w:uiPriority="63" w:unhideWhenUsed="0"/>
-    <w:lsdException w:name="Medium Shading 2 Accent 2" w:semiHidden="0" w:uiPriority="64" w:unhideWhenUsed="0"/>
-    <w:lsdException w:name="Medium List 1 Accent 2" w:semiHidden="0" w:uiPriority="65" w:unhideWhenUsed="0"/>
-    <w:lsdException w:name="Medium List 2 Accent 2" w:semiHidden="0" w:uiPriority="66" w:unhideWhenUsed="0"/>
-    <w:lsdException w:name="Medium Grid 1 Accent 2" w:semiHidden="0" w:uiPriority="67" w:unhideWhenUsed="0"/>
-    <w:lsdException w:name="Medium Grid 2 Accent 2" w:semiHidden="0" w:uiPriority="68" w:unhideWhenUsed="0"/>
-    <w:lsdException w:name="Medium Grid 3 Accent 2" w:semiHidden="0" w:uiPriority="69" w:unhideWhenUsed="0"/>
-    <w:lsdException w:name="Dark List Accent 2" w:semiHidden="0" w:uiPriority="70" w:unhideWhenUsed="0"/>
-    <w:lsdException w:name="Colorful Shading Accent 2" w:semiHidden="0" w:uiPriority="71" w:unhideWhenUsed="0"/>
-    <w:lsdException w:name="Colorful List Accent 2" w:semiHidden="0" w:uiPriority="72" w:unhideWhenUsed="0"/>
-    <w:lsdException w:name="Colorful Grid Accent 2" w:semiHidden="0" w:uiPriority="73" w:unhideWhenUsed="0"/>
-    <w:lsdException w:name="Light Shading Accent 3" w:semiHidden="0" w:uiPriority="60" w:unhideWhenUsed="0"/>
-    <w:lsdException w:name="Light List Accent 3" w:semiHidden="0" w:uiPriority="61" w:unhideWhenUsed="0"/>
-    <w:lsdException w:name="Light Grid Accent 3" w:semiHidden="0" w:uiPriority="62" w:unhideWhenUsed="0"/>
-    <w:lsdException w:name="Medium Shading 1 Accent 3" w:semiHidden="0" w:uiPriority="63" w:unhideWhenUsed="0"/>
-    <w:lsdException w:name="Medium Shading 2 Accent 3" w:semiHidden="0" w:uiPriority="64" w:unhideWhenUsed="0"/>
-    <w:lsdException w:name="Medium List 1 Accent 3" w:semiHidden="0" w:uiPriority="65" w:unhideWhenUsed="0"/>
-    <w:lsdException w:name="Medium List 2 Accent 3" w:semiHidden="0" w:uiPriority="66" w:unhideWhenUsed="0"/>
-    <w:lsdException w:name="Medium Grid 1 Accent 3" w:semiHidden="0" w:uiPriority="67" w:unhideWhenUsed="0"/>
-    <w:lsdException w:name="Medium Grid 2 Accent 3" w:semiHidden="0" w:uiPriority="68" w:unhideWhenUsed="0"/>
-    <w:lsdException w:name="Medium Grid 3 Accent 3" w:semiHidden="0" w:uiPriority="69" w:unhideWhenUsed="0"/>
-    <w:lsdException w:name="Dark List Accent 3" w:semiHidden="0" w:uiPriority="70" w:unhideWhenUsed="0"/>
-    <w:lsdException w:name="Colorful Shading Accent 3" w:semiHidden="0" w:uiPriority="71" w:unhideWhenUsed="0"/>
-    <w:lsdException w:name="Colorful List Accent 3" w:semiHidden="0" w:uiPriority="72" w:unhideWhenUsed="0"/>
-    <w:lsdException w:name="Colorful Grid Accent 3" w:semiHidden="0" w:uiPriority="73" w:unhideWhenUsed="0"/>
-    <w:lsdException w:name="Light Shading Accent 4" w:semiHidden="0" w:uiPriority="60" w:unhideWhenUsed="0"/>
-    <w:lsdException w:name="Light List Accent 4" w:semiHidden="0" w:uiPriority="61" w:unhideWhenUsed="0"/>
-    <w:lsdException w:name="Light Grid Accent 4" w:semiHidden="0" w:uiPriority="62" w:unhideWhenUsed="0"/>
-    <w:lsdException w:name="Medium Shading 1 Accent 4" w:semiHidden="0" w:uiPriority="63" w:unhideWhenUsed="0"/>
-    <w:lsdException w:name="Medium Shading 2 Accent 4" w:semiHidden="0" w:uiPriority="64" w:unhideWhenUsed="0"/>
-    <w:lsdException w:name="Medium List 1 Accent 4" w:semiHidden="0" w:uiPriority="65" w:unhideWhenUsed="0"/>
-    <w:lsdException w:name="Medium List 2 Accent 4" w:semiHidden="0" w:uiPriority="66" w:unhideWhenUsed="0"/>
-    <w:lsdException w:name="Medium Grid 1 Accent 4" w:semiHidden="0" w:uiPriority="67" w:unhideWhenUsed="0"/>
-    <w:lsdException w:name="Medium Grid 2 Accent 4" w:semiHidden="0" w:uiPriority="68" w:unhideWhenUsed="0"/>
-    <w:lsdException w:name="Medium Grid 3 Accent 4" w:semiHidden="0" w:uiPriority="69" w:unhideWhenUsed="0"/>
-    <w:lsdException w:name="Dark List Accent 4" w:semiHidden="0" w:uiPriority="70" w:unhideWhenUsed="0"/>
-    <w:lsdException w:name="Colorful Shading Accent 4" w:semiHidden="0" w:uiPriority="71" w:unhideWhenUsed="0"/>
-    <w:lsdException w:name="Colorful List Accent 4" w:semiHidden="0" w:uiPriority="72" w:unhideWhenUsed="0"/>
-    <w:lsdException w:name="Colorful Grid Accent 4" w:semiHidden="0" w:uiPriority="73" w:unhideWhenUsed="0"/>
-    <w:lsdException w:name="Light Shading Accent 5" w:semiHidden="0" w:uiPriority="60" w:unhideWhenUsed="0"/>
-    <w:lsdException w:name="Light List Accent 5" w:semiHidden="0" w:uiPriority="61" w:unhideWhenUsed="0"/>
-    <w:lsdException w:name="Light Grid Accent 5" w:semiHidden="0" w:uiPriority="62" w:unhideWhenUsed="0"/>
-    <w:lsdException w:name="Medium Shading 1 Accent 5" w:semiHidden="0" w:uiPriority="63" w:unhideWhenUsed="0"/>
-    <w:lsdException w:name="Medium Shading 2 Accent 5" w:semiHidden="0" w:uiPriority="64" w:unhideWhenUsed="0"/>
-    <w:lsdException w:name="Medium List 1 Accent 5" w:semiHidden="0" w:uiPriority="65" w:unhideWhenUsed="0"/>
-    <w:lsdException w:name="Medium List 2 Accent 5" w:semiHidden="0" w:uiPriority="66" w:unhideWhenUsed="0"/>
-    <w:lsdException w:name="Medium Grid 1 Accent 5" w:semiHidden="0" w:uiPriority="67" w:unhideWhenUsed="0"/>
-    <w:lsdException w:name="Medium Grid 2 Accent 5" w:semiHidden="0" w:uiPriority="68" w:unhideWhenUsed="0"/>
-    <w:lsdException w:name="Medium Grid 3 Accent 5" w:semiHidden="0" w:uiPriority="69" w:unhideWhenUsed="0"/>
-    <w:lsdException w:name="Dark List Accent 5" w:semiHidden="0" w:uiPriority="70" w:unhideWhenUsed="0"/>
-    <w:lsdException w:name="Colorful Shading Accent 5" w:semiHidden="0" w:uiPriority="71" w:unhideWhenUsed="0"/>
-    <w:lsdException w:name="Colorful List Accent 5" w:semiHidden="0" w:uiPriority="72" w:unhideWhenUsed="0"/>
-    <w:lsdException w:name="Colorful Grid Accent 5" w:semiHidden="0" w:uiPriority="73" w:unhideWhenUsed="0"/>
-    <w:lsdException w:name="Light Shading Accent 6" w:semiHidden="0" w:uiPriority="60" w:unhideWhenUsed="0"/>
-    <w:lsdException w:name="Light List Accent 6" w:semiHidden="0" w:uiPriority="61" w:unhideWhenUsed="0"/>
-    <w:lsdException w:name="Light Grid Accent 6" w:semiHidden="0" w:uiPriority="62" w:unhideWhenUsed="0"/>
-    <w:lsdException w:name="Medium Shading 1 Accent 6" w:semiHidden="0" w:uiPriority="63" w:unhideWhenUsed="0"/>
-    <w:lsdException w:name="Medium Shading 2 Accent 6" w:semiHidden="0" w:uiPriority="64" w:unhideWhenUsed="0"/>
-    <w:lsdException w:name="Medium List 1 Accent 6" w:semiHidden="0" w:uiPriority="65" w:unhideWhenUsed="0"/>
-    <w:lsdException w:name="Medium List 2 Accent 6" w:semiHidden="0" w:uiPriority="66" w:unhideWhenUsed="0"/>
-    <w:lsdException w:name="Medium Grid 1 Accent 6" w:semiHidden="0" w:uiPriority="67" w:unhideWhenUsed="0"/>
-    <w:lsdException w:name="Medium Grid 2 Accent 6" w:semiHidden="0" w:uiPriority="68" w:unhideWhenUsed="0"/>
-    <w:lsdException w:name="Medium Grid 3 Accent 6" w:semiHidden="0" w:uiPriority="69" w:unhideWhenUsed="0"/>
-    <w:lsdException w:name="Dark List Accent 6" w:semiHidden="0" w:uiPriority="70" w:unhideWhenUsed="0"/>
-    <w:lsdException w:name="Colorful Shading Accent 6" w:semiHidden="0" w:uiPriority="71" w:unhideWhenUsed="0"/>
-    <w:lsdException w:name="Colorful List Accent 6" w:semiHidden="0" w:uiPriority="72" w:unhideWhenUsed="0"/>
-    <w:lsdException w:name="Colorful Grid Accent 6" w:semiHidden="0" w:uiPriority="73" w:unhideWhenUsed="0"/>
-    <w:lsdException w:name="Subtle Emphasis" w:semiHidden="0" w:uiPriority="19" w:unhideWhenUsed="0" w:qFormat="1"/>
-    <w:lsdException w:name="Intense Emphasis" w:semiHidden="0" w:uiPriority="21" w:unhideWhenUsed="0" w:qFormat="1"/>
-    <w:lsdException w:name="Subtle Reference" w:semiHidden="0" w:uiPriority="31" w:unhideWhenUsed="0" w:qFormat="1"/>
-    <w:lsdException w:name="Intense Reference" w:semiHidden="0" w:uiPriority="32" w:unhideWhenUsed="0" w:qFormat="1"/>
-    <w:lsdException w:name="Book Title" w:semiHidden="0" w:uiPriority="33" w:unhideWhenUsed="0" w:qFormat="1"/>
-    <w:lsdException w:name="Bibliography" w:uiPriority="37"/>
-    <w:lsdException w:name="TOC Heading" w:uiPriority="39" w:qFormat="1"/>
-  </w:latentStyles>
-  <w:style w:type="paragraph" w:default="1" w:styleId="Normal">
-    <w:name w:val="Normal"/>
-  </w:style>
-  <w:style w:type="paragraph" w:styleId="Ttulo1">
-    <w:name w:val="heading 1"/>
-    <w:basedOn w:val="Normal"/>
-    <w:next w:val="Normal"/>
-    <w:pPr>
-      <w:keepNext/>
-      <w:keepLines/>
-      <w:spacing w:before="480" w:after="120"/>
-      <w:outlineLvl w:val="0"/>
-    </w:pPr>
-    <w:rPr>
-      <w:rFonts w:ascii="Arial" w:eastAsia="Arial" w:hAnsi="Arial" w:cs="Arial"/>
-      <w:b/>
-      <w:sz w:val="48"/>
-      <w:szCs w:val="48"/>
-    </w:rPr>
-  </w:style>
-  <w:style w:type="paragraph" w:styleId="Ttulo2">
-    <w:name w:val="heading 2"/>
-    <w:basedOn w:val="Normal"/>
-    <w:next w:val="Normal"/>
-    <w:pPr>
-      <w:keepNext/>
-      <w:keepLines/>
-      <w:spacing w:before="360" w:after="80"/>
-      <w:outlineLvl w:val="1"/>
-    </w:pPr>
-    <w:rPr>
-      <w:rFonts w:ascii="Arial" w:eastAsia="Arial" w:hAnsi="Arial" w:cs="Arial"/>
-      <w:b/>
-      <w:sz w:val="36"/>
-      <w:szCs w:val="36"/>
-    </w:rPr>
-  </w:style>
-  <w:style w:type="paragraph" w:styleId="Ttulo3">
-    <w:name w:val="heading 3"/>
-    <w:basedOn w:val="Normal"/>
-    <w:next w:val="Normal"/>
-    <w:pPr>
-      <w:keepNext/>
-      <w:keepLines/>
-      <w:spacing w:before="280" w:after="80"/>
-      <w:outlineLvl w:val="2"/>
-    </w:pPr>
-    <w:rPr>
-      <w:rFonts w:ascii="Arial" w:eastAsia="Arial" w:hAnsi="Arial" w:cs="Arial"/>
-      <w:b/>
-      <w:sz w:val="28"/>
-      <w:szCs w:val="28"/>
-    </w:rPr>
-  </w:style>
-  <w:style w:type="paragraph" w:styleId="Ttulo4">
-    <w:name w:val="heading 4"/>
-    <w:basedOn w:val="Normal"/>
-    <w:next w:val="Normal"/>
-    <w:pPr>
-      <w:keepNext/>
-      <w:keepLines/>
-      <w:spacing w:before="240" w:after="40"/>
-      <w:outlineLvl w:val="3"/>
-    </w:pPr>
-    <w:rPr>
-      <w:rFonts w:ascii="Arial" w:eastAsia="Arial" w:hAnsi="Arial" w:cs="Arial"/>
-      <w:b/>
-    </w:rPr>
-  </w:style>
-  <w:style w:type="paragraph" w:styleId="Ttulo5">
-    <w:name w:val="heading 5"/>
-    <w:basedOn w:val="Normal"/>
-    <w:next w:val="Normal"/>
-    <w:pPr>
-      <w:keepNext/>
-      <w:keepLines/>
-      <w:spacing w:before="220" w:after="40"/>
-      <w:outlineLvl w:val="4"/>
-    </w:pPr>
-    <w:rPr>
-      <w:rFonts w:ascii="Arial" w:eastAsia="Arial" w:hAnsi="Arial" w:cs="Arial"/>
-      <w:b/>
-      <w:sz w:val="22"/>
-      <w:szCs w:val="22"/>
-    </w:rPr>
-  </w:style>
-  <w:style w:type="paragraph" w:styleId="Ttulo6">
-    <w:name w:val="heading 6"/>
-    <w:basedOn w:val="Normal"/>
-    <w:next w:val="Normal"/>
-    <w:pPr>
-      <w:keepNext/>
-      <w:keepLines/>
-      <w:spacing w:before="200" w:after="40"/>
-      <w:outlineLvl w:val="5"/>
-    </w:pPr>
-    <w:rPr>
-      <w:rFonts w:ascii="Arial" w:eastAsia="Arial" w:hAnsi="Arial" w:cs="Arial"/>
-      <w:b/>
-      <w:sz w:val="20"/>
-      <w:szCs w:val="20"/>
-    </w:rPr>
-  </w:style>
-  <w:style w:type="character" w:default="1" w:styleId="Fuentedeprrafopredeter">
-    <w:name w:val="Default Paragraph Font"/>
-    <w:uiPriority w:val="1"/>
-    <w:semiHidden/>
-    <w:unhideWhenUsed/>
-  </w:style>
-  <w:style w:type="table" w:default="1" w:styleId="Tablanormal">
-    <w:name w:val="Normal Table"/>
-    <w:uiPriority w:val="99"/>
-    <w:semiHidden/>
-    <w:unhideWhenUsed/>
-    <w:tblPr>
-      <w:tblInd w:w="0" w:type="dxa"/>
-      <w:tblCellMar>
-        <w:top w:w="0" w:type="dxa"/>
-        <w:left w:w="108" w:type="dxa"/>
-        <w:bottom w:w="0" w:type="dxa"/>
-        <w:right w:w="108" w:type="dxa"/>
-      </w:tblCellMar>
-    </w:tblPr>
-  </w:style>
-  <w:style w:type="numbering" w:default="1" w:styleId="Sinlista">
-    <w:name w:val="No List"/>
-    <w:uiPriority w:val="99"/>
-    <w:semiHidden/>
-    <w:unhideWhenUsed/>
-  </w:style>
-  <w:style w:type="table" w:customStyle="1" w:styleId="TableNormal">
-    <w:name w:val="Table Normal"/>
-    <w:tblPr>
-      <w:tblCellMar>
-        <w:top w:w="0" w:type="dxa"/>
-        <w:left w:w="0" w:type="dxa"/>
-        <w:bottom w:w="0" w:type="dxa"/>
-        <w:right w:w="0" w:type="dxa"/>
-      </w:tblCellMar>
-    </w:tblPr>
-  </w:style>
-  <w:style w:type="paragraph" w:styleId="Ttulo">
-    <w:name w:val="Title"/>
-    <w:basedOn w:val="Normal"/>
-    <w:next w:val="Normal"/>
-    <w:pPr>
-      <w:keepNext/>
-      <w:keepLines/>
-      <w:spacing w:before="480" w:after="120"/>
-    </w:pPr>
-    <w:rPr>
-      <w:rFonts w:ascii="Arial" w:eastAsia="Arial" w:hAnsi="Arial" w:cs="Arial"/>
-      <w:b/>
-      <w:sz w:val="72"/>
-      <w:szCs w:val="72"/>
-    </w:rPr>
-  </w:style>
-  <w:style w:type="paragraph" w:styleId="Subttulo">
-    <w:name w:val="Subtitle"/>
-    <w:basedOn w:val="Normal"/>
-    <w:next w:val="Normal"/>
-    <w:pPr>
-      <w:keepNext/>
-      <w:keepLines/>
-      <w:spacing w:before="360" w:after="80"/>
-    </w:pPr>
-    <w:rPr>
-      <w:rFonts w:ascii="Georgia" w:eastAsia="Georgia" w:hAnsi="Georgia" w:cs="Georgia"/>
-      <w:i/>
-      <w:color w:val="666666"/>
-      <w:sz w:val="48"/>
-      <w:szCs w:val="48"/>
-    </w:rPr>
-  </w:style>
-  <w:style w:type="table" w:customStyle="1" w:styleId="a">
-    <w:basedOn w:val="TableNormal"/>
-    <w:pPr>
-      <w:contextualSpacing/>
-    </w:pPr>
-    <w:rPr>
-      <w:rFonts w:ascii="Calibri" w:eastAsia="Calibri" w:hAnsi="Calibri" w:cs="Calibri"/>
-      <w:sz w:val="22"/>
-      <w:szCs w:val="22"/>
-    </w:rPr>
-    <w:tblPr>
-      <w:tblStyleRowBandSize w:val="1"/>
-      <w:tblStyleColBandSize w:val="1"/>
-      <w:tblCellMar>
-        <w:top w:w="0" w:type="dxa"/>
-        <w:left w:w="115" w:type="dxa"/>
-        <w:bottom w:w="0" w:type="dxa"/>
-        <w:right w:w="115" w:type="dxa"/>
-      </w:tblCellMar>
-    </w:tblPr>
-    <w:tcPr>
-      <w:shd w:val="clear" w:color="auto" w:fill="DEEBF6"/>
-    </w:tcPr>
-  </w:style>
-  <w:style w:type="table" w:customStyle="1" w:styleId="a0">
-    <w:basedOn w:val="TableNormal"/>
-    <w:pPr>
-      <w:contextualSpacing/>
-    </w:pPr>
-    <w:rPr>
-      <w:rFonts w:ascii="Calibri" w:eastAsia="Calibri" w:hAnsi="Calibri" w:cs="Calibri"/>
-      <w:sz w:val="22"/>
-      <w:szCs w:val="22"/>
-    </w:rPr>
-    <w:tblPr>
-      <w:tblStyleRowBandSize w:val="1"/>
-      <w:tblStyleColBandSize w:val="1"/>
-      <w:tblCellMar>
-        <w:top w:w="0" w:type="dxa"/>
-        <w:left w:w="115" w:type="dxa"/>
-        <w:bottom w:w="0" w:type="dxa"/>
-        <w:right w:w="115" w:type="dxa"/>
-      </w:tblCellMar>
-    </w:tblPr>
-    <w:tcPr>
-      <w:shd w:val="clear" w:color="auto" w:fill="DEEBF6"/>
-    </w:tcPr>
-    <w:tblStylePr w:type="firstRow">
-      <w:pPr>
-        <w:contextualSpacing/>
-      </w:pPr>
-      <w:rPr>
-        <w:b/>
-        <w:color w:val="FFFFFF"/>
-      </w:rPr>
-      <w:tblPr/>
-      <w:tcPr>
-        <w:tcBorders>
-          <w:top w:val="single" w:sz="4" w:space="0" w:color="5B9BD5"/>
-          <w:left w:val="single" w:sz="4" w:space="0" w:color="5B9BD5"/>
-          <w:bottom w:val="single" w:sz="4" w:space="0" w:color="5B9BD5"/>
-          <w:right w:val="single" w:sz="4" w:space="0" w:color="5B9BD5"/>
-          <w:insideH w:val="nil"/>
-          <w:insideV w:val="nil"/>
-        </w:tcBorders>
-        <w:shd w:val="clear" w:color="auto" w:fill="5B9BD5"/>
-        <w:tcMar>
-          <w:top w:w="0" w:type="nil"/>
-          <w:left w:w="115" w:type="dxa"/>
-          <w:bottom w:w="0" w:type="nil"/>
-          <w:right w:w="115" w:type="dxa"/>
-        </w:tcMar>
-      </w:tcPr>
-    </w:tblStylePr>
-    <w:tblStylePr w:type="lastRow">
-      <w:pPr>
-        <w:contextualSpacing/>
-      </w:pPr>
-      <w:rPr>
-        <w:b/>
-      </w:rPr>
-      <w:tblPr/>
-      <w:tcPr>
-        <w:tcBorders>
-          <w:top w:val="single" w:sz="4" w:space="0" w:color="5B9BD5"/>
-        </w:tcBorders>
-        <w:tcMar>
-          <w:top w:w="0" w:type="nil"/>
-          <w:left w:w="115" w:type="dxa"/>
-          <w:bottom w:w="0" w:type="nil"/>
-          <w:right w:w="115" w:type="dxa"/>
-        </w:tcMar>
-      </w:tcPr>
-    </w:tblStylePr>
-    <w:tblStylePr w:type="firstCol">
-      <w:pPr>
-        <w:contextualSpacing/>
-      </w:pPr>
-      <w:rPr>
-        <w:b/>
-      </w:rPr>
-      <w:tblPr/>
-      <w:tcPr>
-        <w:tcMar>
-          <w:top w:w="0" w:type="nil"/>
-          <w:left w:w="115" w:type="dxa"/>
-          <w:bottom w:w="0" w:type="nil"/>
-          <w:right w:w="115" w:type="dxa"/>
-        </w:tcMar>
-      </w:tcPr>
-    </w:tblStylePr>
-    <w:tblStylePr w:type="lastCol">
-      <w:pPr>
-        <w:contextualSpacing/>
-      </w:pPr>
-      <w:rPr>
-        <w:b/>
-      </w:rPr>
-      <w:tblPr/>
-      <w:tcPr>
-        <w:tcMar>
-          <w:top w:w="0" w:type="nil"/>
-          <w:left w:w="115" w:type="dxa"/>
-          <w:bottom w:w="0" w:type="nil"/>
-          <w:right w:w="115" w:type="dxa"/>
-        </w:tcMar>
-      </w:tcPr>
-    </w:tblStylePr>
-    <w:tblStylePr w:type="band1Vert">
-      <w:pPr>
-        <w:contextualSpacing/>
-      </w:pPr>
-      <w:tblPr/>
-      <w:tcPr>
-        <w:shd w:val="clear" w:color="auto" w:fill="DEEBF6"/>
-        <w:tcMar>
-          <w:top w:w="0" w:type="nil"/>
-          <w:left w:w="115" w:type="dxa"/>
-          <w:bottom w:w="0" w:type="nil"/>
-          <w:right w:w="115" w:type="dxa"/>
-        </w:tcMar>
-      </w:tcPr>
-    </w:tblStylePr>
-    <w:tblStylePr w:type="band1Horz">
-      <w:pPr>
-        <w:contextualSpacing/>
-      </w:pPr>
-      <w:tblPr/>
-      <w:tcPr>
-        <w:shd w:val="clear" w:color="auto" w:fill="DEEBF6"/>
-        <w:tcMar>
-          <w:top w:w="0" w:type="nil"/>
-          <w:left w:w="115" w:type="dxa"/>
-          <w:bottom w:w="0" w:type="nil"/>
-          <w:right w:w="115" w:type="dxa"/>
-        </w:tcMar>
-      </w:tcPr>
-    </w:tblStylePr>
-  </w:style>
-  <w:style w:type="table" w:customStyle="1" w:styleId="a1">
-    <w:basedOn w:val="TableNormal"/>
-    <w:pPr>
-      <w:contextualSpacing/>
-    </w:pPr>
-    <w:tblPr>
-      <w:tblStyleRowBandSize w:val="1"/>
-      <w:tblStyleColBandSize w:val="1"/>
-      <w:tblCellMar>
-        <w:top w:w="0" w:type="dxa"/>
-        <w:left w:w="115" w:type="dxa"/>
-        <w:bottom w:w="0" w:type="dxa"/>
-        <w:right w:w="115" w:type="dxa"/>
-      </w:tblCellMar>
-    </w:tblPr>
-  </w:style>
-  <w:style w:type="paragraph" w:styleId="Textodeglobo">
-    <w:name w:val="Balloon Text"/>
-    <w:basedOn w:val="Normal"/>
-    <w:link w:val="TextodegloboCar"/>
-    <w:uiPriority w:val="99"/>
-    <w:semiHidden/>
-    <w:unhideWhenUsed/>
-    <w:rsid w:val="00126D2E"/>
-    <w:rPr>
-      <w:rFonts w:ascii="Tahoma" w:hAnsi="Tahoma" w:cs="Tahoma"/>
-      <w:sz w:val="16"/>
-      <w:szCs w:val="16"/>
-    </w:rPr>
-  </w:style>
-  <w:style w:type="character" w:customStyle="1" w:styleId="TextodegloboCar">
-    <w:name w:val="Texto de globo Car"/>
-    <w:basedOn w:val="Fuentedeprrafopredeter"/>
-    <w:link w:val="Textodeglobo"/>
-    <w:uiPriority w:val="99"/>
-    <w:semiHidden/>
-    <w:rsid w:val="00126D2E"/>
-    <w:rPr>
-      <w:rFonts w:ascii="Tahoma" w:hAnsi="Tahoma" w:cs="Tahoma"/>
-      <w:sz w:val="16"/>
-      <w:szCs w:val="16"/>
-    </w:rPr>
-  </w:style>
-  <w:style w:type="paragraph" w:styleId="Prrafodelista">
-    <w:name w:val="List Paragraph"/>
-    <w:basedOn w:val="Normal"/>
-    <w:uiPriority w:val="34"/>
-    <w:qFormat/>
-    <w:rsid w:val="00126D2E"/>
-    <w:pPr>
-      <w:ind w:left="720"/>
-      <w:contextualSpacing/>
-    </w:pPr>
-  </w:style>
-  <w:style w:type="table" w:styleId="Tablaconcuadrcula">
-    <w:name w:val="Table Grid"/>
-    <w:basedOn w:val="Tablanormal"/>
-    <w:uiPriority w:val="39"/>
-    <w:rsid w:val="00126D2E"/>
-    <w:pPr>
-      <w:widowControl/>
-    </w:pPr>
-    <w:rPr>
-      <w:rFonts w:asciiTheme="minorHAnsi" w:eastAsiaTheme="minorHAnsi" w:hAnsiTheme="minorHAnsi" w:cstheme="minorBidi"/>
-      <w:color w:val="auto"/>
-      <w:sz w:val="22"/>
-      <w:szCs w:val="22"/>
-      <w:lang w:eastAsia="en-US"/>
-    </w:rPr>
-    <w:tblPr>
-      <w:tblInd w:w="0" w:type="dxa"/>
-      <w:tblBorders>
-        <w:top w:val="single" w:sz="4" w:space="0" w:color="auto"/>
-        <w:left w:val="single" w:sz="4" w:space="0" w:color="auto"/>
-        <w:bottom w:val="single" w:sz="4" w:space="0" w:color="auto"/>
-        <w:right w:val="single" w:sz="4" w:space="0" w:color="auto"/>
-        <w:insideH w:val="single" w:sz="4" w:space="0" w:color="auto"/>
-        <w:insideV w:val="single" w:sz="4" w:space="0" w:color="auto"/>
-      </w:tblBorders>
-      <w:tblCellMar>
-        <w:top w:w="0" w:type="dxa"/>
-        <w:left w:w="108" w:type="dxa"/>
-        <w:bottom w:w="0" w:type="dxa"/>
-        <w:right w:w="108" w:type="dxa"/>
-      </w:tblCellMar>
-    </w:tblPr>
-  </w:style>
-  <w:style w:type="paragraph" w:styleId="Sinespaciado">
-    <w:name w:val="No Spacing"/>
-    <w:link w:val="SinespaciadoCar"/>
-    <w:uiPriority w:val="1"/>
-    <w:qFormat/>
-    <w:rsid w:val="00A95F39"/>
-    <w:pPr>
-      <w:widowControl/>
-    </w:pPr>
-    <w:rPr>
-      <w:rFonts w:asciiTheme="minorHAnsi" w:eastAsiaTheme="minorEastAsia" w:hAnsiTheme="minorHAnsi" w:cstheme="minorBidi"/>
-      <w:color w:val="auto"/>
-      <w:sz w:val="22"/>
-      <w:szCs w:val="22"/>
-    </w:rPr>
-  </w:style>
-  <w:style w:type="character" w:customStyle="1" w:styleId="SinespaciadoCar">
-    <w:name w:val="Sin espaciado Car"/>
-    <w:basedOn w:val="Fuentedeprrafopredeter"/>
-    <w:link w:val="Sinespaciado"/>
-    <w:uiPriority w:val="1"/>
-    <w:rsid w:val="00A95F39"/>
-    <w:rPr>
-      <w:rFonts w:asciiTheme="minorHAnsi" w:eastAsiaTheme="minorEastAsia" w:hAnsiTheme="minorHAnsi" w:cstheme="minorBidi"/>
-      <w:color w:val="auto"/>
-      <w:sz w:val="22"/>
-      <w:szCs w:val="22"/>
-    </w:rPr>
-  </w:style>
-  <w:style w:type="table" w:customStyle="1" w:styleId="Tabladecuadrcula4-nfasis12">
-    <w:name w:val="Tabla de cuadrícula 4 - Énfasis 12"/>
-    <w:basedOn w:val="Tablanormal"/>
-    <w:uiPriority w:val="49"/>
-    <w:rsid w:val="00A95F39"/>
-    <w:pPr>
-      <w:widowControl/>
-    </w:pPr>
-    <w:rPr>
-      <w:rFonts w:asciiTheme="minorHAnsi" w:eastAsiaTheme="minorHAnsi" w:hAnsiTheme="minorHAnsi" w:cstheme="minorBidi"/>
-      <w:color w:val="auto"/>
-      <w:sz w:val="22"/>
-      <w:szCs w:val="22"/>
-      <w:lang w:eastAsia="en-US"/>
-    </w:rPr>
-    <w:tblPr>
-      <w:tblStyleRowBandSize w:val="1"/>
-      <w:tblStyleColBandSize w:val="1"/>
-      <w:tblInd w:w="0" w:type="dxa"/>
-      <w:tblBorders>
-        <w:top w:val="single" w:sz="4" w:space="0" w:color="95B3D7" w:themeColor="accent1" w:themeTint="99"/>
-        <w:left w:val="single" w:sz="4" w:space="0" w:color="95B3D7" w:themeColor="accent1" w:themeTint="99"/>
-        <w:bottom w:val="single" w:sz="4" w:space="0" w:color="95B3D7" w:themeColor="accent1" w:themeTint="99"/>
-        <w:right w:val="single" w:sz="4" w:space="0" w:color="95B3D7" w:themeColor="accent1" w:themeTint="99"/>
-        <w:insideH w:val="single" w:sz="4" w:space="0" w:color="95B3D7" w:themeColor="accent1" w:themeTint="99"/>
-        <w:insideV w:val="single" w:sz="4" w:space="0" w:color="95B3D7" w:themeColor="accent1" w:themeTint="99"/>
-      </w:tblBorders>
-      <w:tblCellMar>
-        <w:top w:w="0" w:type="dxa"/>
-        <w:left w:w="108" w:type="dxa"/>
-        <w:bottom w:w="0" w:type="dxa"/>
-        <w:right w:w="108" w:type="dxa"/>
-      </w:tblCellMar>
-    </w:tblPr>
-    <w:tblStylePr w:type="firstRow">
-      <w:rPr>
-        <w:b/>
-        <w:bCs/>
-        <w:color w:val="FFFFFF" w:themeColor="background1"/>
-      </w:rPr>
-      <w:tblPr/>
-      <w:tcPr>
-        <w:tcBorders>
-          <w:top w:val="single" w:sz="4" w:space="0" w:color="4F81BD" w:themeColor="accent1"/>
-          <w:left w:val="single" w:sz="4" w:space="0" w:color="4F81BD" w:themeColor="accent1"/>
-          <w:bottom w:val="single" w:sz="4" w:space="0" w:color="4F81BD" w:themeColor="accent1"/>
-          <w:right w:val="single" w:sz="4" w:space="0" w:color="4F81BD" w:themeColor="accent1"/>
-          <w:insideH w:val="nil"/>
-          <w:insideV w:val="nil"/>
-        </w:tcBorders>
-        <w:shd w:val="clear" w:color="auto" w:fill="4F81BD" w:themeFill="accent1"/>
-      </w:tcPr>
-    </w:tblStylePr>
-    <w:tblStylePr w:type="lastRow">
-      <w:rPr>
-        <w:b/>
-        <w:bCs/>
-      </w:rPr>
-      <w:tblPr/>
-      <w:tcPr>
-        <w:tcBorders>
-          <w:top w:val="double" w:sz="4" w:space="0" w:color="4F81BD" w:themeColor="accent1"/>
-        </w:tcBorders>
-      </w:tcPr>
-    </w:tblStylePr>
-    <w:tblStylePr w:type="firstCol">
-      <w:rPr>
-        <w:b/>
-        <w:bCs/>
-      </w:rPr>
-    </w:tblStylePr>
-    <w:tblStylePr w:type="lastCol">
-      <w:rPr>
-        <w:b/>
-        <w:bCs/>
-      </w:rPr>
-    </w:tblStylePr>
-    <w:tblStylePr w:type="band1Vert">
-      <w:tblPr/>
-      <w:tcPr>
-        <w:shd w:val="clear" w:color="auto" w:fill="DBE5F1" w:themeFill="accent1" w:themeFillTint="33"/>
-      </w:tcPr>
-    </w:tblStylePr>
-    <w:tblStylePr w:type="band1Horz">
-      <w:tblPr/>
-      <w:tcPr>
-        <w:shd w:val="clear" w:color="auto" w:fill="DBE5F1" w:themeFill="accent1" w:themeFillTint="33"/>
-      </w:tcPr>
-    </w:tblStylePr>
-  </w:style>
-  <w:style w:type="table" w:customStyle="1" w:styleId="Tabladecuadrcula4-nfasis11">
-    <w:name w:val="Tabla de cuadrícula 4 - Énfasis 11"/>
-    <w:basedOn w:val="Tablanormal"/>
-    <w:uiPriority w:val="49"/>
-    <w:rsid w:val="0054202B"/>
-    <w:pPr>
-      <w:widowControl/>
-    </w:pPr>
-    <w:rPr>
-      <w:rFonts w:asciiTheme="minorHAnsi" w:eastAsiaTheme="minorHAnsi" w:hAnsiTheme="minorHAnsi" w:cstheme="minorBidi"/>
-      <w:color w:val="auto"/>
-      <w:sz w:val="22"/>
-      <w:szCs w:val="22"/>
-      <w:lang w:eastAsia="en-US"/>
-    </w:rPr>
-    <w:tblPr>
-      <w:tblStyleRowBandSize w:val="1"/>
-      <w:tblStyleColBandSize w:val="1"/>
-      <w:tblInd w:w="0" w:type="dxa"/>
-      <w:tblBorders>
-        <w:top w:val="single" w:sz="4" w:space="0" w:color="95B3D7" w:themeColor="accent1" w:themeTint="99"/>
-        <w:left w:val="single" w:sz="4" w:space="0" w:color="95B3D7" w:themeColor="accent1" w:themeTint="99"/>
-        <w:bottom w:val="single" w:sz="4" w:space="0" w:color="95B3D7" w:themeColor="accent1" w:themeTint="99"/>
-        <w:right w:val="single" w:sz="4" w:space="0" w:color="95B3D7" w:themeColor="accent1" w:themeTint="99"/>
-        <w:insideH w:val="single" w:sz="4" w:space="0" w:color="95B3D7" w:themeColor="accent1" w:themeTint="99"/>
-        <w:insideV w:val="single" w:sz="4" w:space="0" w:color="95B3D7" w:themeColor="accent1" w:themeTint="99"/>
-      </w:tblBorders>
-      <w:tblCellMar>
-        <w:top w:w="0" w:type="dxa"/>
-        <w:left w:w="108" w:type="dxa"/>
-        <w:bottom w:w="0" w:type="dxa"/>
-        <w:right w:w="108" w:type="dxa"/>
-      </w:tblCellMar>
     </w:tblPr>
     <w:tblStylePr w:type="firstRow">
       <w:rPr>
@@ -18040,13 +16901,6 @@
         </dgm:presLayoutVars>
       </dgm:prSet>
       <dgm:spPr/>
-      <dgm:t>
-        <a:bodyPr/>
-        <a:lstStyle/>
-        <a:p>
-          <a:endParaRPr lang="es-PE"/>
-        </a:p>
-      </dgm:t>
     </dgm:pt>
     <dgm:pt modelId="{08619EC1-F917-4975-B2D1-7B72547BAA04}" type="pres">
       <dgm:prSet presAssocID="{21792886-B2FD-4390-87FF-E56EE284B86E}" presName="children" presStyleCnt="0"/>
@@ -18059,13 +16913,6 @@
     <dgm:pt modelId="{6B343F16-9170-4513-B4D9-35326797153D}" type="pres">
       <dgm:prSet presAssocID="{21792886-B2FD-4390-87FF-E56EE284B86E}" presName="child1" presStyleLbl="bgAcc1" presStyleIdx="0" presStyleCnt="4"/>
       <dgm:spPr/>
-      <dgm:t>
-        <a:bodyPr/>
-        <a:lstStyle/>
-        <a:p>
-          <a:endParaRPr lang="es-PE"/>
-        </a:p>
-      </dgm:t>
     </dgm:pt>
     <dgm:pt modelId="{46339795-70AA-421D-841A-A5EF7C57D8A2}" type="pres">
       <dgm:prSet presAssocID="{21792886-B2FD-4390-87FF-E56EE284B86E}" presName="child1Text" presStyleLbl="bgAcc1" presStyleIdx="0" presStyleCnt="4">
@@ -18074,13 +16921,6 @@
         </dgm:presLayoutVars>
       </dgm:prSet>
       <dgm:spPr/>
-      <dgm:t>
-        <a:bodyPr/>
-        <a:lstStyle/>
-        <a:p>
-          <a:endParaRPr lang="es-PE"/>
-        </a:p>
-      </dgm:t>
     </dgm:pt>
     <dgm:pt modelId="{DEEFF024-14EA-47D5-85CF-29D4FD0EE672}" type="pres">
       <dgm:prSet presAssocID="{21792886-B2FD-4390-87FF-E56EE284B86E}" presName="child2group" presStyleCnt="0"/>
@@ -18089,13 +16929,6 @@
     <dgm:pt modelId="{23C83209-8485-4798-8058-90EF46E45515}" type="pres">
       <dgm:prSet presAssocID="{21792886-B2FD-4390-87FF-E56EE284B86E}" presName="child2" presStyleLbl="bgAcc1" presStyleIdx="1" presStyleCnt="4"/>
       <dgm:spPr/>
-      <dgm:t>
-        <a:bodyPr/>
-        <a:lstStyle/>
-        <a:p>
-          <a:endParaRPr lang="es-PE"/>
-        </a:p>
-      </dgm:t>
     </dgm:pt>
     <dgm:pt modelId="{F08DB12E-F991-4BEE-950E-8629AE2F6881}" type="pres">
       <dgm:prSet presAssocID="{21792886-B2FD-4390-87FF-E56EE284B86E}" presName="child2Text" presStyleLbl="bgAcc1" presStyleIdx="1" presStyleCnt="4">
@@ -18104,13 +16937,6 @@
         </dgm:presLayoutVars>
       </dgm:prSet>
       <dgm:spPr/>
-      <dgm:t>
-        <a:bodyPr/>
-        <a:lstStyle/>
-        <a:p>
-          <a:endParaRPr lang="es-PE"/>
-        </a:p>
-      </dgm:t>
     </dgm:pt>
     <dgm:pt modelId="{E0D5A09B-E49C-49CF-AE6D-312AF1A090B9}" type="pres">
       <dgm:prSet presAssocID="{21792886-B2FD-4390-87FF-E56EE284B86E}" presName="child3group" presStyleCnt="0"/>
@@ -18119,13 +16945,6 @@
     <dgm:pt modelId="{DECC40CE-10F3-4483-917D-335407CB839F}" type="pres">
       <dgm:prSet presAssocID="{21792886-B2FD-4390-87FF-E56EE284B86E}" presName="child3" presStyleLbl="bgAcc1" presStyleIdx="2" presStyleCnt="4"/>
       <dgm:spPr/>
-      <dgm:t>
-        <a:bodyPr/>
-        <a:lstStyle/>
-        <a:p>
-          <a:endParaRPr lang="es-PE"/>
-        </a:p>
-      </dgm:t>
     </dgm:pt>
     <dgm:pt modelId="{76B443A4-38D1-4968-A4B7-905DFE0D3145}" type="pres">
       <dgm:prSet presAssocID="{21792886-B2FD-4390-87FF-E56EE284B86E}" presName="child3Text" presStyleLbl="bgAcc1" presStyleIdx="2" presStyleCnt="4">
@@ -18134,13 +16953,6 @@
         </dgm:presLayoutVars>
       </dgm:prSet>
       <dgm:spPr/>
-      <dgm:t>
-        <a:bodyPr/>
-        <a:lstStyle/>
-        <a:p>
-          <a:endParaRPr lang="es-PE"/>
-        </a:p>
-      </dgm:t>
     </dgm:pt>
     <dgm:pt modelId="{E1B25B8A-32DB-4865-8EE7-F9332E62EF4C}" type="pres">
       <dgm:prSet presAssocID="{21792886-B2FD-4390-87FF-E56EE284B86E}" presName="child4group" presStyleCnt="0"/>
@@ -18149,13 +16961,6 @@
     <dgm:pt modelId="{BA0D0ECB-20A9-43B5-896F-62606B4AFA63}" type="pres">
       <dgm:prSet presAssocID="{21792886-B2FD-4390-87FF-E56EE284B86E}" presName="child4" presStyleLbl="bgAcc1" presStyleIdx="3" presStyleCnt="4"/>
       <dgm:spPr/>
-      <dgm:t>
-        <a:bodyPr/>
-        <a:lstStyle/>
-        <a:p>
-          <a:endParaRPr lang="es-PE"/>
-        </a:p>
-      </dgm:t>
     </dgm:pt>
     <dgm:pt modelId="{72E82AC8-051F-48EF-81C4-34B41674BBE2}" type="pres">
       <dgm:prSet presAssocID="{21792886-B2FD-4390-87FF-E56EE284B86E}" presName="child4Text" presStyleLbl="bgAcc1" presStyleIdx="3" presStyleCnt="4">
@@ -18164,13 +16969,6 @@
         </dgm:presLayoutVars>
       </dgm:prSet>
       <dgm:spPr/>
-      <dgm:t>
-        <a:bodyPr/>
-        <a:lstStyle/>
-        <a:p>
-          <a:endParaRPr lang="es-PE"/>
-        </a:p>
-      </dgm:t>
     </dgm:pt>
     <dgm:pt modelId="{72E78E6F-72BE-439E-98D6-7C9BAE77F8DA}" type="pres">
       <dgm:prSet presAssocID="{21792886-B2FD-4390-87FF-E56EE284B86E}" presName="childPlaceholder" presStyleCnt="0"/>
@@ -18188,13 +16986,6 @@
         </dgm:presLayoutVars>
       </dgm:prSet>
       <dgm:spPr/>
-      <dgm:t>
-        <a:bodyPr/>
-        <a:lstStyle/>
-        <a:p>
-          <a:endParaRPr lang="es-PE"/>
-        </a:p>
-      </dgm:t>
     </dgm:pt>
     <dgm:pt modelId="{8E0186CD-8A6A-4414-B493-8FDD130E3A48}" type="pres">
       <dgm:prSet presAssocID="{21792886-B2FD-4390-87FF-E56EE284B86E}" presName="quadrant2" presStyleLbl="node1" presStyleIdx="1" presStyleCnt="4">
@@ -18204,13 +16995,6 @@
         </dgm:presLayoutVars>
       </dgm:prSet>
       <dgm:spPr/>
-      <dgm:t>
-        <a:bodyPr/>
-        <a:lstStyle/>
-        <a:p>
-          <a:endParaRPr lang="es-PE"/>
-        </a:p>
-      </dgm:t>
     </dgm:pt>
     <dgm:pt modelId="{9D3DA50F-9132-417E-B2E0-FCE64069BFAA}" type="pres">
       <dgm:prSet presAssocID="{21792886-B2FD-4390-87FF-E56EE284B86E}" presName="quadrant3" presStyleLbl="node1" presStyleIdx="2" presStyleCnt="4">
@@ -18220,13 +17004,6 @@
         </dgm:presLayoutVars>
       </dgm:prSet>
       <dgm:spPr/>
-      <dgm:t>
-        <a:bodyPr/>
-        <a:lstStyle/>
-        <a:p>
-          <a:endParaRPr lang="es-PE"/>
-        </a:p>
-      </dgm:t>
     </dgm:pt>
     <dgm:pt modelId="{4871DF7A-C367-45F7-B0F3-F0678B7BF9B9}" type="pres">
       <dgm:prSet presAssocID="{21792886-B2FD-4390-87FF-E56EE284B86E}" presName="quadrant4" presStyleLbl="node1" presStyleIdx="3" presStyleCnt="4">
@@ -18236,13 +17013,6 @@
         </dgm:presLayoutVars>
       </dgm:prSet>
       <dgm:spPr/>
-      <dgm:t>
-        <a:bodyPr/>
-        <a:lstStyle/>
-        <a:p>
-          <a:endParaRPr lang="es-PE"/>
-        </a:p>
-      </dgm:t>
     </dgm:pt>
     <dgm:pt modelId="{AA137FD2-625D-41CF-B989-74C65A0B099F}" type="pres">
       <dgm:prSet presAssocID="{21792886-B2FD-4390-87FF-E56EE284B86E}" presName="quadrantPlaceholder" presStyleCnt="0"/>
@@ -18258,42 +17028,42 @@
     </dgm:pt>
   </dgm:ptLst>
   <dgm:cxnLst>
+    <dgm:cxn modelId="{264EA801-7910-4431-9851-CAF63C0BB708}" type="presOf" srcId="{8D5FA961-5E5A-43A2-8C71-C0A355DC657A}" destId="{23C83209-8485-4798-8058-90EF46E45515}" srcOrd="0" destOrd="2" presId="urn:microsoft.com/office/officeart/2005/8/layout/cycle4"/>
     <dgm:cxn modelId="{0F0E300B-AFE1-4577-9762-A3E5A0397B31}" type="presOf" srcId="{5FF0DE83-0E15-4D4F-95A9-11B6C6F1A8ED}" destId="{F08DB12E-F991-4BEE-950E-8629AE2F6881}" srcOrd="1" destOrd="0" presId="urn:microsoft.com/office/officeart/2005/8/layout/cycle4"/>
-    <dgm:cxn modelId="{96977F53-C119-40CE-ADE9-3D243F908160}" srcId="{10BC1569-3231-49DE-896E-DD29355567E7}" destId="{347604C1-E67F-4322-9746-1D3D03B61D7E}" srcOrd="1" destOrd="0" parTransId="{3A0A59E1-A4EE-40F2-AF99-A4AD4C82B3EC}" sibTransId="{3EBE88B2-D331-4A0B-A7D7-508422B276CE}"/>
-    <dgm:cxn modelId="{954B4248-9A91-446A-87A6-0D0C87009414}" type="presOf" srcId="{10BC1569-3231-49DE-896E-DD29355567E7}" destId="{3BAAE0DA-2F9C-4E31-8C3D-631D39AB1707}" srcOrd="0" destOrd="0" presId="urn:microsoft.com/office/officeart/2005/8/layout/cycle4"/>
-    <dgm:cxn modelId="{264EA801-7910-4431-9851-CAF63C0BB708}" type="presOf" srcId="{8D5FA961-5E5A-43A2-8C71-C0A355DC657A}" destId="{23C83209-8485-4798-8058-90EF46E45515}" srcOrd="0" destOrd="2" presId="urn:microsoft.com/office/officeart/2005/8/layout/cycle4"/>
-    <dgm:cxn modelId="{4C5BD578-C04F-4D17-A416-E6FA5D947D07}" type="presOf" srcId="{6C966D8C-2D69-42B4-BDB2-E56394E443F1}" destId="{76B443A4-38D1-4968-A4B7-905DFE0D3145}" srcOrd="1" destOrd="1" presId="urn:microsoft.com/office/officeart/2005/8/layout/cycle4"/>
+    <dgm:cxn modelId="{E6B4780B-BDE2-4114-B90A-705B054B910E}" type="presOf" srcId="{A2B7DE3A-5500-4322-81EF-E0CB88B3DBE6}" destId="{6B343F16-9170-4513-B4D9-35326797153D}" srcOrd="0" destOrd="2" presId="urn:microsoft.com/office/officeart/2005/8/layout/cycle4"/>
+    <dgm:cxn modelId="{BDEE6F0C-678D-4882-B7DD-4D621978F860}" type="presOf" srcId="{50D8CD8F-8E0A-47D4-B361-1E2B258B2E3D}" destId="{6B343F16-9170-4513-B4D9-35326797153D}" srcOrd="0" destOrd="0" presId="urn:microsoft.com/office/officeart/2005/8/layout/cycle4"/>
+    <dgm:cxn modelId="{10E00B10-D3B5-45DB-92DB-B304A3A437DB}" srcId="{26B15199-3F32-47E6-AF06-B17276700679}" destId="{17F5344C-7A38-42F0-90E7-D49FB39D4D5E}" srcOrd="0" destOrd="0" parTransId="{7AF3321B-A82C-4C41-BDC7-99A865AF1854}" sibTransId="{9CC9A01C-E033-49F8-A839-329711409187}"/>
+    <dgm:cxn modelId="{2A86441F-646D-415A-9097-94160CAFA673}" type="presOf" srcId="{17F5344C-7A38-42F0-90E7-D49FB39D4D5E}" destId="{BA0D0ECB-20A9-43B5-896F-62606B4AFA63}" srcOrd="0" destOrd="0" presId="urn:microsoft.com/office/officeart/2005/8/layout/cycle4"/>
+    <dgm:cxn modelId="{2ECB7638-ED0F-4CBC-A5BF-EE222F448F2C}" type="presOf" srcId="{347604C1-E67F-4322-9746-1D3D03B61D7E}" destId="{6B343F16-9170-4513-B4D9-35326797153D}" srcOrd="0" destOrd="1" presId="urn:microsoft.com/office/officeart/2005/8/layout/cycle4"/>
+    <dgm:cxn modelId="{4E8E743D-809A-49F0-8B6C-6BA7A1BDD45A}" type="presOf" srcId="{DBFD9F56-5823-4D4F-9E5B-91B8ABD1D267}" destId="{9D3DA50F-9132-417E-B2E0-FCE64069BFAA}" srcOrd="0" destOrd="0" presId="urn:microsoft.com/office/officeart/2005/8/layout/cycle4"/>
+    <dgm:cxn modelId="{28CBA23D-31BD-498A-A86B-C19514557139}" srcId="{10BC1569-3231-49DE-896E-DD29355567E7}" destId="{50D8CD8F-8E0A-47D4-B361-1E2B258B2E3D}" srcOrd="0" destOrd="0" parTransId="{1301E53D-3C76-4C22-86F6-F5DAF8063E77}" sibTransId="{FE51C250-81A4-42F3-8630-A8E7AE635B73}"/>
     <dgm:cxn modelId="{9D7DD665-BDB6-4589-807F-3055740B1E74}" type="presOf" srcId="{6C966D8C-2D69-42B4-BDB2-E56394E443F1}" destId="{DECC40CE-10F3-4483-917D-335407CB839F}" srcOrd="0" destOrd="1" presId="urn:microsoft.com/office/officeart/2005/8/layout/cycle4"/>
     <dgm:cxn modelId="{4128E365-2593-407B-9250-9E3F6328B5EA}" type="presOf" srcId="{6AC60FFF-239C-419E-9BBD-F34314742F05}" destId="{23C83209-8485-4798-8058-90EF46E45515}" srcOrd="0" destOrd="1" presId="urn:microsoft.com/office/officeart/2005/8/layout/cycle4"/>
+    <dgm:cxn modelId="{954B4248-9A91-446A-87A6-0D0C87009414}" type="presOf" srcId="{10BC1569-3231-49DE-896E-DD29355567E7}" destId="{3BAAE0DA-2F9C-4E31-8C3D-631D39AB1707}" srcOrd="0" destOrd="0" presId="urn:microsoft.com/office/officeart/2005/8/layout/cycle4"/>
+    <dgm:cxn modelId="{6B91186B-B193-4B25-8DE3-ABE41691CA1B}" type="presOf" srcId="{5FF0DE83-0E15-4D4F-95A9-11B6C6F1A8ED}" destId="{23C83209-8485-4798-8058-90EF46E45515}" srcOrd="0" destOrd="0" presId="urn:microsoft.com/office/officeart/2005/8/layout/cycle4"/>
+    <dgm:cxn modelId="{AF86F14D-A067-41A5-A3AF-1F8BB5971710}" type="presOf" srcId="{21792886-B2FD-4390-87FF-E56EE284B86E}" destId="{A45A239B-3686-4BEE-8F6D-5AF56DDD158B}" srcOrd="0" destOrd="0" presId="urn:microsoft.com/office/officeart/2005/8/layout/cycle4"/>
+    <dgm:cxn modelId="{96977F53-C119-40CE-ADE9-3D243F908160}" srcId="{10BC1569-3231-49DE-896E-DD29355567E7}" destId="{347604C1-E67F-4322-9746-1D3D03B61D7E}" srcOrd="1" destOrd="0" parTransId="{3A0A59E1-A4EE-40F2-AF99-A4AD4C82B3EC}" sibTransId="{3EBE88B2-D331-4A0B-A7D7-508422B276CE}"/>
+    <dgm:cxn modelId="{BEE67A77-6357-445C-8A8E-82D469E26D38}" type="presOf" srcId="{26B15199-3F32-47E6-AF06-B17276700679}" destId="{4871DF7A-C367-45F7-B0F3-F0678B7BF9B9}" srcOrd="0" destOrd="0" presId="urn:microsoft.com/office/officeart/2005/8/layout/cycle4"/>
     <dgm:cxn modelId="{C0583078-5F40-4306-B3CE-C7A40EBD7707}" srcId="{99A965EF-553C-42BB-81F3-73284BE32B25}" destId="{8D5FA961-5E5A-43A2-8C71-C0A355DC657A}" srcOrd="2" destOrd="0" parTransId="{E81F9790-2F36-4133-8A38-7E76AB16DF45}" sibTransId="{FE701A7F-438F-471A-A1E6-C043B0B33EDB}"/>
+    <dgm:cxn modelId="{4C5BD578-C04F-4D17-A416-E6FA5D947D07}" type="presOf" srcId="{6C966D8C-2D69-42B4-BDB2-E56394E443F1}" destId="{76B443A4-38D1-4968-A4B7-905DFE0D3145}" srcOrd="1" destOrd="1" presId="urn:microsoft.com/office/officeart/2005/8/layout/cycle4"/>
+    <dgm:cxn modelId="{B463AD5A-7808-4130-8F3C-DD852CC491B6}" type="presOf" srcId="{B6605B6C-8C3B-4FDD-8E37-25DEE31F778D}" destId="{76B443A4-38D1-4968-A4B7-905DFE0D3145}" srcOrd="1" destOrd="0" presId="urn:microsoft.com/office/officeart/2005/8/layout/cycle4"/>
+    <dgm:cxn modelId="{5E143290-D39A-48C7-9E26-3334E854F2FF}" srcId="{21792886-B2FD-4390-87FF-E56EE284B86E}" destId="{10BC1569-3231-49DE-896E-DD29355567E7}" srcOrd="0" destOrd="0" parTransId="{0449B2D9-A55A-4E62-9420-BC89E44C8099}" sibTransId="{9227E7F9-2633-412F-B70C-E063E067F02B}"/>
+    <dgm:cxn modelId="{CF188597-F443-4835-BDEF-1D85DAEB3C68}" type="presOf" srcId="{6AC60FFF-239C-419E-9BBD-F34314742F05}" destId="{F08DB12E-F991-4BEE-950E-8629AE2F6881}" srcOrd="1" destOrd="1" presId="urn:microsoft.com/office/officeart/2005/8/layout/cycle4"/>
+    <dgm:cxn modelId="{D16F5D9F-DA23-4417-BEE5-E3AD124D1EDA}" srcId="{21792886-B2FD-4390-87FF-E56EE284B86E}" destId="{99A965EF-553C-42BB-81F3-73284BE32B25}" srcOrd="1" destOrd="0" parTransId="{A314B192-C07D-4260-921B-7838185BF015}" sibTransId="{6D47F0AB-FAA5-467B-8779-27D93846CF02}"/>
+    <dgm:cxn modelId="{846899AC-452B-4F65-80BC-32CD5ED78A0E}" type="presOf" srcId="{B6605B6C-8C3B-4FDD-8E37-25DEE31F778D}" destId="{DECC40CE-10F3-4483-917D-335407CB839F}" srcOrd="0" destOrd="0" presId="urn:microsoft.com/office/officeart/2005/8/layout/cycle4"/>
+    <dgm:cxn modelId="{D91663B6-1AFF-4156-BABE-876F975EA4F1}" type="presOf" srcId="{17F5344C-7A38-42F0-90E7-D49FB39D4D5E}" destId="{72E82AC8-051F-48EF-81C4-34B41674BBE2}" srcOrd="1" destOrd="0" presId="urn:microsoft.com/office/officeart/2005/8/layout/cycle4"/>
+    <dgm:cxn modelId="{CA88B0C5-9C5F-453C-A6A1-20B3759E7A72}" type="presOf" srcId="{A2B7DE3A-5500-4322-81EF-E0CB88B3DBE6}" destId="{46339795-70AA-421D-841A-A5EF7C57D8A2}" srcOrd="1" destOrd="2" presId="urn:microsoft.com/office/officeart/2005/8/layout/cycle4"/>
+    <dgm:cxn modelId="{E71026C7-5561-4576-8FEB-E285B1635C4D}" srcId="{99A965EF-553C-42BB-81F3-73284BE32B25}" destId="{5FF0DE83-0E15-4D4F-95A9-11B6C6F1A8ED}" srcOrd="0" destOrd="0" parTransId="{7D178B74-2CF6-4EBD-B8C5-781B52386273}" sibTransId="{CBBADAEC-0F47-46AC-8A46-0D2E328A7A64}"/>
     <dgm:cxn modelId="{DAC833D0-E838-447E-966C-658113CB13AB}" srcId="{10BC1569-3231-49DE-896E-DD29355567E7}" destId="{A2B7DE3A-5500-4322-81EF-E0CB88B3DBE6}" srcOrd="2" destOrd="0" parTransId="{2FC57262-97EA-474E-A916-45F847351D04}" sibTransId="{8BB20493-C147-4455-8CE8-3D8FB61B7097}"/>
-    <dgm:cxn modelId="{BEE67A77-6357-445C-8A8E-82D469E26D38}" type="presOf" srcId="{26B15199-3F32-47E6-AF06-B17276700679}" destId="{4871DF7A-C367-45F7-B0F3-F0678B7BF9B9}" srcOrd="0" destOrd="0" presId="urn:microsoft.com/office/officeart/2005/8/layout/cycle4"/>
-    <dgm:cxn modelId="{D91663B6-1AFF-4156-BABE-876F975EA4F1}" type="presOf" srcId="{17F5344C-7A38-42F0-90E7-D49FB39D4D5E}" destId="{72E82AC8-051F-48EF-81C4-34B41674BBE2}" srcOrd="1" destOrd="0" presId="urn:microsoft.com/office/officeart/2005/8/layout/cycle4"/>
-    <dgm:cxn modelId="{B463AD5A-7808-4130-8F3C-DD852CC491B6}" type="presOf" srcId="{B6605B6C-8C3B-4FDD-8E37-25DEE31F778D}" destId="{76B443A4-38D1-4968-A4B7-905DFE0D3145}" srcOrd="1" destOrd="0" presId="urn:microsoft.com/office/officeart/2005/8/layout/cycle4"/>
-    <dgm:cxn modelId="{AF86F14D-A067-41A5-A3AF-1F8BB5971710}" type="presOf" srcId="{21792886-B2FD-4390-87FF-E56EE284B86E}" destId="{A45A239B-3686-4BEE-8F6D-5AF56DDD158B}" srcOrd="0" destOrd="0" presId="urn:microsoft.com/office/officeart/2005/8/layout/cycle4"/>
-    <dgm:cxn modelId="{28CBA23D-31BD-498A-A86B-C19514557139}" srcId="{10BC1569-3231-49DE-896E-DD29355567E7}" destId="{50D8CD8F-8E0A-47D4-B361-1E2B258B2E3D}" srcOrd="0" destOrd="0" parTransId="{1301E53D-3C76-4C22-86F6-F5DAF8063E77}" sibTransId="{FE51C250-81A4-42F3-8630-A8E7AE635B73}"/>
+    <dgm:cxn modelId="{BDCFB0D4-7165-481E-A73C-1A4EF1269FF1}" type="presOf" srcId="{99A965EF-553C-42BB-81F3-73284BE32B25}" destId="{8E0186CD-8A6A-4414-B493-8FDD130E3A48}" srcOrd="0" destOrd="0" presId="urn:microsoft.com/office/officeart/2005/8/layout/cycle4"/>
     <dgm:cxn modelId="{8E6351D7-1571-4A24-B15F-FC1E69B5F3CF}" type="presOf" srcId="{50D8CD8F-8E0A-47D4-B361-1E2B258B2E3D}" destId="{46339795-70AA-421D-841A-A5EF7C57D8A2}" srcOrd="1" destOrd="0" presId="urn:microsoft.com/office/officeart/2005/8/layout/cycle4"/>
-    <dgm:cxn modelId="{BDCFB0D4-7165-481E-A73C-1A4EF1269FF1}" type="presOf" srcId="{99A965EF-553C-42BB-81F3-73284BE32B25}" destId="{8E0186CD-8A6A-4414-B493-8FDD130E3A48}" srcOrd="0" destOrd="0" presId="urn:microsoft.com/office/officeart/2005/8/layout/cycle4"/>
-    <dgm:cxn modelId="{CA88B0C5-9C5F-453C-A6A1-20B3759E7A72}" type="presOf" srcId="{A2B7DE3A-5500-4322-81EF-E0CB88B3DBE6}" destId="{46339795-70AA-421D-841A-A5EF7C57D8A2}" srcOrd="1" destOrd="2" presId="urn:microsoft.com/office/officeart/2005/8/layout/cycle4"/>
     <dgm:cxn modelId="{B7BF59D8-E46E-4843-B964-6FDD4BE9FC6D}" type="presOf" srcId="{347604C1-E67F-4322-9746-1D3D03B61D7E}" destId="{46339795-70AA-421D-841A-A5EF7C57D8A2}" srcOrd="1" destOrd="1" presId="urn:microsoft.com/office/officeart/2005/8/layout/cycle4"/>
-    <dgm:cxn modelId="{D16F5D9F-DA23-4417-BEE5-E3AD124D1EDA}" srcId="{21792886-B2FD-4390-87FF-E56EE284B86E}" destId="{99A965EF-553C-42BB-81F3-73284BE32B25}" srcOrd="1" destOrd="0" parTransId="{A314B192-C07D-4260-921B-7838185BF015}" sibTransId="{6D47F0AB-FAA5-467B-8779-27D93846CF02}"/>
-    <dgm:cxn modelId="{2ECB7638-ED0F-4CBC-A5BF-EE222F448F2C}" type="presOf" srcId="{347604C1-E67F-4322-9746-1D3D03B61D7E}" destId="{6B343F16-9170-4513-B4D9-35326797153D}" srcOrd="0" destOrd="1" presId="urn:microsoft.com/office/officeart/2005/8/layout/cycle4"/>
-    <dgm:cxn modelId="{5E143290-D39A-48C7-9E26-3334E854F2FF}" srcId="{21792886-B2FD-4390-87FF-E56EE284B86E}" destId="{10BC1569-3231-49DE-896E-DD29355567E7}" srcOrd="0" destOrd="0" parTransId="{0449B2D9-A55A-4E62-9420-BC89E44C8099}" sibTransId="{9227E7F9-2633-412F-B70C-E063E067F02B}"/>
-    <dgm:cxn modelId="{862A23ED-A6AC-429D-8038-CC7D57D40C00}" srcId="{DBFD9F56-5823-4D4F-9E5B-91B8ABD1D267}" destId="{B6605B6C-8C3B-4FDD-8E37-25DEE31F778D}" srcOrd="0" destOrd="0" parTransId="{D59109CF-6AE2-4FCD-9E07-6FA022A95227}" sibTransId="{8AAC48AA-579C-4600-B128-C2A64AD7E866}"/>
-    <dgm:cxn modelId="{10E00B10-D3B5-45DB-92DB-B304A3A437DB}" srcId="{26B15199-3F32-47E6-AF06-B17276700679}" destId="{17F5344C-7A38-42F0-90E7-D49FB39D4D5E}" srcOrd="0" destOrd="0" parTransId="{7AF3321B-A82C-4C41-BDC7-99A865AF1854}" sibTransId="{9CC9A01C-E033-49F8-A839-329711409187}"/>
-    <dgm:cxn modelId="{224758F1-EE6F-401B-919B-E019CAB7FA00}" srcId="{DBFD9F56-5823-4D4F-9E5B-91B8ABD1D267}" destId="{6C966D8C-2D69-42B4-BDB2-E56394E443F1}" srcOrd="1" destOrd="0" parTransId="{134DA864-B7B4-44FC-B0D0-E51C44796A7E}" sibTransId="{9964FB72-3791-413B-A23F-2C55CE0B4121}"/>
-    <dgm:cxn modelId="{2A86441F-646D-415A-9097-94160CAFA673}" type="presOf" srcId="{17F5344C-7A38-42F0-90E7-D49FB39D4D5E}" destId="{BA0D0ECB-20A9-43B5-896F-62606B4AFA63}" srcOrd="0" destOrd="0" presId="urn:microsoft.com/office/officeart/2005/8/layout/cycle4"/>
     <dgm:cxn modelId="{567603EB-3560-45D6-BB8D-F2EDE4BD24E8}" srcId="{21792886-B2FD-4390-87FF-E56EE284B86E}" destId="{26B15199-3F32-47E6-AF06-B17276700679}" srcOrd="3" destOrd="0" parTransId="{15B04C5A-15ED-4C19-8347-524B4CDE23BC}" sibTransId="{3F7EE0FE-C9D7-45A6-A83A-99A6C8E89994}"/>
     <dgm:cxn modelId="{3924C9EB-3A8B-489B-AF61-E5D6FB45655A}" type="presOf" srcId="{8D5FA961-5E5A-43A2-8C71-C0A355DC657A}" destId="{F08DB12E-F991-4BEE-950E-8629AE2F6881}" srcOrd="1" destOrd="2" presId="urn:microsoft.com/office/officeart/2005/8/layout/cycle4"/>
-    <dgm:cxn modelId="{4E8E743D-809A-49F0-8B6C-6BA7A1BDD45A}" type="presOf" srcId="{DBFD9F56-5823-4D4F-9E5B-91B8ABD1D267}" destId="{9D3DA50F-9132-417E-B2E0-FCE64069BFAA}" srcOrd="0" destOrd="0" presId="urn:microsoft.com/office/officeart/2005/8/layout/cycle4"/>
-    <dgm:cxn modelId="{6B91186B-B193-4B25-8DE3-ABE41691CA1B}" type="presOf" srcId="{5FF0DE83-0E15-4D4F-95A9-11B6C6F1A8ED}" destId="{23C83209-8485-4798-8058-90EF46E45515}" srcOrd="0" destOrd="0" presId="urn:microsoft.com/office/officeart/2005/8/layout/cycle4"/>
-    <dgm:cxn modelId="{E6B4780B-BDE2-4114-B90A-705B054B910E}" type="presOf" srcId="{A2B7DE3A-5500-4322-81EF-E0CB88B3DBE6}" destId="{6B343F16-9170-4513-B4D9-35326797153D}" srcOrd="0" destOrd="2" presId="urn:microsoft.com/office/officeart/2005/8/layout/cycle4"/>
-    <dgm:cxn modelId="{846899AC-452B-4F65-80BC-32CD5ED78A0E}" type="presOf" srcId="{B6605B6C-8C3B-4FDD-8E37-25DEE31F778D}" destId="{DECC40CE-10F3-4483-917D-335407CB839F}" srcOrd="0" destOrd="0" presId="urn:microsoft.com/office/officeart/2005/8/layout/cycle4"/>
-    <dgm:cxn modelId="{E71026C7-5561-4576-8FEB-E285B1635C4D}" srcId="{99A965EF-553C-42BB-81F3-73284BE32B25}" destId="{5FF0DE83-0E15-4D4F-95A9-11B6C6F1A8ED}" srcOrd="0" destOrd="0" parTransId="{7D178B74-2CF6-4EBD-B8C5-781B52386273}" sibTransId="{CBBADAEC-0F47-46AC-8A46-0D2E328A7A64}"/>
+    <dgm:cxn modelId="{862A23ED-A6AC-429D-8038-CC7D57D40C00}" srcId="{DBFD9F56-5823-4D4F-9E5B-91B8ABD1D267}" destId="{B6605B6C-8C3B-4FDD-8E37-25DEE31F778D}" srcOrd="0" destOrd="0" parTransId="{D59109CF-6AE2-4FCD-9E07-6FA022A95227}" sibTransId="{8AAC48AA-579C-4600-B128-C2A64AD7E866}"/>
+    <dgm:cxn modelId="{224758F1-EE6F-401B-919B-E019CAB7FA00}" srcId="{DBFD9F56-5823-4D4F-9E5B-91B8ABD1D267}" destId="{6C966D8C-2D69-42B4-BDB2-E56394E443F1}" srcOrd="1" destOrd="0" parTransId="{134DA864-B7B4-44FC-B0D0-E51C44796A7E}" sibTransId="{9964FB72-3791-413B-A23F-2C55CE0B4121}"/>
+    <dgm:cxn modelId="{229AEEF1-4830-4B8E-AA75-758AD529CEC0}" srcId="{99A965EF-553C-42BB-81F3-73284BE32B25}" destId="{6AC60FFF-239C-419E-9BBD-F34314742F05}" srcOrd="1" destOrd="0" parTransId="{CE5D10C9-8ED2-4D5A-8849-0032515982A5}" sibTransId="{DEABE562-48DF-4585-B2EA-E9AF411B6C5D}"/>
     <dgm:cxn modelId="{60D7D5FC-6BA5-45D0-8CA1-61EB1B879261}" srcId="{21792886-B2FD-4390-87FF-E56EE284B86E}" destId="{DBFD9F56-5823-4D4F-9E5B-91B8ABD1D267}" srcOrd="2" destOrd="0" parTransId="{A97A8D8E-C4BA-4C1A-8281-E6D0B181DEBF}" sibTransId="{58DAD79F-BF72-4E73-B80B-BE215B65AC5D}"/>
-    <dgm:cxn modelId="{CF188597-F443-4835-BDEF-1D85DAEB3C68}" type="presOf" srcId="{6AC60FFF-239C-419E-9BBD-F34314742F05}" destId="{F08DB12E-F991-4BEE-950E-8629AE2F6881}" srcOrd="1" destOrd="1" presId="urn:microsoft.com/office/officeart/2005/8/layout/cycle4"/>
-    <dgm:cxn modelId="{BDEE6F0C-678D-4882-B7DD-4D621978F860}" type="presOf" srcId="{50D8CD8F-8E0A-47D4-B361-1E2B258B2E3D}" destId="{6B343F16-9170-4513-B4D9-35326797153D}" srcOrd="0" destOrd="0" presId="urn:microsoft.com/office/officeart/2005/8/layout/cycle4"/>
-    <dgm:cxn modelId="{229AEEF1-4830-4B8E-AA75-758AD529CEC0}" srcId="{99A965EF-553C-42BB-81F3-73284BE32B25}" destId="{6AC60FFF-239C-419E-9BBD-F34314742F05}" srcOrd="1" destOrd="0" parTransId="{CE5D10C9-8ED2-4D5A-8849-0032515982A5}" sibTransId="{DEABE562-48DF-4585-B2EA-E9AF411B6C5D}"/>
     <dgm:cxn modelId="{27DCC617-BD84-4D39-8B6E-E00366233315}" type="presParOf" srcId="{A45A239B-3686-4BEE-8F6D-5AF56DDD158B}" destId="{08619EC1-F917-4975-B2D1-7B72547BAA04}" srcOrd="0" destOrd="0" presId="urn:microsoft.com/office/officeart/2005/8/layout/cycle4"/>
     <dgm:cxn modelId="{C6F0D665-B400-4154-B4F7-42B8B38FBD34}" type="presParOf" srcId="{08619EC1-F917-4975-B2D1-7B72547BAA04}" destId="{D4D9FE2C-650B-4F64-B25E-9D72E2C13DF4}" srcOrd="0" destOrd="0" presId="urn:microsoft.com/office/officeart/2005/8/layout/cycle4"/>
     <dgm:cxn modelId="{E3448DF5-D2D5-4198-A3A8-60D7F252C669}" type="presParOf" srcId="{D4D9FE2C-650B-4F64-B25E-9D72E2C13DF4}" destId="{6B343F16-9170-4513-B4D9-35326797153D}" srcOrd="0" destOrd="0" presId="urn:microsoft.com/office/officeart/2005/8/layout/cycle4"/>
@@ -18321,7 +17091,7 @@
   <dgm:whole/>
   <dgm:extLst>
     <a:ext uri="http://schemas.microsoft.com/office/drawing/2008/diagram">
-      <dsp:dataModelExt xmlns:dsp="http://schemas.microsoft.com/office/drawing/2008/diagram" relId="rId13" minVer="http://schemas.openxmlformats.org/drawingml/2006/diagram"/>
+      <dsp:dataModelExt xmlns:dsp="http://schemas.microsoft.com/office/drawing/2008/diagram" relId="rId12" minVer="http://schemas.openxmlformats.org/drawingml/2006/diagram"/>
     </a:ext>
   </dgm:extLst>
 </dgm:dataModel>
@@ -18406,7 +17176,7 @@
             <a:spcAft>
               <a:spcPct val="15000"/>
             </a:spcAft>
-            <a:buChar char="••"/>
+            <a:buChar char="•"/>
           </a:pPr>
           <a:endParaRPr lang="es-PE" sz="900" kern="1200"/>
         </a:p>
@@ -18421,7 +17191,7 @@
             <a:spcAft>
               <a:spcPct val="15000"/>
             </a:spcAft>
-            <a:buChar char="••"/>
+            <a:buChar char="•"/>
           </a:pPr>
           <a:r>
             <a:rPr lang="es-PE" sz="900" kern="1200"/>
@@ -18505,7 +17275,7 @@
             <a:spcAft>
               <a:spcPct val="15000"/>
             </a:spcAft>
-            <a:buChar char="••"/>
+            <a:buChar char="•"/>
           </a:pPr>
           <a:r>
             <a:rPr lang="es-PE" sz="900" kern="1200"/>
@@ -18589,7 +17359,7 @@
             <a:spcAft>
               <a:spcPct val="15000"/>
             </a:spcAft>
-            <a:buChar char="••"/>
+            <a:buChar char="•"/>
           </a:pPr>
           <a:endParaRPr lang="es-PE" sz="900" kern="1200"/>
         </a:p>
@@ -18604,7 +17374,7 @@
             <a:spcAft>
               <a:spcPct val="15000"/>
             </a:spcAft>
-            <a:buChar char="••"/>
+            <a:buChar char="•"/>
           </a:pPr>
           <a:endParaRPr lang="es-PE" sz="900" kern="1200"/>
         </a:p>
@@ -18619,7 +17389,7 @@
             <a:spcAft>
               <a:spcPct val="15000"/>
             </a:spcAft>
-            <a:buChar char="••"/>
+            <a:buChar char="•"/>
           </a:pPr>
           <a:r>
             <a:rPr lang="es-PE" sz="900" kern="1200"/>
@@ -18703,7 +17473,7 @@
             <a:spcAft>
               <a:spcPct val="15000"/>
             </a:spcAft>
-            <a:buChar char="••"/>
+            <a:buChar char="•"/>
           </a:pPr>
           <a:endParaRPr lang="es-PE" sz="900" kern="1200"/>
         </a:p>
@@ -18718,7 +17488,7 @@
             <a:spcAft>
               <a:spcPct val="15000"/>
             </a:spcAft>
-            <a:buChar char="••"/>
+            <a:buChar char="•"/>
           </a:pPr>
           <a:endParaRPr lang="es-PE" sz="900" kern="1200"/>
         </a:p>
@@ -18733,7 +17503,7 @@
             <a:spcAft>
               <a:spcPct val="15000"/>
             </a:spcAft>
-            <a:buChar char="••"/>
+            <a:buChar char="•"/>
           </a:pPr>
           <a:r>
             <a:rPr lang="es-PE" sz="900" kern="1200"/>
@@ -18836,7 +17606,7 @@
         </a:bodyPr>
         <a:lstStyle/>
         <a:p>
-          <a:pPr lvl="0" algn="ctr" defTabSz="400050">
+          <a:pPr marL="0" lvl="0" indent="0" algn="ctr" defTabSz="400050">
             <a:lnSpc>
               <a:spcPct val="90000"/>
             </a:lnSpc>
@@ -18846,6 +17616,7 @@
             <a:spcAft>
               <a:spcPct val="35000"/>
             </a:spcAft>
+            <a:buNone/>
           </a:pPr>
           <a:r>
             <a:rPr lang="es-PE" sz="900" kern="1200">
@@ -18952,7 +17723,7 @@
         </a:bodyPr>
         <a:lstStyle/>
         <a:p>
-          <a:pPr lvl="0" algn="ctr" defTabSz="400050">
+          <a:pPr marL="0" lvl="0" indent="0" algn="ctr" defTabSz="400050">
             <a:lnSpc>
               <a:spcPct val="90000"/>
             </a:lnSpc>
@@ -18962,6 +17733,7 @@
             <a:spcAft>
               <a:spcPct val="35000"/>
             </a:spcAft>
+            <a:buNone/>
           </a:pPr>
           <a:r>
             <a:rPr lang="es-PE" sz="900" kern="1200">
@@ -19068,7 +17840,7 @@
         </a:bodyPr>
         <a:lstStyle/>
         <a:p>
-          <a:pPr lvl="0" algn="ctr" defTabSz="400050">
+          <a:pPr marL="0" lvl="0" indent="0" algn="ctr" defTabSz="400050">
             <a:lnSpc>
               <a:spcPct val="90000"/>
             </a:lnSpc>
@@ -19078,6 +17850,7 @@
             <a:spcAft>
               <a:spcPct val="35000"/>
             </a:spcAft>
+            <a:buNone/>
           </a:pPr>
           <a:r>
             <a:rPr lang="es-PE" sz="900" kern="1200">
@@ -19184,7 +17957,7 @@
         </a:bodyPr>
         <a:lstStyle/>
         <a:p>
-          <a:pPr lvl="0" algn="ctr" defTabSz="400050">
+          <a:pPr marL="0" lvl="0" indent="0" algn="ctr" defTabSz="400050">
             <a:lnSpc>
               <a:spcPct val="90000"/>
             </a:lnSpc>
@@ -19194,6 +17967,7 @@
             <a:spcAft>
               <a:spcPct val="35000"/>
             </a:spcAft>
+            <a:buNone/>
           </a:pPr>
           <a:r>
             <a:rPr lang="es-PE" sz="900" kern="1200">
@@ -21435,7 +20209,7 @@
 </file>
 
 <file path=customXml/itemProps1.xml><?xml version="1.0" encoding="utf-8"?>
-<ds:datastoreItem xmlns:ds="http://schemas.openxmlformats.org/officeDocument/2006/customXml" ds:itemID="{D9521C0F-B014-47DD-992B-64B4C3BFA649}">
+<ds:datastoreItem xmlns:ds="http://schemas.openxmlformats.org/officeDocument/2006/customXml" ds:itemID="{5D7F7834-4636-4579-8164-761CED072E14}">
   <ds:schemaRefs>
     <ds:schemaRef ds:uri="http://schemas.openxmlformats.org/officeDocument/2006/bibliography"/>
   </ds:schemaRefs>

--- a/DESARROLLO/DOCUMENTOS/GRUPOVMRAM-PGC.docx
+++ b/DESARROLLO/DOCUMENTOS/GRUPOVMRAM-PGC.docx
@@ -2196,8 +2196,6 @@
         </w:rPr>
       </w:pPr>
       <w:bookmarkStart w:id="4" w:name="_Toc483039873"/>
-      <w:bookmarkStart w:id="5" w:name="_GoBack"/>
-      <w:bookmarkEnd w:id="5"/>
       <w:r>
         <w:rPr>
           <w:rFonts w:ascii="Calibri" w:eastAsia="Calibri" w:hAnsi="Calibri" w:cs="Calibri"/>
@@ -2272,8 +2270,8 @@
         </w:rPr>
         <w:t>Se detalla este plan de gestión de configuración para brindar los lineamientos en la aplicación gestión de configuración y responder a las preguntas sobre quiénes participan, qué responsabilidades tienen, cuando se hacen las coordinaciones y como se deben realizar las actividades.</w:t>
       </w:r>
-      <w:bookmarkStart w:id="6" w:name="tyjcwt" w:colFirst="0" w:colLast="0"/>
-      <w:bookmarkEnd w:id="6"/>
+      <w:bookmarkStart w:id="5" w:name="tyjcwt" w:colFirst="0" w:colLast="0"/>
+      <w:bookmarkEnd w:id="5"/>
     </w:p>
     <w:p>
       <w:pPr>
@@ -2288,7 +2286,7 @@
           <w:rFonts w:ascii="Calibri" w:eastAsia="Calibri" w:hAnsi="Calibri" w:cs="Calibri"/>
         </w:rPr>
       </w:pPr>
-      <w:bookmarkStart w:id="7" w:name="_Toc483039874"/>
+      <w:bookmarkStart w:id="6" w:name="_Toc483039874"/>
       <w:r>
         <w:rPr>
           <w:rFonts w:ascii="Calibri" w:eastAsia="Calibri" w:hAnsi="Calibri" w:cs="Calibri"/>
@@ -2297,7 +2295,7 @@
         </w:rPr>
         <w:t>Propósito</w:t>
       </w:r>
-      <w:bookmarkEnd w:id="7"/>
+      <w:bookmarkEnd w:id="6"/>
     </w:p>
     <w:p>
       <w:pPr>
@@ -2338,8 +2336,8 @@
           <w:rFonts w:ascii="Calibri" w:eastAsia="Calibri" w:hAnsi="Calibri" w:cs="Calibri"/>
         </w:rPr>
       </w:pPr>
-      <w:bookmarkStart w:id="8" w:name="1t3h5sf" w:colFirst="0" w:colLast="0"/>
-      <w:bookmarkEnd w:id="8"/>
+      <w:bookmarkStart w:id="7" w:name="1t3h5sf" w:colFirst="0" w:colLast="0"/>
+      <w:bookmarkEnd w:id="7"/>
     </w:p>
     <w:p>
       <w:pPr>
@@ -2354,7 +2352,7 @@
           <w:rFonts w:ascii="Calibri" w:eastAsia="Calibri" w:hAnsi="Calibri" w:cs="Calibri"/>
         </w:rPr>
       </w:pPr>
-      <w:bookmarkStart w:id="9" w:name="_Toc483039875"/>
+      <w:bookmarkStart w:id="8" w:name="_Toc483039875"/>
       <w:r>
         <w:rPr>
           <w:rFonts w:ascii="Calibri" w:eastAsia="Calibri" w:hAnsi="Calibri" w:cs="Calibri"/>
@@ -2363,7 +2361,7 @@
         </w:rPr>
         <w:t>Aplicabilidad</w:t>
       </w:r>
-      <w:bookmarkEnd w:id="9"/>
+      <w:bookmarkEnd w:id="8"/>
     </w:p>
     <w:p>
       <w:pPr>
@@ -2396,8 +2394,8 @@
           <w:rFonts w:ascii="Calibri" w:eastAsia="Calibri" w:hAnsi="Calibri" w:cs="Calibri"/>
         </w:rPr>
       </w:pPr>
-      <w:bookmarkStart w:id="10" w:name="2s8eyo1" w:colFirst="0" w:colLast="0"/>
-      <w:bookmarkEnd w:id="10"/>
+      <w:bookmarkStart w:id="9" w:name="2s8eyo1" w:colFirst="0" w:colLast="0"/>
+      <w:bookmarkEnd w:id="9"/>
     </w:p>
     <w:p>
       <w:pPr>
@@ -2412,7 +2410,7 @@
           <w:rFonts w:ascii="Calibri" w:eastAsia="Calibri" w:hAnsi="Calibri" w:cs="Calibri"/>
         </w:rPr>
       </w:pPr>
-      <w:bookmarkStart w:id="11" w:name="_Toc483039876"/>
+      <w:bookmarkStart w:id="10" w:name="_Toc483039876"/>
       <w:r>
         <w:rPr>
           <w:rFonts w:ascii="Calibri" w:eastAsia="Calibri" w:hAnsi="Calibri" w:cs="Calibri"/>
@@ -2421,7 +2419,7 @@
         </w:rPr>
         <w:t>Gobierno y Alcance</w:t>
       </w:r>
-      <w:bookmarkEnd w:id="11"/>
+      <w:bookmarkEnd w:id="10"/>
     </w:p>
     <w:p>
       <w:pPr>
@@ -2500,8 +2498,8 @@
         <w:ind w:left="1398" w:hanging="607"/>
         <w:jc w:val="both"/>
       </w:pPr>
-      <w:bookmarkStart w:id="12" w:name="3rdcrjn" w:colFirst="0" w:colLast="0"/>
-      <w:bookmarkEnd w:id="12"/>
+      <w:bookmarkStart w:id="11" w:name="3rdcrjn" w:colFirst="0" w:colLast="0"/>
+      <w:bookmarkEnd w:id="11"/>
       <w:r>
         <w:rPr>
           <w:rFonts w:ascii="Calibri" w:eastAsia="Calibri" w:hAnsi="Calibri" w:cs="Calibri"/>
@@ -2522,7 +2520,7 @@
           <w:rFonts w:ascii="Calibri" w:eastAsia="Calibri" w:hAnsi="Calibri" w:cs="Calibri"/>
         </w:rPr>
       </w:pPr>
-      <w:bookmarkStart w:id="13" w:name="_Toc483039877"/>
+      <w:bookmarkStart w:id="12" w:name="_Toc483039877"/>
       <w:r>
         <w:rPr>
           <w:rFonts w:ascii="Calibri" w:eastAsia="Calibri" w:hAnsi="Calibri" w:cs="Calibri"/>
@@ -2531,7 +2529,7 @@
         </w:rPr>
         <w:t>Definiciones</w:t>
       </w:r>
-      <w:bookmarkEnd w:id="13"/>
+      <w:bookmarkEnd w:id="12"/>
     </w:p>
     <w:p>
       <w:pPr>
@@ -3113,9 +3111,9 @@
           <w:rFonts w:ascii="Calibri" w:eastAsia="Calibri" w:hAnsi="Calibri" w:cs="Calibri"/>
         </w:rPr>
       </w:pPr>
-      <w:bookmarkStart w:id="14" w:name="lnxbz9" w:colFirst="0" w:colLast="0"/>
-      <w:bookmarkStart w:id="15" w:name="_Toc483039878"/>
-      <w:bookmarkEnd w:id="14"/>
+      <w:bookmarkStart w:id="13" w:name="lnxbz9" w:colFirst="0" w:colLast="0"/>
+      <w:bookmarkStart w:id="14" w:name="_Toc483039878"/>
+      <w:bookmarkEnd w:id="13"/>
       <w:r>
         <w:rPr>
           <w:rFonts w:ascii="Calibri" w:eastAsia="Calibri" w:hAnsi="Calibri" w:cs="Calibri"/>
@@ -3125,7 +3123,7 @@
         <w:lastRenderedPageBreak/>
         <w:t>Gestión de SCM</w:t>
       </w:r>
-      <w:bookmarkEnd w:id="15"/>
+      <w:bookmarkEnd w:id="14"/>
     </w:p>
     <w:p>
       <w:pPr>
@@ -3141,7 +3139,7 @@
           <w:rFonts w:ascii="Calibri" w:eastAsia="Calibri" w:hAnsi="Calibri" w:cs="Calibri"/>
         </w:rPr>
       </w:pPr>
-      <w:bookmarkStart w:id="16" w:name="_Toc483039879"/>
+      <w:bookmarkStart w:id="15" w:name="_Toc483039879"/>
       <w:r>
         <w:rPr>
           <w:rFonts w:ascii="Calibri" w:eastAsia="Calibri" w:hAnsi="Calibri" w:cs="Calibri"/>
@@ -3150,7 +3148,7 @@
         </w:rPr>
         <w:t>Organización</w:t>
       </w:r>
-      <w:bookmarkEnd w:id="16"/>
+      <w:bookmarkEnd w:id="15"/>
     </w:p>
     <w:p>
       <w:pPr>
@@ -3319,7 +3317,7 @@
           <w:rFonts w:ascii="Calibri" w:eastAsia="Calibri" w:hAnsi="Calibri" w:cs="Calibri"/>
         </w:rPr>
       </w:pPr>
-      <w:bookmarkStart w:id="17" w:name="_Toc483039880"/>
+      <w:bookmarkStart w:id="16" w:name="_Toc483039880"/>
       <w:r>
         <w:rPr>
           <w:rFonts w:ascii="Calibri" w:eastAsia="Calibri" w:hAnsi="Calibri" w:cs="Calibri"/>
@@ -3328,7 +3326,7 @@
         </w:rPr>
         <w:t>Roles y Responsabilidad</w:t>
       </w:r>
-      <w:bookmarkEnd w:id="17"/>
+      <w:bookmarkEnd w:id="16"/>
     </w:p>
     <w:p>
       <w:pPr>
@@ -3974,8 +3972,8 @@
           <w:rFonts w:ascii="Calibri" w:eastAsia="Calibri" w:hAnsi="Calibri" w:cs="Calibri"/>
         </w:rPr>
       </w:pPr>
-      <w:bookmarkStart w:id="18" w:name="2jxsxqh" w:colFirst="0" w:colLast="0"/>
-      <w:bookmarkEnd w:id="18"/>
+      <w:bookmarkStart w:id="17" w:name="2jxsxqh" w:colFirst="0" w:colLast="0"/>
+      <w:bookmarkEnd w:id="17"/>
     </w:p>
     <w:p>
       <w:pPr>
@@ -4022,7 +4020,7 @@
           <w:rFonts w:ascii="Calibri" w:eastAsia="Calibri" w:hAnsi="Calibri" w:cs="Calibri"/>
         </w:rPr>
       </w:pPr>
-      <w:bookmarkStart w:id="19" w:name="_Toc483039881"/>
+      <w:bookmarkStart w:id="18" w:name="_Toc483039881"/>
       <w:r>
         <w:rPr>
           <w:rFonts w:ascii="Calibri" w:eastAsia="Calibri" w:hAnsi="Calibri" w:cs="Calibri"/>
@@ -4031,7 +4029,7 @@
         </w:rPr>
         <w:t>Políticas, Directrices y procedimientos</w:t>
       </w:r>
-      <w:bookmarkEnd w:id="19"/>
+      <w:bookmarkEnd w:id="18"/>
     </w:p>
     <w:p>
       <w:pPr>
@@ -4327,9 +4325,9 @@
           <w:rFonts w:ascii="Calibri" w:eastAsia="Calibri" w:hAnsi="Calibri" w:cs="Calibri"/>
         </w:rPr>
       </w:pPr>
-      <w:bookmarkStart w:id="20" w:name="3j2qqm3" w:colFirst="0" w:colLast="0"/>
-      <w:bookmarkStart w:id="21" w:name="_Toc483039882"/>
-      <w:bookmarkEnd w:id="20"/>
+      <w:bookmarkStart w:id="19" w:name="3j2qqm3" w:colFirst="0" w:colLast="0"/>
+      <w:bookmarkStart w:id="20" w:name="_Toc483039882"/>
+      <w:bookmarkEnd w:id="19"/>
       <w:r>
         <w:rPr>
           <w:rFonts w:ascii="Calibri" w:eastAsia="Calibri" w:hAnsi="Calibri" w:cs="Calibri"/>
@@ -4338,7 +4336,7 @@
         </w:rPr>
         <w:t>Herramienta, entorno e infraestructura</w:t>
       </w:r>
-      <w:bookmarkEnd w:id="21"/>
+      <w:bookmarkEnd w:id="20"/>
     </w:p>
     <w:p>
       <w:pPr>
@@ -5025,8 +5023,8 @@
           <w:b/>
         </w:rPr>
       </w:pPr>
-      <w:bookmarkStart w:id="22" w:name="_4i7ojhp" w:colFirst="0" w:colLast="0"/>
-      <w:bookmarkEnd w:id="22"/>
+      <w:bookmarkStart w:id="21" w:name="_4i7ojhp" w:colFirst="0" w:colLast="0"/>
+      <w:bookmarkEnd w:id="21"/>
       <w:r>
         <w:rPr>
           <w:rFonts w:ascii="Calibri" w:eastAsia="Calibri" w:hAnsi="Calibri" w:cs="Calibri"/>
@@ -5102,7 +5100,7 @@
           <w:b/>
         </w:rPr>
       </w:pPr>
-      <w:bookmarkStart w:id="23" w:name="_Toc483039883"/>
+      <w:bookmarkStart w:id="22" w:name="_Toc483039883"/>
       <w:r>
         <w:rPr>
           <w:rFonts w:ascii="Calibri" w:eastAsia="Calibri" w:hAnsi="Calibri" w:cs="Calibri"/>
@@ -5110,7 +5108,7 @@
         </w:rPr>
         <w:t>Calendario</w:t>
       </w:r>
-      <w:bookmarkEnd w:id="23"/>
+      <w:bookmarkEnd w:id="22"/>
     </w:p>
     <w:p>
       <w:pPr>
@@ -8279,8 +8277,8 @@
           <w:szCs w:val="24"/>
         </w:rPr>
       </w:pPr>
-      <w:bookmarkStart w:id="24" w:name="_Toc455190365"/>
-      <w:bookmarkStart w:id="25" w:name="_Toc483039884"/>
+      <w:bookmarkStart w:id="23" w:name="_Toc455190365"/>
+      <w:bookmarkStart w:id="24" w:name="_Toc483039884"/>
       <w:r>
         <w:rPr>
           <w:rFonts w:asciiTheme="minorHAnsi" w:eastAsia="Verdana" w:hAnsiTheme="minorHAnsi" w:cstheme="minorHAnsi"/>
@@ -8289,8 +8287,8 @@
         </w:rPr>
         <w:t>Actividades de la SCM</w:t>
       </w:r>
+      <w:bookmarkEnd w:id="23"/>
       <w:bookmarkEnd w:id="24"/>
-      <w:bookmarkEnd w:id="25"/>
     </w:p>
     <w:p>
       <w:pPr>
@@ -8308,10 +8306,10 @@
           <w:szCs w:val="24"/>
         </w:rPr>
       </w:pPr>
-      <w:bookmarkStart w:id="26" w:name="h.1ksv4uv" w:colFirst="0" w:colLast="0"/>
-      <w:bookmarkStart w:id="27" w:name="_Toc455190366"/>
-      <w:bookmarkStart w:id="28" w:name="_Toc483039885"/>
-      <w:bookmarkEnd w:id="26"/>
+      <w:bookmarkStart w:id="25" w:name="h.1ksv4uv" w:colFirst="0" w:colLast="0"/>
+      <w:bookmarkStart w:id="26" w:name="_Toc455190366"/>
+      <w:bookmarkStart w:id="27" w:name="_Toc483039885"/>
+      <w:bookmarkEnd w:id="25"/>
       <w:r>
         <w:rPr>
           <w:rFonts w:asciiTheme="minorHAnsi" w:eastAsia="Verdana" w:hAnsiTheme="minorHAnsi" w:cstheme="minorHAnsi"/>
@@ -8328,8 +8326,8 @@
         </w:rPr>
         <w:t>.</w:t>
       </w:r>
+      <w:bookmarkEnd w:id="26"/>
       <w:bookmarkEnd w:id="27"/>
-      <w:bookmarkEnd w:id="28"/>
     </w:p>
     <w:p>
       <w:pPr>
@@ -8360,8 +8358,8 @@
         </w:rPr>
         <w:t>Esta tarea es responsabilidad del Gestor de la configuración.</w:t>
       </w:r>
-      <w:bookmarkStart w:id="29" w:name="h.44sinio" w:colFirst="0" w:colLast="0"/>
-      <w:bookmarkEnd w:id="29"/>
+      <w:bookmarkStart w:id="28" w:name="h.44sinio" w:colFirst="0" w:colLast="0"/>
+      <w:bookmarkEnd w:id="28"/>
     </w:p>
     <w:p>
       <w:pPr>
@@ -12240,8 +12238,8 @@
           <w:szCs w:val="24"/>
         </w:rPr>
       </w:pPr>
-      <w:bookmarkStart w:id="30" w:name="_Toc455190368"/>
-      <w:bookmarkStart w:id="31" w:name="_Toc483039886"/>
+      <w:bookmarkStart w:id="29" w:name="_Toc455190368"/>
+      <w:bookmarkStart w:id="30" w:name="_Toc483039886"/>
       <w:r>
         <w:rPr>
           <w:rFonts w:asciiTheme="minorHAnsi" w:eastAsia="Verdana" w:hAnsiTheme="minorHAnsi" w:cstheme="minorHAnsi"/>
@@ -12250,8 +12248,8 @@
         </w:rPr>
         <w:t>Nomenclatura de los ítems de configuración (CI)</w:t>
       </w:r>
+      <w:bookmarkEnd w:id="29"/>
       <w:bookmarkEnd w:id="30"/>
-      <w:bookmarkEnd w:id="31"/>
     </w:p>
     <w:p>
       <w:pPr>
@@ -13668,8 +13666,8 @@
           <w:szCs w:val="24"/>
         </w:rPr>
       </w:pPr>
-      <w:bookmarkStart w:id="32" w:name="_Toc455190369"/>
-      <w:bookmarkStart w:id="33" w:name="_Toc483039887"/>
+      <w:bookmarkStart w:id="31" w:name="_Toc455190369"/>
+      <w:bookmarkStart w:id="32" w:name="_Toc483039887"/>
       <w:r>
         <w:rPr>
           <w:rFonts w:asciiTheme="minorHAnsi" w:eastAsia="Verdana" w:hAnsiTheme="minorHAnsi" w:cstheme="minorHAnsi"/>
@@ -13678,8 +13676,8 @@
         </w:rPr>
         <w:t>Cuadro con los CI clasificados e identificados</w:t>
       </w:r>
+      <w:bookmarkEnd w:id="31"/>
       <w:bookmarkEnd w:id="32"/>
-      <w:bookmarkEnd w:id="33"/>
     </w:p>
     <w:tbl>
       <w:tblPr>
@@ -16993,233 +16991,89 @@
     </w:p>
     <w:p>
       <w:pPr>
-        <w:ind w:left="1224"/>
+        <w:pStyle w:val="Prrafodelista"/>
+        <w:tabs>
+          <w:tab w:val="left" w:pos="315"/>
+        </w:tabs>
+        <w:spacing w:line="360" w:lineRule="auto"/>
+        <w:ind w:left="0"/>
         <w:jc w:val="both"/>
         <w:rPr>
-          <w:rFonts w:asciiTheme="minorHAnsi" w:hAnsiTheme="minorHAnsi" w:cstheme="minorHAnsi"/>
-          <w:sz w:val="22"/>
-          <w:szCs w:val="22"/>
-        </w:rPr>
-      </w:pPr>
-      <w:r>
-        <w:rPr>
-          <w:rFonts w:asciiTheme="minorHAnsi" w:hAnsiTheme="minorHAnsi" w:cstheme="minorHAnsi"/>
-          <w:sz w:val="22"/>
-          <w:szCs w:val="22"/>
-        </w:rPr>
-        <w:t xml:space="preserve">La consultora tiene un repositorio en la nube, usando la plataforma </w:t>
-      </w:r>
-      <w:proofErr w:type="spellStart"/>
-      <w:r>
-        <w:rPr>
-          <w:rFonts w:asciiTheme="minorHAnsi" w:hAnsiTheme="minorHAnsi" w:cstheme="minorHAnsi"/>
-          <w:b/>
-          <w:sz w:val="22"/>
-          <w:szCs w:val="22"/>
-        </w:rPr>
-        <w:t>Github</w:t>
-      </w:r>
-      <w:proofErr w:type="spellEnd"/>
-      <w:r>
-        <w:rPr>
-          <w:rFonts w:asciiTheme="minorHAnsi" w:hAnsiTheme="minorHAnsi" w:cstheme="minorHAnsi"/>
-          <w:sz w:val="22"/>
-          <w:szCs w:val="22"/>
-        </w:rPr>
-        <w:t>, este repositorio debe estructurarse de la siguiente manera:</w:t>
+          <w:lang w:val="es-AR"/>
+        </w:rPr>
+      </w:pPr>
+      <w:r>
+        <w:rPr>
+          <w:lang w:val="es-AR"/>
+        </w:rPr>
+        <w:t>A continuación en el diagrama 3</w:t>
+      </w:r>
+      <w:r>
+        <w:rPr>
+          <w:lang w:val="es-AR"/>
+        </w:rPr>
+        <w:t xml:space="preserve"> se representa como está distribuido jerárquicamente las librerías para uno de nuestros proyectos</w:t>
+      </w:r>
+      <w:r>
+        <w:rPr>
+          <w:lang w:val="es-AR"/>
+        </w:rPr>
+        <w:t>, en este caso del proyecto VMRAM</w:t>
+      </w:r>
+      <w:r>
+        <w:rPr>
+          <w:lang w:val="es-AR"/>
+        </w:rPr>
+        <w:t xml:space="preserve">. Además </w:t>
+      </w:r>
+      <w:r>
+        <w:rPr>
+          <w:lang w:val="es-AR"/>
+        </w:rPr>
+        <w:t xml:space="preserve">a continuación </w:t>
+      </w:r>
+      <w:r>
+        <w:rPr>
+          <w:lang w:val="es-AR"/>
+        </w:rPr>
+        <w:t>detallaremos que archivos y documentos contiene cada librería</w:t>
+      </w:r>
+      <w:r>
+        <w:rPr>
+          <w:lang w:val="es-AR"/>
+        </w:rPr>
+        <w:t xml:space="preserve"> de nuestros proyectos</w:t>
+      </w:r>
+      <w:r>
+        <w:rPr>
+          <w:lang w:val="es-AR"/>
+        </w:rPr>
+        <w:t>.</w:t>
       </w:r>
     </w:p>
     <w:p>
       <w:pPr>
-        <w:jc w:val="both"/>
-        <w:rPr>
-          <w:rFonts w:asciiTheme="minorHAnsi" w:hAnsiTheme="minorHAnsi" w:cstheme="minorHAnsi"/>
-          <w:sz w:val="22"/>
-          <w:szCs w:val="22"/>
-        </w:rPr>
-      </w:pPr>
-    </w:p>
-    <w:p>
-      <w:pPr>
         <w:pStyle w:val="Prrafodelista"/>
-        <w:widowControl/>
-        <w:numPr>
-          <w:ilvl w:val="1"/>
-          <w:numId w:val="15"/>
-        </w:numPr>
-        <w:ind w:left="2664"/>
-        <w:jc w:val="both"/>
-        <w:rPr>
-          <w:rFonts w:asciiTheme="minorHAnsi" w:hAnsiTheme="minorHAnsi" w:cstheme="minorHAnsi"/>
-          <w:sz w:val="22"/>
-          <w:szCs w:val="22"/>
-        </w:rPr>
-      </w:pPr>
-      <w:r>
-        <w:rPr>
-          <w:rFonts w:asciiTheme="minorHAnsi" w:hAnsiTheme="minorHAnsi" w:cstheme="minorHAnsi"/>
-          <w:sz w:val="22"/>
-          <w:szCs w:val="22"/>
-        </w:rPr>
-        <w:t>Librería de Desarrollo</w:t>
-      </w:r>
-    </w:p>
-    <w:p>
-      <w:pPr>
-        <w:pStyle w:val="Prrafodelista"/>
-        <w:widowControl/>
-        <w:numPr>
-          <w:ilvl w:val="1"/>
-          <w:numId w:val="15"/>
-        </w:numPr>
-        <w:ind w:left="2664"/>
-        <w:jc w:val="both"/>
-        <w:rPr>
-          <w:rFonts w:asciiTheme="minorHAnsi" w:hAnsiTheme="minorHAnsi" w:cstheme="minorHAnsi"/>
-          <w:sz w:val="22"/>
-          <w:szCs w:val="22"/>
-        </w:rPr>
-      </w:pPr>
-      <w:r>
-        <w:rPr>
-          <w:rFonts w:asciiTheme="minorHAnsi" w:hAnsiTheme="minorHAnsi" w:cstheme="minorHAnsi"/>
-          <w:sz w:val="22"/>
-          <w:szCs w:val="22"/>
-        </w:rPr>
-        <w:t>Librería de Líneas Base</w:t>
-      </w:r>
-    </w:p>
-    <w:p>
-      <w:pPr>
-        <w:pStyle w:val="Prrafodelista"/>
-        <w:widowControl/>
-        <w:numPr>
-          <w:ilvl w:val="1"/>
-          <w:numId w:val="15"/>
-        </w:numPr>
-        <w:ind w:left="2664"/>
-        <w:jc w:val="both"/>
-        <w:rPr>
-          <w:rFonts w:asciiTheme="minorHAnsi" w:hAnsiTheme="minorHAnsi" w:cstheme="minorHAnsi"/>
-          <w:sz w:val="22"/>
-          <w:szCs w:val="22"/>
-        </w:rPr>
-      </w:pPr>
-      <w:r>
-        <w:rPr>
-          <w:rFonts w:asciiTheme="minorHAnsi" w:hAnsiTheme="minorHAnsi" w:cstheme="minorHAnsi"/>
-          <w:sz w:val="22"/>
-          <w:szCs w:val="22"/>
-        </w:rPr>
-        <w:t>Librería de Gestión de la Configuración</w:t>
-      </w:r>
-    </w:p>
-    <w:p>
-      <w:pPr>
-        <w:pStyle w:val="Prrafodelista"/>
-        <w:widowControl/>
-        <w:numPr>
-          <w:ilvl w:val="1"/>
-          <w:numId w:val="15"/>
-        </w:numPr>
-        <w:ind w:left="2664"/>
-        <w:jc w:val="both"/>
-        <w:rPr>
-          <w:rFonts w:asciiTheme="minorHAnsi" w:hAnsiTheme="minorHAnsi" w:cstheme="minorHAnsi"/>
-          <w:sz w:val="22"/>
-          <w:szCs w:val="22"/>
-        </w:rPr>
-      </w:pPr>
-      <w:r>
-        <w:rPr>
-          <w:rFonts w:asciiTheme="minorHAnsi" w:hAnsiTheme="minorHAnsi" w:cstheme="minorHAnsi"/>
-          <w:sz w:val="22"/>
-          <w:szCs w:val="22"/>
-        </w:rPr>
-        <w:t xml:space="preserve">Librería de </w:t>
-      </w:r>
-      <w:proofErr w:type="spellStart"/>
-      <w:r>
-        <w:rPr>
-          <w:rFonts w:asciiTheme="minorHAnsi" w:hAnsiTheme="minorHAnsi" w:cstheme="minorHAnsi"/>
-          <w:sz w:val="22"/>
-          <w:szCs w:val="22"/>
-        </w:rPr>
-        <w:t>Release</w:t>
-      </w:r>
-      <w:proofErr w:type="spellEnd"/>
-    </w:p>
-    <w:p>
-      <w:pPr>
-        <w:pStyle w:val="Prrafodelista"/>
-        <w:ind w:left="2664"/>
-        <w:jc w:val="both"/>
-        <w:rPr>
-          <w:rFonts w:asciiTheme="minorHAnsi" w:hAnsiTheme="minorHAnsi" w:cstheme="minorHAnsi"/>
-          <w:sz w:val="22"/>
-          <w:szCs w:val="22"/>
-        </w:rPr>
-      </w:pPr>
-    </w:p>
-    <w:p>
-      <w:pPr>
-        <w:ind w:firstLine="720"/>
-        <w:rPr>
-          <w:rFonts w:asciiTheme="minorHAnsi" w:hAnsiTheme="minorHAnsi" w:cstheme="minorHAnsi"/>
-          <w:sz w:val="22"/>
-          <w:szCs w:val="22"/>
-        </w:rPr>
-      </w:pPr>
-      <w:r>
-        <w:rPr>
-          <w:rFonts w:asciiTheme="minorHAnsi" w:hAnsiTheme="minorHAnsi" w:cstheme="minorHAnsi"/>
-          <w:sz w:val="22"/>
-          <w:szCs w:val="22"/>
-        </w:rPr>
-        <w:t>En el siguiente diagrama se visualiza las carpetas que contiene todo proyecto.</w:t>
-      </w:r>
-    </w:p>
-    <w:p>
-      <w:pPr>
-        <w:ind w:firstLine="720"/>
-        <w:rPr>
-          <w:rFonts w:asciiTheme="minorHAnsi" w:hAnsiTheme="minorHAnsi" w:cstheme="minorHAnsi"/>
-          <w:sz w:val="22"/>
-          <w:szCs w:val="22"/>
-        </w:rPr>
-      </w:pPr>
-    </w:p>
-    <w:p>
-      <w:pPr>
-        <w:ind w:firstLine="720"/>
-        <w:rPr>
-          <w:rFonts w:asciiTheme="minorHAnsi" w:hAnsiTheme="minorHAnsi" w:cstheme="minorHAnsi"/>
-          <w:sz w:val="22"/>
-          <w:szCs w:val="22"/>
-        </w:rPr>
-      </w:pPr>
-    </w:p>
-    <w:p>
-      <w:pPr>
-        <w:ind w:firstLine="720"/>
-        <w:rPr>
-          <w:rFonts w:asciiTheme="minorHAnsi" w:hAnsiTheme="minorHAnsi" w:cstheme="minorHAnsi"/>
-          <w:sz w:val="22"/>
-          <w:szCs w:val="22"/>
-        </w:rPr>
-      </w:pPr>
-      <w:r>
-        <w:rPr>
-          <w:rFonts w:asciiTheme="minorHAnsi" w:hAnsiTheme="minorHAnsi" w:cstheme="minorHAnsi"/>
+        <w:tabs>
+          <w:tab w:val="left" w:pos="315"/>
+        </w:tabs>
+        <w:ind w:left="0"/>
+        <w:jc w:val="center"/>
+        <w:rPr>
+          <w:rFonts w:asciiTheme="minorHAnsi" w:hAnsiTheme="minorHAnsi"/>
+          <w:lang w:val="es-AR"/>
+        </w:rPr>
+      </w:pPr>
+      <w:r>
+        <w:rPr>
+          <w:rFonts w:asciiTheme="minorHAnsi" w:hAnsiTheme="minorHAnsi"/>
           <w:noProof/>
-          <w:sz w:val="22"/>
-          <w:szCs w:val="22"/>
         </w:rPr>
         <w:drawing>
-          <wp:inline distT="0" distB="0" distL="0" distR="0">
-            <wp:extent cx="5391150" cy="2505075"/>
-            <wp:effectExtent l="0" t="0" r="0" b="9525"/>
-            <wp:docPr id="1" name="Imagen 1" descr="C:\Users\usuario\Downloads\19113208_501709180164662_724759309_n.png"/>
+          <wp:inline distT="0" distB="0" distL="0" distR="0" wp14:anchorId="2DFC67AA" wp14:editId="4721A439">
+            <wp:extent cx="5330825" cy="3618865"/>
+            <wp:effectExtent l="0" t="0" r="3175" b="635"/>
+            <wp:docPr id="1" name="Imagen 1"/>
             <wp:cNvGraphicFramePr>
               <a:graphicFrameLocks xmlns:a="http://schemas.openxmlformats.org/drawingml/2006/main" noChangeAspect="1"/>
             </wp:cNvGraphicFramePr>
@@ -17227,7 +17081,7 @@
               <a:graphicData uri="http://schemas.openxmlformats.org/drawingml/2006/picture">
                 <pic:pic xmlns:pic="http://schemas.openxmlformats.org/drawingml/2006/picture">
                   <pic:nvPicPr>
-                    <pic:cNvPr id="0" name="Picture 1" descr="C:\Users\usuario\Downloads\19113208_501709180164662_724759309_n.png"/>
+                    <pic:cNvPr id="0" name="Picture 1"/>
                     <pic:cNvPicPr>
                       <a:picLocks noChangeAspect="1" noChangeArrowheads="1"/>
                     </pic:cNvPicPr>
@@ -17248,7 +17102,7 @@
                   <pic:spPr bwMode="auto">
                     <a:xfrm>
                       <a:off x="0" y="0"/>
-                      <a:ext cx="5391150" cy="2505075"/>
+                      <a:ext cx="5330825" cy="3618865"/>
                     </a:xfrm>
                     <a:prstGeom prst="rect">
                       <a:avLst/>
@@ -17267,56 +17121,23 @@
     </w:p>
     <w:p>
       <w:pPr>
-        <w:ind w:firstLine="720"/>
-        <w:rPr>
-          <w:rFonts w:asciiTheme="minorHAnsi" w:hAnsiTheme="minorHAnsi" w:cstheme="minorHAnsi"/>
-          <w:sz w:val="22"/>
-          <w:szCs w:val="22"/>
-        </w:rPr>
-      </w:pPr>
-    </w:p>
-    <w:p>
-      <w:pPr>
-        <w:ind w:firstLine="720"/>
-        <w:rPr>
-          <w:rFonts w:asciiTheme="minorHAnsi" w:hAnsiTheme="minorHAnsi" w:cstheme="minorHAnsi"/>
-          <w:sz w:val="22"/>
-          <w:szCs w:val="22"/>
-        </w:rPr>
-      </w:pPr>
-    </w:p>
-    <w:p>
-      <w:pPr>
-        <w:ind w:firstLine="720"/>
-        <w:rPr>
-          <w:rFonts w:asciiTheme="minorHAnsi" w:hAnsiTheme="minorHAnsi" w:cstheme="minorHAnsi"/>
-          <w:sz w:val="22"/>
-          <w:szCs w:val="22"/>
-        </w:rPr>
-      </w:pPr>
-      <w:r>
-        <w:rPr>
-          <w:rFonts w:asciiTheme="minorHAnsi" w:hAnsiTheme="minorHAnsi" w:cstheme="minorHAnsi"/>
-          <w:sz w:val="22"/>
-          <w:szCs w:val="22"/>
-        </w:rPr>
-        <w:t>Diagrama 3 -</w:t>
-      </w:r>
-      <w:r>
+        <w:pStyle w:val="Prrafodelista"/>
+        <w:spacing w:line="360" w:lineRule="auto"/>
+        <w:ind w:left="0"/>
+        <w:jc w:val="center"/>
         <w:rPr>
           <w:rFonts w:asciiTheme="minorHAnsi" w:hAnsiTheme="minorHAnsi"/>
           <w:sz w:val="20"/>
           <w:lang w:val="es-AR"/>
         </w:rPr>
-        <w:t xml:space="preserve"> </w:t>
-      </w:r>
+      </w:pPr>
       <w:r>
         <w:rPr>
           <w:rFonts w:asciiTheme="minorHAnsi" w:hAnsiTheme="minorHAnsi"/>
           <w:sz w:val="20"/>
           <w:lang w:val="es-AR"/>
         </w:rPr>
-        <w:t>Diagrama de relaciones jerárquicas de las librerías controladas</w:t>
+        <w:t>Diagrama</w:t>
       </w:r>
       <w:r>
         <w:rPr>
@@ -17324,429 +17145,414 @@
           <w:sz w:val="20"/>
           <w:lang w:val="es-AR"/>
         </w:rPr>
-        <w:t>.</w:t>
+        <w:t xml:space="preserve"> 3. Diagrama de relaciones jerárquicas de las librerías controladas.</w:t>
       </w:r>
     </w:p>
     <w:p>
       <w:pPr>
-        <w:ind w:firstLine="720"/>
-        <w:rPr>
-          <w:rFonts w:asciiTheme="minorHAnsi" w:hAnsiTheme="minorHAnsi" w:cstheme="minorHAnsi"/>
-          <w:sz w:val="22"/>
-          <w:szCs w:val="22"/>
+        <w:rPr>
+          <w:b/>
+          <w:lang w:val="es-AR"/>
         </w:rPr>
       </w:pPr>
     </w:p>
     <w:p>
       <w:pPr>
-        <w:ind w:firstLine="720"/>
-        <w:rPr>
-          <w:rFonts w:asciiTheme="minorHAnsi" w:hAnsiTheme="minorHAnsi" w:cstheme="minorHAnsi"/>
-          <w:sz w:val="22"/>
-          <w:szCs w:val="22"/>
-        </w:rPr>
-      </w:pPr>
+        <w:pStyle w:val="Prrafodelista"/>
+        <w:widowControl/>
+        <w:numPr>
+          <w:ilvl w:val="3"/>
+          <w:numId w:val="32"/>
+        </w:numPr>
+        <w:tabs>
+          <w:tab w:val="left" w:pos="315"/>
+        </w:tabs>
+        <w:spacing w:after="160" w:line="259" w:lineRule="auto"/>
+        <w:ind w:left="709"/>
+        <w:outlineLvl w:val="0"/>
+        <w:rPr>
+          <w:b/>
+          <w:lang w:val="es-AR"/>
+        </w:rPr>
+      </w:pPr>
+      <w:bookmarkStart w:id="33" w:name="_Toc486704144"/>
+      <w:r>
+        <w:rPr>
+          <w:b/>
+          <w:lang w:val="es-AR"/>
+        </w:rPr>
+        <w:t xml:space="preserve"> </w:t>
+      </w:r>
+      <w:r>
+        <w:rPr>
+          <w:b/>
+          <w:lang w:val="es-AR"/>
+        </w:rPr>
+        <w:t>Librería línea Base.</w:t>
+      </w:r>
+      <w:bookmarkEnd w:id="33"/>
     </w:p>
     <w:p>
       <w:pPr>
-        <w:pStyle w:val="Ttulo1"/>
-        <w:rPr>
-          <w:rFonts w:asciiTheme="minorHAnsi" w:hAnsiTheme="minorHAnsi" w:cstheme="minorHAnsi"/>
-          <w:sz w:val="22"/>
-          <w:szCs w:val="22"/>
-          <w:lang w:val="es-ES"/>
-        </w:rPr>
-      </w:pPr>
-      <w:r>
-        <w:rPr>
-          <w:rFonts w:asciiTheme="minorHAnsi" w:hAnsiTheme="minorHAnsi" w:cstheme="minorHAnsi"/>
-          <w:sz w:val="22"/>
-          <w:szCs w:val="22"/>
-          <w:lang w:val="es-ES"/>
-        </w:rPr>
-        <w:t>3.2.2.1</w:t>
-      </w:r>
-      <w:r>
-        <w:rPr>
-          <w:rFonts w:asciiTheme="minorHAnsi" w:hAnsiTheme="minorHAnsi" w:cstheme="minorHAnsi"/>
-          <w:sz w:val="22"/>
-          <w:szCs w:val="22"/>
-          <w:lang w:val="es-ES"/>
-        </w:rPr>
-        <w:tab/>
-        <w:t>Librería de Líneas Base</w:t>
-      </w:r>
+        <w:pStyle w:val="Prrafodelista"/>
+        <w:tabs>
+          <w:tab w:val="left" w:pos="315"/>
+        </w:tabs>
+        <w:ind w:left="1080"/>
+        <w:rPr>
+          <w:b/>
+          <w:lang w:val="es-AR"/>
+        </w:rPr>
+      </w:pPr>
     </w:p>
     <w:p>
       <w:pPr>
-        <w:ind w:left="1440"/>
-        <w:jc w:val="both"/>
-        <w:rPr>
-          <w:rFonts w:asciiTheme="minorHAnsi" w:eastAsia="Arial" w:hAnsiTheme="minorHAnsi" w:cstheme="minorHAnsi"/>
-          <w:b/>
-          <w:sz w:val="22"/>
-          <w:szCs w:val="22"/>
-          <w:lang w:val="es-ES"/>
-        </w:rPr>
-      </w:pPr>
-      <w:r>
-        <w:rPr>
-          <w:rFonts w:asciiTheme="minorHAnsi" w:hAnsiTheme="minorHAnsi" w:cstheme="minorHAnsi"/>
-          <w:b/>
-          <w:sz w:val="22"/>
-          <w:szCs w:val="22"/>
-          <w:lang w:val="es-ES"/>
-        </w:rPr>
-        <w:t>Responsable</w:t>
-      </w:r>
-    </w:p>
-    <w:p>
-      <w:pPr>
-        <w:ind w:left="1440"/>
-        <w:jc w:val="both"/>
-        <w:rPr>
-          <w:rFonts w:asciiTheme="minorHAnsi" w:hAnsiTheme="minorHAnsi" w:cstheme="minorHAnsi"/>
-          <w:sz w:val="22"/>
-          <w:szCs w:val="22"/>
-          <w:lang w:val="es-ES"/>
-        </w:rPr>
-      </w:pPr>
-      <w:r>
-        <w:rPr>
-          <w:rFonts w:asciiTheme="minorHAnsi" w:hAnsiTheme="minorHAnsi" w:cstheme="minorHAnsi"/>
-          <w:sz w:val="22"/>
-          <w:szCs w:val="22"/>
-          <w:lang w:val="es-ES"/>
-        </w:rPr>
-        <w:t>Gerente de la Configuración (Puede ser rol dedicado o rol compartido).</w:t>
-      </w:r>
-    </w:p>
-    <w:p>
-      <w:pPr>
-        <w:ind w:left="1440"/>
-        <w:jc w:val="both"/>
-        <w:rPr>
-          <w:rFonts w:asciiTheme="minorHAnsi" w:hAnsiTheme="minorHAnsi" w:cstheme="minorHAnsi"/>
-          <w:b/>
-          <w:sz w:val="22"/>
-          <w:szCs w:val="22"/>
-          <w:lang w:val="es-ES"/>
-        </w:rPr>
-      </w:pPr>
-      <w:r>
-        <w:rPr>
-          <w:rFonts w:asciiTheme="minorHAnsi" w:hAnsiTheme="minorHAnsi" w:cstheme="minorHAnsi"/>
-          <w:b/>
-          <w:sz w:val="22"/>
-          <w:szCs w:val="22"/>
-          <w:lang w:val="es-ES"/>
-        </w:rPr>
-        <w:t>Actividades</w:t>
-      </w:r>
-    </w:p>
-    <w:p>
-      <w:pPr>
+        <w:pStyle w:val="Prrafodelista"/>
         <w:widowControl/>
         <w:numPr>
           <w:ilvl w:val="0"/>
-          <w:numId w:val="16"/>
+          <w:numId w:val="31"/>
         </w:numPr>
-        <w:spacing w:after="200" w:line="300" w:lineRule="exact"/>
-        <w:ind w:left="2880"/>
-        <w:jc w:val="both"/>
-        <w:rPr>
-          <w:rFonts w:asciiTheme="minorHAnsi" w:hAnsiTheme="minorHAnsi" w:cstheme="minorHAnsi"/>
-          <w:sz w:val="22"/>
-          <w:szCs w:val="22"/>
-          <w:lang w:val="es-ES"/>
-        </w:rPr>
-      </w:pPr>
-      <w:r>
-        <w:rPr>
-          <w:rFonts w:asciiTheme="minorHAnsi" w:hAnsiTheme="minorHAnsi" w:cstheme="minorHAnsi"/>
-          <w:sz w:val="22"/>
-          <w:szCs w:val="22"/>
-          <w:lang w:val="es-ES"/>
-        </w:rPr>
-        <w:t>Mantener actualizadas las líneas base establecidas durante el transcurso del proyecto;</w:t>
+        <w:tabs>
+          <w:tab w:val="left" w:pos="142"/>
+        </w:tabs>
+        <w:spacing w:after="160" w:line="259" w:lineRule="auto"/>
+        <w:ind w:left="0" w:firstLine="0"/>
+        <w:rPr>
+          <w:rFonts w:asciiTheme="minorHAnsi" w:hAnsiTheme="minorHAnsi"/>
+          <w:lang w:val="es-AR"/>
+        </w:rPr>
+      </w:pPr>
+      <w:r>
+        <w:rPr>
+          <w:rFonts w:asciiTheme="minorHAnsi" w:hAnsiTheme="minorHAnsi"/>
+          <w:lang w:val="es-AR"/>
+        </w:rPr>
+        <w:t xml:space="preserve"> </w:t>
+      </w:r>
+      <w:r>
+        <w:rPr>
+          <w:rFonts w:asciiTheme="minorHAnsi" w:hAnsiTheme="minorHAnsi"/>
+          <w:lang w:val="es-AR"/>
+        </w:rPr>
+        <w:tab/>
+        <w:t>Contiene las últimas versiones de los ítems de configuración del proyecto</w:t>
       </w:r>
     </w:p>
     <w:p>
       <w:pPr>
+        <w:numPr>
+          <w:ilvl w:val="0"/>
+          <w:numId w:val="30"/>
+        </w:numPr>
+        <w:spacing w:line="240" w:lineRule="atLeast"/>
+        <w:ind w:left="0" w:firstLine="0"/>
+        <w:jc w:val="both"/>
+        <w:rPr>
+          <w:rFonts w:asciiTheme="minorHAnsi" w:eastAsia="Verdana" w:hAnsiTheme="minorHAnsi"/>
+          <w:b/>
+        </w:rPr>
+      </w:pPr>
+      <w:r>
+        <w:rPr>
+          <w:rFonts w:asciiTheme="minorHAnsi" w:eastAsia="Verdana" w:hAnsiTheme="minorHAnsi"/>
+          <w:b/>
+        </w:rPr>
+        <w:t>Responsable</w:t>
+      </w:r>
+    </w:p>
+    <w:p>
+      <w:pPr>
         <w:ind w:left="1440"/>
         <w:jc w:val="both"/>
         <w:rPr>
-          <w:rFonts w:asciiTheme="minorHAnsi" w:hAnsiTheme="minorHAnsi" w:cstheme="minorHAnsi"/>
-          <w:b/>
-          <w:sz w:val="22"/>
-          <w:szCs w:val="22"/>
-          <w:lang w:val="es-ES"/>
-        </w:rPr>
-      </w:pPr>
-      <w:r>
-        <w:rPr>
-          <w:rFonts w:asciiTheme="minorHAnsi" w:hAnsiTheme="minorHAnsi" w:cstheme="minorHAnsi"/>
-          <w:b/>
-          <w:sz w:val="22"/>
-          <w:szCs w:val="22"/>
-          <w:lang w:val="es-ES"/>
-        </w:rPr>
-        <w:t>Contenido</w:t>
+          <w:rFonts w:asciiTheme="minorHAnsi" w:eastAsia="Verdana" w:hAnsiTheme="minorHAnsi"/>
+        </w:rPr>
+      </w:pPr>
+      <w:r>
+        <w:rPr>
+          <w:rFonts w:asciiTheme="minorHAnsi" w:eastAsia="Verdana" w:hAnsiTheme="minorHAnsi"/>
+        </w:rPr>
+        <w:t>Gerente de la Configuración.</w:t>
       </w:r>
     </w:p>
     <w:p>
       <w:pPr>
+        <w:numPr>
+          <w:ilvl w:val="0"/>
+          <w:numId w:val="27"/>
+        </w:numPr>
+        <w:spacing w:line="240" w:lineRule="atLeast"/>
+        <w:ind w:left="0" w:firstLine="66"/>
+        <w:jc w:val="both"/>
+        <w:rPr>
+          <w:rFonts w:asciiTheme="minorHAnsi" w:hAnsiTheme="minorHAnsi"/>
+          <w:b/>
+        </w:rPr>
+      </w:pPr>
+      <w:r>
+        <w:rPr>
+          <w:rFonts w:asciiTheme="minorHAnsi" w:hAnsiTheme="minorHAnsi"/>
+          <w:b/>
+        </w:rPr>
+        <w:t>Actividades</w:t>
+      </w:r>
+    </w:p>
+    <w:p>
+      <w:pPr>
+        <w:ind w:left="720"/>
+        <w:jc w:val="both"/>
+        <w:rPr>
+          <w:rFonts w:asciiTheme="minorHAnsi" w:hAnsiTheme="minorHAnsi"/>
+        </w:rPr>
+      </w:pPr>
+      <w:r>
+        <w:rPr>
+          <w:rFonts w:asciiTheme="minorHAnsi" w:hAnsiTheme="minorHAnsi"/>
+        </w:rPr>
+        <w:t>Mantener actualizadas las líneas bases establecidas durante el transcurso del  proyecto.</w:t>
+      </w:r>
+    </w:p>
+    <w:p>
+      <w:pPr>
+        <w:numPr>
+          <w:ilvl w:val="0"/>
+          <w:numId w:val="27"/>
+        </w:numPr>
+        <w:spacing w:line="240" w:lineRule="atLeast"/>
+        <w:ind w:left="0" w:firstLine="66"/>
+        <w:jc w:val="both"/>
+        <w:rPr>
+          <w:rFonts w:asciiTheme="minorHAnsi" w:hAnsiTheme="minorHAnsi"/>
+          <w:b/>
+        </w:rPr>
+      </w:pPr>
+      <w:r>
+        <w:rPr>
+          <w:rFonts w:asciiTheme="minorHAnsi" w:hAnsiTheme="minorHAnsi"/>
+          <w:b/>
+        </w:rPr>
+        <w:t>Contenido</w:t>
+      </w:r>
+    </w:p>
+    <w:p>
+      <w:pPr>
+        <w:pStyle w:val="Prrafodelista"/>
         <w:widowControl/>
         <w:numPr>
-          <w:ilvl w:val="0"/>
-          <w:numId w:val="16"/>
+          <w:ilvl w:val="1"/>
+          <w:numId w:val="27"/>
         </w:numPr>
-        <w:spacing w:after="200" w:line="300" w:lineRule="exact"/>
-        <w:ind w:left="2880"/>
+        <w:spacing w:after="160" w:line="259" w:lineRule="auto"/>
+        <w:ind w:left="0" w:firstLine="66"/>
         <w:jc w:val="both"/>
         <w:rPr>
-          <w:rFonts w:asciiTheme="minorHAnsi" w:hAnsiTheme="minorHAnsi" w:cstheme="minorHAnsi"/>
-          <w:sz w:val="22"/>
-          <w:szCs w:val="22"/>
-          <w:lang w:val="es-ES"/>
-        </w:rPr>
-      </w:pPr>
-      <w:r>
-        <w:rPr>
-          <w:rFonts w:asciiTheme="minorHAnsi" w:hAnsiTheme="minorHAnsi" w:cstheme="minorHAnsi"/>
-          <w:sz w:val="22"/>
-          <w:szCs w:val="22"/>
-          <w:lang w:val="es-ES"/>
-        </w:rPr>
-        <w:t>Línea base de planificación;</w:t>
+          <w:rFonts w:asciiTheme="minorHAnsi" w:hAnsiTheme="minorHAnsi"/>
+        </w:rPr>
+      </w:pPr>
+      <w:r>
+        <w:rPr>
+          <w:rFonts w:asciiTheme="minorHAnsi" w:hAnsiTheme="minorHAnsi"/>
+        </w:rPr>
+        <w:t>Línea Base de Planificación</w:t>
       </w:r>
     </w:p>
     <w:p>
       <w:pPr>
+        <w:pStyle w:val="Prrafodelista"/>
         <w:widowControl/>
         <w:numPr>
-          <w:ilvl w:val="0"/>
-          <w:numId w:val="16"/>
+          <w:ilvl w:val="1"/>
+          <w:numId w:val="27"/>
         </w:numPr>
-        <w:spacing w:after="200" w:line="300" w:lineRule="exact"/>
-        <w:ind w:left="2880"/>
+        <w:spacing w:after="160" w:line="259" w:lineRule="auto"/>
+        <w:ind w:left="0" w:firstLine="66"/>
         <w:jc w:val="both"/>
         <w:rPr>
-          <w:rFonts w:asciiTheme="minorHAnsi" w:hAnsiTheme="minorHAnsi" w:cstheme="minorHAnsi"/>
-          <w:sz w:val="22"/>
-          <w:szCs w:val="22"/>
-          <w:lang w:val="es-ES"/>
-        </w:rPr>
-      </w:pPr>
-      <w:r>
-        <w:rPr>
-          <w:rFonts w:asciiTheme="minorHAnsi" w:hAnsiTheme="minorHAnsi" w:cstheme="minorHAnsi"/>
-          <w:sz w:val="22"/>
-          <w:szCs w:val="22"/>
-          <w:lang w:val="es-ES"/>
-        </w:rPr>
-        <w:t>Línea base de especificación de requerimientos;</w:t>
+          <w:rFonts w:asciiTheme="minorHAnsi" w:hAnsiTheme="minorHAnsi"/>
+        </w:rPr>
+      </w:pPr>
+      <w:r>
+        <w:rPr>
+          <w:rFonts w:asciiTheme="minorHAnsi" w:hAnsiTheme="minorHAnsi"/>
+        </w:rPr>
+        <w:t>Líneas Base de Especificación de Requerimientos</w:t>
       </w:r>
     </w:p>
     <w:p>
       <w:pPr>
+        <w:pStyle w:val="Prrafodelista"/>
         <w:widowControl/>
         <w:numPr>
-          <w:ilvl w:val="0"/>
-          <w:numId w:val="16"/>
+          <w:ilvl w:val="1"/>
+          <w:numId w:val="27"/>
         </w:numPr>
-        <w:spacing w:after="200" w:line="300" w:lineRule="exact"/>
-        <w:ind w:left="2880"/>
+        <w:spacing w:after="160" w:line="259" w:lineRule="auto"/>
+        <w:ind w:left="0" w:firstLine="66"/>
         <w:jc w:val="both"/>
         <w:rPr>
-          <w:rFonts w:asciiTheme="minorHAnsi" w:hAnsiTheme="minorHAnsi" w:cstheme="minorHAnsi"/>
-          <w:sz w:val="22"/>
-          <w:szCs w:val="22"/>
-          <w:lang w:val="es-ES"/>
-        </w:rPr>
-      </w:pPr>
-      <w:r>
-        <w:rPr>
-          <w:rFonts w:asciiTheme="minorHAnsi" w:hAnsiTheme="minorHAnsi" w:cstheme="minorHAnsi"/>
-          <w:sz w:val="22"/>
-          <w:szCs w:val="22"/>
-          <w:lang w:val="es-ES"/>
-        </w:rPr>
-        <w:t>Línea base de diseño;</w:t>
+          <w:rFonts w:asciiTheme="minorHAnsi" w:hAnsiTheme="minorHAnsi"/>
+        </w:rPr>
+      </w:pPr>
+      <w:r>
+        <w:rPr>
+          <w:rFonts w:asciiTheme="minorHAnsi" w:hAnsiTheme="minorHAnsi"/>
+        </w:rPr>
+        <w:t>Línea Base de Diseño</w:t>
       </w:r>
     </w:p>
     <w:p>
       <w:pPr>
+        <w:pStyle w:val="Prrafodelista"/>
         <w:widowControl/>
         <w:numPr>
-          <w:ilvl w:val="0"/>
-          <w:numId w:val="16"/>
+          <w:ilvl w:val="1"/>
+          <w:numId w:val="27"/>
         </w:numPr>
-        <w:spacing w:after="200" w:line="300" w:lineRule="exact"/>
-        <w:ind w:left="2880"/>
+        <w:spacing w:after="160" w:line="259" w:lineRule="auto"/>
+        <w:ind w:left="0" w:firstLine="66"/>
         <w:jc w:val="both"/>
         <w:rPr>
-          <w:rFonts w:asciiTheme="minorHAnsi" w:hAnsiTheme="minorHAnsi" w:cstheme="minorHAnsi"/>
-          <w:sz w:val="22"/>
-          <w:szCs w:val="22"/>
-          <w:lang w:val="es-ES"/>
-        </w:rPr>
-      </w:pPr>
-      <w:r>
-        <w:rPr>
-          <w:rFonts w:asciiTheme="minorHAnsi" w:hAnsiTheme="minorHAnsi" w:cstheme="minorHAnsi"/>
-          <w:sz w:val="22"/>
-          <w:szCs w:val="22"/>
-          <w:lang w:val="es-ES"/>
-        </w:rPr>
-        <w:lastRenderedPageBreak/>
-        <w:t>Línea base de construcción;</w:t>
+          <w:rFonts w:asciiTheme="minorHAnsi" w:hAnsiTheme="minorHAnsi"/>
+        </w:rPr>
+      </w:pPr>
+      <w:r>
+        <w:rPr>
+          <w:rFonts w:asciiTheme="minorHAnsi" w:hAnsiTheme="minorHAnsi"/>
+        </w:rPr>
+        <w:t>Línea Base del Construcción</w:t>
       </w:r>
     </w:p>
     <w:p>
       <w:pPr>
+        <w:pStyle w:val="Prrafodelista"/>
         <w:widowControl/>
         <w:numPr>
-          <w:ilvl w:val="0"/>
-          <w:numId w:val="16"/>
+          <w:ilvl w:val="1"/>
+          <w:numId w:val="27"/>
         </w:numPr>
-        <w:spacing w:after="200" w:line="300" w:lineRule="exact"/>
-        <w:ind w:left="2880"/>
+        <w:spacing w:after="160" w:line="259" w:lineRule="auto"/>
+        <w:ind w:left="0" w:firstLine="66"/>
         <w:jc w:val="both"/>
         <w:rPr>
-          <w:rFonts w:asciiTheme="minorHAnsi" w:hAnsiTheme="minorHAnsi" w:cstheme="minorHAnsi"/>
-          <w:sz w:val="22"/>
-          <w:szCs w:val="22"/>
-          <w:lang w:val="es-ES"/>
-        </w:rPr>
-      </w:pPr>
-      <w:r>
-        <w:rPr>
-          <w:rFonts w:asciiTheme="minorHAnsi" w:hAnsiTheme="minorHAnsi" w:cstheme="minorHAnsi"/>
-          <w:sz w:val="22"/>
-          <w:szCs w:val="22"/>
-          <w:lang w:val="es-ES"/>
-        </w:rPr>
-        <w:t>Línea base de integración y pruebas;</w:t>
+          <w:rFonts w:asciiTheme="minorHAnsi" w:hAnsiTheme="minorHAnsi"/>
+        </w:rPr>
+      </w:pPr>
+      <w:r>
+        <w:rPr>
+          <w:rFonts w:asciiTheme="minorHAnsi" w:hAnsiTheme="minorHAnsi"/>
+        </w:rPr>
+        <w:lastRenderedPageBreak/>
+        <w:t>Línea Base de Integración y Pruebas</w:t>
       </w:r>
     </w:p>
     <w:p>
       <w:pPr>
+        <w:pStyle w:val="Prrafodelista"/>
         <w:widowControl/>
         <w:numPr>
-          <w:ilvl w:val="0"/>
-          <w:numId w:val="16"/>
+          <w:ilvl w:val="1"/>
+          <w:numId w:val="27"/>
         </w:numPr>
-        <w:spacing w:after="200" w:line="300" w:lineRule="exact"/>
-        <w:ind w:left="2880"/>
+        <w:spacing w:after="160" w:line="259" w:lineRule="auto"/>
+        <w:ind w:left="0" w:firstLine="66"/>
         <w:jc w:val="both"/>
         <w:rPr>
-          <w:rFonts w:asciiTheme="minorHAnsi" w:hAnsiTheme="minorHAnsi" w:cstheme="minorHAnsi"/>
-          <w:sz w:val="22"/>
-          <w:szCs w:val="22"/>
-          <w:lang w:val="es-ES"/>
-        </w:rPr>
-      </w:pPr>
-      <w:r>
-        <w:rPr>
-          <w:rFonts w:asciiTheme="minorHAnsi" w:hAnsiTheme="minorHAnsi" w:cstheme="minorHAnsi"/>
-          <w:sz w:val="22"/>
-          <w:szCs w:val="22"/>
-          <w:lang w:val="es-ES"/>
-        </w:rPr>
-        <w:t>Línea base de aceptación y entrega;</w:t>
+          <w:rFonts w:asciiTheme="minorHAnsi" w:hAnsiTheme="minorHAnsi"/>
+        </w:rPr>
+      </w:pPr>
+      <w:proofErr w:type="spellStart"/>
+      <w:r>
+        <w:rPr>
+          <w:rFonts w:asciiTheme="minorHAnsi" w:hAnsiTheme="minorHAnsi"/>
+        </w:rPr>
+        <w:t>LínSISea</w:t>
+      </w:r>
+      <w:proofErr w:type="spellEnd"/>
+      <w:r>
+        <w:rPr>
+          <w:rFonts w:asciiTheme="minorHAnsi" w:hAnsiTheme="minorHAnsi"/>
+        </w:rPr>
+        <w:t xml:space="preserve"> Base de Aceptación y Entrega</w:t>
       </w:r>
     </w:p>
     <w:p>
       <w:pPr>
-        <w:ind w:left="1440"/>
+        <w:numPr>
+          <w:ilvl w:val="0"/>
+          <w:numId w:val="28"/>
+        </w:numPr>
+        <w:spacing w:line="240" w:lineRule="atLeast"/>
+        <w:ind w:left="0" w:firstLine="0"/>
         <w:jc w:val="both"/>
         <w:rPr>
-          <w:rFonts w:asciiTheme="minorHAnsi" w:hAnsiTheme="minorHAnsi" w:cstheme="minorHAnsi"/>
+          <w:rFonts w:ascii="Calibri" w:hAnsi="Calibri"/>
           <w:b/>
-          <w:sz w:val="22"/>
-          <w:szCs w:val="22"/>
-          <w:lang w:val="es-ES"/>
-        </w:rPr>
-      </w:pPr>
-      <w:r>
-        <w:rPr>
-          <w:rFonts w:asciiTheme="minorHAnsi" w:hAnsiTheme="minorHAnsi" w:cstheme="minorHAnsi"/>
+        </w:rPr>
+      </w:pPr>
+      <w:r>
+        <w:rPr>
+          <w:rFonts w:ascii="Calibri" w:hAnsi="Calibri"/>
           <w:b/>
-          <w:sz w:val="22"/>
-          <w:szCs w:val="22"/>
-          <w:lang w:val="es-ES"/>
         </w:rPr>
         <w:t>Accesos</w:t>
+      </w:r>
+    </w:p>
+    <w:p>
+      <w:pPr>
+        <w:jc w:val="both"/>
+        <w:rPr>
+          <w:rFonts w:ascii="Calibri" w:hAnsi="Calibri"/>
+        </w:rPr>
+      </w:pPr>
+      <w:r>
+        <w:rPr>
+          <w:rFonts w:ascii="Calibri" w:hAnsi="Calibri"/>
+        </w:rPr>
+        <w:t>La tabla 7 detalla los accesos que tiene cada integrante de la gestión de configuración para la librería principal.</w:t>
       </w:r>
     </w:p>
     <w:tbl>
       <w:tblPr>
-        <w:tblW w:w="7575" w:type="dxa"/>
-        <w:jc w:val="right"/>
+        <w:tblW w:w="0" w:type="auto"/>
+        <w:jc w:val="center"/>
         <w:tblBorders>
-          <w:top w:val="single" w:sz="6" w:space="0" w:color="999999"/>
-          <w:left w:val="single" w:sz="6" w:space="0" w:color="999999"/>
-          <w:bottom w:val="single" w:sz="6" w:space="0" w:color="999999"/>
-          <w:right w:val="single" w:sz="6" w:space="0" w:color="999999"/>
-          <w:insideH w:val="single" w:sz="6" w:space="0" w:color="999999"/>
-          <w:insideV w:val="single" w:sz="6" w:space="0" w:color="999999"/>
+          <w:top w:val="single" w:sz="4" w:space="0" w:color="auto"/>
+          <w:left w:val="single" w:sz="4" w:space="0" w:color="auto"/>
+          <w:bottom w:val="single" w:sz="4" w:space="0" w:color="auto"/>
+          <w:right w:val="single" w:sz="4" w:space="0" w:color="auto"/>
+          <w:insideH w:val="single" w:sz="4" w:space="0" w:color="auto"/>
+          <w:insideV w:val="single" w:sz="4" w:space="0" w:color="auto"/>
         </w:tblBorders>
-        <w:tblLayout w:type="fixed"/>
-        <w:tblCellMar>
-          <w:top w:w="72" w:type="dxa"/>
-          <w:left w:w="72" w:type="dxa"/>
-          <w:bottom w:w="72" w:type="dxa"/>
-          <w:right w:w="72" w:type="dxa"/>
-        </w:tblCellMar>
         <w:tblLook w:val="04A0" w:firstRow="1" w:lastRow="0" w:firstColumn="1" w:lastColumn="0" w:noHBand="0" w:noVBand="1"/>
       </w:tblPr>
       <w:tblGrid>
-        <w:gridCol w:w="2996"/>
-        <w:gridCol w:w="4579"/>
+        <w:gridCol w:w="2496"/>
+        <w:gridCol w:w="4784"/>
       </w:tblGrid>
       <w:tr>
         <w:trPr>
-          <w:cantSplit/>
-          <w:trHeight w:val="212"/>
-          <w:tblHeader/>
-          <w:jc w:val="right"/>
+          <w:trHeight w:val="399"/>
+          <w:jc w:val="center"/>
         </w:trPr>
         <w:tc>
           <w:tcPr>
-            <w:tcW w:w="2994" w:type="dxa"/>
-            <w:tcBorders>
-              <w:top w:val="single" w:sz="6" w:space="0" w:color="999999"/>
-              <w:left w:val="single" w:sz="6" w:space="0" w:color="999999"/>
-              <w:bottom w:val="single" w:sz="6" w:space="0" w:color="999999"/>
-              <w:right w:val="single" w:sz="6" w:space="0" w:color="999999"/>
-            </w:tcBorders>
-            <w:shd w:val="clear" w:color="auto" w:fill="E6E6E6"/>
-            <w:vAlign w:val="center"/>
-            <w:hideMark/>
-          </w:tcPr>
-          <w:p>
-            <w:pPr>
-              <w:pStyle w:val="TableText"/>
-              <w:rPr>
-                <w:rFonts w:asciiTheme="minorHAnsi" w:hAnsiTheme="minorHAnsi" w:cstheme="minorHAnsi"/>
+            <w:tcW w:w="2496" w:type="dxa"/>
+            <w:shd w:val="clear" w:color="auto" w:fill="A6A6A6" w:themeFill="background1" w:themeFillShade="A6"/>
+            <w:vAlign w:val="center"/>
+          </w:tcPr>
+          <w:p>
+            <w:pPr>
+              <w:jc w:val="center"/>
+              <w:rPr>
+                <w:rFonts w:ascii="Calibri" w:hAnsi="Calibri"/>
                 <w:b/>
-                <w:bCs/>
-                <w:color w:val="000000"/>
-                <w:sz w:val="22"/>
-                <w:szCs w:val="22"/>
-                <w:lang w:val="es-ES_tradnl"/>
-              </w:rPr>
-            </w:pPr>
-            <w:r>
-              <w:rPr>
-                <w:rFonts w:asciiTheme="minorHAnsi" w:hAnsiTheme="minorHAnsi" w:cstheme="minorHAnsi"/>
+              </w:rPr>
+            </w:pPr>
+            <w:r>
+              <w:rPr>
+                <w:rFonts w:ascii="Calibri" w:hAnsi="Calibri"/>
                 <w:b/>
-                <w:bCs/>
-                <w:color w:val="000000"/>
-                <w:sz w:val="22"/>
-                <w:szCs w:val="22"/>
-                <w:lang w:val="es-ES_tradnl"/>
               </w:rPr>
               <w:t>Rol</w:t>
             </w:r>
@@ -17754,199 +17560,150 @@
         </w:tc>
         <w:tc>
           <w:tcPr>
-            <w:tcW w:w="4575" w:type="dxa"/>
-            <w:tcBorders>
-              <w:top w:val="single" w:sz="6" w:space="0" w:color="999999"/>
-              <w:left w:val="single" w:sz="6" w:space="0" w:color="999999"/>
-              <w:bottom w:val="single" w:sz="6" w:space="0" w:color="999999"/>
-              <w:right w:val="single" w:sz="6" w:space="0" w:color="999999"/>
-            </w:tcBorders>
-            <w:shd w:val="clear" w:color="auto" w:fill="E6E6E6"/>
-            <w:vAlign w:val="center"/>
-            <w:hideMark/>
-          </w:tcPr>
-          <w:p>
-            <w:pPr>
-              <w:pStyle w:val="TableText"/>
-              <w:rPr>
-                <w:rFonts w:asciiTheme="minorHAnsi" w:hAnsiTheme="minorHAnsi" w:cstheme="minorHAnsi"/>
+            <w:tcW w:w="4784" w:type="dxa"/>
+            <w:shd w:val="clear" w:color="auto" w:fill="A6A6A6" w:themeFill="background1" w:themeFillShade="A6"/>
+            <w:vAlign w:val="center"/>
+          </w:tcPr>
+          <w:p>
+            <w:pPr>
+              <w:jc w:val="center"/>
+              <w:rPr>
+                <w:rFonts w:ascii="Calibri" w:hAnsi="Calibri"/>
                 <w:b/>
-                <w:bCs/>
-                <w:color w:val="000000"/>
-                <w:sz w:val="22"/>
-                <w:szCs w:val="22"/>
-                <w:lang w:val="es-ES_tradnl"/>
-              </w:rPr>
-            </w:pPr>
-            <w:r>
-              <w:rPr>
-                <w:rFonts w:asciiTheme="minorHAnsi" w:hAnsiTheme="minorHAnsi" w:cstheme="minorHAnsi"/>
+              </w:rPr>
+            </w:pPr>
+            <w:r>
+              <w:rPr>
+                <w:rFonts w:ascii="Calibri" w:hAnsi="Calibri"/>
                 <w:b/>
-                <w:bCs/>
-                <w:color w:val="000000"/>
-                <w:sz w:val="22"/>
-                <w:szCs w:val="22"/>
-                <w:lang w:val="es-ES_tradnl"/>
-              </w:rPr>
-              <w:t>Tipo de acceso</w:t>
+              </w:rPr>
+              <w:t>Tipo de Acceso</w:t>
             </w:r>
           </w:p>
         </w:tc>
       </w:tr>
       <w:tr>
         <w:trPr>
-          <w:cantSplit/>
-          <w:trHeight w:val="822"/>
-          <w:tblHeader/>
-          <w:jc w:val="right"/>
+          <w:jc w:val="center"/>
         </w:trPr>
         <w:tc>
           <w:tcPr>
-            <w:tcW w:w="2994" w:type="dxa"/>
-            <w:tcBorders>
-              <w:top w:val="single" w:sz="6" w:space="0" w:color="999999"/>
-              <w:left w:val="single" w:sz="6" w:space="0" w:color="999999"/>
-              <w:bottom w:val="single" w:sz="6" w:space="0" w:color="999999"/>
-              <w:right w:val="single" w:sz="6" w:space="0" w:color="999999"/>
-            </w:tcBorders>
-            <w:shd w:val="clear" w:color="auto" w:fill="FFFFFF"/>
-            <w:hideMark/>
-          </w:tcPr>
-          <w:p>
-            <w:pPr>
-              <w:pStyle w:val="TableText"/>
-              <w:rPr>
-                <w:rFonts w:asciiTheme="minorHAnsi" w:hAnsiTheme="minorHAnsi" w:cstheme="minorHAnsi"/>
-                <w:color w:val="000000"/>
+            <w:tcW w:w="2496" w:type="dxa"/>
+            <w:shd w:val="clear" w:color="auto" w:fill="auto"/>
+            <w:vAlign w:val="center"/>
+          </w:tcPr>
+          <w:p>
+            <w:pPr>
+              <w:jc w:val="center"/>
+              <w:rPr>
+                <w:rFonts w:ascii="Calibri" w:hAnsi="Calibri"/>
                 <w:sz w:val="22"/>
-                <w:szCs w:val="22"/>
-                <w:lang w:val="es-ES_tradnl"/>
-              </w:rPr>
-            </w:pPr>
-            <w:r>
-              <w:rPr>
-                <w:rFonts w:asciiTheme="minorHAnsi" w:hAnsiTheme="minorHAnsi" w:cstheme="minorHAnsi"/>
-                <w:color w:val="000000"/>
+                <w:szCs w:val="20"/>
+              </w:rPr>
+            </w:pPr>
+            <w:r>
+              <w:rPr>
+                <w:rFonts w:ascii="Calibri" w:hAnsi="Calibri"/>
                 <w:sz w:val="22"/>
-                <w:szCs w:val="22"/>
-                <w:lang w:val="es-ES_tradnl"/>
-              </w:rPr>
-              <w:t>Gerente de Configuración</w:t>
-            </w:r>
-          </w:p>
-        </w:tc>
-        <w:tc>
-          <w:tcPr>
-            <w:tcW w:w="4575" w:type="dxa"/>
-            <w:tcBorders>
-              <w:top w:val="single" w:sz="6" w:space="0" w:color="999999"/>
-              <w:left w:val="single" w:sz="6" w:space="0" w:color="999999"/>
-              <w:bottom w:val="single" w:sz="6" w:space="0" w:color="999999"/>
-              <w:right w:val="single" w:sz="6" w:space="0" w:color="999999"/>
-            </w:tcBorders>
-            <w:shd w:val="clear" w:color="auto" w:fill="FFFFFF"/>
-            <w:hideMark/>
-          </w:tcPr>
-          <w:p>
-            <w:pPr>
-              <w:pStyle w:val="TableText"/>
+                <w:szCs w:val="20"/>
+              </w:rPr>
+              <w:t>Gerente de la configuración</w:t>
+            </w:r>
+          </w:p>
+        </w:tc>
+        <w:tc>
+          <w:tcPr>
+            <w:tcW w:w="4784" w:type="dxa"/>
+            <w:shd w:val="clear" w:color="auto" w:fill="auto"/>
+          </w:tcPr>
+          <w:p>
+            <w:pPr>
               <w:numPr>
                 <w:ilvl w:val="0"/>
-                <w:numId w:val="17"/>
+                <w:numId w:val="29"/>
               </w:numPr>
-              <w:rPr>
-                <w:rFonts w:asciiTheme="minorHAnsi" w:hAnsiTheme="minorHAnsi" w:cstheme="minorHAnsi"/>
-                <w:color w:val="000000"/>
+              <w:spacing w:line="240" w:lineRule="atLeast"/>
+              <w:ind w:left="370"/>
+              <w:rPr>
+                <w:rFonts w:ascii="Calibri" w:hAnsi="Calibri"/>
                 <w:sz w:val="22"/>
-                <w:szCs w:val="22"/>
-                <w:lang w:val="es-ES_tradnl"/>
-              </w:rPr>
-            </w:pPr>
-            <w:r>
-              <w:rPr>
-                <w:rFonts w:asciiTheme="minorHAnsi" w:hAnsiTheme="minorHAnsi" w:cstheme="minorHAnsi"/>
-                <w:color w:val="000000"/>
+                <w:szCs w:val="20"/>
+              </w:rPr>
+            </w:pPr>
+            <w:r>
+              <w:rPr>
+                <w:rFonts w:ascii="Calibri" w:hAnsi="Calibri"/>
                 <w:sz w:val="22"/>
-                <w:szCs w:val="22"/>
-                <w:lang w:val="es-ES_tradnl"/>
+                <w:szCs w:val="20"/>
               </w:rPr>
               <w:t>Leer</w:t>
             </w:r>
           </w:p>
           <w:p>
             <w:pPr>
-              <w:pStyle w:val="TableText"/>
               <w:numPr>
                 <w:ilvl w:val="0"/>
-                <w:numId w:val="17"/>
+                <w:numId w:val="29"/>
               </w:numPr>
-              <w:rPr>
-                <w:rFonts w:asciiTheme="minorHAnsi" w:hAnsiTheme="minorHAnsi" w:cstheme="minorHAnsi"/>
-                <w:color w:val="000000"/>
+              <w:spacing w:line="240" w:lineRule="atLeast"/>
+              <w:ind w:left="370"/>
+              <w:rPr>
+                <w:rFonts w:ascii="Calibri" w:hAnsi="Calibri"/>
                 <w:sz w:val="22"/>
-                <w:szCs w:val="22"/>
-                <w:lang w:val="es-ES_tradnl"/>
-              </w:rPr>
-            </w:pPr>
-            <w:r>
-              <w:rPr>
-                <w:rFonts w:asciiTheme="minorHAnsi" w:hAnsiTheme="minorHAnsi" w:cstheme="minorHAnsi"/>
-                <w:color w:val="000000"/>
+                <w:szCs w:val="20"/>
+              </w:rPr>
+            </w:pPr>
+            <w:r>
+              <w:rPr>
+                <w:rFonts w:ascii="Calibri" w:hAnsi="Calibri"/>
                 <w:sz w:val="22"/>
-                <w:szCs w:val="22"/>
-                <w:lang w:val="es-ES_tradnl"/>
+                <w:szCs w:val="20"/>
               </w:rPr>
               <w:t>Escribir</w:t>
             </w:r>
           </w:p>
           <w:p>
             <w:pPr>
-              <w:pStyle w:val="TableText"/>
               <w:numPr>
                 <w:ilvl w:val="0"/>
-                <w:numId w:val="17"/>
+                <w:numId w:val="29"/>
               </w:numPr>
-              <w:rPr>
-                <w:rFonts w:asciiTheme="minorHAnsi" w:hAnsiTheme="minorHAnsi" w:cstheme="minorHAnsi"/>
-                <w:color w:val="000000"/>
+              <w:spacing w:line="240" w:lineRule="atLeast"/>
+              <w:ind w:left="370"/>
+              <w:rPr>
+                <w:rFonts w:ascii="Calibri" w:hAnsi="Calibri"/>
                 <w:sz w:val="22"/>
-                <w:szCs w:val="22"/>
-                <w:lang w:val="es-ES_tradnl"/>
-              </w:rPr>
-            </w:pPr>
-            <w:r>
-              <w:rPr>
-                <w:rFonts w:asciiTheme="minorHAnsi" w:hAnsiTheme="minorHAnsi" w:cstheme="minorHAnsi"/>
-                <w:color w:val="000000"/>
+                <w:szCs w:val="20"/>
+              </w:rPr>
+            </w:pPr>
+            <w:r>
+              <w:rPr>
+                <w:rFonts w:ascii="Calibri" w:hAnsi="Calibri"/>
                 <w:sz w:val="22"/>
-                <w:szCs w:val="22"/>
-                <w:lang w:val="es-ES_tradnl"/>
+                <w:szCs w:val="20"/>
               </w:rPr>
               <w:t>Ejecutar</w:t>
             </w:r>
           </w:p>
           <w:p>
             <w:pPr>
-              <w:pStyle w:val="TableText"/>
               <w:numPr>
                 <w:ilvl w:val="0"/>
-                <w:numId w:val="17"/>
+                <w:numId w:val="29"/>
               </w:numPr>
-              <w:rPr>
-                <w:rFonts w:asciiTheme="minorHAnsi" w:hAnsiTheme="minorHAnsi" w:cstheme="minorHAnsi"/>
-                <w:color w:val="000000"/>
+              <w:spacing w:line="240" w:lineRule="atLeast"/>
+              <w:ind w:left="370"/>
+              <w:rPr>
+                <w:rFonts w:ascii="Calibri" w:hAnsi="Calibri"/>
                 <w:sz w:val="22"/>
-                <w:szCs w:val="22"/>
-                <w:lang w:val="es-ES_tradnl"/>
-              </w:rPr>
-            </w:pPr>
-            <w:r>
-              <w:rPr>
-                <w:rFonts w:asciiTheme="minorHAnsi" w:hAnsiTheme="minorHAnsi" w:cstheme="minorHAnsi"/>
-                <w:color w:val="000000"/>
+                <w:szCs w:val="20"/>
+              </w:rPr>
+            </w:pPr>
+            <w:r>
+              <w:rPr>
+                <w:rFonts w:ascii="Calibri" w:hAnsi="Calibri"/>
                 <w:sz w:val="22"/>
-                <w:szCs w:val="22"/>
-                <w:lang w:val="es-ES_tradnl"/>
+                <w:szCs w:val="20"/>
               </w:rPr>
               <w:t>Eliminar</w:t>
             </w:r>
@@ -17955,158 +17712,126 @@
       </w:tr>
       <w:tr>
         <w:trPr>
-          <w:cantSplit/>
-          <w:trHeight w:val="1020"/>
-          <w:tblHeader/>
-          <w:jc w:val="right"/>
+          <w:jc w:val="center"/>
         </w:trPr>
         <w:tc>
           <w:tcPr>
-            <w:tcW w:w="2994" w:type="dxa"/>
-            <w:tcBorders>
-              <w:top w:val="single" w:sz="6" w:space="0" w:color="999999"/>
-              <w:left w:val="single" w:sz="6" w:space="0" w:color="999999"/>
-              <w:bottom w:val="single" w:sz="6" w:space="0" w:color="999999"/>
-              <w:right w:val="single" w:sz="6" w:space="0" w:color="999999"/>
-            </w:tcBorders>
-            <w:shd w:val="clear" w:color="auto" w:fill="FFFFFF"/>
-            <w:hideMark/>
-          </w:tcPr>
-          <w:p>
-            <w:pPr>
-              <w:pStyle w:val="TableText"/>
-              <w:rPr>
-                <w:rFonts w:asciiTheme="minorHAnsi" w:hAnsiTheme="minorHAnsi" w:cstheme="minorHAnsi"/>
-                <w:color w:val="000000"/>
+            <w:tcW w:w="2496" w:type="dxa"/>
+            <w:shd w:val="clear" w:color="auto" w:fill="auto"/>
+            <w:vAlign w:val="center"/>
+          </w:tcPr>
+          <w:p>
+            <w:pPr>
+              <w:jc w:val="center"/>
+              <w:rPr>
+                <w:rFonts w:ascii="Calibri" w:hAnsi="Calibri"/>
                 <w:sz w:val="22"/>
-                <w:szCs w:val="22"/>
-                <w:lang w:val="es-ES_tradnl"/>
-              </w:rPr>
-            </w:pPr>
-            <w:r>
-              <w:rPr>
-                <w:rFonts w:asciiTheme="minorHAnsi" w:hAnsiTheme="minorHAnsi" w:cstheme="minorHAnsi"/>
-                <w:color w:val="000000"/>
+                <w:szCs w:val="20"/>
+              </w:rPr>
+            </w:pPr>
+            <w:r>
+              <w:rPr>
+                <w:rFonts w:ascii="Calibri" w:hAnsi="Calibri"/>
                 <w:sz w:val="22"/>
-                <w:szCs w:val="22"/>
-                <w:lang w:val="es-ES_tradnl"/>
-              </w:rPr>
-              <w:t>Gerente de proyecto</w:t>
-            </w:r>
-          </w:p>
-        </w:tc>
-        <w:tc>
-          <w:tcPr>
-            <w:tcW w:w="4575" w:type="dxa"/>
-            <w:tcBorders>
-              <w:top w:val="single" w:sz="6" w:space="0" w:color="999999"/>
-              <w:left w:val="single" w:sz="6" w:space="0" w:color="999999"/>
-              <w:bottom w:val="single" w:sz="6" w:space="0" w:color="999999"/>
-              <w:right w:val="single" w:sz="6" w:space="0" w:color="999999"/>
-            </w:tcBorders>
-            <w:shd w:val="clear" w:color="auto" w:fill="FFFFFF"/>
-            <w:hideMark/>
-          </w:tcPr>
-          <w:p>
-            <w:pPr>
-              <w:pStyle w:val="TableText"/>
+                <w:szCs w:val="20"/>
+              </w:rPr>
+              <w:t>Gerente del Proyecto</w:t>
+            </w:r>
+          </w:p>
+        </w:tc>
+        <w:tc>
+          <w:tcPr>
+            <w:tcW w:w="4784" w:type="dxa"/>
+            <w:shd w:val="clear" w:color="auto" w:fill="auto"/>
+          </w:tcPr>
+          <w:p>
+            <w:pPr>
               <w:numPr>
                 <w:ilvl w:val="0"/>
-                <w:numId w:val="17"/>
+                <w:numId w:val="29"/>
               </w:numPr>
-              <w:rPr>
-                <w:rFonts w:asciiTheme="minorHAnsi" w:hAnsiTheme="minorHAnsi" w:cstheme="minorHAnsi"/>
-                <w:color w:val="000000"/>
+              <w:spacing w:line="240" w:lineRule="atLeast"/>
+              <w:ind w:left="370"/>
+              <w:rPr>
+                <w:rFonts w:ascii="Calibri" w:hAnsi="Calibri"/>
                 <w:sz w:val="22"/>
-                <w:szCs w:val="22"/>
-                <w:lang w:val="es-ES_tradnl"/>
-              </w:rPr>
-            </w:pPr>
-            <w:r>
-              <w:rPr>
-                <w:rFonts w:asciiTheme="minorHAnsi" w:hAnsiTheme="minorHAnsi" w:cstheme="minorHAnsi"/>
-                <w:color w:val="000000"/>
+                <w:szCs w:val="20"/>
+              </w:rPr>
+            </w:pPr>
+            <w:r>
+              <w:rPr>
+                <w:rFonts w:ascii="Calibri" w:hAnsi="Calibri"/>
                 <w:sz w:val="22"/>
-                <w:szCs w:val="22"/>
-                <w:lang w:val="es-ES_tradnl"/>
+                <w:szCs w:val="20"/>
               </w:rPr>
               <w:t>Leer</w:t>
             </w:r>
           </w:p>
           <w:p>
             <w:pPr>
-              <w:pStyle w:val="TableText"/>
               <w:numPr>
                 <w:ilvl w:val="0"/>
-                <w:numId w:val="17"/>
+                <w:numId w:val="29"/>
               </w:numPr>
-              <w:rPr>
-                <w:rFonts w:asciiTheme="minorHAnsi" w:hAnsiTheme="minorHAnsi" w:cstheme="minorHAnsi"/>
-                <w:color w:val="000000"/>
+              <w:spacing w:line="240" w:lineRule="atLeast"/>
+              <w:ind w:left="370"/>
+              <w:rPr>
+                <w:rFonts w:ascii="Calibri" w:hAnsi="Calibri"/>
                 <w:sz w:val="22"/>
-                <w:szCs w:val="22"/>
-                <w:lang w:val="es-ES_tradnl"/>
-              </w:rPr>
-            </w:pPr>
-            <w:r>
-              <w:rPr>
-                <w:rFonts w:asciiTheme="minorHAnsi" w:hAnsiTheme="minorHAnsi" w:cstheme="minorHAnsi"/>
-                <w:color w:val="000000"/>
+                <w:szCs w:val="20"/>
+              </w:rPr>
+            </w:pPr>
+            <w:r>
+              <w:rPr>
+                <w:rFonts w:ascii="Calibri" w:hAnsi="Calibri"/>
                 <w:sz w:val="22"/>
-                <w:szCs w:val="22"/>
-                <w:lang w:val="es-ES_tradnl"/>
+                <w:szCs w:val="20"/>
               </w:rPr>
               <w:t>Escribir</w:t>
             </w:r>
           </w:p>
           <w:p>
             <w:pPr>
-              <w:pStyle w:val="TableText"/>
               <w:numPr>
                 <w:ilvl w:val="0"/>
-                <w:numId w:val="17"/>
+                <w:numId w:val="29"/>
               </w:numPr>
-              <w:rPr>
-                <w:rFonts w:asciiTheme="minorHAnsi" w:hAnsiTheme="minorHAnsi" w:cstheme="minorHAnsi"/>
-                <w:color w:val="000000"/>
+              <w:spacing w:line="240" w:lineRule="atLeast"/>
+              <w:ind w:left="370"/>
+              <w:rPr>
+                <w:rFonts w:ascii="Calibri" w:hAnsi="Calibri"/>
                 <w:sz w:val="22"/>
-                <w:szCs w:val="22"/>
-                <w:lang w:val="es-ES_tradnl"/>
-              </w:rPr>
-            </w:pPr>
-            <w:r>
-              <w:rPr>
-                <w:rFonts w:asciiTheme="minorHAnsi" w:hAnsiTheme="minorHAnsi" w:cstheme="minorHAnsi"/>
-                <w:color w:val="000000"/>
+                <w:szCs w:val="20"/>
+              </w:rPr>
+            </w:pPr>
+            <w:r>
+              <w:rPr>
+                <w:rFonts w:ascii="Calibri" w:hAnsi="Calibri"/>
                 <w:sz w:val="22"/>
-                <w:szCs w:val="22"/>
-                <w:lang w:val="es-ES_tradnl"/>
+                <w:szCs w:val="20"/>
               </w:rPr>
               <w:t>Ejecutar</w:t>
             </w:r>
           </w:p>
           <w:p>
             <w:pPr>
-              <w:pStyle w:val="TableText"/>
               <w:numPr>
                 <w:ilvl w:val="0"/>
-                <w:numId w:val="18"/>
+                <w:numId w:val="29"/>
               </w:numPr>
-              <w:rPr>
-                <w:rFonts w:asciiTheme="minorHAnsi" w:hAnsiTheme="minorHAnsi" w:cstheme="minorHAnsi"/>
-                <w:color w:val="000000"/>
+              <w:spacing w:line="240" w:lineRule="atLeast"/>
+              <w:ind w:left="370"/>
+              <w:rPr>
+                <w:rFonts w:ascii="Calibri" w:hAnsi="Calibri"/>
                 <w:sz w:val="22"/>
-                <w:szCs w:val="22"/>
-                <w:lang w:val="es-ES_tradnl"/>
-              </w:rPr>
-            </w:pPr>
-            <w:r>
-              <w:rPr>
-                <w:rFonts w:asciiTheme="minorHAnsi" w:hAnsiTheme="minorHAnsi" w:cstheme="minorHAnsi"/>
-                <w:color w:val="000000"/>
+                <w:szCs w:val="20"/>
+              </w:rPr>
+            </w:pPr>
+            <w:r>
+              <w:rPr>
+                <w:rFonts w:ascii="Calibri" w:hAnsi="Calibri"/>
                 <w:sz w:val="22"/>
-                <w:szCs w:val="22"/>
-                <w:lang w:val="es-ES_tradnl"/>
+                <w:szCs w:val="20"/>
               </w:rPr>
               <w:t>Eliminar (con autorización del gerente de configuración)</w:t>
             </w:r>
@@ -18115,41 +17840,28 @@
       </w:tr>
       <w:tr>
         <w:trPr>
-          <w:cantSplit/>
-          <w:trHeight w:val="410"/>
-          <w:tblHeader/>
-          <w:jc w:val="right"/>
+          <w:jc w:val="center"/>
         </w:trPr>
         <w:tc>
           <w:tcPr>
-            <w:tcW w:w="2994" w:type="dxa"/>
-            <w:tcBorders>
-              <w:top w:val="single" w:sz="6" w:space="0" w:color="999999"/>
-              <w:left w:val="single" w:sz="6" w:space="0" w:color="999999"/>
-              <w:bottom w:val="single" w:sz="6" w:space="0" w:color="999999"/>
-              <w:right w:val="single" w:sz="6" w:space="0" w:color="999999"/>
-            </w:tcBorders>
-            <w:shd w:val="clear" w:color="auto" w:fill="FFFFFF"/>
-            <w:hideMark/>
-          </w:tcPr>
-          <w:p>
-            <w:pPr>
-              <w:pStyle w:val="TableText"/>
-              <w:rPr>
-                <w:rFonts w:asciiTheme="minorHAnsi" w:hAnsiTheme="minorHAnsi" w:cstheme="minorHAnsi"/>
-                <w:color w:val="000000"/>
+            <w:tcW w:w="2496" w:type="dxa"/>
+            <w:shd w:val="clear" w:color="auto" w:fill="auto"/>
+            <w:vAlign w:val="center"/>
+          </w:tcPr>
+          <w:p>
+            <w:pPr>
+              <w:jc w:val="center"/>
+              <w:rPr>
+                <w:rFonts w:ascii="Calibri" w:hAnsi="Calibri"/>
                 <w:sz w:val="22"/>
-                <w:szCs w:val="22"/>
-                <w:lang w:val="es-ES_tradnl"/>
-              </w:rPr>
-            </w:pPr>
-            <w:r>
-              <w:rPr>
-                <w:rFonts w:asciiTheme="minorHAnsi" w:hAnsiTheme="minorHAnsi" w:cstheme="minorHAnsi"/>
-                <w:color w:val="000000"/>
+                <w:szCs w:val="20"/>
+              </w:rPr>
+            </w:pPr>
+            <w:r>
+              <w:rPr>
+                <w:rFonts w:ascii="Calibri" w:hAnsi="Calibri"/>
                 <w:sz w:val="22"/>
-                <w:szCs w:val="22"/>
-                <w:lang w:val="es-ES_tradnl"/>
+                <w:szCs w:val="20"/>
               </w:rPr>
               <w:t>Desarrolladores</w:t>
             </w:r>
@@ -18157,64 +17869,52 @@
         </w:tc>
         <w:tc>
           <w:tcPr>
-            <w:tcW w:w="4575" w:type="dxa"/>
-            <w:tcBorders>
-              <w:top w:val="single" w:sz="6" w:space="0" w:color="999999"/>
-              <w:left w:val="single" w:sz="6" w:space="0" w:color="999999"/>
-              <w:bottom w:val="single" w:sz="6" w:space="0" w:color="999999"/>
-              <w:right w:val="single" w:sz="6" w:space="0" w:color="999999"/>
-            </w:tcBorders>
-            <w:shd w:val="clear" w:color="auto" w:fill="FFFFFF"/>
-            <w:hideMark/>
-          </w:tcPr>
-          <w:p>
-            <w:pPr>
-              <w:pStyle w:val="TableText"/>
+            <w:tcW w:w="4784" w:type="dxa"/>
+            <w:shd w:val="clear" w:color="auto" w:fill="auto"/>
+          </w:tcPr>
+          <w:p>
+            <w:pPr>
               <w:numPr>
                 <w:ilvl w:val="0"/>
-                <w:numId w:val="18"/>
+                <w:numId w:val="29"/>
               </w:numPr>
-              <w:rPr>
-                <w:rFonts w:asciiTheme="minorHAnsi" w:hAnsiTheme="minorHAnsi" w:cstheme="minorHAnsi"/>
-                <w:color w:val="000000"/>
+              <w:spacing w:line="240" w:lineRule="atLeast"/>
+              <w:ind w:left="370"/>
+              <w:rPr>
+                <w:rFonts w:ascii="Calibri" w:hAnsi="Calibri"/>
                 <w:sz w:val="22"/>
-                <w:szCs w:val="22"/>
-                <w:lang w:val="es-ES_tradnl"/>
-              </w:rPr>
-            </w:pPr>
-            <w:r>
-              <w:rPr>
-                <w:rFonts w:asciiTheme="minorHAnsi" w:hAnsiTheme="minorHAnsi" w:cstheme="minorHAnsi"/>
-                <w:color w:val="000000"/>
+                <w:szCs w:val="20"/>
+              </w:rPr>
+            </w:pPr>
+            <w:r>
+              <w:rPr>
+                <w:rFonts w:ascii="Calibri" w:hAnsi="Calibri"/>
                 <w:sz w:val="22"/>
-                <w:szCs w:val="22"/>
-                <w:lang w:val="es-ES_tradnl"/>
+                <w:szCs w:val="20"/>
               </w:rPr>
               <w:t>Leer</w:t>
             </w:r>
           </w:p>
           <w:p>
             <w:pPr>
-              <w:pStyle w:val="TableText"/>
+              <w:keepNext/>
               <w:numPr>
                 <w:ilvl w:val="0"/>
-                <w:numId w:val="18"/>
+                <w:numId w:val="29"/>
               </w:numPr>
-              <w:rPr>
-                <w:rFonts w:asciiTheme="minorHAnsi" w:hAnsiTheme="minorHAnsi" w:cstheme="minorHAnsi"/>
-                <w:color w:val="000000"/>
+              <w:spacing w:line="240" w:lineRule="atLeast"/>
+              <w:ind w:left="370"/>
+              <w:rPr>
+                <w:rFonts w:ascii="Calibri" w:hAnsi="Calibri"/>
                 <w:sz w:val="22"/>
-                <w:szCs w:val="22"/>
-                <w:lang w:val="es-ES_tradnl"/>
-              </w:rPr>
-            </w:pPr>
-            <w:r>
-              <w:rPr>
-                <w:rFonts w:asciiTheme="minorHAnsi" w:hAnsiTheme="minorHAnsi" w:cstheme="minorHAnsi"/>
-                <w:color w:val="000000"/>
+                <w:szCs w:val="20"/>
+              </w:rPr>
+            </w:pPr>
+            <w:r>
+              <w:rPr>
+                <w:rFonts w:ascii="Calibri" w:hAnsi="Calibri"/>
                 <w:sz w:val="22"/>
-                <w:szCs w:val="22"/>
-                <w:lang w:val="es-ES_tradnl"/>
+                <w:szCs w:val="20"/>
               </w:rPr>
               <w:t>Ejecutar</w:t>
             </w:r>
@@ -18224,175 +17924,721 @@
     </w:tbl>
     <w:p>
       <w:pPr>
-        <w:jc w:val="both"/>
-        <w:rPr>
-          <w:rFonts w:asciiTheme="minorHAnsi" w:hAnsiTheme="minorHAnsi" w:cstheme="minorHAnsi"/>
-          <w:color w:val="auto"/>
-          <w:sz w:val="22"/>
-          <w:szCs w:val="22"/>
-          <w:lang w:val="es-ES" w:eastAsia="es-ES"/>
+        <w:pStyle w:val="Prrafodelista"/>
+        <w:tabs>
+          <w:tab w:val="left" w:pos="315"/>
+        </w:tabs>
+        <w:ind w:left="1080"/>
+        <w:rPr>
+          <w:b/>
+          <w:lang w:val="es-AR"/>
         </w:rPr>
       </w:pPr>
     </w:p>
     <w:p>
       <w:pPr>
-        <w:jc w:val="both"/>
-        <w:rPr>
-          <w:rFonts w:asciiTheme="minorHAnsi" w:hAnsiTheme="minorHAnsi" w:cstheme="minorHAnsi"/>
-          <w:sz w:val="22"/>
-          <w:szCs w:val="22"/>
-        </w:rPr>
-      </w:pPr>
-      <w:r>
-        <w:rPr>
-          <w:rFonts w:asciiTheme="minorHAnsi" w:hAnsiTheme="minorHAnsi" w:cstheme="minorHAnsi"/>
-          <w:sz w:val="22"/>
-          <w:szCs w:val="22"/>
-          <w:lang w:val="es-ES"/>
-        </w:rPr>
-        <w:tab/>
-      </w:r>
-      <w:r>
-        <w:rPr>
-          <w:rFonts w:asciiTheme="minorHAnsi" w:hAnsiTheme="minorHAnsi" w:cstheme="minorHAnsi"/>
-          <w:sz w:val="22"/>
-          <w:szCs w:val="22"/>
-          <w:lang w:val="es-ES"/>
-        </w:rPr>
-        <w:tab/>
-      </w:r>
-      <w:r>
-        <w:rPr>
-          <w:rFonts w:asciiTheme="minorHAnsi" w:hAnsiTheme="minorHAnsi" w:cstheme="minorHAnsi"/>
-          <w:sz w:val="22"/>
-          <w:szCs w:val="22"/>
-          <w:lang w:val="es-ES"/>
-        </w:rPr>
-        <w:tab/>
-      </w:r>
-      <w:r>
-        <w:rPr>
-          <w:rFonts w:asciiTheme="minorHAnsi" w:hAnsiTheme="minorHAnsi" w:cstheme="minorHAnsi"/>
-          <w:b/>
-          <w:sz w:val="22"/>
-          <w:szCs w:val="22"/>
-        </w:rPr>
-        <w:t>Tabla Nº 7</w:t>
-      </w:r>
-      <w:r>
-        <w:rPr>
-          <w:rFonts w:asciiTheme="minorHAnsi" w:hAnsiTheme="minorHAnsi" w:cstheme="minorHAnsi"/>
-          <w:sz w:val="22"/>
-          <w:szCs w:val="22"/>
-        </w:rPr>
-        <w:t xml:space="preserve"> : Cuadro de accesos de librería de líneas base</w:t>
+        <w:pStyle w:val="Prrafodelista"/>
+        <w:spacing w:line="360" w:lineRule="auto"/>
+        <w:ind w:left="0"/>
+        <w:jc w:val="center"/>
+        <w:rPr>
+          <w:sz w:val="20"/>
+          <w:lang w:val="es-AR"/>
+        </w:rPr>
+      </w:pPr>
+      <w:r>
+        <w:rPr>
+          <w:sz w:val="20"/>
+          <w:lang w:val="es-AR"/>
+        </w:rPr>
+        <w:t>Tabla 07. Tabla de roles y accesos de la librería principal.</w:t>
       </w:r>
     </w:p>
     <w:p>
       <w:pPr>
-        <w:pStyle w:val="Ttulo1"/>
-        <w:rPr>
-          <w:rFonts w:asciiTheme="minorHAnsi" w:hAnsiTheme="minorHAnsi" w:cstheme="minorHAnsi"/>
-          <w:sz w:val="22"/>
-          <w:szCs w:val="22"/>
-          <w:lang w:val="es-ES"/>
-        </w:rPr>
-      </w:pPr>
-      <w:r>
-        <w:rPr>
-          <w:rFonts w:asciiTheme="minorHAnsi" w:hAnsiTheme="minorHAnsi" w:cstheme="minorHAnsi"/>
-          <w:sz w:val="22"/>
-          <w:szCs w:val="22"/>
-          <w:lang w:val="es-ES"/>
-        </w:rPr>
-        <w:t>3.2.2.2</w:t>
-      </w:r>
-      <w:r>
-        <w:rPr>
-          <w:rFonts w:asciiTheme="minorHAnsi" w:hAnsiTheme="minorHAnsi" w:cstheme="minorHAnsi"/>
-          <w:sz w:val="22"/>
-          <w:szCs w:val="22"/>
-          <w:lang w:val="es-ES"/>
-        </w:rPr>
-        <w:tab/>
-        <w:t>Librería de Desarrollo</w:t>
-      </w:r>
+        <w:pStyle w:val="Prrafodelista"/>
+        <w:tabs>
+          <w:tab w:val="left" w:pos="315"/>
+        </w:tabs>
+        <w:ind w:left="1080"/>
+        <w:rPr>
+          <w:b/>
+          <w:lang w:val="es-AR"/>
+        </w:rPr>
+      </w:pPr>
     </w:p>
     <w:p>
       <w:pPr>
+        <w:pStyle w:val="Prrafodelista"/>
+        <w:widowControl/>
+        <w:numPr>
+          <w:ilvl w:val="3"/>
+          <w:numId w:val="32"/>
+        </w:numPr>
+        <w:tabs>
+          <w:tab w:val="left" w:pos="315"/>
+        </w:tabs>
+        <w:spacing w:after="160" w:line="259" w:lineRule="auto"/>
+        <w:ind w:left="27" w:hanging="27"/>
+        <w:outlineLvl w:val="0"/>
+        <w:rPr>
+          <w:b/>
+          <w:lang w:val="es-AR"/>
+        </w:rPr>
+      </w:pPr>
+      <w:bookmarkStart w:id="34" w:name="_Toc486704145"/>
+      <w:r>
+        <w:rPr>
+          <w:b/>
+          <w:lang w:val="es-AR"/>
+        </w:rPr>
+        <w:t>Librería de Desarrollo</w:t>
+      </w:r>
+      <w:bookmarkEnd w:id="34"/>
+    </w:p>
+    <w:p>
+      <w:pPr>
+        <w:numPr>
+          <w:ilvl w:val="0"/>
+          <w:numId w:val="30"/>
+        </w:numPr>
+        <w:spacing w:line="240" w:lineRule="atLeast"/>
+        <w:ind w:left="284" w:hanging="218"/>
+        <w:jc w:val="both"/>
+        <w:rPr>
+          <w:rFonts w:ascii="Calibri" w:eastAsia="Verdana" w:hAnsi="Calibri"/>
+          <w:b/>
+        </w:rPr>
+      </w:pPr>
+      <w:r>
+        <w:rPr>
+          <w:rFonts w:ascii="Calibri" w:eastAsia="Verdana" w:hAnsi="Calibri"/>
+          <w:b/>
+        </w:rPr>
+        <w:t>Responsable</w:t>
+      </w:r>
+    </w:p>
+    <w:p>
+      <w:pPr>
+        <w:ind w:left="284"/>
+        <w:jc w:val="both"/>
+        <w:rPr>
+          <w:rFonts w:ascii="Calibri" w:eastAsia="Verdana" w:hAnsi="Calibri"/>
+        </w:rPr>
+      </w:pPr>
+      <w:r>
+        <w:rPr>
+          <w:rFonts w:ascii="Calibri" w:eastAsia="Verdana" w:hAnsi="Calibri"/>
+        </w:rPr>
+        <w:t>Arquitecto de Software</w:t>
+      </w:r>
+    </w:p>
+    <w:p>
+      <w:pPr>
+        <w:numPr>
+          <w:ilvl w:val="0"/>
+          <w:numId w:val="27"/>
+        </w:numPr>
+        <w:spacing w:line="240" w:lineRule="atLeast"/>
+        <w:ind w:left="284" w:hanging="218"/>
+        <w:jc w:val="both"/>
+        <w:rPr>
+          <w:rFonts w:ascii="Calibri" w:hAnsi="Calibri"/>
+          <w:b/>
+        </w:rPr>
+      </w:pPr>
+      <w:r>
+        <w:rPr>
+          <w:rFonts w:ascii="Calibri" w:hAnsi="Calibri"/>
+          <w:b/>
+        </w:rPr>
+        <w:t>Actividades</w:t>
+      </w:r>
+    </w:p>
+    <w:p>
+      <w:pPr>
+        <w:ind w:left="284"/>
+        <w:jc w:val="both"/>
+        <w:rPr>
+          <w:rFonts w:ascii="Calibri" w:hAnsi="Calibri"/>
+        </w:rPr>
+      </w:pPr>
+      <w:r>
+        <w:rPr>
+          <w:rFonts w:ascii="Calibri" w:hAnsi="Calibri"/>
+        </w:rPr>
+        <w:t>Desarrollar los  ítems pertenecientes a la biblioteca.</w:t>
+      </w:r>
+    </w:p>
+    <w:p>
+      <w:pPr>
+        <w:numPr>
+          <w:ilvl w:val="0"/>
+          <w:numId w:val="27"/>
+        </w:numPr>
+        <w:spacing w:line="240" w:lineRule="atLeast"/>
+        <w:ind w:left="284" w:hanging="218"/>
+        <w:jc w:val="both"/>
+        <w:rPr>
+          <w:rFonts w:ascii="Calibri" w:hAnsi="Calibri"/>
+          <w:b/>
+        </w:rPr>
+      </w:pPr>
+      <w:r>
+        <w:rPr>
+          <w:rFonts w:ascii="Calibri" w:hAnsi="Calibri"/>
+          <w:b/>
+        </w:rPr>
+        <w:t>Contenido</w:t>
+      </w:r>
+    </w:p>
+    <w:p>
+      <w:pPr>
+        <w:ind w:left="284"/>
+        <w:jc w:val="both"/>
+        <w:rPr>
+          <w:rFonts w:ascii="Calibri" w:hAnsi="Calibri"/>
+        </w:rPr>
+      </w:pPr>
+      <w:r>
+        <w:rPr>
+          <w:rFonts w:ascii="Calibri" w:hAnsi="Calibri"/>
+        </w:rPr>
+        <w:t>Código y documentación de los subsistemas, componentes, módulos.</w:t>
+      </w:r>
+    </w:p>
+    <w:p>
+      <w:pPr>
+        <w:ind w:left="284"/>
+        <w:jc w:val="both"/>
+        <w:rPr>
+          <w:rFonts w:ascii="Calibri" w:hAnsi="Calibri"/>
+        </w:rPr>
+      </w:pPr>
+      <w:r>
+        <w:rPr>
+          <w:rFonts w:ascii="Calibri" w:hAnsi="Calibri"/>
+        </w:rPr>
+        <w:t>Documentación de las pruebas unitarias: procedimientos, datos y casos de prueba.</w:t>
+      </w:r>
+    </w:p>
+    <w:p>
+      <w:pPr>
+        <w:spacing w:line="240" w:lineRule="atLeast"/>
+        <w:ind w:left="284" w:hanging="218"/>
+        <w:jc w:val="both"/>
+        <w:rPr>
+          <w:rFonts w:ascii="Calibri" w:hAnsi="Calibri"/>
+          <w:b/>
+        </w:rPr>
+      </w:pPr>
+    </w:p>
+    <w:p>
+      <w:pPr>
+        <w:numPr>
+          <w:ilvl w:val="0"/>
+          <w:numId w:val="28"/>
+        </w:numPr>
+        <w:spacing w:line="240" w:lineRule="atLeast"/>
+        <w:ind w:left="284" w:hanging="218"/>
+        <w:jc w:val="both"/>
+        <w:rPr>
+          <w:rFonts w:ascii="Calibri" w:hAnsi="Calibri"/>
+          <w:b/>
+        </w:rPr>
+      </w:pPr>
+      <w:r>
+        <w:rPr>
+          <w:rFonts w:ascii="Calibri" w:hAnsi="Calibri"/>
+          <w:b/>
+        </w:rPr>
+        <w:t>Accesos</w:t>
+      </w:r>
+    </w:p>
+    <w:p>
+      <w:pPr>
+        <w:pStyle w:val="Prrafodelista"/>
+        <w:ind w:left="284"/>
+        <w:jc w:val="both"/>
+        <w:rPr>
+          <w:rFonts w:ascii="Calibri" w:hAnsi="Calibri"/>
+        </w:rPr>
+      </w:pPr>
+      <w:r>
+        <w:rPr>
+          <w:rFonts w:ascii="Calibri" w:hAnsi="Calibri"/>
+        </w:rPr>
+        <w:t>La tabla 8 detalla los accesos que tiene cada integrante de la gestión de configuración para la librería de Trabajo.</w:t>
+      </w:r>
+    </w:p>
+    <w:p>
+      <w:pPr>
+        <w:ind w:left="1418"/>
+        <w:rPr>
+          <w:rFonts w:ascii="Calibri" w:hAnsi="Calibri"/>
+        </w:rPr>
+      </w:pPr>
+    </w:p>
+    <w:tbl>
+      <w:tblPr>
+        <w:tblW w:w="7346" w:type="dxa"/>
+        <w:jc w:val="center"/>
+        <w:tblBorders>
+          <w:top w:val="single" w:sz="4" w:space="0" w:color="auto"/>
+          <w:left w:val="single" w:sz="4" w:space="0" w:color="auto"/>
+          <w:bottom w:val="single" w:sz="4" w:space="0" w:color="auto"/>
+          <w:right w:val="single" w:sz="4" w:space="0" w:color="auto"/>
+          <w:insideH w:val="single" w:sz="4" w:space="0" w:color="auto"/>
+          <w:insideV w:val="single" w:sz="4" w:space="0" w:color="auto"/>
+        </w:tblBorders>
+        <w:tblLook w:val="04A0" w:firstRow="1" w:lastRow="0" w:firstColumn="1" w:lastColumn="0" w:noHBand="0" w:noVBand="1"/>
+      </w:tblPr>
+      <w:tblGrid>
+        <w:gridCol w:w="2420"/>
+        <w:gridCol w:w="4926"/>
+      </w:tblGrid>
+      <w:tr>
+        <w:trPr>
+          <w:trHeight w:val="464"/>
+          <w:jc w:val="center"/>
+        </w:trPr>
+        <w:tc>
+          <w:tcPr>
+            <w:tcW w:w="2420" w:type="dxa"/>
+            <w:shd w:val="clear" w:color="auto" w:fill="A6A6A6" w:themeFill="background1" w:themeFillShade="A6"/>
+            <w:vAlign w:val="center"/>
+          </w:tcPr>
+          <w:p>
+            <w:pPr>
+              <w:pStyle w:val="Sinespaciado"/>
+              <w:jc w:val="center"/>
+              <w:rPr>
+                <w:b/>
+                <w:sz w:val="24"/>
+                <w:szCs w:val="24"/>
+              </w:rPr>
+            </w:pPr>
+            <w:r>
+              <w:rPr>
+                <w:b/>
+                <w:sz w:val="24"/>
+                <w:szCs w:val="24"/>
+              </w:rPr>
+              <w:t>Rol</w:t>
+            </w:r>
+          </w:p>
+        </w:tc>
+        <w:tc>
+          <w:tcPr>
+            <w:tcW w:w="4926" w:type="dxa"/>
+            <w:shd w:val="clear" w:color="auto" w:fill="A6A6A6" w:themeFill="background1" w:themeFillShade="A6"/>
+            <w:vAlign w:val="center"/>
+          </w:tcPr>
+          <w:p>
+            <w:pPr>
+              <w:pStyle w:val="Sinespaciado"/>
+              <w:jc w:val="center"/>
+              <w:rPr>
+                <w:b/>
+                <w:sz w:val="24"/>
+                <w:szCs w:val="24"/>
+              </w:rPr>
+            </w:pPr>
+            <w:r>
+              <w:rPr>
+                <w:b/>
+                <w:sz w:val="24"/>
+                <w:szCs w:val="24"/>
+              </w:rPr>
+              <w:t>Tipo de Acceso</w:t>
+            </w:r>
+          </w:p>
+        </w:tc>
+      </w:tr>
+      <w:tr>
+        <w:trPr>
+          <w:trHeight w:val="1354"/>
+          <w:jc w:val="center"/>
+        </w:trPr>
+        <w:tc>
+          <w:tcPr>
+            <w:tcW w:w="2420" w:type="dxa"/>
+            <w:shd w:val="clear" w:color="auto" w:fill="auto"/>
+            <w:vAlign w:val="center"/>
+          </w:tcPr>
+          <w:p>
+            <w:pPr>
+              <w:jc w:val="center"/>
+              <w:rPr>
+                <w:rFonts w:ascii="Calibri" w:hAnsi="Calibri"/>
+                <w:sz w:val="22"/>
+                <w:szCs w:val="20"/>
+              </w:rPr>
+            </w:pPr>
+            <w:r>
+              <w:rPr>
+                <w:rFonts w:ascii="Calibri" w:hAnsi="Calibri"/>
+                <w:sz w:val="22"/>
+                <w:szCs w:val="20"/>
+              </w:rPr>
+              <w:t>Arquitecto de Software</w:t>
+            </w:r>
+          </w:p>
+        </w:tc>
+        <w:tc>
+          <w:tcPr>
+            <w:tcW w:w="4926" w:type="dxa"/>
+            <w:shd w:val="clear" w:color="auto" w:fill="auto"/>
+          </w:tcPr>
+          <w:p>
+            <w:pPr>
+              <w:numPr>
+                <w:ilvl w:val="0"/>
+                <w:numId w:val="29"/>
+              </w:numPr>
+              <w:spacing w:line="240" w:lineRule="atLeast"/>
+              <w:ind w:left="370"/>
+              <w:rPr>
+                <w:rFonts w:ascii="Calibri" w:hAnsi="Calibri"/>
+                <w:sz w:val="22"/>
+                <w:szCs w:val="20"/>
+              </w:rPr>
+            </w:pPr>
+            <w:r>
+              <w:rPr>
+                <w:rFonts w:ascii="Calibri" w:hAnsi="Calibri"/>
+                <w:sz w:val="22"/>
+                <w:szCs w:val="20"/>
+              </w:rPr>
+              <w:t>Leer</w:t>
+            </w:r>
+          </w:p>
+          <w:p>
+            <w:pPr>
+              <w:numPr>
+                <w:ilvl w:val="0"/>
+                <w:numId w:val="29"/>
+              </w:numPr>
+              <w:spacing w:line="240" w:lineRule="atLeast"/>
+              <w:ind w:left="370"/>
+              <w:rPr>
+                <w:rFonts w:ascii="Calibri" w:hAnsi="Calibri"/>
+                <w:sz w:val="22"/>
+                <w:szCs w:val="20"/>
+              </w:rPr>
+            </w:pPr>
+            <w:r>
+              <w:rPr>
+                <w:rFonts w:ascii="Calibri" w:hAnsi="Calibri"/>
+                <w:sz w:val="22"/>
+                <w:szCs w:val="20"/>
+              </w:rPr>
+              <w:t>Escribir</w:t>
+            </w:r>
+          </w:p>
+          <w:p>
+            <w:pPr>
+              <w:numPr>
+                <w:ilvl w:val="0"/>
+                <w:numId w:val="29"/>
+              </w:numPr>
+              <w:spacing w:line="240" w:lineRule="atLeast"/>
+              <w:ind w:left="370"/>
+              <w:rPr>
+                <w:rFonts w:ascii="Calibri" w:hAnsi="Calibri"/>
+                <w:sz w:val="22"/>
+                <w:szCs w:val="20"/>
+              </w:rPr>
+            </w:pPr>
+            <w:r>
+              <w:rPr>
+                <w:rFonts w:ascii="Calibri" w:hAnsi="Calibri"/>
+                <w:sz w:val="22"/>
+                <w:szCs w:val="20"/>
+              </w:rPr>
+              <w:t>Ejecutar</w:t>
+            </w:r>
+          </w:p>
+          <w:p>
+            <w:pPr>
+              <w:numPr>
+                <w:ilvl w:val="0"/>
+                <w:numId w:val="29"/>
+              </w:numPr>
+              <w:spacing w:line="240" w:lineRule="atLeast"/>
+              <w:ind w:left="370"/>
+              <w:rPr>
+                <w:rFonts w:ascii="Calibri" w:hAnsi="Calibri"/>
+                <w:sz w:val="22"/>
+                <w:szCs w:val="20"/>
+              </w:rPr>
+            </w:pPr>
+            <w:r>
+              <w:rPr>
+                <w:rFonts w:ascii="Calibri" w:hAnsi="Calibri"/>
+                <w:sz w:val="22"/>
+                <w:szCs w:val="20"/>
+              </w:rPr>
+              <w:t>Eliminar</w:t>
+            </w:r>
+          </w:p>
+        </w:tc>
+      </w:tr>
+      <w:tr>
+        <w:trPr>
+          <w:trHeight w:val="1010"/>
+          <w:jc w:val="center"/>
+        </w:trPr>
+        <w:tc>
+          <w:tcPr>
+            <w:tcW w:w="2420" w:type="dxa"/>
+            <w:shd w:val="clear" w:color="auto" w:fill="auto"/>
+            <w:vAlign w:val="center"/>
+          </w:tcPr>
+          <w:p>
+            <w:pPr>
+              <w:jc w:val="center"/>
+              <w:rPr>
+                <w:rFonts w:ascii="Calibri" w:hAnsi="Calibri"/>
+                <w:sz w:val="22"/>
+                <w:szCs w:val="20"/>
+              </w:rPr>
+            </w:pPr>
+            <w:r>
+              <w:rPr>
+                <w:rFonts w:ascii="Calibri" w:hAnsi="Calibri"/>
+                <w:sz w:val="22"/>
+                <w:szCs w:val="20"/>
+              </w:rPr>
+              <w:lastRenderedPageBreak/>
+              <w:t xml:space="preserve">Equipo </w:t>
+            </w:r>
+            <w:r>
+              <w:rPr>
+                <w:rFonts w:ascii="Calibri" w:hAnsi="Calibri"/>
+                <w:sz w:val="22"/>
+                <w:szCs w:val="20"/>
+              </w:rPr>
+              <w:t xml:space="preserve"> desarrollador</w:t>
+            </w:r>
+          </w:p>
+        </w:tc>
+        <w:tc>
+          <w:tcPr>
+            <w:tcW w:w="4926" w:type="dxa"/>
+            <w:shd w:val="clear" w:color="auto" w:fill="auto"/>
+          </w:tcPr>
+          <w:p>
+            <w:pPr>
+              <w:numPr>
+                <w:ilvl w:val="0"/>
+                <w:numId w:val="29"/>
+              </w:numPr>
+              <w:spacing w:line="240" w:lineRule="atLeast"/>
+              <w:ind w:left="370"/>
+              <w:rPr>
+                <w:rFonts w:ascii="Calibri" w:hAnsi="Calibri"/>
+                <w:sz w:val="22"/>
+                <w:szCs w:val="20"/>
+              </w:rPr>
+            </w:pPr>
+            <w:r>
+              <w:rPr>
+                <w:rFonts w:ascii="Calibri" w:hAnsi="Calibri"/>
+                <w:sz w:val="22"/>
+                <w:szCs w:val="20"/>
+              </w:rPr>
+              <w:t>Leer</w:t>
+            </w:r>
+          </w:p>
+          <w:p>
+            <w:pPr>
+              <w:numPr>
+                <w:ilvl w:val="0"/>
+                <w:numId w:val="29"/>
+              </w:numPr>
+              <w:spacing w:line="240" w:lineRule="atLeast"/>
+              <w:ind w:left="370"/>
+              <w:rPr>
+                <w:rFonts w:ascii="Calibri" w:hAnsi="Calibri"/>
+                <w:sz w:val="22"/>
+                <w:szCs w:val="20"/>
+              </w:rPr>
+            </w:pPr>
+            <w:r>
+              <w:rPr>
+                <w:rFonts w:ascii="Calibri" w:hAnsi="Calibri"/>
+                <w:sz w:val="22"/>
+                <w:szCs w:val="20"/>
+              </w:rPr>
+              <w:t>Escribir</w:t>
+            </w:r>
+          </w:p>
+          <w:p>
+            <w:pPr>
+              <w:keepNext/>
+              <w:numPr>
+                <w:ilvl w:val="0"/>
+                <w:numId w:val="29"/>
+              </w:numPr>
+              <w:spacing w:line="240" w:lineRule="atLeast"/>
+              <w:ind w:left="370"/>
+              <w:rPr>
+                <w:rFonts w:ascii="Calibri" w:hAnsi="Calibri"/>
+                <w:sz w:val="22"/>
+                <w:szCs w:val="20"/>
+              </w:rPr>
+            </w:pPr>
+            <w:r>
+              <w:rPr>
+                <w:rFonts w:ascii="Calibri" w:hAnsi="Calibri"/>
+                <w:sz w:val="22"/>
+                <w:szCs w:val="20"/>
+              </w:rPr>
+              <w:t>Ejecutar</w:t>
+            </w:r>
+          </w:p>
+        </w:tc>
+      </w:tr>
+    </w:tbl>
+    <w:p>
+      <w:pPr>
+        <w:jc w:val="center"/>
+        <w:rPr>
+          <w:b/>
+          <w:sz w:val="12"/>
+          <w:lang w:val="es-AR"/>
+        </w:rPr>
+      </w:pPr>
+    </w:p>
+    <w:p>
+      <w:pPr>
+        <w:pStyle w:val="Prrafodelista"/>
+        <w:spacing w:line="360" w:lineRule="auto"/>
+        <w:ind w:left="0"/>
+        <w:jc w:val="center"/>
+        <w:rPr>
+          <w:sz w:val="20"/>
+          <w:lang w:val="es-AR"/>
+        </w:rPr>
+      </w:pPr>
+      <w:r>
+        <w:rPr>
+          <w:sz w:val="20"/>
+          <w:lang w:val="es-AR"/>
+        </w:rPr>
+        <w:t>Tabla 08. Tabla de roles y accesos de la librería de Trabajo.</w:t>
+      </w:r>
+    </w:p>
+    <w:p>
+      <w:pPr>
+        <w:pStyle w:val="Prrafodelista"/>
+        <w:tabs>
+          <w:tab w:val="left" w:pos="315"/>
+        </w:tabs>
+        <w:ind w:left="1080"/>
+        <w:rPr>
+          <w:b/>
+          <w:lang w:val="es-AR"/>
+        </w:rPr>
+      </w:pPr>
+    </w:p>
+    <w:p>
+      <w:pPr>
+        <w:pStyle w:val="Prrafodelista"/>
+        <w:widowControl/>
+        <w:numPr>
+          <w:ilvl w:val="3"/>
+          <w:numId w:val="32"/>
+        </w:numPr>
+        <w:tabs>
+          <w:tab w:val="left" w:pos="315"/>
+        </w:tabs>
+        <w:spacing w:after="160" w:line="259" w:lineRule="auto"/>
+        <w:ind w:left="0" w:firstLine="0"/>
+        <w:outlineLvl w:val="0"/>
+        <w:rPr>
+          <w:b/>
+          <w:lang w:val="es-AR"/>
+        </w:rPr>
+      </w:pPr>
+      <w:bookmarkStart w:id="35" w:name="_Toc486704146"/>
+      <w:r>
+        <w:rPr>
+          <w:b/>
+          <w:lang w:val="es-AR"/>
+        </w:rPr>
+        <w:t xml:space="preserve">Librería de </w:t>
+      </w:r>
+      <w:proofErr w:type="spellStart"/>
+      <w:r>
+        <w:rPr>
+          <w:b/>
+          <w:lang w:val="es-AR"/>
+        </w:rPr>
+        <w:t>Release</w:t>
+      </w:r>
+      <w:bookmarkEnd w:id="35"/>
+      <w:proofErr w:type="spellEnd"/>
+    </w:p>
+    <w:p>
+      <w:pPr>
+        <w:jc w:val="both"/>
+        <w:rPr>
+          <w:rFonts w:asciiTheme="minorHAnsi" w:hAnsiTheme="minorHAnsi"/>
+          <w:b/>
+          <w:lang w:val="es-ES"/>
+        </w:rPr>
+      </w:pPr>
+      <w:r>
+        <w:rPr>
+          <w:rFonts w:asciiTheme="minorHAnsi" w:hAnsiTheme="minorHAnsi"/>
+          <w:b/>
+          <w:lang w:val="es-ES"/>
+        </w:rPr>
+        <w:t>Responsable</w:t>
+      </w:r>
+    </w:p>
+    <w:p>
+      <w:pPr>
+        <w:jc w:val="both"/>
+        <w:rPr>
+          <w:rFonts w:asciiTheme="minorHAnsi" w:hAnsiTheme="minorHAnsi"/>
+          <w:lang w:val="es-ES"/>
+        </w:rPr>
+      </w:pPr>
+      <w:r>
+        <w:rPr>
+          <w:rFonts w:asciiTheme="minorHAnsi" w:hAnsiTheme="minorHAnsi"/>
+          <w:lang w:val="es-ES"/>
+        </w:rPr>
+        <w:tab/>
+        <w:t>Gerente de configuración (Puede ser el jefe del proyecto)</w:t>
+      </w:r>
+    </w:p>
+    <w:p>
+      <w:pPr>
         <w:ind w:left="1440"/>
         <w:jc w:val="both"/>
         <w:rPr>
-          <w:rFonts w:asciiTheme="minorHAnsi" w:eastAsia="Arial" w:hAnsiTheme="minorHAnsi" w:cstheme="minorHAnsi"/>
-          <w:b/>
-          <w:sz w:val="22"/>
-          <w:szCs w:val="22"/>
+          <w:rFonts w:asciiTheme="minorHAnsi" w:hAnsiTheme="minorHAnsi"/>
           <w:lang w:val="es-ES"/>
         </w:rPr>
       </w:pPr>
-      <w:r>
-        <w:rPr>
-          <w:rFonts w:asciiTheme="minorHAnsi" w:hAnsiTheme="minorHAnsi" w:cstheme="minorHAnsi"/>
-          <w:b/>
-          <w:sz w:val="22"/>
-          <w:szCs w:val="22"/>
-          <w:lang w:val="es-ES"/>
-        </w:rPr>
-        <w:t>Responsable</w:t>
-      </w:r>
     </w:p>
     <w:p>
       <w:pPr>
-        <w:ind w:left="1440"/>
         <w:jc w:val="both"/>
         <w:rPr>
-          <w:rFonts w:asciiTheme="minorHAnsi" w:hAnsiTheme="minorHAnsi" w:cstheme="minorHAnsi"/>
-          <w:sz w:val="22"/>
-          <w:szCs w:val="22"/>
+          <w:rFonts w:asciiTheme="minorHAnsi" w:hAnsiTheme="minorHAnsi"/>
+          <w:b/>
           <w:lang w:val="es-ES"/>
         </w:rPr>
       </w:pPr>
       <w:r>
         <w:rPr>
-          <w:rFonts w:asciiTheme="minorHAnsi" w:hAnsiTheme="minorHAnsi" w:cstheme="minorHAnsi"/>
-          <w:sz w:val="22"/>
-          <w:szCs w:val="22"/>
-          <w:lang w:val="es-ES"/>
-        </w:rPr>
-        <w:tab/>
-        <w:t>Gerente de configuración (Puede ser el jefe del proyecto)</w:t>
-      </w:r>
-    </w:p>
-    <w:p>
-      <w:pPr>
-        <w:ind w:left="1440"/>
-        <w:jc w:val="both"/>
-        <w:rPr>
-          <w:rFonts w:asciiTheme="minorHAnsi" w:hAnsiTheme="minorHAnsi" w:cstheme="minorHAnsi"/>
-          <w:sz w:val="22"/>
-          <w:szCs w:val="22"/>
-          <w:lang w:val="es-ES"/>
-        </w:rPr>
-      </w:pPr>
-    </w:p>
-    <w:p>
-      <w:pPr>
-        <w:ind w:left="1440"/>
-        <w:jc w:val="both"/>
-        <w:rPr>
-          <w:rFonts w:asciiTheme="minorHAnsi" w:hAnsiTheme="minorHAnsi" w:cstheme="minorHAnsi"/>
+          <w:rFonts w:asciiTheme="minorHAnsi" w:hAnsiTheme="minorHAnsi"/>
           <w:b/>
-          <w:sz w:val="22"/>
-          <w:szCs w:val="22"/>
-          <w:lang w:val="es-ES"/>
-        </w:rPr>
-      </w:pPr>
-      <w:r>
-        <w:rPr>
-          <w:rFonts w:asciiTheme="minorHAnsi" w:hAnsiTheme="minorHAnsi" w:cstheme="minorHAnsi"/>
-          <w:b/>
-          <w:sz w:val="22"/>
-          <w:szCs w:val="22"/>
           <w:lang w:val="es-ES"/>
         </w:rPr>
         <w:t>Actividades</w:t>
@@ -18406,19 +18652,16 @@
           <w:ilvl w:val="3"/>
           <w:numId w:val="18"/>
         </w:numPr>
+        <w:ind w:left="426"/>
         <w:jc w:val="both"/>
         <w:rPr>
-          <w:rFonts w:asciiTheme="minorHAnsi" w:hAnsiTheme="minorHAnsi" w:cstheme="minorHAnsi"/>
-          <w:sz w:val="22"/>
-          <w:szCs w:val="22"/>
+          <w:rFonts w:asciiTheme="minorHAnsi" w:hAnsiTheme="minorHAnsi"/>
           <w:lang w:val="es-ES"/>
         </w:rPr>
       </w:pPr>
       <w:r>
         <w:rPr>
-          <w:rFonts w:asciiTheme="minorHAnsi" w:hAnsiTheme="minorHAnsi" w:cstheme="minorHAnsi"/>
-          <w:sz w:val="22"/>
-          <w:szCs w:val="22"/>
+          <w:rFonts w:asciiTheme="minorHAnsi" w:hAnsiTheme="minorHAnsi"/>
           <w:lang w:val="es-ES"/>
         </w:rPr>
         <w:t>Seleccionar y administrar los ítems de configuración que se entregarán al cliente según se haya estipulado en el contrato con el mismo</w:t>
@@ -18426,22 +18669,29 @@
     </w:p>
     <w:p>
       <w:pPr>
-        <w:ind w:left="1440"/>
+        <w:pStyle w:val="Prrafodelista"/>
+        <w:widowControl/>
+        <w:ind w:left="426"/>
         <w:jc w:val="both"/>
         <w:rPr>
-          <w:rFonts w:asciiTheme="minorHAnsi" w:hAnsiTheme="minorHAnsi" w:cstheme="minorHAnsi"/>
+          <w:rFonts w:asciiTheme="minorHAnsi" w:hAnsiTheme="minorHAnsi"/>
+          <w:lang w:val="es-ES"/>
+        </w:rPr>
+      </w:pPr>
+    </w:p>
+    <w:p>
+      <w:pPr>
+        <w:jc w:val="both"/>
+        <w:rPr>
+          <w:rFonts w:asciiTheme="minorHAnsi" w:hAnsiTheme="minorHAnsi"/>
           <w:b/>
-          <w:sz w:val="22"/>
-          <w:szCs w:val="22"/>
           <w:lang w:val="es-ES"/>
         </w:rPr>
       </w:pPr>
       <w:r>
         <w:rPr>
-          <w:rFonts w:asciiTheme="minorHAnsi" w:hAnsiTheme="minorHAnsi" w:cstheme="minorHAnsi"/>
+          <w:rFonts w:asciiTheme="minorHAnsi" w:hAnsiTheme="minorHAnsi"/>
           <w:b/>
-          <w:sz w:val="22"/>
-          <w:szCs w:val="22"/>
           <w:lang w:val="es-ES"/>
         </w:rPr>
         <w:t>Contenido</w:t>
@@ -18455,19 +18705,16 @@
           <w:ilvl w:val="3"/>
           <w:numId w:val="18"/>
         </w:numPr>
+        <w:ind w:left="426"/>
         <w:jc w:val="both"/>
         <w:rPr>
-          <w:rFonts w:asciiTheme="minorHAnsi" w:hAnsiTheme="minorHAnsi" w:cstheme="minorHAnsi"/>
-          <w:sz w:val="22"/>
-          <w:szCs w:val="22"/>
+          <w:rFonts w:asciiTheme="minorHAnsi" w:hAnsiTheme="minorHAnsi"/>
           <w:lang w:val="es-ES"/>
         </w:rPr>
       </w:pPr>
       <w:r>
         <w:rPr>
-          <w:rFonts w:asciiTheme="minorHAnsi" w:hAnsiTheme="minorHAnsi" w:cstheme="minorHAnsi"/>
-          <w:sz w:val="22"/>
-          <w:szCs w:val="22"/>
+          <w:rFonts w:asciiTheme="minorHAnsi" w:hAnsiTheme="minorHAnsi"/>
           <w:lang w:val="es-ES"/>
         </w:rPr>
         <w:t>Especificación del análisis de requerimientos</w:t>
@@ -18481,19 +18728,16 @@
           <w:ilvl w:val="3"/>
           <w:numId w:val="18"/>
         </w:numPr>
+        <w:ind w:left="426"/>
         <w:jc w:val="both"/>
         <w:rPr>
-          <w:rFonts w:asciiTheme="minorHAnsi" w:hAnsiTheme="minorHAnsi" w:cstheme="minorHAnsi"/>
-          <w:sz w:val="22"/>
-          <w:szCs w:val="22"/>
+          <w:rFonts w:asciiTheme="minorHAnsi" w:hAnsiTheme="minorHAnsi"/>
           <w:lang w:val="es-ES"/>
         </w:rPr>
       </w:pPr>
       <w:r>
         <w:rPr>
-          <w:rFonts w:asciiTheme="minorHAnsi" w:hAnsiTheme="minorHAnsi" w:cstheme="minorHAnsi"/>
-          <w:sz w:val="22"/>
-          <w:szCs w:val="22"/>
+          <w:rFonts w:asciiTheme="minorHAnsi" w:hAnsiTheme="minorHAnsi"/>
           <w:lang w:val="es-ES"/>
         </w:rPr>
         <w:t>Aplicación final</w:t>
@@ -18507,19 +18751,16 @@
           <w:ilvl w:val="3"/>
           <w:numId w:val="18"/>
         </w:numPr>
+        <w:ind w:left="426"/>
         <w:jc w:val="both"/>
         <w:rPr>
-          <w:rFonts w:asciiTheme="minorHAnsi" w:hAnsiTheme="minorHAnsi" w:cstheme="minorHAnsi"/>
-          <w:sz w:val="22"/>
-          <w:szCs w:val="22"/>
+          <w:rFonts w:asciiTheme="minorHAnsi" w:hAnsiTheme="minorHAnsi"/>
           <w:lang w:val="es-ES"/>
         </w:rPr>
       </w:pPr>
       <w:r>
         <w:rPr>
-          <w:rFonts w:asciiTheme="minorHAnsi" w:hAnsiTheme="minorHAnsi" w:cstheme="minorHAnsi"/>
-          <w:sz w:val="22"/>
-          <w:szCs w:val="22"/>
+          <w:rFonts w:asciiTheme="minorHAnsi" w:hAnsiTheme="minorHAnsi"/>
           <w:lang w:val="es-ES"/>
         </w:rPr>
         <w:t>Entregables del proyecto</w:t>
@@ -18533,19 +18774,16 @@
           <w:ilvl w:val="3"/>
           <w:numId w:val="18"/>
         </w:numPr>
+        <w:ind w:left="426"/>
         <w:jc w:val="both"/>
         <w:rPr>
-          <w:rFonts w:asciiTheme="minorHAnsi" w:hAnsiTheme="minorHAnsi" w:cstheme="minorHAnsi"/>
-          <w:sz w:val="22"/>
-          <w:szCs w:val="22"/>
+          <w:rFonts w:asciiTheme="minorHAnsi" w:hAnsiTheme="minorHAnsi"/>
           <w:lang w:val="es-ES"/>
         </w:rPr>
       </w:pPr>
       <w:r>
         <w:rPr>
-          <w:rFonts w:asciiTheme="minorHAnsi" w:hAnsiTheme="minorHAnsi" w:cstheme="minorHAnsi"/>
-          <w:sz w:val="22"/>
-          <w:szCs w:val="22"/>
+          <w:rFonts w:asciiTheme="minorHAnsi" w:hAnsiTheme="minorHAnsi"/>
           <w:lang w:val="es-ES"/>
         </w:rPr>
         <w:t>Otro contenido variable según contrato</w:t>
@@ -18553,43 +18791,38 @@
     </w:p>
     <w:p>
       <w:pPr>
-        <w:ind w:left="1440"/>
+        <w:pStyle w:val="Prrafodelista"/>
+        <w:widowControl/>
+        <w:ind w:left="426"/>
         <w:jc w:val="both"/>
         <w:rPr>
-          <w:rFonts w:asciiTheme="minorHAnsi" w:hAnsiTheme="minorHAnsi" w:cstheme="minorHAnsi"/>
-          <w:b/>
-          <w:sz w:val="22"/>
-          <w:szCs w:val="22"/>
+          <w:rFonts w:asciiTheme="minorHAnsi" w:hAnsiTheme="minorHAnsi"/>
           <w:lang w:val="es-ES"/>
         </w:rPr>
       </w:pPr>
-      <w:r>
-        <w:rPr>
-          <w:rFonts w:asciiTheme="minorHAnsi" w:hAnsiTheme="minorHAnsi" w:cstheme="minorHAnsi"/>
-          <w:b/>
-          <w:sz w:val="22"/>
-          <w:szCs w:val="22"/>
-          <w:lang w:val="es-ES"/>
-        </w:rPr>
-        <w:t>Accesos</w:t>
-      </w:r>
     </w:p>
     <w:p>
       <w:pPr>
-        <w:ind w:left="1440"/>
         <w:jc w:val="both"/>
         <w:rPr>
-          <w:rFonts w:asciiTheme="minorHAnsi" w:hAnsiTheme="minorHAnsi" w:cstheme="minorHAnsi"/>
+          <w:rFonts w:asciiTheme="minorHAnsi" w:hAnsiTheme="minorHAnsi"/>
           <w:b/>
-          <w:sz w:val="22"/>
-          <w:szCs w:val="22"/>
           <w:lang w:val="es-ES"/>
         </w:rPr>
       </w:pPr>
+      <w:r>
+        <w:rPr>
+          <w:rFonts w:asciiTheme="minorHAnsi" w:hAnsiTheme="minorHAnsi"/>
+          <w:b/>
+          <w:lang w:val="es-ES"/>
+        </w:rPr>
+        <w:t>Accesos</w:t>
+      </w:r>
     </w:p>
     <w:tbl>
       <w:tblPr>
-        <w:tblW w:w="5955" w:type="dxa"/>
+        <w:tblW w:w="5952" w:type="dxa"/>
+        <w:jc w:val="center"/>
         <w:tblInd w:w="2232" w:type="dxa"/>
         <w:tblBorders>
           <w:top w:val="single" w:sz="6" w:space="0" w:color="999999"/>
@@ -18606,52 +18839,41 @@
           <w:bottom w:w="72" w:type="dxa"/>
           <w:right w:w="72" w:type="dxa"/>
         </w:tblCellMar>
-        <w:tblLook w:val="04A0" w:firstRow="1" w:lastRow="0" w:firstColumn="1" w:lastColumn="0" w:noHBand="0" w:noVBand="1"/>
+        <w:tblLook w:val="0000" w:firstRow="0" w:lastRow="0" w:firstColumn="0" w:lastColumn="0" w:noHBand="0" w:noVBand="0"/>
       </w:tblPr>
       <w:tblGrid>
-        <w:gridCol w:w="2956"/>
-        <w:gridCol w:w="2999"/>
+        <w:gridCol w:w="2955"/>
+        <w:gridCol w:w="2997"/>
       </w:tblGrid>
       <w:tr>
         <w:trPr>
           <w:cantSplit/>
           <w:trHeight w:val="494"/>
           <w:tblHeader/>
+          <w:jc w:val="center"/>
         </w:trPr>
         <w:tc>
           <w:tcPr>
             <w:tcW w:w="2955" w:type="dxa"/>
-            <w:tcBorders>
-              <w:top w:val="single" w:sz="6" w:space="0" w:color="999999"/>
-              <w:left w:val="single" w:sz="6" w:space="0" w:color="999999"/>
-              <w:bottom w:val="single" w:sz="6" w:space="0" w:color="999999"/>
-              <w:right w:val="single" w:sz="6" w:space="0" w:color="999999"/>
-            </w:tcBorders>
-            <w:shd w:val="clear" w:color="auto" w:fill="E6E6E6"/>
-            <w:vAlign w:val="center"/>
-            <w:hideMark/>
-          </w:tcPr>
-          <w:p>
-            <w:pPr>
-              <w:pStyle w:val="TableText"/>
-              <w:rPr>
-                <w:rFonts w:asciiTheme="minorHAnsi" w:hAnsiTheme="minorHAnsi" w:cstheme="minorHAnsi"/>
+            <w:shd w:val="clear" w:color="auto" w:fill="A6A6A6" w:themeFill="background1" w:themeFillShade="A6"/>
+            <w:vAlign w:val="center"/>
+          </w:tcPr>
+          <w:p>
+            <w:pPr>
+              <w:pStyle w:val="Sinespaciado"/>
+              <w:jc w:val="center"/>
+              <w:rPr>
                 <w:b/>
                 <w:bCs/>
-                <w:color w:val="000000"/>
-                <w:sz w:val="22"/>
-                <w:szCs w:val="22"/>
+                <w:sz w:val="24"/>
                 <w:lang w:val="es-ES_tradnl"/>
               </w:rPr>
             </w:pPr>
             <w:r>
               <w:rPr>
-                <w:rFonts w:asciiTheme="minorHAnsi" w:hAnsiTheme="minorHAnsi" w:cstheme="minorHAnsi"/>
                 <w:b/>
                 <w:bCs/>
-                <w:color w:val="000000"/>
-                <w:sz w:val="22"/>
-                <w:szCs w:val="22"/>
+                <w:sz w:val="24"/>
                 <w:lang w:val="es-ES_tradnl"/>
               </w:rPr>
               <w:t>Rol</w:t>
@@ -18661,37 +18883,26 @@
         <w:tc>
           <w:tcPr>
             <w:tcW w:w="2997" w:type="dxa"/>
-            <w:tcBorders>
-              <w:top w:val="single" w:sz="6" w:space="0" w:color="999999"/>
-              <w:left w:val="single" w:sz="6" w:space="0" w:color="999999"/>
-              <w:bottom w:val="single" w:sz="6" w:space="0" w:color="999999"/>
-              <w:right w:val="single" w:sz="6" w:space="0" w:color="999999"/>
-            </w:tcBorders>
-            <w:shd w:val="clear" w:color="auto" w:fill="E6E6E6"/>
-            <w:vAlign w:val="center"/>
-            <w:hideMark/>
+            <w:shd w:val="clear" w:color="auto" w:fill="A6A6A6" w:themeFill="background1" w:themeFillShade="A6"/>
+            <w:vAlign w:val="center"/>
           </w:tcPr>
           <w:p>
             <w:pPr>
               <w:pStyle w:val="TableText"/>
               <w:rPr>
-                <w:rFonts w:asciiTheme="minorHAnsi" w:hAnsiTheme="minorHAnsi" w:cstheme="minorHAnsi"/>
+                <w:rFonts w:asciiTheme="minorHAnsi" w:hAnsiTheme="minorHAnsi"/>
                 <w:b/>
                 <w:bCs/>
-                <w:color w:val="000000"/>
-                <w:sz w:val="22"/>
-                <w:szCs w:val="22"/>
+                <w:sz w:val="24"/>
                 <w:lang w:val="es-ES_tradnl"/>
               </w:rPr>
             </w:pPr>
             <w:r>
               <w:rPr>
-                <w:rFonts w:asciiTheme="minorHAnsi" w:hAnsiTheme="minorHAnsi" w:cstheme="minorHAnsi"/>
+                <w:rFonts w:asciiTheme="minorHAnsi" w:hAnsiTheme="minorHAnsi"/>
                 <w:b/>
                 <w:bCs/>
-                <w:color w:val="000000"/>
-                <w:sz w:val="22"/>
-                <w:szCs w:val="22"/>
+                <w:sz w:val="24"/>
                 <w:lang w:val="es-ES_tradnl"/>
               </w:rPr>
               <w:t>Tipo de acceso</w:t>
@@ -18704,36 +18915,26 @@
           <w:cantSplit/>
           <w:trHeight w:val="327"/>
           <w:tblHeader/>
+          <w:jc w:val="center"/>
         </w:trPr>
         <w:tc>
           <w:tcPr>
             <w:tcW w:w="2955" w:type="dxa"/>
-            <w:tcBorders>
-              <w:top w:val="single" w:sz="6" w:space="0" w:color="999999"/>
-              <w:left w:val="single" w:sz="6" w:space="0" w:color="999999"/>
-              <w:bottom w:val="single" w:sz="6" w:space="0" w:color="999999"/>
-              <w:right w:val="single" w:sz="6" w:space="0" w:color="999999"/>
-            </w:tcBorders>
             <w:shd w:val="clear" w:color="auto" w:fill="FFFFFF"/>
-            <w:hideMark/>
           </w:tcPr>
           <w:p>
             <w:pPr>
               <w:pStyle w:val="TableText"/>
               <w:rPr>
-                <w:rFonts w:asciiTheme="minorHAnsi" w:hAnsiTheme="minorHAnsi" w:cstheme="minorHAnsi"/>
-                <w:color w:val="000000"/>
-                <w:sz w:val="22"/>
-                <w:szCs w:val="22"/>
+                <w:rFonts w:asciiTheme="minorHAnsi" w:hAnsiTheme="minorHAnsi"/>
+                <w:sz w:val="24"/>
                 <w:lang w:val="es-ES_tradnl"/>
               </w:rPr>
             </w:pPr>
             <w:r>
               <w:rPr>
-                <w:rFonts w:asciiTheme="minorHAnsi" w:hAnsiTheme="minorHAnsi" w:cstheme="minorHAnsi"/>
-                <w:color w:val="000000"/>
-                <w:sz w:val="22"/>
-                <w:szCs w:val="22"/>
+                <w:rFonts w:asciiTheme="minorHAnsi" w:hAnsiTheme="minorHAnsi"/>
+                <w:sz w:val="24"/>
                 <w:lang w:val="es-ES_tradnl"/>
               </w:rPr>
               <w:t>Gerente de Configuración</w:t>
@@ -18743,14 +18944,7 @@
         <w:tc>
           <w:tcPr>
             <w:tcW w:w="2997" w:type="dxa"/>
-            <w:tcBorders>
-              <w:top w:val="single" w:sz="6" w:space="0" w:color="999999"/>
-              <w:left w:val="single" w:sz="6" w:space="0" w:color="999999"/>
-              <w:bottom w:val="single" w:sz="6" w:space="0" w:color="999999"/>
-              <w:right w:val="single" w:sz="6" w:space="0" w:color="999999"/>
-            </w:tcBorders>
             <w:shd w:val="clear" w:color="auto" w:fill="FFFFFF"/>
-            <w:hideMark/>
           </w:tcPr>
           <w:p>
             <w:pPr>
@@ -18760,19 +18954,15 @@
                 <w:numId w:val="17"/>
               </w:numPr>
               <w:rPr>
-                <w:rFonts w:asciiTheme="minorHAnsi" w:hAnsiTheme="minorHAnsi" w:cstheme="minorHAnsi"/>
-                <w:color w:val="000000"/>
-                <w:sz w:val="22"/>
-                <w:szCs w:val="22"/>
+                <w:rFonts w:asciiTheme="minorHAnsi" w:hAnsiTheme="minorHAnsi"/>
+                <w:sz w:val="24"/>
                 <w:lang w:val="es-ES_tradnl"/>
               </w:rPr>
             </w:pPr>
             <w:r>
               <w:rPr>
-                <w:rFonts w:asciiTheme="minorHAnsi" w:hAnsiTheme="minorHAnsi" w:cstheme="minorHAnsi"/>
-                <w:color w:val="000000"/>
-                <w:sz w:val="22"/>
-                <w:szCs w:val="22"/>
+                <w:rFonts w:asciiTheme="minorHAnsi" w:hAnsiTheme="minorHAnsi"/>
+                <w:sz w:val="24"/>
                 <w:lang w:val="es-ES_tradnl"/>
               </w:rPr>
               <w:t>Leer</w:t>
@@ -18786,19 +18976,15 @@
                 <w:numId w:val="17"/>
               </w:numPr>
               <w:rPr>
-                <w:rFonts w:asciiTheme="minorHAnsi" w:hAnsiTheme="minorHAnsi" w:cstheme="minorHAnsi"/>
-                <w:color w:val="000000"/>
-                <w:sz w:val="22"/>
-                <w:szCs w:val="22"/>
+                <w:rFonts w:asciiTheme="minorHAnsi" w:hAnsiTheme="minorHAnsi"/>
+                <w:sz w:val="24"/>
                 <w:lang w:val="es-ES_tradnl"/>
               </w:rPr>
             </w:pPr>
             <w:r>
               <w:rPr>
-                <w:rFonts w:asciiTheme="minorHAnsi" w:hAnsiTheme="minorHAnsi" w:cstheme="minorHAnsi"/>
-                <w:color w:val="000000"/>
-                <w:sz w:val="22"/>
-                <w:szCs w:val="22"/>
+                <w:rFonts w:asciiTheme="minorHAnsi" w:hAnsiTheme="minorHAnsi"/>
+                <w:sz w:val="24"/>
                 <w:lang w:val="es-ES_tradnl"/>
               </w:rPr>
               <w:t>Escribir</w:t>
@@ -18812,19 +18998,15 @@
                 <w:numId w:val="17"/>
               </w:numPr>
               <w:rPr>
-                <w:rFonts w:asciiTheme="minorHAnsi" w:hAnsiTheme="minorHAnsi" w:cstheme="minorHAnsi"/>
-                <w:color w:val="000000"/>
-                <w:sz w:val="22"/>
-                <w:szCs w:val="22"/>
+                <w:rFonts w:asciiTheme="minorHAnsi" w:hAnsiTheme="minorHAnsi"/>
+                <w:sz w:val="24"/>
                 <w:lang w:val="es-ES_tradnl"/>
               </w:rPr>
             </w:pPr>
             <w:r>
               <w:rPr>
-                <w:rFonts w:asciiTheme="minorHAnsi" w:hAnsiTheme="minorHAnsi" w:cstheme="minorHAnsi"/>
-                <w:color w:val="000000"/>
-                <w:sz w:val="22"/>
-                <w:szCs w:val="22"/>
+                <w:rFonts w:asciiTheme="minorHAnsi" w:hAnsiTheme="minorHAnsi"/>
+                <w:sz w:val="24"/>
                 <w:lang w:val="es-ES_tradnl"/>
               </w:rPr>
               <w:t>Ejecutar</w:t>
@@ -18838,19 +19020,15 @@
                 <w:numId w:val="17"/>
               </w:numPr>
               <w:rPr>
-                <w:rFonts w:asciiTheme="minorHAnsi" w:hAnsiTheme="minorHAnsi" w:cstheme="minorHAnsi"/>
-                <w:color w:val="000000"/>
-                <w:sz w:val="22"/>
-                <w:szCs w:val="22"/>
+                <w:rFonts w:asciiTheme="minorHAnsi" w:hAnsiTheme="minorHAnsi"/>
+                <w:sz w:val="24"/>
                 <w:lang w:val="es-ES_tradnl"/>
               </w:rPr>
             </w:pPr>
             <w:r>
               <w:rPr>
-                <w:rFonts w:asciiTheme="minorHAnsi" w:hAnsiTheme="minorHAnsi" w:cstheme="minorHAnsi"/>
-                <w:color w:val="000000"/>
-                <w:sz w:val="22"/>
-                <w:szCs w:val="22"/>
+                <w:rFonts w:asciiTheme="minorHAnsi" w:hAnsiTheme="minorHAnsi"/>
+                <w:sz w:val="24"/>
                 <w:lang w:val="es-ES_tradnl"/>
               </w:rPr>
               <w:t>Eliminar</w:t>
@@ -18863,36 +19041,26 @@
           <w:cantSplit/>
           <w:trHeight w:val="229"/>
           <w:tblHeader/>
+          <w:jc w:val="center"/>
         </w:trPr>
         <w:tc>
           <w:tcPr>
             <w:tcW w:w="2955" w:type="dxa"/>
-            <w:tcBorders>
-              <w:top w:val="single" w:sz="6" w:space="0" w:color="999999"/>
-              <w:left w:val="single" w:sz="6" w:space="0" w:color="999999"/>
-              <w:bottom w:val="single" w:sz="6" w:space="0" w:color="999999"/>
-              <w:right w:val="single" w:sz="6" w:space="0" w:color="999999"/>
-            </w:tcBorders>
             <w:shd w:val="clear" w:color="auto" w:fill="FFFFFF"/>
-            <w:hideMark/>
           </w:tcPr>
           <w:p>
             <w:pPr>
               <w:pStyle w:val="TableText"/>
               <w:rPr>
-                <w:rFonts w:asciiTheme="minorHAnsi" w:hAnsiTheme="minorHAnsi" w:cstheme="minorHAnsi"/>
-                <w:color w:val="000000"/>
-                <w:sz w:val="22"/>
-                <w:szCs w:val="22"/>
+                <w:rFonts w:asciiTheme="minorHAnsi" w:hAnsiTheme="minorHAnsi"/>
+                <w:sz w:val="24"/>
                 <w:lang w:val="es-ES_tradnl"/>
               </w:rPr>
             </w:pPr>
             <w:r>
               <w:rPr>
-                <w:rFonts w:asciiTheme="minorHAnsi" w:hAnsiTheme="minorHAnsi" w:cstheme="minorHAnsi"/>
-                <w:color w:val="000000"/>
-                <w:sz w:val="22"/>
-                <w:szCs w:val="22"/>
+                <w:rFonts w:asciiTheme="minorHAnsi" w:hAnsiTheme="minorHAnsi"/>
+                <w:sz w:val="24"/>
                 <w:lang w:val="es-ES_tradnl"/>
               </w:rPr>
               <w:t>Desarrolladores</w:t>
@@ -18902,14 +19070,7 @@
         <w:tc>
           <w:tcPr>
             <w:tcW w:w="2997" w:type="dxa"/>
-            <w:tcBorders>
-              <w:top w:val="single" w:sz="6" w:space="0" w:color="999999"/>
-              <w:left w:val="single" w:sz="6" w:space="0" w:color="999999"/>
-              <w:bottom w:val="single" w:sz="6" w:space="0" w:color="999999"/>
-              <w:right w:val="single" w:sz="6" w:space="0" w:color="999999"/>
-            </w:tcBorders>
             <w:shd w:val="clear" w:color="auto" w:fill="FFFFFF"/>
-            <w:hideMark/>
           </w:tcPr>
           <w:p>
             <w:pPr>
@@ -18919,19 +19080,15 @@
                 <w:numId w:val="18"/>
               </w:numPr>
               <w:rPr>
-                <w:rFonts w:asciiTheme="minorHAnsi" w:hAnsiTheme="minorHAnsi" w:cstheme="minorHAnsi"/>
-                <w:color w:val="000000"/>
-                <w:sz w:val="22"/>
-                <w:szCs w:val="22"/>
+                <w:rFonts w:asciiTheme="minorHAnsi" w:hAnsiTheme="minorHAnsi"/>
+                <w:sz w:val="24"/>
                 <w:lang w:val="es-ES_tradnl"/>
               </w:rPr>
             </w:pPr>
             <w:r>
               <w:rPr>
-                <w:rFonts w:asciiTheme="minorHAnsi" w:hAnsiTheme="minorHAnsi" w:cstheme="minorHAnsi"/>
-                <w:color w:val="000000"/>
-                <w:sz w:val="22"/>
-                <w:szCs w:val="22"/>
+                <w:rFonts w:asciiTheme="minorHAnsi" w:hAnsiTheme="minorHAnsi"/>
+                <w:sz w:val="24"/>
                 <w:lang w:val="es-ES_tradnl"/>
               </w:rPr>
               <w:t>Leer</w:t>
@@ -18945,19 +19102,15 @@
                 <w:numId w:val="18"/>
               </w:numPr>
               <w:rPr>
-                <w:rFonts w:asciiTheme="minorHAnsi" w:hAnsiTheme="minorHAnsi" w:cstheme="minorHAnsi"/>
-                <w:color w:val="000000"/>
-                <w:sz w:val="22"/>
-                <w:szCs w:val="22"/>
+                <w:rFonts w:asciiTheme="minorHAnsi" w:hAnsiTheme="minorHAnsi"/>
+                <w:sz w:val="24"/>
                 <w:lang w:val="es-ES_tradnl"/>
               </w:rPr>
             </w:pPr>
             <w:r>
               <w:rPr>
-                <w:rFonts w:asciiTheme="minorHAnsi" w:hAnsiTheme="minorHAnsi" w:cstheme="minorHAnsi"/>
-                <w:color w:val="000000"/>
-                <w:sz w:val="22"/>
-                <w:szCs w:val="22"/>
+                <w:rFonts w:asciiTheme="minorHAnsi" w:hAnsiTheme="minorHAnsi"/>
+                <w:sz w:val="24"/>
                 <w:lang w:val="es-ES_tradnl"/>
               </w:rPr>
               <w:t>Ejecutar</w:t>
@@ -18970,39 +19123,28 @@
           <w:cantSplit/>
           <w:trHeight w:val="313"/>
           <w:tblHeader/>
+          <w:jc w:val="center"/>
         </w:trPr>
         <w:tc>
           <w:tcPr>
             <w:tcW w:w="2955" w:type="dxa"/>
-            <w:tcBorders>
-              <w:top w:val="single" w:sz="6" w:space="0" w:color="999999"/>
-              <w:left w:val="single" w:sz="6" w:space="0" w:color="999999"/>
-              <w:bottom w:val="single" w:sz="6" w:space="0" w:color="999999"/>
-              <w:right w:val="single" w:sz="6" w:space="0" w:color="999999"/>
-            </w:tcBorders>
             <w:shd w:val="clear" w:color="auto" w:fill="FFFFFF"/>
-            <w:hideMark/>
           </w:tcPr>
           <w:p>
             <w:pPr>
               <w:pStyle w:val="TableText"/>
               <w:rPr>
-                <w:rFonts w:asciiTheme="minorHAnsi" w:hAnsiTheme="minorHAnsi" w:cstheme="minorHAnsi"/>
-                <w:color w:val="000000"/>
-                <w:sz w:val="22"/>
-                <w:szCs w:val="22"/>
+                <w:rFonts w:asciiTheme="minorHAnsi" w:hAnsiTheme="minorHAnsi"/>
+                <w:sz w:val="24"/>
                 <w:lang w:val="es-ES_tradnl"/>
               </w:rPr>
             </w:pPr>
             <w:r>
               <w:rPr>
-                <w:rFonts w:asciiTheme="minorHAnsi" w:hAnsiTheme="minorHAnsi" w:cstheme="minorHAnsi"/>
-                <w:color w:val="000000"/>
-                <w:sz w:val="22"/>
-                <w:szCs w:val="22"/>
+                <w:rFonts w:asciiTheme="minorHAnsi" w:hAnsiTheme="minorHAnsi"/>
+                <w:sz w:val="24"/>
                 <w:lang w:val="es-ES_tradnl"/>
               </w:rPr>
-              <w:lastRenderedPageBreak/>
               <w:t>Ingeniero de Pruebas</w:t>
             </w:r>
           </w:p>
@@ -19010,14 +19152,7 @@
         <w:tc>
           <w:tcPr>
             <w:tcW w:w="2997" w:type="dxa"/>
-            <w:tcBorders>
-              <w:top w:val="single" w:sz="6" w:space="0" w:color="999999"/>
-              <w:left w:val="single" w:sz="6" w:space="0" w:color="999999"/>
-              <w:bottom w:val="single" w:sz="6" w:space="0" w:color="999999"/>
-              <w:right w:val="single" w:sz="6" w:space="0" w:color="999999"/>
-            </w:tcBorders>
             <w:shd w:val="clear" w:color="auto" w:fill="FFFFFF"/>
-            <w:hideMark/>
           </w:tcPr>
           <w:p>
             <w:pPr>
@@ -19027,19 +19162,15 @@
                 <w:numId w:val="18"/>
               </w:numPr>
               <w:rPr>
-                <w:rFonts w:asciiTheme="minorHAnsi" w:hAnsiTheme="minorHAnsi" w:cstheme="minorHAnsi"/>
-                <w:color w:val="000000"/>
-                <w:sz w:val="22"/>
-                <w:szCs w:val="22"/>
+                <w:rFonts w:asciiTheme="minorHAnsi" w:hAnsiTheme="minorHAnsi"/>
+                <w:sz w:val="24"/>
                 <w:lang w:val="es-ES_tradnl"/>
               </w:rPr>
             </w:pPr>
             <w:r>
               <w:rPr>
-                <w:rFonts w:asciiTheme="minorHAnsi" w:hAnsiTheme="minorHAnsi" w:cstheme="minorHAnsi"/>
-                <w:color w:val="000000"/>
-                <w:sz w:val="22"/>
-                <w:szCs w:val="22"/>
+                <w:rFonts w:asciiTheme="minorHAnsi" w:hAnsiTheme="minorHAnsi"/>
+                <w:sz w:val="24"/>
                 <w:lang w:val="es-ES_tradnl"/>
               </w:rPr>
               <w:t>Leer</w:t>
@@ -19053,19 +19184,15 @@
                 <w:numId w:val="18"/>
               </w:numPr>
               <w:rPr>
-                <w:rFonts w:asciiTheme="minorHAnsi" w:hAnsiTheme="minorHAnsi" w:cstheme="minorHAnsi"/>
-                <w:color w:val="000000"/>
-                <w:sz w:val="22"/>
-                <w:szCs w:val="22"/>
+                <w:rFonts w:asciiTheme="minorHAnsi" w:hAnsiTheme="minorHAnsi"/>
+                <w:sz w:val="24"/>
                 <w:lang w:val="es-ES_tradnl"/>
               </w:rPr>
             </w:pPr>
             <w:r>
               <w:rPr>
-                <w:rFonts w:asciiTheme="minorHAnsi" w:hAnsiTheme="minorHAnsi" w:cstheme="minorHAnsi"/>
-                <w:color w:val="000000"/>
-                <w:sz w:val="22"/>
-                <w:szCs w:val="22"/>
+                <w:rFonts w:asciiTheme="minorHAnsi" w:hAnsiTheme="minorHAnsi"/>
+                <w:sz w:val="24"/>
                 <w:lang w:val="es-ES_tradnl"/>
               </w:rPr>
               <w:t>Ejecutar</w:t>
@@ -19076,694 +19203,37 @@
     </w:tbl>
     <w:p>
       <w:pPr>
-        <w:jc w:val="both"/>
-        <w:rPr>
-          <w:rFonts w:asciiTheme="minorHAnsi" w:hAnsiTheme="minorHAnsi" w:cstheme="minorHAnsi"/>
-          <w:color w:val="auto"/>
-          <w:sz w:val="22"/>
-          <w:szCs w:val="22"/>
-          <w:lang w:val="es-ES" w:eastAsia="es-ES"/>
-        </w:rPr>
-      </w:pPr>
+        <w:pStyle w:val="Prrafodelista"/>
+        <w:tabs>
+          <w:tab w:val="left" w:pos="315"/>
+        </w:tabs>
+        <w:ind w:left="0"/>
+        <w:jc w:val="center"/>
+        <w:rPr>
+          <w:rFonts w:asciiTheme="minorHAnsi" w:hAnsiTheme="minorHAnsi"/>
+        </w:rPr>
+      </w:pPr>
+      <w:r>
+        <w:rPr>
+          <w:rFonts w:asciiTheme="minorHAnsi" w:hAnsiTheme="minorHAnsi"/>
+        </w:rPr>
+        <w:t xml:space="preserve">Tabla Nº </w:t>
+      </w:r>
+      <w:proofErr w:type="gramStart"/>
+      <w:r>
+        <w:rPr>
+          <w:rFonts w:asciiTheme="minorHAnsi" w:hAnsiTheme="minorHAnsi"/>
+        </w:rPr>
+        <w:t>9 :</w:t>
+      </w:r>
+      <w:proofErr w:type="gramEnd"/>
+      <w:r>
+        <w:rPr>
+          <w:rFonts w:asciiTheme="minorHAnsi" w:hAnsiTheme="minorHAnsi"/>
+        </w:rPr>
+        <w:t xml:space="preserve"> Cuadro de accesos de librería del cliente</w:t>
+      </w:r>
     </w:p>
-    <w:p>
-      <w:pPr>
-        <w:jc w:val="both"/>
-        <w:rPr>
-          <w:rFonts w:asciiTheme="minorHAnsi" w:hAnsiTheme="minorHAnsi" w:cstheme="minorHAnsi"/>
-          <w:sz w:val="22"/>
-          <w:szCs w:val="22"/>
-          <w:lang w:val="es-ES"/>
-        </w:rPr>
-      </w:pPr>
-      <w:r>
-        <w:rPr>
-          <w:rFonts w:asciiTheme="minorHAnsi" w:hAnsiTheme="minorHAnsi" w:cstheme="minorHAnsi"/>
-          <w:sz w:val="22"/>
-          <w:szCs w:val="22"/>
-          <w:lang w:val="es-ES"/>
-        </w:rPr>
-        <w:tab/>
-      </w:r>
-      <w:r>
-        <w:rPr>
-          <w:rFonts w:asciiTheme="minorHAnsi" w:hAnsiTheme="minorHAnsi" w:cstheme="minorHAnsi"/>
-          <w:sz w:val="22"/>
-          <w:szCs w:val="22"/>
-          <w:lang w:val="es-ES"/>
-        </w:rPr>
-        <w:tab/>
-      </w:r>
-      <w:r>
-        <w:rPr>
-          <w:rFonts w:asciiTheme="minorHAnsi" w:hAnsiTheme="minorHAnsi" w:cstheme="minorHAnsi"/>
-          <w:sz w:val="22"/>
-          <w:szCs w:val="22"/>
-          <w:lang w:val="es-ES"/>
-        </w:rPr>
-        <w:tab/>
-      </w:r>
-      <w:r>
-        <w:rPr>
-          <w:rFonts w:asciiTheme="minorHAnsi" w:hAnsiTheme="minorHAnsi" w:cstheme="minorHAnsi"/>
-          <w:sz w:val="22"/>
-          <w:szCs w:val="22"/>
-          <w:lang w:val="es-ES"/>
-        </w:rPr>
-        <w:tab/>
-      </w:r>
-      <w:r>
-        <w:rPr>
-          <w:rFonts w:asciiTheme="minorHAnsi" w:hAnsiTheme="minorHAnsi" w:cstheme="minorHAnsi"/>
-          <w:b/>
-          <w:sz w:val="22"/>
-          <w:szCs w:val="22"/>
-        </w:rPr>
-        <w:t>Tabla Nº 8</w:t>
-      </w:r>
-      <w:r>
-        <w:rPr>
-          <w:rFonts w:asciiTheme="minorHAnsi" w:hAnsiTheme="minorHAnsi" w:cstheme="minorHAnsi"/>
-          <w:sz w:val="22"/>
-          <w:szCs w:val="22"/>
-        </w:rPr>
-        <w:t xml:space="preserve"> : Cuadro de accesos de librería de desarrollo</w:t>
-      </w:r>
-    </w:p>
-    <w:p>
-      <w:pPr>
-        <w:pStyle w:val="Ttulo1"/>
-        <w:rPr>
-          <w:rFonts w:asciiTheme="minorHAnsi" w:hAnsiTheme="minorHAnsi" w:cstheme="minorHAnsi"/>
-          <w:sz w:val="22"/>
-          <w:szCs w:val="22"/>
-          <w:lang w:val="es-ES"/>
-        </w:rPr>
-      </w:pPr>
-      <w:r>
-        <w:rPr>
-          <w:rFonts w:asciiTheme="minorHAnsi" w:hAnsiTheme="minorHAnsi" w:cstheme="minorHAnsi"/>
-          <w:sz w:val="22"/>
-          <w:szCs w:val="22"/>
-          <w:lang w:val="es-ES"/>
-        </w:rPr>
-        <w:t>3.2.2.3</w:t>
-      </w:r>
-      <w:r>
-        <w:rPr>
-          <w:rFonts w:asciiTheme="minorHAnsi" w:hAnsiTheme="minorHAnsi" w:cstheme="minorHAnsi"/>
-          <w:sz w:val="22"/>
-          <w:szCs w:val="22"/>
-          <w:lang w:val="es-ES"/>
-        </w:rPr>
-        <w:tab/>
-        <w:t>Librería de Gestión de la configuración</w:t>
-      </w:r>
-    </w:p>
-    <w:p>
-      <w:pPr>
-        <w:ind w:left="1440"/>
-        <w:jc w:val="both"/>
-        <w:rPr>
-          <w:rFonts w:asciiTheme="minorHAnsi" w:eastAsia="Arial" w:hAnsiTheme="minorHAnsi" w:cstheme="minorHAnsi"/>
-          <w:b/>
-          <w:sz w:val="22"/>
-          <w:szCs w:val="22"/>
-          <w:lang w:val="es-ES"/>
-        </w:rPr>
-      </w:pPr>
-      <w:r>
-        <w:rPr>
-          <w:rFonts w:asciiTheme="minorHAnsi" w:hAnsiTheme="minorHAnsi" w:cstheme="minorHAnsi"/>
-          <w:b/>
-          <w:sz w:val="22"/>
-          <w:szCs w:val="22"/>
-          <w:lang w:val="es-ES"/>
-        </w:rPr>
-        <w:t>Responsable</w:t>
-      </w:r>
-    </w:p>
-    <w:p>
-      <w:pPr>
-        <w:ind w:left="1440"/>
-        <w:jc w:val="both"/>
-        <w:rPr>
-          <w:rFonts w:asciiTheme="minorHAnsi" w:hAnsiTheme="minorHAnsi" w:cstheme="minorHAnsi"/>
-          <w:sz w:val="22"/>
-          <w:szCs w:val="22"/>
-          <w:lang w:val="es-ES"/>
-        </w:rPr>
-      </w:pPr>
-      <w:r>
-        <w:rPr>
-          <w:rFonts w:asciiTheme="minorHAnsi" w:hAnsiTheme="minorHAnsi" w:cstheme="minorHAnsi"/>
-          <w:sz w:val="22"/>
-          <w:szCs w:val="22"/>
-          <w:lang w:val="es-ES"/>
-        </w:rPr>
-        <w:t>Gestor de la Configuración</w:t>
-      </w:r>
-    </w:p>
-    <w:p>
-      <w:pPr>
-        <w:ind w:left="1440"/>
-        <w:jc w:val="both"/>
-        <w:rPr>
-          <w:rFonts w:asciiTheme="minorHAnsi" w:hAnsiTheme="minorHAnsi" w:cstheme="minorHAnsi"/>
-          <w:b/>
-          <w:sz w:val="22"/>
-          <w:szCs w:val="22"/>
-          <w:lang w:val="es-ES"/>
-        </w:rPr>
-      </w:pPr>
-      <w:r>
-        <w:rPr>
-          <w:rFonts w:asciiTheme="minorHAnsi" w:hAnsiTheme="minorHAnsi" w:cstheme="minorHAnsi"/>
-          <w:b/>
-          <w:sz w:val="22"/>
-          <w:szCs w:val="22"/>
-          <w:lang w:val="es-ES"/>
-        </w:rPr>
-        <w:t>Actividades</w:t>
-      </w:r>
-    </w:p>
-    <w:p>
-      <w:pPr>
-        <w:ind w:left="1440"/>
-        <w:jc w:val="both"/>
-        <w:rPr>
-          <w:rFonts w:asciiTheme="minorHAnsi" w:hAnsiTheme="minorHAnsi" w:cstheme="minorHAnsi"/>
-          <w:sz w:val="22"/>
-          <w:szCs w:val="22"/>
-          <w:lang w:val="es-ES"/>
-        </w:rPr>
-      </w:pPr>
-      <w:r>
-        <w:rPr>
-          <w:rFonts w:asciiTheme="minorHAnsi" w:hAnsiTheme="minorHAnsi" w:cstheme="minorHAnsi"/>
-          <w:sz w:val="22"/>
-          <w:szCs w:val="22"/>
-          <w:lang w:val="es-ES"/>
-        </w:rPr>
-        <w:t>Mantener y actualizar los documentos relacionados a la gestión de la configuración para cambios y mantenimiento</w:t>
-      </w:r>
-    </w:p>
-    <w:p>
-      <w:pPr>
-        <w:ind w:left="1440"/>
-        <w:jc w:val="both"/>
-        <w:rPr>
-          <w:rFonts w:asciiTheme="minorHAnsi" w:hAnsiTheme="minorHAnsi" w:cstheme="minorHAnsi"/>
-          <w:b/>
-          <w:sz w:val="22"/>
-          <w:szCs w:val="22"/>
-        </w:rPr>
-      </w:pPr>
-    </w:p>
-    <w:p>
-      <w:pPr>
-        <w:ind w:left="1440"/>
-        <w:jc w:val="both"/>
-        <w:rPr>
-          <w:rFonts w:asciiTheme="minorHAnsi" w:hAnsiTheme="minorHAnsi" w:cstheme="minorHAnsi"/>
-          <w:b/>
-          <w:sz w:val="22"/>
-          <w:szCs w:val="22"/>
-          <w:lang w:val="es-ES"/>
-        </w:rPr>
-      </w:pPr>
-      <w:r>
-        <w:rPr>
-          <w:rFonts w:asciiTheme="minorHAnsi" w:hAnsiTheme="minorHAnsi" w:cstheme="minorHAnsi"/>
-          <w:b/>
-          <w:sz w:val="22"/>
-          <w:szCs w:val="22"/>
-          <w:lang w:val="es-ES"/>
-        </w:rPr>
-        <w:t>Contenido</w:t>
-      </w:r>
-    </w:p>
-    <w:p>
-      <w:pPr>
-        <w:pStyle w:val="Prrafodelista"/>
-        <w:widowControl/>
-        <w:numPr>
-          <w:ilvl w:val="0"/>
-          <w:numId w:val="19"/>
-        </w:numPr>
-        <w:jc w:val="both"/>
-        <w:rPr>
-          <w:rFonts w:asciiTheme="minorHAnsi" w:hAnsiTheme="minorHAnsi" w:cstheme="minorHAnsi"/>
-          <w:sz w:val="22"/>
-          <w:szCs w:val="22"/>
-          <w:lang w:val="es-ES"/>
-        </w:rPr>
-      </w:pPr>
-      <w:r>
-        <w:rPr>
-          <w:rFonts w:asciiTheme="minorHAnsi" w:hAnsiTheme="minorHAnsi" w:cstheme="minorHAnsi"/>
-          <w:sz w:val="22"/>
-          <w:szCs w:val="22"/>
-          <w:lang w:val="es-ES"/>
-        </w:rPr>
-        <w:t xml:space="preserve">Solicitudes de cambio </w:t>
-      </w:r>
-    </w:p>
-    <w:p>
-      <w:pPr>
-        <w:ind w:left="1440"/>
-        <w:jc w:val="both"/>
-        <w:rPr>
-          <w:rFonts w:asciiTheme="minorHAnsi" w:hAnsiTheme="minorHAnsi" w:cstheme="minorHAnsi"/>
-          <w:b/>
-          <w:sz w:val="22"/>
-          <w:szCs w:val="22"/>
-          <w:lang w:val="es-ES"/>
-        </w:rPr>
-      </w:pPr>
-      <w:r>
-        <w:rPr>
-          <w:rFonts w:asciiTheme="minorHAnsi" w:hAnsiTheme="minorHAnsi" w:cstheme="minorHAnsi"/>
-          <w:b/>
-          <w:sz w:val="22"/>
-          <w:szCs w:val="22"/>
-          <w:lang w:val="es-ES"/>
-        </w:rPr>
-        <w:t>Accesos</w:t>
-      </w:r>
-    </w:p>
-    <w:p>
-      <w:pPr>
-        <w:tabs>
-          <w:tab w:val="left" w:pos="6059"/>
-        </w:tabs>
-        <w:ind w:left="1701" w:firstLine="1"/>
-        <w:rPr>
-          <w:rFonts w:asciiTheme="minorHAnsi" w:hAnsiTheme="minorHAnsi" w:cstheme="minorHAnsi"/>
-          <w:sz w:val="22"/>
-          <w:szCs w:val="22"/>
-        </w:rPr>
-      </w:pPr>
-      <w:r>
-        <w:rPr>
-          <w:rFonts w:asciiTheme="minorHAnsi" w:hAnsiTheme="minorHAnsi" w:cstheme="minorHAnsi"/>
-          <w:sz w:val="22"/>
-          <w:szCs w:val="22"/>
-        </w:rPr>
-        <w:t>La tabla 9 explica los diferentes tipos de acceso que se establecen para los roles que tienen participación obligatoria en la Librería de la Gestión de la Configuración.</w:t>
-      </w:r>
-    </w:p>
-    <w:p>
-      <w:pPr>
-        <w:ind w:left="1440"/>
-        <w:jc w:val="both"/>
-        <w:rPr>
-          <w:rFonts w:asciiTheme="minorHAnsi" w:hAnsiTheme="minorHAnsi" w:cstheme="minorHAnsi"/>
-          <w:b/>
-          <w:sz w:val="22"/>
-          <w:szCs w:val="22"/>
-        </w:rPr>
-      </w:pPr>
-    </w:p>
-    <w:tbl>
-      <w:tblPr>
-        <w:tblW w:w="5955" w:type="dxa"/>
-        <w:tblInd w:w="2232" w:type="dxa"/>
-        <w:tblBorders>
-          <w:top w:val="single" w:sz="6" w:space="0" w:color="999999"/>
-          <w:left w:val="single" w:sz="6" w:space="0" w:color="999999"/>
-          <w:bottom w:val="single" w:sz="6" w:space="0" w:color="999999"/>
-          <w:right w:val="single" w:sz="6" w:space="0" w:color="999999"/>
-          <w:insideH w:val="single" w:sz="6" w:space="0" w:color="999999"/>
-          <w:insideV w:val="single" w:sz="6" w:space="0" w:color="999999"/>
-        </w:tblBorders>
-        <w:tblLayout w:type="fixed"/>
-        <w:tblCellMar>
-          <w:top w:w="72" w:type="dxa"/>
-          <w:left w:w="72" w:type="dxa"/>
-          <w:bottom w:w="72" w:type="dxa"/>
-          <w:right w:w="72" w:type="dxa"/>
-        </w:tblCellMar>
-        <w:tblLook w:val="04A0" w:firstRow="1" w:lastRow="0" w:firstColumn="1" w:lastColumn="0" w:noHBand="0" w:noVBand="1"/>
-      </w:tblPr>
-      <w:tblGrid>
-        <w:gridCol w:w="2956"/>
-        <w:gridCol w:w="2999"/>
-      </w:tblGrid>
-      <w:tr>
-        <w:trPr>
-          <w:cantSplit/>
-          <w:trHeight w:val="494"/>
-          <w:tblHeader/>
-        </w:trPr>
-        <w:tc>
-          <w:tcPr>
-            <w:tcW w:w="2955" w:type="dxa"/>
-            <w:tcBorders>
-              <w:top w:val="single" w:sz="6" w:space="0" w:color="999999"/>
-              <w:left w:val="single" w:sz="6" w:space="0" w:color="999999"/>
-              <w:bottom w:val="single" w:sz="6" w:space="0" w:color="999999"/>
-              <w:right w:val="single" w:sz="6" w:space="0" w:color="999999"/>
-            </w:tcBorders>
-            <w:shd w:val="clear" w:color="auto" w:fill="E6E6E6"/>
-            <w:vAlign w:val="center"/>
-            <w:hideMark/>
-          </w:tcPr>
-          <w:p>
-            <w:pPr>
-              <w:pStyle w:val="TableText"/>
-              <w:rPr>
-                <w:rFonts w:asciiTheme="minorHAnsi" w:hAnsiTheme="minorHAnsi" w:cstheme="minorHAnsi"/>
-                <w:b/>
-                <w:bCs/>
-                <w:color w:val="000000"/>
-                <w:sz w:val="22"/>
-                <w:szCs w:val="22"/>
-                <w:lang w:val="es-ES_tradnl"/>
-              </w:rPr>
-            </w:pPr>
-            <w:r>
-              <w:rPr>
-                <w:rFonts w:asciiTheme="minorHAnsi" w:hAnsiTheme="minorHAnsi" w:cstheme="minorHAnsi"/>
-                <w:b/>
-                <w:bCs/>
-                <w:color w:val="000000"/>
-                <w:sz w:val="22"/>
-                <w:szCs w:val="22"/>
-                <w:lang w:val="es-ES_tradnl"/>
-              </w:rPr>
-              <w:t>Rol</w:t>
-            </w:r>
-          </w:p>
-        </w:tc>
-        <w:tc>
-          <w:tcPr>
-            <w:tcW w:w="2997" w:type="dxa"/>
-            <w:tcBorders>
-              <w:top w:val="single" w:sz="6" w:space="0" w:color="999999"/>
-              <w:left w:val="single" w:sz="6" w:space="0" w:color="999999"/>
-              <w:bottom w:val="single" w:sz="6" w:space="0" w:color="999999"/>
-              <w:right w:val="single" w:sz="6" w:space="0" w:color="999999"/>
-            </w:tcBorders>
-            <w:shd w:val="clear" w:color="auto" w:fill="E6E6E6"/>
-            <w:vAlign w:val="center"/>
-            <w:hideMark/>
-          </w:tcPr>
-          <w:p>
-            <w:pPr>
-              <w:pStyle w:val="TableText"/>
-              <w:rPr>
-                <w:rFonts w:asciiTheme="minorHAnsi" w:hAnsiTheme="minorHAnsi" w:cstheme="minorHAnsi"/>
-                <w:b/>
-                <w:bCs/>
-                <w:color w:val="000000"/>
-                <w:sz w:val="22"/>
-                <w:szCs w:val="22"/>
-                <w:lang w:val="es-ES_tradnl"/>
-              </w:rPr>
-            </w:pPr>
-            <w:r>
-              <w:rPr>
-                <w:rFonts w:asciiTheme="minorHAnsi" w:hAnsiTheme="minorHAnsi" w:cstheme="minorHAnsi"/>
-                <w:b/>
-                <w:bCs/>
-                <w:color w:val="000000"/>
-                <w:sz w:val="22"/>
-                <w:szCs w:val="22"/>
-                <w:lang w:val="es-ES_tradnl"/>
-              </w:rPr>
-              <w:t>Tipo de acceso</w:t>
-            </w:r>
-          </w:p>
-        </w:tc>
-      </w:tr>
-      <w:tr>
-        <w:trPr>
-          <w:cantSplit/>
-          <w:trHeight w:val="327"/>
-          <w:tblHeader/>
-        </w:trPr>
-        <w:tc>
-          <w:tcPr>
-            <w:tcW w:w="2955" w:type="dxa"/>
-            <w:tcBorders>
-              <w:top w:val="single" w:sz="6" w:space="0" w:color="999999"/>
-              <w:left w:val="single" w:sz="6" w:space="0" w:color="999999"/>
-              <w:bottom w:val="single" w:sz="6" w:space="0" w:color="999999"/>
-              <w:right w:val="single" w:sz="6" w:space="0" w:color="999999"/>
-            </w:tcBorders>
-            <w:shd w:val="clear" w:color="auto" w:fill="FFFFFF"/>
-            <w:hideMark/>
-          </w:tcPr>
-          <w:p>
-            <w:pPr>
-              <w:pStyle w:val="TableText"/>
-              <w:rPr>
-                <w:rFonts w:asciiTheme="minorHAnsi" w:hAnsiTheme="minorHAnsi" w:cstheme="minorHAnsi"/>
-                <w:color w:val="000000"/>
-                <w:sz w:val="22"/>
-                <w:szCs w:val="22"/>
-                <w:lang w:val="es-ES_tradnl"/>
-              </w:rPr>
-            </w:pPr>
-            <w:r>
-              <w:rPr>
-                <w:rFonts w:asciiTheme="minorHAnsi" w:hAnsiTheme="minorHAnsi" w:cstheme="minorHAnsi"/>
-                <w:color w:val="000000"/>
-                <w:sz w:val="22"/>
-                <w:szCs w:val="22"/>
-                <w:lang w:val="es-ES_tradnl"/>
-              </w:rPr>
-              <w:t>Gestor de Configuración</w:t>
-            </w:r>
-          </w:p>
-        </w:tc>
-        <w:tc>
-          <w:tcPr>
-            <w:tcW w:w="2997" w:type="dxa"/>
-            <w:tcBorders>
-              <w:top w:val="single" w:sz="6" w:space="0" w:color="999999"/>
-              <w:left w:val="single" w:sz="6" w:space="0" w:color="999999"/>
-              <w:bottom w:val="single" w:sz="6" w:space="0" w:color="999999"/>
-              <w:right w:val="single" w:sz="6" w:space="0" w:color="999999"/>
-            </w:tcBorders>
-            <w:shd w:val="clear" w:color="auto" w:fill="FFFFFF"/>
-            <w:hideMark/>
-          </w:tcPr>
-          <w:p>
-            <w:pPr>
-              <w:pStyle w:val="TableText"/>
-              <w:numPr>
-                <w:ilvl w:val="0"/>
-                <w:numId w:val="17"/>
-              </w:numPr>
-              <w:rPr>
-                <w:rFonts w:asciiTheme="minorHAnsi" w:hAnsiTheme="minorHAnsi" w:cstheme="minorHAnsi"/>
-                <w:color w:val="000000"/>
-                <w:sz w:val="22"/>
-                <w:szCs w:val="22"/>
-                <w:lang w:val="es-ES_tradnl"/>
-              </w:rPr>
-            </w:pPr>
-            <w:r>
-              <w:rPr>
-                <w:rFonts w:asciiTheme="minorHAnsi" w:hAnsiTheme="minorHAnsi" w:cstheme="minorHAnsi"/>
-                <w:color w:val="000000"/>
-                <w:sz w:val="22"/>
-                <w:szCs w:val="22"/>
-                <w:lang w:val="es-ES_tradnl"/>
-              </w:rPr>
-              <w:t>Leer</w:t>
-            </w:r>
-          </w:p>
-          <w:p>
-            <w:pPr>
-              <w:pStyle w:val="TableText"/>
-              <w:numPr>
-                <w:ilvl w:val="0"/>
-                <w:numId w:val="17"/>
-              </w:numPr>
-              <w:rPr>
-                <w:rFonts w:asciiTheme="minorHAnsi" w:hAnsiTheme="minorHAnsi" w:cstheme="minorHAnsi"/>
-                <w:color w:val="000000"/>
-                <w:sz w:val="22"/>
-                <w:szCs w:val="22"/>
-                <w:lang w:val="es-ES_tradnl"/>
-              </w:rPr>
-            </w:pPr>
-            <w:r>
-              <w:rPr>
-                <w:rFonts w:asciiTheme="minorHAnsi" w:hAnsiTheme="minorHAnsi" w:cstheme="minorHAnsi"/>
-                <w:color w:val="000000"/>
-                <w:sz w:val="22"/>
-                <w:szCs w:val="22"/>
-                <w:lang w:val="es-ES_tradnl"/>
-              </w:rPr>
-              <w:t>Escribir</w:t>
-            </w:r>
-          </w:p>
-          <w:p>
-            <w:pPr>
-              <w:pStyle w:val="TableText"/>
-              <w:numPr>
-                <w:ilvl w:val="0"/>
-                <w:numId w:val="17"/>
-              </w:numPr>
-              <w:rPr>
-                <w:rFonts w:asciiTheme="minorHAnsi" w:hAnsiTheme="minorHAnsi" w:cstheme="minorHAnsi"/>
-                <w:color w:val="000000"/>
-                <w:sz w:val="22"/>
-                <w:szCs w:val="22"/>
-                <w:lang w:val="es-ES_tradnl"/>
-              </w:rPr>
-            </w:pPr>
-            <w:r>
-              <w:rPr>
-                <w:rFonts w:asciiTheme="minorHAnsi" w:hAnsiTheme="minorHAnsi" w:cstheme="minorHAnsi"/>
-                <w:color w:val="000000"/>
-                <w:sz w:val="22"/>
-                <w:szCs w:val="22"/>
-                <w:lang w:val="es-ES_tradnl"/>
-              </w:rPr>
-              <w:t>Ejecutar</w:t>
-            </w:r>
-          </w:p>
-          <w:p>
-            <w:pPr>
-              <w:pStyle w:val="TableText"/>
-              <w:numPr>
-                <w:ilvl w:val="0"/>
-                <w:numId w:val="17"/>
-              </w:numPr>
-              <w:rPr>
-                <w:rFonts w:asciiTheme="minorHAnsi" w:hAnsiTheme="minorHAnsi" w:cstheme="minorHAnsi"/>
-                <w:color w:val="000000"/>
-                <w:sz w:val="22"/>
-                <w:szCs w:val="22"/>
-                <w:lang w:val="es-ES_tradnl"/>
-              </w:rPr>
-            </w:pPr>
-            <w:r>
-              <w:rPr>
-                <w:rFonts w:asciiTheme="minorHAnsi" w:hAnsiTheme="minorHAnsi" w:cstheme="minorHAnsi"/>
-                <w:color w:val="000000"/>
-                <w:sz w:val="22"/>
-                <w:szCs w:val="22"/>
-                <w:lang w:val="es-ES_tradnl"/>
-              </w:rPr>
-              <w:t>Eliminar</w:t>
-            </w:r>
-          </w:p>
-        </w:tc>
-      </w:tr>
-      <w:tr>
-        <w:trPr>
-          <w:cantSplit/>
-          <w:trHeight w:val="229"/>
-          <w:tblHeader/>
-        </w:trPr>
-        <w:tc>
-          <w:tcPr>
-            <w:tcW w:w="2955" w:type="dxa"/>
-            <w:tcBorders>
-              <w:top w:val="single" w:sz="6" w:space="0" w:color="999999"/>
-              <w:left w:val="single" w:sz="6" w:space="0" w:color="999999"/>
-              <w:bottom w:val="single" w:sz="6" w:space="0" w:color="999999"/>
-              <w:right w:val="single" w:sz="6" w:space="0" w:color="999999"/>
-            </w:tcBorders>
-            <w:shd w:val="clear" w:color="auto" w:fill="FFFFFF"/>
-            <w:hideMark/>
-          </w:tcPr>
-          <w:p>
-            <w:pPr>
-              <w:pStyle w:val="TableText"/>
-              <w:rPr>
-                <w:rFonts w:asciiTheme="minorHAnsi" w:hAnsiTheme="minorHAnsi" w:cstheme="minorHAnsi"/>
-                <w:color w:val="000000"/>
-                <w:sz w:val="22"/>
-                <w:szCs w:val="22"/>
-                <w:lang w:val="es-ES_tradnl"/>
-              </w:rPr>
-            </w:pPr>
-            <w:r>
-              <w:rPr>
-                <w:rFonts w:asciiTheme="minorHAnsi" w:hAnsiTheme="minorHAnsi" w:cstheme="minorHAnsi"/>
-                <w:color w:val="000000"/>
-                <w:sz w:val="22"/>
-                <w:szCs w:val="22"/>
-                <w:lang w:val="es-ES_tradnl"/>
-              </w:rPr>
-              <w:t>Desarrolladores</w:t>
-            </w:r>
-          </w:p>
-        </w:tc>
-        <w:tc>
-          <w:tcPr>
-            <w:tcW w:w="2997" w:type="dxa"/>
-            <w:tcBorders>
-              <w:top w:val="single" w:sz="6" w:space="0" w:color="999999"/>
-              <w:left w:val="single" w:sz="6" w:space="0" w:color="999999"/>
-              <w:bottom w:val="single" w:sz="6" w:space="0" w:color="999999"/>
-              <w:right w:val="single" w:sz="6" w:space="0" w:color="999999"/>
-            </w:tcBorders>
-            <w:shd w:val="clear" w:color="auto" w:fill="FFFFFF"/>
-            <w:hideMark/>
-          </w:tcPr>
-          <w:p>
-            <w:pPr>
-              <w:pStyle w:val="TableText"/>
-              <w:numPr>
-                <w:ilvl w:val="0"/>
-                <w:numId w:val="18"/>
-              </w:numPr>
-              <w:rPr>
-                <w:rFonts w:asciiTheme="minorHAnsi" w:hAnsiTheme="minorHAnsi" w:cstheme="minorHAnsi"/>
-                <w:color w:val="000000"/>
-                <w:sz w:val="22"/>
-                <w:szCs w:val="22"/>
-                <w:lang w:val="es-ES_tradnl"/>
-              </w:rPr>
-            </w:pPr>
-            <w:r>
-              <w:rPr>
-                <w:rFonts w:asciiTheme="minorHAnsi" w:hAnsiTheme="minorHAnsi" w:cstheme="minorHAnsi"/>
-                <w:color w:val="000000"/>
-                <w:sz w:val="22"/>
-                <w:szCs w:val="22"/>
-                <w:lang w:val="es-ES_tradnl"/>
-              </w:rPr>
-              <w:t>Leer</w:t>
-            </w:r>
-          </w:p>
-          <w:p>
-            <w:pPr>
-              <w:pStyle w:val="TableText"/>
-              <w:numPr>
-                <w:ilvl w:val="0"/>
-                <w:numId w:val="18"/>
-              </w:numPr>
-              <w:rPr>
-                <w:rFonts w:asciiTheme="minorHAnsi" w:hAnsiTheme="minorHAnsi" w:cstheme="minorHAnsi"/>
-                <w:color w:val="000000"/>
-                <w:sz w:val="22"/>
-                <w:szCs w:val="22"/>
-                <w:lang w:val="es-ES_tradnl"/>
-              </w:rPr>
-            </w:pPr>
-            <w:r>
-              <w:rPr>
-                <w:rFonts w:asciiTheme="minorHAnsi" w:hAnsiTheme="minorHAnsi" w:cstheme="minorHAnsi"/>
-                <w:color w:val="000000"/>
-                <w:sz w:val="22"/>
-                <w:szCs w:val="22"/>
-                <w:lang w:val="es-ES_tradnl"/>
-              </w:rPr>
-              <w:t>Escribir</w:t>
-            </w:r>
-          </w:p>
-        </w:tc>
-      </w:tr>
-    </w:tbl>
     <w:p>
       <w:pPr>
         <w:tabs>
@@ -19772,830 +19242,6 @@
         <w:spacing w:before="120" w:after="120"/>
         <w:jc w:val="both"/>
         <w:rPr>
-          <w:rFonts w:asciiTheme="minorHAnsi" w:hAnsiTheme="minorHAnsi" w:cstheme="minorHAnsi"/>
-          <w:color w:val="auto"/>
-          <w:sz w:val="22"/>
-          <w:szCs w:val="22"/>
-          <w:lang w:val="es-ES_tradnl" w:eastAsia="es-ES"/>
-        </w:rPr>
-      </w:pPr>
-    </w:p>
-    <w:p>
-      <w:pPr>
-        <w:spacing w:after="60"/>
-        <w:ind w:left="1440" w:firstLine="720"/>
-        <w:jc w:val="center"/>
-        <w:rPr>
-          <w:rFonts w:asciiTheme="minorHAnsi" w:hAnsiTheme="minorHAnsi" w:cstheme="minorHAnsi"/>
-          <w:sz w:val="22"/>
-          <w:szCs w:val="22"/>
-        </w:rPr>
-      </w:pPr>
-      <w:r>
-        <w:rPr>
-          <w:rFonts w:asciiTheme="minorHAnsi" w:hAnsiTheme="minorHAnsi" w:cstheme="minorHAnsi"/>
-          <w:b/>
-          <w:sz w:val="22"/>
-          <w:szCs w:val="22"/>
-        </w:rPr>
-        <w:t>Tabla Nº 9</w:t>
-      </w:r>
-      <w:r>
-        <w:rPr>
-          <w:rFonts w:asciiTheme="minorHAnsi" w:hAnsiTheme="minorHAnsi" w:cstheme="minorHAnsi"/>
-          <w:sz w:val="22"/>
-          <w:szCs w:val="22"/>
-        </w:rPr>
-        <w:t>: Cuadro de accesos de Librería de gestión de la configuración</w:t>
-      </w:r>
-    </w:p>
-    <w:p>
-      <w:pPr>
-        <w:pStyle w:val="Ttulo1"/>
-        <w:rPr>
-          <w:rFonts w:asciiTheme="minorHAnsi" w:hAnsiTheme="minorHAnsi" w:cstheme="minorHAnsi"/>
-          <w:sz w:val="22"/>
-          <w:szCs w:val="22"/>
-          <w:lang w:val="es-ES"/>
-        </w:rPr>
-      </w:pPr>
-      <w:r>
-        <w:rPr>
-          <w:rFonts w:asciiTheme="minorHAnsi" w:hAnsiTheme="minorHAnsi" w:cstheme="minorHAnsi"/>
-          <w:sz w:val="22"/>
-          <w:szCs w:val="22"/>
-          <w:lang w:val="es-ES"/>
-        </w:rPr>
-        <w:t>3.2.2.4</w:t>
-      </w:r>
-      <w:r>
-        <w:rPr>
-          <w:rFonts w:asciiTheme="minorHAnsi" w:hAnsiTheme="minorHAnsi" w:cstheme="minorHAnsi"/>
-          <w:sz w:val="22"/>
-          <w:szCs w:val="22"/>
-          <w:lang w:val="es-ES"/>
-        </w:rPr>
-        <w:tab/>
-        <w:t xml:space="preserve">Librería de </w:t>
-      </w:r>
-      <w:proofErr w:type="spellStart"/>
-      <w:r>
-        <w:rPr>
-          <w:rFonts w:asciiTheme="minorHAnsi" w:hAnsiTheme="minorHAnsi" w:cstheme="minorHAnsi"/>
-          <w:sz w:val="22"/>
-          <w:szCs w:val="22"/>
-          <w:lang w:val="es-ES"/>
-        </w:rPr>
-        <w:t>Release</w:t>
-      </w:r>
-      <w:proofErr w:type="spellEnd"/>
-    </w:p>
-    <w:p>
-      <w:pPr>
-        <w:ind w:left="1440"/>
-        <w:jc w:val="both"/>
-        <w:rPr>
-          <w:rFonts w:asciiTheme="minorHAnsi" w:eastAsia="Arial" w:hAnsiTheme="minorHAnsi" w:cstheme="minorHAnsi"/>
-          <w:b/>
-          <w:sz w:val="22"/>
-          <w:szCs w:val="22"/>
-          <w:lang w:val="es-ES"/>
-        </w:rPr>
-      </w:pPr>
-      <w:r>
-        <w:rPr>
-          <w:rFonts w:asciiTheme="minorHAnsi" w:hAnsiTheme="minorHAnsi" w:cstheme="minorHAnsi"/>
-          <w:b/>
-          <w:sz w:val="22"/>
-          <w:szCs w:val="22"/>
-          <w:lang w:val="es-ES"/>
-        </w:rPr>
-        <w:t>Responsable</w:t>
-      </w:r>
-    </w:p>
-    <w:p>
-      <w:pPr>
-        <w:ind w:left="1440"/>
-        <w:jc w:val="both"/>
-        <w:rPr>
-          <w:rFonts w:asciiTheme="minorHAnsi" w:hAnsiTheme="minorHAnsi" w:cstheme="minorHAnsi"/>
-          <w:sz w:val="22"/>
-          <w:szCs w:val="22"/>
-          <w:lang w:val="es-ES"/>
-        </w:rPr>
-      </w:pPr>
-      <w:r>
-        <w:rPr>
-          <w:rFonts w:asciiTheme="minorHAnsi" w:hAnsiTheme="minorHAnsi" w:cstheme="minorHAnsi"/>
-          <w:sz w:val="22"/>
-          <w:szCs w:val="22"/>
-          <w:lang w:val="es-ES"/>
-        </w:rPr>
-        <w:t>Arquitecto de Software.</w:t>
-      </w:r>
-    </w:p>
-    <w:p>
-      <w:pPr>
-        <w:ind w:left="1440"/>
-        <w:jc w:val="both"/>
-        <w:rPr>
-          <w:rFonts w:asciiTheme="minorHAnsi" w:hAnsiTheme="minorHAnsi" w:cstheme="minorHAnsi"/>
-          <w:b/>
-          <w:sz w:val="22"/>
-          <w:szCs w:val="22"/>
-          <w:lang w:val="es-ES"/>
-        </w:rPr>
-      </w:pPr>
-      <w:r>
-        <w:rPr>
-          <w:rFonts w:asciiTheme="minorHAnsi" w:hAnsiTheme="minorHAnsi" w:cstheme="minorHAnsi"/>
-          <w:b/>
-          <w:sz w:val="22"/>
-          <w:szCs w:val="22"/>
-          <w:lang w:val="es-ES"/>
-        </w:rPr>
-        <w:t>Actividades</w:t>
-      </w:r>
-    </w:p>
-    <w:p>
-      <w:pPr>
-        <w:widowControl/>
-        <w:numPr>
-          <w:ilvl w:val="0"/>
-          <w:numId w:val="16"/>
-        </w:numPr>
-        <w:spacing w:after="200" w:line="300" w:lineRule="exact"/>
-        <w:ind w:left="2880"/>
-        <w:jc w:val="both"/>
-        <w:rPr>
-          <w:rFonts w:asciiTheme="minorHAnsi" w:hAnsiTheme="minorHAnsi" w:cstheme="minorHAnsi"/>
-          <w:sz w:val="22"/>
-          <w:szCs w:val="22"/>
-          <w:lang w:val="en-US"/>
-        </w:rPr>
-      </w:pPr>
-      <w:r>
-        <w:rPr>
-          <w:rFonts w:asciiTheme="minorHAnsi" w:hAnsiTheme="minorHAnsi" w:cstheme="minorHAnsi"/>
-          <w:sz w:val="22"/>
-          <w:szCs w:val="22"/>
-          <w:lang w:val="en-US"/>
-        </w:rPr>
-        <w:t xml:space="preserve">Check in y Check out de </w:t>
-      </w:r>
-      <w:proofErr w:type="spellStart"/>
-      <w:r>
-        <w:rPr>
-          <w:rFonts w:asciiTheme="minorHAnsi" w:hAnsiTheme="minorHAnsi" w:cstheme="minorHAnsi"/>
-          <w:sz w:val="22"/>
-          <w:szCs w:val="22"/>
-          <w:lang w:val="en-US"/>
-        </w:rPr>
-        <w:t>ítems</w:t>
-      </w:r>
-      <w:proofErr w:type="spellEnd"/>
-      <w:r>
-        <w:rPr>
-          <w:rFonts w:asciiTheme="minorHAnsi" w:hAnsiTheme="minorHAnsi" w:cstheme="minorHAnsi"/>
-          <w:sz w:val="22"/>
-          <w:szCs w:val="22"/>
-          <w:lang w:val="en-US"/>
-        </w:rPr>
-        <w:t xml:space="preserve"> </w:t>
-      </w:r>
-      <w:proofErr w:type="spellStart"/>
-      <w:r>
-        <w:rPr>
-          <w:rFonts w:asciiTheme="minorHAnsi" w:hAnsiTheme="minorHAnsi" w:cstheme="minorHAnsi"/>
-          <w:sz w:val="22"/>
-          <w:szCs w:val="22"/>
-          <w:lang w:val="en-US"/>
-        </w:rPr>
-        <w:t>pertenecientes</w:t>
-      </w:r>
-      <w:proofErr w:type="spellEnd"/>
-      <w:r>
-        <w:rPr>
-          <w:rFonts w:asciiTheme="minorHAnsi" w:hAnsiTheme="minorHAnsi" w:cstheme="minorHAnsi"/>
-          <w:sz w:val="22"/>
-          <w:szCs w:val="22"/>
-          <w:lang w:val="en-US"/>
-        </w:rPr>
-        <w:t xml:space="preserve"> a la </w:t>
-      </w:r>
-      <w:proofErr w:type="spellStart"/>
-      <w:r>
-        <w:rPr>
-          <w:rFonts w:asciiTheme="minorHAnsi" w:hAnsiTheme="minorHAnsi" w:cstheme="minorHAnsi"/>
-          <w:sz w:val="22"/>
-          <w:szCs w:val="22"/>
-          <w:lang w:val="en-US"/>
-        </w:rPr>
-        <w:t>biblioteca</w:t>
-      </w:r>
-      <w:proofErr w:type="spellEnd"/>
-      <w:r>
-        <w:rPr>
-          <w:rFonts w:asciiTheme="minorHAnsi" w:hAnsiTheme="minorHAnsi" w:cstheme="minorHAnsi"/>
-          <w:sz w:val="22"/>
-          <w:szCs w:val="22"/>
-          <w:lang w:val="en-US"/>
-        </w:rPr>
-        <w:t>;</w:t>
-      </w:r>
-    </w:p>
-    <w:p>
-      <w:pPr>
-        <w:ind w:left="1440"/>
-        <w:jc w:val="both"/>
-        <w:rPr>
-          <w:rFonts w:asciiTheme="minorHAnsi" w:hAnsiTheme="minorHAnsi" w:cstheme="minorHAnsi"/>
-          <w:b/>
-          <w:sz w:val="22"/>
-          <w:szCs w:val="22"/>
-          <w:lang w:val="es-ES"/>
-        </w:rPr>
-      </w:pPr>
-      <w:r>
-        <w:rPr>
-          <w:rFonts w:asciiTheme="minorHAnsi" w:hAnsiTheme="minorHAnsi" w:cstheme="minorHAnsi"/>
-          <w:b/>
-          <w:sz w:val="22"/>
-          <w:szCs w:val="22"/>
-          <w:lang w:val="es-ES"/>
-        </w:rPr>
-        <w:t>Contenido</w:t>
-      </w:r>
-    </w:p>
-    <w:p>
-      <w:pPr>
-        <w:widowControl/>
-        <w:numPr>
-          <w:ilvl w:val="0"/>
-          <w:numId w:val="16"/>
-        </w:numPr>
-        <w:spacing w:after="200" w:line="300" w:lineRule="exact"/>
-        <w:ind w:left="2880"/>
-        <w:jc w:val="both"/>
-        <w:rPr>
-          <w:rFonts w:asciiTheme="minorHAnsi" w:hAnsiTheme="minorHAnsi" w:cstheme="minorHAnsi"/>
-          <w:sz w:val="22"/>
-          <w:szCs w:val="22"/>
-          <w:lang w:val="es-ES"/>
-        </w:rPr>
-      </w:pPr>
-      <w:r>
-        <w:rPr>
-          <w:rFonts w:asciiTheme="minorHAnsi" w:hAnsiTheme="minorHAnsi" w:cstheme="minorHAnsi"/>
-          <w:sz w:val="22"/>
-          <w:szCs w:val="22"/>
-          <w:lang w:val="es-ES"/>
-        </w:rPr>
-        <w:t>Código y documentación de los subsistemas, componentes, módulos;</w:t>
-      </w:r>
-    </w:p>
-    <w:p>
-      <w:pPr>
-        <w:widowControl/>
-        <w:numPr>
-          <w:ilvl w:val="0"/>
-          <w:numId w:val="16"/>
-        </w:numPr>
-        <w:spacing w:after="200" w:line="300" w:lineRule="exact"/>
-        <w:ind w:left="2880"/>
-        <w:jc w:val="both"/>
-        <w:rPr>
-          <w:rFonts w:asciiTheme="minorHAnsi" w:hAnsiTheme="minorHAnsi" w:cstheme="minorHAnsi"/>
-          <w:sz w:val="22"/>
-          <w:szCs w:val="22"/>
-          <w:lang w:val="es-ES"/>
-        </w:rPr>
-      </w:pPr>
-      <w:r>
-        <w:rPr>
-          <w:rFonts w:asciiTheme="minorHAnsi" w:hAnsiTheme="minorHAnsi" w:cstheme="minorHAnsi"/>
-          <w:sz w:val="22"/>
-          <w:szCs w:val="22"/>
-          <w:lang w:val="es-ES"/>
-        </w:rPr>
-        <w:lastRenderedPageBreak/>
-        <w:t>Documentación de las pruebas unitarias: procedimientos, datos y casos de prueba;</w:t>
-      </w:r>
-    </w:p>
-    <w:p>
-      <w:pPr>
-        <w:ind w:left="1440"/>
-        <w:jc w:val="both"/>
-        <w:rPr>
-          <w:rFonts w:asciiTheme="minorHAnsi" w:hAnsiTheme="minorHAnsi" w:cstheme="minorHAnsi"/>
-          <w:b/>
-          <w:sz w:val="22"/>
-          <w:szCs w:val="22"/>
-          <w:lang w:val="es-ES"/>
-        </w:rPr>
-      </w:pPr>
-      <w:r>
-        <w:rPr>
-          <w:rFonts w:asciiTheme="minorHAnsi" w:hAnsiTheme="minorHAnsi" w:cstheme="minorHAnsi"/>
-          <w:b/>
-          <w:sz w:val="22"/>
-          <w:szCs w:val="22"/>
-          <w:lang w:val="es-ES"/>
-        </w:rPr>
-        <w:t>Accesos</w:t>
-      </w:r>
-    </w:p>
-    <w:tbl>
-      <w:tblPr>
-        <w:tblW w:w="5940" w:type="dxa"/>
-        <w:jc w:val="right"/>
-        <w:tblBorders>
-          <w:top w:val="single" w:sz="6" w:space="0" w:color="999999"/>
-          <w:left w:val="single" w:sz="6" w:space="0" w:color="999999"/>
-          <w:bottom w:val="single" w:sz="6" w:space="0" w:color="999999"/>
-          <w:right w:val="single" w:sz="6" w:space="0" w:color="999999"/>
-          <w:insideH w:val="single" w:sz="6" w:space="0" w:color="999999"/>
-          <w:insideV w:val="single" w:sz="6" w:space="0" w:color="999999"/>
-        </w:tblBorders>
-        <w:tblLayout w:type="fixed"/>
-        <w:tblCellMar>
-          <w:top w:w="72" w:type="dxa"/>
-          <w:left w:w="72" w:type="dxa"/>
-          <w:bottom w:w="72" w:type="dxa"/>
-          <w:right w:w="72" w:type="dxa"/>
-        </w:tblCellMar>
-        <w:tblLook w:val="04A0" w:firstRow="1" w:lastRow="0" w:firstColumn="1" w:lastColumn="0" w:noHBand="0" w:noVBand="1"/>
-      </w:tblPr>
-      <w:tblGrid>
-        <w:gridCol w:w="3116"/>
-        <w:gridCol w:w="2824"/>
-      </w:tblGrid>
-      <w:tr>
-        <w:trPr>
-          <w:cantSplit/>
-          <w:trHeight w:val="202"/>
-          <w:tblHeader/>
-          <w:jc w:val="right"/>
-        </w:trPr>
-        <w:tc>
-          <w:tcPr>
-            <w:tcW w:w="3119" w:type="dxa"/>
-            <w:tcBorders>
-              <w:top w:val="single" w:sz="6" w:space="0" w:color="999999"/>
-              <w:left w:val="single" w:sz="6" w:space="0" w:color="999999"/>
-              <w:bottom w:val="single" w:sz="6" w:space="0" w:color="999999"/>
-              <w:right w:val="single" w:sz="6" w:space="0" w:color="999999"/>
-            </w:tcBorders>
-            <w:shd w:val="clear" w:color="auto" w:fill="E6E6E6"/>
-            <w:vAlign w:val="center"/>
-            <w:hideMark/>
-          </w:tcPr>
-          <w:p>
-            <w:pPr>
-              <w:pStyle w:val="TableText"/>
-              <w:rPr>
-                <w:rFonts w:asciiTheme="minorHAnsi" w:hAnsiTheme="minorHAnsi" w:cstheme="minorHAnsi"/>
-                <w:b/>
-                <w:bCs/>
-                <w:color w:val="000000"/>
-                <w:sz w:val="22"/>
-                <w:szCs w:val="22"/>
-                <w:lang w:val="es-ES_tradnl"/>
-              </w:rPr>
-            </w:pPr>
-            <w:r>
-              <w:rPr>
-                <w:rFonts w:asciiTheme="minorHAnsi" w:hAnsiTheme="minorHAnsi" w:cstheme="minorHAnsi"/>
-                <w:b/>
-                <w:bCs/>
-                <w:color w:val="000000"/>
-                <w:sz w:val="22"/>
-                <w:szCs w:val="22"/>
-                <w:lang w:val="es-ES_tradnl"/>
-              </w:rPr>
-              <w:t>Rol</w:t>
-            </w:r>
-          </w:p>
-        </w:tc>
-        <w:tc>
-          <w:tcPr>
-            <w:tcW w:w="2826" w:type="dxa"/>
-            <w:tcBorders>
-              <w:top w:val="single" w:sz="6" w:space="0" w:color="999999"/>
-              <w:left w:val="single" w:sz="6" w:space="0" w:color="999999"/>
-              <w:bottom w:val="single" w:sz="6" w:space="0" w:color="999999"/>
-              <w:right w:val="single" w:sz="6" w:space="0" w:color="999999"/>
-            </w:tcBorders>
-            <w:shd w:val="clear" w:color="auto" w:fill="E6E6E6"/>
-            <w:vAlign w:val="center"/>
-            <w:hideMark/>
-          </w:tcPr>
-          <w:p>
-            <w:pPr>
-              <w:pStyle w:val="TableText"/>
-              <w:rPr>
-                <w:rFonts w:asciiTheme="minorHAnsi" w:hAnsiTheme="minorHAnsi" w:cstheme="minorHAnsi"/>
-                <w:b/>
-                <w:bCs/>
-                <w:color w:val="000000"/>
-                <w:sz w:val="22"/>
-                <w:szCs w:val="22"/>
-                <w:lang w:val="es-ES_tradnl"/>
-              </w:rPr>
-            </w:pPr>
-            <w:r>
-              <w:rPr>
-                <w:rFonts w:asciiTheme="minorHAnsi" w:hAnsiTheme="minorHAnsi" w:cstheme="minorHAnsi"/>
-                <w:b/>
-                <w:bCs/>
-                <w:color w:val="000000"/>
-                <w:sz w:val="22"/>
-                <w:szCs w:val="22"/>
-                <w:lang w:val="es-ES_tradnl"/>
-              </w:rPr>
-              <w:t>Tipo de acceso</w:t>
-            </w:r>
-          </w:p>
-        </w:tc>
-      </w:tr>
-      <w:tr>
-        <w:trPr>
-          <w:cantSplit/>
-          <w:trHeight w:val="842"/>
-          <w:tblHeader/>
-          <w:jc w:val="right"/>
-        </w:trPr>
-        <w:tc>
-          <w:tcPr>
-            <w:tcW w:w="3119" w:type="dxa"/>
-            <w:tcBorders>
-              <w:top w:val="single" w:sz="6" w:space="0" w:color="999999"/>
-              <w:left w:val="single" w:sz="6" w:space="0" w:color="999999"/>
-              <w:bottom w:val="single" w:sz="6" w:space="0" w:color="999999"/>
-              <w:right w:val="single" w:sz="6" w:space="0" w:color="999999"/>
-            </w:tcBorders>
-            <w:shd w:val="clear" w:color="auto" w:fill="FFFFFF"/>
-            <w:hideMark/>
-          </w:tcPr>
-          <w:p>
-            <w:pPr>
-              <w:pStyle w:val="TableText"/>
-              <w:rPr>
-                <w:rFonts w:asciiTheme="minorHAnsi" w:hAnsiTheme="minorHAnsi" w:cstheme="minorHAnsi"/>
-                <w:color w:val="000000"/>
-                <w:sz w:val="22"/>
-                <w:szCs w:val="22"/>
-                <w:lang w:val="es-ES_tradnl"/>
-              </w:rPr>
-            </w:pPr>
-            <w:r>
-              <w:rPr>
-                <w:rFonts w:asciiTheme="minorHAnsi" w:hAnsiTheme="minorHAnsi" w:cstheme="minorHAnsi"/>
-                <w:color w:val="000000"/>
-                <w:sz w:val="22"/>
-                <w:szCs w:val="22"/>
-                <w:lang w:val="es-ES_tradnl"/>
-              </w:rPr>
-              <w:t>Arquitecto de Software</w:t>
-            </w:r>
-          </w:p>
-        </w:tc>
-        <w:tc>
-          <w:tcPr>
-            <w:tcW w:w="2826" w:type="dxa"/>
-            <w:tcBorders>
-              <w:top w:val="single" w:sz="6" w:space="0" w:color="999999"/>
-              <w:left w:val="single" w:sz="6" w:space="0" w:color="999999"/>
-              <w:bottom w:val="single" w:sz="6" w:space="0" w:color="999999"/>
-              <w:right w:val="single" w:sz="6" w:space="0" w:color="999999"/>
-            </w:tcBorders>
-            <w:shd w:val="clear" w:color="auto" w:fill="FFFFFF"/>
-            <w:hideMark/>
-          </w:tcPr>
-          <w:p>
-            <w:pPr>
-              <w:pStyle w:val="TableText"/>
-              <w:numPr>
-                <w:ilvl w:val="0"/>
-                <w:numId w:val="17"/>
-              </w:numPr>
-              <w:rPr>
-                <w:rFonts w:asciiTheme="minorHAnsi" w:hAnsiTheme="minorHAnsi" w:cstheme="minorHAnsi"/>
-                <w:color w:val="000000"/>
-                <w:sz w:val="22"/>
-                <w:szCs w:val="22"/>
-                <w:lang w:val="es-ES_tradnl"/>
-              </w:rPr>
-            </w:pPr>
-            <w:r>
-              <w:rPr>
-                <w:rFonts w:asciiTheme="minorHAnsi" w:hAnsiTheme="minorHAnsi" w:cstheme="minorHAnsi"/>
-                <w:color w:val="000000"/>
-                <w:sz w:val="22"/>
-                <w:szCs w:val="22"/>
-                <w:lang w:val="es-ES_tradnl"/>
-              </w:rPr>
-              <w:t>Leer</w:t>
-            </w:r>
-          </w:p>
-          <w:p>
-            <w:pPr>
-              <w:pStyle w:val="TableText"/>
-              <w:numPr>
-                <w:ilvl w:val="0"/>
-                <w:numId w:val="17"/>
-              </w:numPr>
-              <w:rPr>
-                <w:rFonts w:asciiTheme="minorHAnsi" w:hAnsiTheme="minorHAnsi" w:cstheme="minorHAnsi"/>
-                <w:color w:val="000000"/>
-                <w:sz w:val="22"/>
-                <w:szCs w:val="22"/>
-                <w:lang w:val="es-ES_tradnl"/>
-              </w:rPr>
-            </w:pPr>
-            <w:r>
-              <w:rPr>
-                <w:rFonts w:asciiTheme="minorHAnsi" w:hAnsiTheme="minorHAnsi" w:cstheme="minorHAnsi"/>
-                <w:color w:val="000000"/>
-                <w:sz w:val="22"/>
-                <w:szCs w:val="22"/>
-                <w:lang w:val="es-ES_tradnl"/>
-              </w:rPr>
-              <w:t>Escribir</w:t>
-            </w:r>
-          </w:p>
-          <w:p>
-            <w:pPr>
-              <w:pStyle w:val="TableText"/>
-              <w:numPr>
-                <w:ilvl w:val="0"/>
-                <w:numId w:val="17"/>
-              </w:numPr>
-              <w:rPr>
-                <w:rFonts w:asciiTheme="minorHAnsi" w:hAnsiTheme="minorHAnsi" w:cstheme="minorHAnsi"/>
-                <w:color w:val="000000"/>
-                <w:sz w:val="22"/>
-                <w:szCs w:val="22"/>
-                <w:lang w:val="es-ES_tradnl"/>
-              </w:rPr>
-            </w:pPr>
-            <w:r>
-              <w:rPr>
-                <w:rFonts w:asciiTheme="minorHAnsi" w:hAnsiTheme="minorHAnsi" w:cstheme="minorHAnsi"/>
-                <w:color w:val="000000"/>
-                <w:sz w:val="22"/>
-                <w:szCs w:val="22"/>
-                <w:lang w:val="es-ES_tradnl"/>
-              </w:rPr>
-              <w:t>Ejecutar</w:t>
-            </w:r>
-          </w:p>
-          <w:p>
-            <w:pPr>
-              <w:pStyle w:val="TableText"/>
-              <w:numPr>
-                <w:ilvl w:val="0"/>
-                <w:numId w:val="17"/>
-              </w:numPr>
-              <w:rPr>
-                <w:rFonts w:asciiTheme="minorHAnsi" w:hAnsiTheme="minorHAnsi" w:cstheme="minorHAnsi"/>
-                <w:color w:val="000000"/>
-                <w:sz w:val="22"/>
-                <w:szCs w:val="22"/>
-                <w:lang w:val="es-ES_tradnl"/>
-              </w:rPr>
-            </w:pPr>
-            <w:r>
-              <w:rPr>
-                <w:rFonts w:asciiTheme="minorHAnsi" w:hAnsiTheme="minorHAnsi" w:cstheme="minorHAnsi"/>
-                <w:color w:val="000000"/>
-                <w:sz w:val="22"/>
-                <w:szCs w:val="22"/>
-                <w:lang w:val="es-ES_tradnl"/>
-              </w:rPr>
-              <w:t>Eliminar</w:t>
-            </w:r>
-          </w:p>
-        </w:tc>
-      </w:tr>
-      <w:tr>
-        <w:trPr>
-          <w:cantSplit/>
-          <w:trHeight w:val="638"/>
-          <w:tblHeader/>
-          <w:jc w:val="right"/>
-        </w:trPr>
-        <w:tc>
-          <w:tcPr>
-            <w:tcW w:w="3119" w:type="dxa"/>
-            <w:tcBorders>
-              <w:top w:val="single" w:sz="6" w:space="0" w:color="999999"/>
-              <w:left w:val="single" w:sz="6" w:space="0" w:color="999999"/>
-              <w:bottom w:val="single" w:sz="6" w:space="0" w:color="999999"/>
-              <w:right w:val="single" w:sz="6" w:space="0" w:color="999999"/>
-            </w:tcBorders>
-            <w:shd w:val="clear" w:color="auto" w:fill="FFFFFF"/>
-            <w:hideMark/>
-          </w:tcPr>
-          <w:p>
-            <w:pPr>
-              <w:pStyle w:val="TableText"/>
-              <w:rPr>
-                <w:rFonts w:asciiTheme="minorHAnsi" w:hAnsiTheme="minorHAnsi" w:cstheme="minorHAnsi"/>
-                <w:color w:val="000000"/>
-                <w:sz w:val="22"/>
-                <w:szCs w:val="22"/>
-                <w:lang w:val="es-ES_tradnl"/>
-              </w:rPr>
-            </w:pPr>
-            <w:r>
-              <w:rPr>
-                <w:rFonts w:asciiTheme="minorHAnsi" w:hAnsiTheme="minorHAnsi" w:cstheme="minorHAnsi"/>
-                <w:color w:val="000000"/>
-                <w:sz w:val="22"/>
-                <w:szCs w:val="22"/>
-                <w:lang w:val="es-ES_tradnl"/>
-              </w:rPr>
-              <w:t>Desarrolladores</w:t>
-            </w:r>
-          </w:p>
-        </w:tc>
-        <w:tc>
-          <w:tcPr>
-            <w:tcW w:w="2826" w:type="dxa"/>
-            <w:tcBorders>
-              <w:top w:val="single" w:sz="6" w:space="0" w:color="999999"/>
-              <w:left w:val="single" w:sz="6" w:space="0" w:color="999999"/>
-              <w:bottom w:val="single" w:sz="6" w:space="0" w:color="999999"/>
-              <w:right w:val="single" w:sz="6" w:space="0" w:color="999999"/>
-            </w:tcBorders>
-            <w:shd w:val="clear" w:color="auto" w:fill="FFFFFF"/>
-            <w:hideMark/>
-          </w:tcPr>
-          <w:p>
-            <w:pPr>
-              <w:pStyle w:val="TableText"/>
-              <w:numPr>
-                <w:ilvl w:val="0"/>
-                <w:numId w:val="18"/>
-              </w:numPr>
-              <w:rPr>
-                <w:rFonts w:asciiTheme="minorHAnsi" w:hAnsiTheme="minorHAnsi" w:cstheme="minorHAnsi"/>
-                <w:color w:val="000000"/>
-                <w:sz w:val="22"/>
-                <w:szCs w:val="22"/>
-                <w:lang w:val="es-ES_tradnl"/>
-              </w:rPr>
-            </w:pPr>
-            <w:r>
-              <w:rPr>
-                <w:rFonts w:asciiTheme="minorHAnsi" w:hAnsiTheme="minorHAnsi" w:cstheme="minorHAnsi"/>
-                <w:color w:val="000000"/>
-                <w:sz w:val="22"/>
-                <w:szCs w:val="22"/>
-                <w:lang w:val="es-ES_tradnl"/>
-              </w:rPr>
-              <w:t>Leer</w:t>
-            </w:r>
-          </w:p>
-          <w:p>
-            <w:pPr>
-              <w:pStyle w:val="TableText"/>
-              <w:numPr>
-                <w:ilvl w:val="0"/>
-                <w:numId w:val="18"/>
-              </w:numPr>
-              <w:rPr>
-                <w:rFonts w:asciiTheme="minorHAnsi" w:hAnsiTheme="minorHAnsi" w:cstheme="minorHAnsi"/>
-                <w:color w:val="000000"/>
-                <w:sz w:val="22"/>
-                <w:szCs w:val="22"/>
-                <w:lang w:val="es-ES_tradnl"/>
-              </w:rPr>
-            </w:pPr>
-            <w:r>
-              <w:rPr>
-                <w:rFonts w:asciiTheme="minorHAnsi" w:hAnsiTheme="minorHAnsi" w:cstheme="minorHAnsi"/>
-                <w:color w:val="000000"/>
-                <w:sz w:val="22"/>
-                <w:szCs w:val="22"/>
-                <w:lang w:val="es-ES_tradnl"/>
-              </w:rPr>
-              <w:t>Escribir</w:t>
-            </w:r>
-          </w:p>
-          <w:p>
-            <w:pPr>
-              <w:pStyle w:val="TableText"/>
-              <w:numPr>
-                <w:ilvl w:val="0"/>
-                <w:numId w:val="18"/>
-              </w:numPr>
-              <w:rPr>
-                <w:rFonts w:asciiTheme="minorHAnsi" w:hAnsiTheme="minorHAnsi" w:cstheme="minorHAnsi"/>
-                <w:color w:val="000000"/>
-                <w:sz w:val="22"/>
-                <w:szCs w:val="22"/>
-                <w:lang w:val="es-ES_tradnl"/>
-              </w:rPr>
-            </w:pPr>
-            <w:r>
-              <w:rPr>
-                <w:rFonts w:asciiTheme="minorHAnsi" w:hAnsiTheme="minorHAnsi" w:cstheme="minorHAnsi"/>
-                <w:color w:val="000000"/>
-                <w:sz w:val="22"/>
-                <w:szCs w:val="22"/>
-                <w:lang w:val="es-ES_tradnl"/>
-              </w:rPr>
-              <w:t>Ejecutar</w:t>
-            </w:r>
-          </w:p>
-        </w:tc>
-      </w:tr>
-    </w:tbl>
-    <w:p>
-      <w:pPr>
-        <w:jc w:val="both"/>
-        <w:rPr>
-          <w:rFonts w:asciiTheme="minorHAnsi" w:hAnsiTheme="minorHAnsi" w:cstheme="minorHAnsi"/>
-          <w:color w:val="auto"/>
-          <w:sz w:val="22"/>
-          <w:szCs w:val="22"/>
-          <w:lang w:val="es-ES_tradnl" w:eastAsia="es-ES"/>
-        </w:rPr>
-      </w:pPr>
-      <w:r>
-        <w:rPr>
-          <w:rFonts w:asciiTheme="minorHAnsi" w:hAnsiTheme="minorHAnsi" w:cstheme="minorHAnsi"/>
-          <w:sz w:val="22"/>
-          <w:szCs w:val="22"/>
-          <w:lang w:val="es-ES"/>
-        </w:rPr>
-        <w:tab/>
-      </w:r>
-      <w:r>
-        <w:rPr>
-          <w:rFonts w:asciiTheme="minorHAnsi" w:hAnsiTheme="minorHAnsi" w:cstheme="minorHAnsi"/>
-          <w:sz w:val="22"/>
-          <w:szCs w:val="22"/>
-          <w:lang w:val="es-ES"/>
-        </w:rPr>
-        <w:tab/>
-      </w:r>
-      <w:r>
-        <w:rPr>
-          <w:rFonts w:asciiTheme="minorHAnsi" w:hAnsiTheme="minorHAnsi" w:cstheme="minorHAnsi"/>
-          <w:sz w:val="22"/>
-          <w:szCs w:val="22"/>
-          <w:lang w:val="es-ES"/>
-        </w:rPr>
-        <w:tab/>
-      </w:r>
-      <w:r>
-        <w:rPr>
-          <w:rFonts w:asciiTheme="minorHAnsi" w:hAnsiTheme="minorHAnsi" w:cstheme="minorHAnsi"/>
-          <w:sz w:val="22"/>
-          <w:szCs w:val="22"/>
-          <w:lang w:val="es-ES"/>
-        </w:rPr>
-        <w:tab/>
-      </w:r>
-      <w:r>
-        <w:rPr>
-          <w:rFonts w:asciiTheme="minorHAnsi" w:hAnsiTheme="minorHAnsi" w:cstheme="minorHAnsi"/>
-          <w:b/>
-          <w:sz w:val="22"/>
-          <w:szCs w:val="22"/>
-        </w:rPr>
-        <w:t>Tabla Nº 10</w:t>
-      </w:r>
-      <w:r>
-        <w:rPr>
-          <w:rFonts w:asciiTheme="minorHAnsi" w:hAnsiTheme="minorHAnsi" w:cstheme="minorHAnsi"/>
-          <w:sz w:val="22"/>
-          <w:szCs w:val="22"/>
-        </w:rPr>
-        <w:t xml:space="preserve">: Cuadro de accesos de librería </w:t>
-      </w:r>
-      <w:proofErr w:type="spellStart"/>
-      <w:r>
-        <w:rPr>
-          <w:rFonts w:asciiTheme="minorHAnsi" w:hAnsiTheme="minorHAnsi" w:cstheme="minorHAnsi"/>
-          <w:sz w:val="22"/>
-          <w:szCs w:val="22"/>
-        </w:rPr>
-        <w:t>release</w:t>
-      </w:r>
-      <w:proofErr w:type="spellEnd"/>
-    </w:p>
-    <w:p>
-      <w:pPr>
-        <w:tabs>
-          <w:tab w:val="left" w:pos="720"/>
-        </w:tabs>
-        <w:spacing w:before="120" w:after="120"/>
-        <w:jc w:val="both"/>
-        <w:rPr>
           <w:rFonts w:ascii="Calibri" w:eastAsia="Calibri" w:hAnsi="Calibri" w:cs="Calibri"/>
         </w:rPr>
       </w:pPr>
@@ -20670,7 +19316,16 @@
           <w:sz w:val="22"/>
           <w:szCs w:val="22"/>
         </w:rPr>
-        <w:t xml:space="preserve">Una vez el cambio sea evaluado y aprobado se hace un análisis más exhaustivo del impacto que tendrá de lo que se desea hacer, de no ser aprobado se les comunica a los solicitantes y se archiva la solicitud. </w:t>
+        <w:t xml:space="preserve">Una vez el cambio sea evaluado y aprobado se hace un análisis más exhaustivo </w:t>
+      </w:r>
+      <w:r>
+        <w:rPr>
+          <w:rFonts w:asciiTheme="minorHAnsi" w:hAnsiTheme="minorHAnsi" w:cstheme="minorHAnsi"/>
+          <w:sz w:val="22"/>
+          <w:szCs w:val="22"/>
+        </w:rPr>
+        <w:lastRenderedPageBreak/>
+        <w:t xml:space="preserve">del impacto que tendrá de lo que se desea hacer, de no ser aprobado se les comunica a los solicitantes y se archiva la solicitud. </w:t>
       </w:r>
     </w:p>
     <w:p>
@@ -21332,7 +19987,7 @@
           <w:lang w:val="es-AR"/>
         </w:rPr>
       </w:pPr>
-      <w:bookmarkStart w:id="34" w:name="_Toc455205629"/>
+      <w:bookmarkStart w:id="36" w:name="_Toc455205629"/>
       <w:r>
         <w:rPr>
           <w:rFonts w:asciiTheme="minorHAnsi" w:hAnsiTheme="minorHAnsi"/>
@@ -21341,7 +19996,7 @@
         </w:rPr>
         <w:t xml:space="preserve"> Estado de la Configuración</w:t>
       </w:r>
-      <w:bookmarkEnd w:id="34"/>
+      <w:bookmarkEnd w:id="36"/>
     </w:p>
     <w:p>
       <w:pPr>
@@ -21387,15 +20042,7 @@
           <w:rFonts w:asciiTheme="minorHAnsi" w:hAnsiTheme="minorHAnsi"/>
           <w:lang w:val="es-AR"/>
         </w:rPr>
-        <w:t xml:space="preserve"> de control de estado son para reunir información y reportar el </w:t>
-      </w:r>
-      <w:r>
-        <w:rPr>
-          <w:rFonts w:asciiTheme="minorHAnsi" w:hAnsiTheme="minorHAnsi"/>
-          <w:lang w:val="es-AR"/>
-        </w:rPr>
-        <w:lastRenderedPageBreak/>
-        <w:t>estado de los ítems de configuración. Estos reportes son realizados para los siguientes roles:</w:t>
+        <w:t xml:space="preserve"> de control de estado son para reunir información y reportar el estado de los ítems de configuración. Estos reportes son realizados para los siguientes roles:</w:t>
       </w:r>
     </w:p>
     <w:p>
@@ -21831,6 +20478,7 @@
                 <w:szCs w:val="20"/>
                 <w:lang w:eastAsia="es-PE"/>
               </w:rPr>
+              <w:lastRenderedPageBreak/>
               <w:t>Propósito</w:t>
             </w:r>
           </w:p>
@@ -22717,7 +21365,6 @@
                 <w:szCs w:val="20"/>
                 <w:lang w:eastAsia="es-PE"/>
               </w:rPr>
-              <w:lastRenderedPageBreak/>
               <w:t>Entradas</w:t>
             </w:r>
           </w:p>
@@ -23468,6 +22115,7 @@
                 <w:szCs w:val="20"/>
                 <w:lang w:eastAsia="es-PE"/>
               </w:rPr>
+              <w:lastRenderedPageBreak/>
               <w:t>Entradas</w:t>
             </w:r>
           </w:p>
@@ -24248,7 +22896,6 @@
                 <w:szCs w:val="20"/>
                 <w:lang w:eastAsia="es-PE"/>
               </w:rPr>
-              <w:lastRenderedPageBreak/>
               <w:t>Entradas</w:t>
             </w:r>
           </w:p>
@@ -25011,6 +23658,7 @@
                 <w:szCs w:val="20"/>
                 <w:lang w:eastAsia="es-PE"/>
               </w:rPr>
+              <w:lastRenderedPageBreak/>
               <w:t>Entradas</w:t>
             </w:r>
           </w:p>
@@ -25647,7 +24295,6 @@
                 <w:szCs w:val="20"/>
                 <w:lang w:eastAsia="es-PE"/>
               </w:rPr>
-              <w:lastRenderedPageBreak/>
               <w:t>Propósito</w:t>
             </w:r>
           </w:p>
@@ -26258,6 +24905,7 @@
                 <w:szCs w:val="20"/>
                 <w:lang w:eastAsia="es-PE"/>
               </w:rPr>
+              <w:lastRenderedPageBreak/>
               <w:t>ID</w:t>
             </w:r>
           </w:p>
@@ -27075,7 +25723,6 @@
                 <w:szCs w:val="20"/>
                 <w:lang w:eastAsia="es-PE"/>
               </w:rPr>
-              <w:lastRenderedPageBreak/>
               <w:t>Autor</w:t>
             </w:r>
           </w:p>
@@ -27800,6 +26447,7 @@
                 <w:szCs w:val="20"/>
                 <w:lang w:eastAsia="es-PE"/>
               </w:rPr>
+              <w:lastRenderedPageBreak/>
               <w:t>Título</w:t>
             </w:r>
           </w:p>
@@ -28324,7 +26972,6 @@
                 <w:szCs w:val="20"/>
                 <w:lang w:eastAsia="es-PE"/>
               </w:rPr>
-              <w:lastRenderedPageBreak/>
               <w:t>ID</w:t>
             </w:r>
           </w:p>
@@ -29016,6 +27663,7 @@
           <w:rFonts w:ascii="Calibri" w:eastAsia="Calibri" w:hAnsi="Calibri" w:cs="Calibri"/>
           <w:lang w:val="es-AR"/>
         </w:rPr>
+        <w:lastRenderedPageBreak/>
         <w:t>En este apartado, se mostrará a continuación un listado de los reportes enfocados a ayudar en su trabajo al Desarrollador.</w:t>
       </w:r>
     </w:p>
@@ -29528,7 +28176,6 @@
                 <w:szCs w:val="20"/>
                 <w:lang w:eastAsia="es-PE"/>
               </w:rPr>
-              <w:lastRenderedPageBreak/>
               <w:t>Salidas</w:t>
             </w:r>
           </w:p>
@@ -30212,6 +28859,7 @@
                 <w:szCs w:val="20"/>
                 <w:lang w:eastAsia="es-PE"/>
               </w:rPr>
+              <w:lastRenderedPageBreak/>
               <w:t>Salidas</w:t>
             </w:r>
           </w:p>
@@ -30884,7 +29532,6 @@
                 <w:szCs w:val="20"/>
                 <w:lang w:eastAsia="es-PE"/>
               </w:rPr>
-              <w:lastRenderedPageBreak/>
               <w:t>Salidas</w:t>
             </w:r>
           </w:p>
@@ -31159,7 +29806,7 @@
           <w:lang w:val="es-AR"/>
         </w:rPr>
       </w:pPr>
-      <w:bookmarkStart w:id="35" w:name="_Toc455205633"/>
+      <w:bookmarkStart w:id="37" w:name="_Toc455205633"/>
       <w:r>
         <w:rPr>
           <w:b/>
@@ -31167,7 +29814,7 @@
         </w:rPr>
         <w:t>Auditoria</w:t>
       </w:r>
-      <w:bookmarkEnd w:id="35"/>
+      <w:bookmarkEnd w:id="37"/>
     </w:p>
     <w:p>
       <w:pPr>
@@ -31198,7 +29845,7 @@
           <w:lang w:val="es-AR"/>
         </w:rPr>
       </w:pPr>
-      <w:bookmarkStart w:id="36" w:name="_Toc455205634"/>
+      <w:bookmarkStart w:id="38" w:name="_Toc455205634"/>
       <w:r>
         <w:rPr>
           <w:b/>
@@ -31206,7 +29853,7 @@
         </w:rPr>
         <w:t>Reportes para el Auditor</w:t>
       </w:r>
-      <w:bookmarkEnd w:id="36"/>
+      <w:bookmarkEnd w:id="38"/>
     </w:p>
     <w:p>
       <w:pPr>
@@ -31464,6 +30111,7 @@
                 <w:szCs w:val="20"/>
                 <w:lang w:eastAsia="es-PE"/>
               </w:rPr>
+              <w:lastRenderedPageBreak/>
               <w:t>Título</w:t>
             </w:r>
           </w:p>
@@ -32181,7 +30829,6 @@
                 <w:szCs w:val="20"/>
                 <w:lang w:eastAsia="es-PE"/>
               </w:rPr>
-              <w:lastRenderedPageBreak/>
               <w:t>Propósito</w:t>
             </w:r>
           </w:p>
@@ -32876,6 +31523,7 @@
                 <w:szCs w:val="20"/>
                 <w:lang w:eastAsia="es-PE"/>
               </w:rPr>
+              <w:lastRenderedPageBreak/>
               <w:t>Propósito</w:t>
             </w:r>
           </w:p>
@@ -33620,7 +32268,6 @@
                 <w:szCs w:val="20"/>
                 <w:lang w:eastAsia="es-PE"/>
               </w:rPr>
-              <w:lastRenderedPageBreak/>
               <w:t>Propósito</w:t>
             </w:r>
           </w:p>
@@ -34380,6 +33027,7 @@
                 <w:szCs w:val="20"/>
                 <w:lang w:eastAsia="es-PE"/>
               </w:rPr>
+              <w:lastRenderedPageBreak/>
               <w:t>Propósito</w:t>
             </w:r>
           </w:p>
@@ -35386,7 +34034,27 @@
           <w:sz w:val="20"/>
           <w:lang w:val="es-AR"/>
         </w:rPr>
-        <w:t>Tabla 33. Reporte de estado para el Auditor.</w:t>
+        <w:t>Tabla 3</w:t>
+      </w:r>
+      <w:r>
+        <w:rPr>
+          <w:rFonts w:asciiTheme="minorHAnsi" w:hAnsiTheme="minorHAnsi"/>
+          <w:b/>
+          <w:sz w:val="20"/>
+          <w:lang w:val="es-AR"/>
+        </w:rPr>
+        <w:t>0</w:t>
+      </w:r>
+      <w:bookmarkStart w:id="39" w:name="_GoBack"/>
+      <w:bookmarkEnd w:id="39"/>
+      <w:r>
+        <w:rPr>
+          <w:rFonts w:asciiTheme="minorHAnsi" w:hAnsiTheme="minorHAnsi"/>
+          <w:b/>
+          <w:sz w:val="20"/>
+          <w:lang w:val="es-AR"/>
+        </w:rPr>
+        <w:t>. Reporte de estado para el Auditor.</w:t>
       </w:r>
     </w:p>
     <w:p>
@@ -35426,7 +34094,7 @@
           <w:lang w:val="es-AR"/>
         </w:rPr>
       </w:pPr>
-      <w:bookmarkStart w:id="37" w:name="_Toc455205635"/>
+      <w:bookmarkStart w:id="40" w:name="_Toc455205635"/>
       <w:r>
         <w:rPr>
           <w:rFonts w:asciiTheme="minorHAnsi" w:hAnsiTheme="minorHAnsi"/>
@@ -35445,7 +34113,7 @@
         </w:rPr>
         <w:t>Release</w:t>
       </w:r>
-      <w:bookmarkEnd w:id="37"/>
+      <w:bookmarkEnd w:id="40"/>
       <w:proofErr w:type="spellEnd"/>
     </w:p>
     <w:p>
@@ -35481,7 +34149,7 @@
           <w:lang w:val="es-AR"/>
         </w:rPr>
       </w:pPr>
-      <w:bookmarkStart w:id="38" w:name="_Toc455205636"/>
+      <w:bookmarkStart w:id="41" w:name="_Toc455205636"/>
       <w:r>
         <w:rPr>
           <w:rFonts w:asciiTheme="minorHAnsi" w:hAnsiTheme="minorHAnsi"/>
@@ -35499,7 +34167,7 @@
         </w:rPr>
         <w:t>Release</w:t>
       </w:r>
-      <w:bookmarkEnd w:id="38"/>
+      <w:bookmarkEnd w:id="41"/>
       <w:proofErr w:type="spellEnd"/>
     </w:p>
     <w:p>
@@ -35653,10 +34321,10 @@
           <w:noProof/>
         </w:rPr>
         <w:drawing>
-          <wp:inline distT="0" distB="0" distL="0" distR="0" wp14:anchorId="48E92225" wp14:editId="32CFBCBC">
-            <wp:extent cx="5353050" cy="3390900"/>
-            <wp:effectExtent l="0" t="0" r="0" b="0"/>
-            <wp:docPr id="8" name="Imagen 8"/>
+          <wp:inline distT="0" distB="0" distL="0" distR="0">
+            <wp:extent cx="5400675" cy="3438525"/>
+            <wp:effectExtent l="0" t="0" r="9525" b="9525"/>
+            <wp:docPr id="5" name="Imagen 5"/>
             <wp:cNvGraphicFramePr>
               <a:graphicFrameLocks xmlns:a="http://schemas.openxmlformats.org/drawingml/2006/main" noChangeAspect="1"/>
             </wp:cNvGraphicFramePr>
@@ -35664,7 +34332,7 @@
               <a:graphicData uri="http://schemas.openxmlformats.org/drawingml/2006/picture">
                 <pic:pic xmlns:pic="http://schemas.openxmlformats.org/drawingml/2006/picture">
                   <pic:nvPicPr>
-                    <pic:cNvPr id="0" name="Picture 3"/>
+                    <pic:cNvPr id="0" name="Picture 1"/>
                     <pic:cNvPicPr>
                       <a:picLocks noChangeAspect="1" noChangeArrowheads="1"/>
                     </pic:cNvPicPr>
@@ -35685,7 +34353,7 @@
                   <pic:spPr bwMode="auto">
                     <a:xfrm>
                       <a:off x="0" y="0"/>
-                      <a:ext cx="5353050" cy="3390900"/>
+                      <a:ext cx="5400675" cy="3438525"/>
                     </a:xfrm>
                     <a:prstGeom prst="rect">
                       <a:avLst/>
@@ -36725,7 +35393,7 @@
           <w:lang w:val="es-AR"/>
         </w:rPr>
       </w:pPr>
-      <w:bookmarkStart w:id="39" w:name="_Toc455205637"/>
+      <w:bookmarkStart w:id="42" w:name="_Toc455205637"/>
       <w:r>
         <w:rPr>
           <w:rFonts w:asciiTheme="minorHAnsi" w:hAnsiTheme="minorHAnsi"/>
@@ -36734,7 +35402,7 @@
         </w:rPr>
         <w:t>Estructura del Paquete de Liberación</w:t>
       </w:r>
-      <w:bookmarkEnd w:id="39"/>
+      <w:bookmarkEnd w:id="42"/>
     </w:p>
     <w:p>
       <w:pPr>
@@ -36769,41 +35437,40 @@
           <w:rFonts w:asciiTheme="minorHAnsi" w:hAnsiTheme="minorHAnsi"/>
           <w:lang w:val="es-AR"/>
         </w:rPr>
-        <w:t xml:space="preserve">Los paquetes de liberación están </w:t>
-      </w:r>
-      <w:proofErr w:type="gramStart"/>
+        <w:t xml:space="preserve">Los paquetes de liberación están contenido dentro de la Librería de </w:t>
+      </w:r>
+      <w:proofErr w:type="spellStart"/>
       <w:r>
         <w:rPr>
           <w:rFonts w:asciiTheme="minorHAnsi" w:hAnsiTheme="minorHAnsi"/>
           <w:lang w:val="es-AR"/>
         </w:rPr>
-        <w:t>contenido</w:t>
-      </w:r>
-      <w:proofErr w:type="gramEnd"/>
+        <w:t>Release</w:t>
+      </w:r>
+      <w:proofErr w:type="spellEnd"/>
       <w:r>
         <w:rPr>
           <w:rFonts w:asciiTheme="minorHAnsi" w:hAnsiTheme="minorHAnsi"/>
           <w:lang w:val="es-AR"/>
         </w:rPr>
-        <w:t xml:space="preserve"> dentro de la Librería de </w:t>
-      </w:r>
-      <w:proofErr w:type="spellStart"/>
+        <w:t xml:space="preserve">, cada paquete de liberación tiene </w:t>
+      </w:r>
       <w:r>
         <w:rPr>
           <w:rFonts w:asciiTheme="minorHAnsi" w:hAnsiTheme="minorHAnsi"/>
           <w:lang w:val="es-AR"/>
         </w:rPr>
-        <w:t>Release</w:t>
-      </w:r>
-      <w:proofErr w:type="spellEnd"/>
+        <w:t xml:space="preserve">un </w:t>
+      </w:r>
       <w:r>
         <w:rPr>
           <w:rFonts w:asciiTheme="minorHAnsi" w:hAnsiTheme="minorHAnsi"/>
           <w:lang w:val="es-AR"/>
         </w:rPr>
-        <w:t xml:space="preserve">, cada paquete de liberación tiene una versión y cliente </w:t>
+        <w:t xml:space="preserve">cliente </w:t>
       </w:r>
       <w:proofErr w:type="spellStart"/>
+      <w:proofErr w:type="gramStart"/>
       <w:r>
         <w:rPr>
           <w:rFonts w:asciiTheme="minorHAnsi" w:hAnsiTheme="minorHAnsi"/>
@@ -36812,6 +35479,7 @@
         <w:t>especifico</w:t>
       </w:r>
       <w:proofErr w:type="spellEnd"/>
+      <w:proofErr w:type="gramEnd"/>
       <w:r>
         <w:rPr>
           <w:rFonts w:asciiTheme="minorHAnsi" w:hAnsiTheme="minorHAnsi"/>
@@ -36958,81 +35626,45 @@
     </w:p>
     <w:p>
       <w:pPr>
-        <w:ind w:left="698"/>
-        <w:outlineLvl w:val="2"/>
         <w:rPr>
           <w:rFonts w:asciiTheme="minorHAnsi" w:hAnsiTheme="minorHAnsi"/>
-          <w:lang w:val="es-AR"/>
-        </w:rPr>
-      </w:pPr>
+        </w:rPr>
+      </w:pPr>
+      <w:r>
+        <w:rPr>
+          <w:rFonts w:asciiTheme="minorHAnsi" w:hAnsiTheme="minorHAnsi"/>
+        </w:rPr>
+        <w:t>A continuación mostramos la plantilla del documento de liberación utilizada por la empresa para cualquier proyecto desarrollado</w:t>
+      </w:r>
+      <w:r>
+        <w:rPr>
+          <w:rFonts w:asciiTheme="minorHAnsi" w:hAnsiTheme="minorHAnsi"/>
+        </w:rPr>
+        <w:t>.</w:t>
+      </w:r>
     </w:p>
     <w:p>
       <w:pPr>
-        <w:ind w:left="698"/>
-        <w:outlineLvl w:val="2"/>
+        <w:widowControl/>
+        <w:tabs>
+          <w:tab w:val="left" w:pos="992"/>
+        </w:tabs>
+        <w:spacing w:line="360" w:lineRule="auto"/>
+        <w:jc w:val="center"/>
         <w:rPr>
           <w:rFonts w:asciiTheme="minorHAnsi" w:hAnsiTheme="minorHAnsi"/>
-          <w:lang w:val="es-AR"/>
-        </w:rPr>
-      </w:pPr>
-      <w:bookmarkStart w:id="40" w:name="_Toc455205638"/>
+        </w:rPr>
+      </w:pPr>
       <w:r>
         <w:rPr>
           <w:rFonts w:asciiTheme="minorHAnsi" w:hAnsiTheme="minorHAnsi"/>
-          <w:lang w:val="es-AR"/>
-        </w:rPr>
-        <w:t>A continuación en la</w:t>
-      </w:r>
-      <w:r>
-        <w:rPr>
-          <w:rFonts w:asciiTheme="minorHAnsi" w:hAnsiTheme="minorHAnsi"/>
-          <w:lang w:val="es-AR"/>
-        </w:rPr>
-        <w:t xml:space="preserve"> diagrama</w:t>
-      </w:r>
-      <w:r>
-        <w:rPr>
-          <w:rFonts w:asciiTheme="minorHAnsi" w:hAnsiTheme="minorHAnsi"/>
-          <w:lang w:val="es-AR"/>
-        </w:rPr>
-        <w:t xml:space="preserve"> 05 veremos un ejemplo de la estructura de los paquetes de liberación.</w:t>
-      </w:r>
-      <w:bookmarkEnd w:id="40"/>
-      <w:r>
-        <w:rPr>
-          <w:rFonts w:asciiTheme="minorHAnsi" w:hAnsiTheme="minorHAnsi"/>
-          <w:lang w:val="es-AR"/>
-        </w:rPr>
-        <w:t xml:space="preserve"> </w:t>
-      </w:r>
-    </w:p>
-    <w:p>
-      <w:pPr>
-        <w:ind w:left="698"/>
-        <w:outlineLvl w:val="2"/>
-        <w:rPr>
-          <w:lang w:val="es-AR"/>
-        </w:rPr>
-      </w:pPr>
-    </w:p>
-    <w:p>
-      <w:pPr>
-        <w:ind w:left="698"/>
-        <w:jc w:val="center"/>
-        <w:outlineLvl w:val="2"/>
-        <w:rPr>
-          <w:lang w:val="es-AR"/>
-        </w:rPr>
-      </w:pPr>
-      <w:r>
-        <w:rPr>
           <w:noProof/>
         </w:rPr>
         <w:drawing>
           <wp:inline distT="0" distB="0" distL="0" distR="0">
-            <wp:extent cx="2700785" cy="2552700"/>
-            <wp:effectExtent l="0" t="0" r="4445" b="0"/>
-            <wp:docPr id="7" name="Imagen 7"/>
+            <wp:extent cx="4457700" cy="4724400"/>
+            <wp:effectExtent l="0" t="0" r="0" b="0"/>
+            <wp:docPr id="9" name="Imagen 9"/>
             <wp:cNvGraphicFramePr>
               <a:graphicFrameLocks xmlns:a="http://schemas.openxmlformats.org/drawingml/2006/main" noChangeAspect="1"/>
             </wp:cNvGraphicFramePr>
@@ -37040,7 +35672,7 @@
               <a:graphicData uri="http://schemas.openxmlformats.org/drawingml/2006/picture">
                 <pic:pic xmlns:pic="http://schemas.openxmlformats.org/drawingml/2006/picture">
                   <pic:nvPicPr>
-                    <pic:cNvPr id="0" name="Picture 2"/>
+                    <pic:cNvPr id="0" name="Picture 3"/>
                     <pic:cNvPicPr>
                       <a:picLocks noChangeAspect="1" noChangeArrowheads="1"/>
                     </pic:cNvPicPr>
@@ -37061,7 +35693,7 @@
                   <pic:spPr bwMode="auto">
                     <a:xfrm>
                       <a:off x="0" y="0"/>
-                      <a:ext cx="2700785" cy="2552700"/>
+                      <a:ext cx="4457700" cy="4724400"/>
                     </a:xfrm>
                     <a:prstGeom prst="rect">
                       <a:avLst/>
@@ -37077,74 +35709,6 @@
           </wp:inline>
         </w:drawing>
       </w:r>
-    </w:p>
-    <w:p>
-      <w:pPr>
-        <w:pStyle w:val="Prrafodelista"/>
-        <w:tabs>
-          <w:tab w:val="left" w:pos="4395"/>
-        </w:tabs>
-        <w:ind w:left="1276"/>
-        <w:jc w:val="center"/>
-        <w:outlineLvl w:val="2"/>
-        <w:rPr>
-          <w:b/>
-          <w:lang w:val="es-AR"/>
-        </w:rPr>
-      </w:pPr>
-    </w:p>
-    <w:p>
-      <w:pPr>
-        <w:pStyle w:val="Prrafodelista"/>
-        <w:tabs>
-          <w:tab w:val="left" w:pos="4395"/>
-        </w:tabs>
-        <w:ind w:left="1276"/>
-        <w:jc w:val="center"/>
-        <w:outlineLvl w:val="2"/>
-        <w:rPr>
-          <w:b/>
-          <w:lang w:val="es-AR"/>
-        </w:rPr>
-      </w:pPr>
-    </w:p>
-    <w:p>
-      <w:pPr>
-        <w:pStyle w:val="Prrafodelista"/>
-        <w:spacing w:line="360" w:lineRule="auto"/>
-        <w:ind w:left="0"/>
-        <w:jc w:val="center"/>
-        <w:rPr>
-          <w:b/>
-          <w:sz w:val="20"/>
-          <w:lang w:val="es-AR"/>
-        </w:rPr>
-      </w:pPr>
-      <w:r>
-        <w:rPr>
-          <w:b/>
-          <w:sz w:val="20"/>
-          <w:lang w:val="es-AR"/>
-        </w:rPr>
-        <w:t xml:space="preserve">Diagrama </w:t>
-      </w:r>
-      <w:r>
-        <w:rPr>
-          <w:b/>
-          <w:sz w:val="20"/>
-          <w:lang w:val="es-AR"/>
-        </w:rPr>
-        <w:t xml:space="preserve"> 05-Diagrama de paquete de liberación</w:t>
-      </w:r>
-    </w:p>
-    <w:p>
-      <w:pPr>
-        <w:ind w:left="698"/>
-        <w:outlineLvl w:val="2"/>
-        <w:rPr>
-          <w:lang w:val="es-AR"/>
-        </w:rPr>
-      </w:pPr>
     </w:p>
     <w:sectPr>
       <w:headerReference w:type="default" r:id="rId14"/>
@@ -37225,7 +35789,7 @@
       <w:rPr>
         <w:noProof/>
       </w:rPr>
-      <w:t>5</w:t>
+      <w:t>32</w:t>
     </w:r>
     <w:r>
       <w:fldChar w:fldCharType="end"/>
@@ -37291,7 +35855,7 @@
         <w:noProof/>
       </w:rPr>
       <w:drawing>
-        <wp:inline distT="0" distB="0" distL="0" distR="0" wp14:anchorId="0A633327" wp14:editId="1AAE0E13">
+        <wp:inline distT="0" distB="0" distL="0" distR="0" wp14:anchorId="1BF0A2C9" wp14:editId="79A1B436">
           <wp:extent cx="618415" cy="476250"/>
           <wp:effectExtent l="0" t="0" r="0" b="0"/>
           <wp:docPr id="3" name="Imagen 3"/>
@@ -37734,6 +36298,119 @@
     </w:lvl>
   </w:abstractNum>
   <w:abstractNum w:abstractNumId="3">
+    <w:nsid w:val="0AC42437"/>
+    <w:multiLevelType w:val="hybridMultilevel"/>
+    <w:tmpl w:val="1C506C22"/>
+    <w:lvl w:ilvl="0" w:tplc="280A0001">
+      <w:start w:val="1"/>
+      <w:numFmt w:val="bullet"/>
+      <w:lvlText w:val=""/>
+      <w:lvlJc w:val="left"/>
+      <w:pPr>
+        <w:ind w:left="1353" w:hanging="360"/>
+      </w:pPr>
+      <w:rPr>
+        <w:rFonts w:ascii="Symbol" w:hAnsi="Symbol" w:hint="default"/>
+      </w:rPr>
+    </w:lvl>
+    <w:lvl w:ilvl="1" w:tplc="280A0003" w:tentative="1">
+      <w:start w:val="1"/>
+      <w:numFmt w:val="bullet"/>
+      <w:lvlText w:val="o"/>
+      <w:lvlJc w:val="left"/>
+      <w:pPr>
+        <w:ind w:left="2073" w:hanging="360"/>
+      </w:pPr>
+      <w:rPr>
+        <w:rFonts w:ascii="Courier New" w:hAnsi="Courier New" w:cs="Courier New" w:hint="default"/>
+      </w:rPr>
+    </w:lvl>
+    <w:lvl w:ilvl="2" w:tplc="280A0005" w:tentative="1">
+      <w:start w:val="1"/>
+      <w:numFmt w:val="bullet"/>
+      <w:lvlText w:val=""/>
+      <w:lvlJc w:val="left"/>
+      <w:pPr>
+        <w:ind w:left="2793" w:hanging="360"/>
+      </w:pPr>
+      <w:rPr>
+        <w:rFonts w:ascii="Wingdings" w:hAnsi="Wingdings" w:hint="default"/>
+      </w:rPr>
+    </w:lvl>
+    <w:lvl w:ilvl="3" w:tplc="280A0001" w:tentative="1">
+      <w:start w:val="1"/>
+      <w:numFmt w:val="bullet"/>
+      <w:lvlText w:val=""/>
+      <w:lvlJc w:val="left"/>
+      <w:pPr>
+        <w:ind w:left="3513" w:hanging="360"/>
+      </w:pPr>
+      <w:rPr>
+        <w:rFonts w:ascii="Symbol" w:hAnsi="Symbol" w:hint="default"/>
+      </w:rPr>
+    </w:lvl>
+    <w:lvl w:ilvl="4" w:tplc="280A0003" w:tentative="1">
+      <w:start w:val="1"/>
+      <w:numFmt w:val="bullet"/>
+      <w:lvlText w:val="o"/>
+      <w:lvlJc w:val="left"/>
+      <w:pPr>
+        <w:ind w:left="4233" w:hanging="360"/>
+      </w:pPr>
+      <w:rPr>
+        <w:rFonts w:ascii="Courier New" w:hAnsi="Courier New" w:cs="Courier New" w:hint="default"/>
+      </w:rPr>
+    </w:lvl>
+    <w:lvl w:ilvl="5" w:tplc="280A0005" w:tentative="1">
+      <w:start w:val="1"/>
+      <w:numFmt w:val="bullet"/>
+      <w:lvlText w:val=""/>
+      <w:lvlJc w:val="left"/>
+      <w:pPr>
+        <w:ind w:left="4953" w:hanging="360"/>
+      </w:pPr>
+      <w:rPr>
+        <w:rFonts w:ascii="Wingdings" w:hAnsi="Wingdings" w:hint="default"/>
+      </w:rPr>
+    </w:lvl>
+    <w:lvl w:ilvl="6" w:tplc="280A0001" w:tentative="1">
+      <w:start w:val="1"/>
+      <w:numFmt w:val="bullet"/>
+      <w:lvlText w:val=""/>
+      <w:lvlJc w:val="left"/>
+      <w:pPr>
+        <w:ind w:left="5673" w:hanging="360"/>
+      </w:pPr>
+      <w:rPr>
+        <w:rFonts w:ascii="Symbol" w:hAnsi="Symbol" w:hint="default"/>
+      </w:rPr>
+    </w:lvl>
+    <w:lvl w:ilvl="7" w:tplc="280A0003" w:tentative="1">
+      <w:start w:val="1"/>
+      <w:numFmt w:val="bullet"/>
+      <w:lvlText w:val="o"/>
+      <w:lvlJc w:val="left"/>
+      <w:pPr>
+        <w:ind w:left="6393" w:hanging="360"/>
+      </w:pPr>
+      <w:rPr>
+        <w:rFonts w:ascii="Courier New" w:hAnsi="Courier New" w:cs="Courier New" w:hint="default"/>
+      </w:rPr>
+    </w:lvl>
+    <w:lvl w:ilvl="8" w:tplc="280A0005" w:tentative="1">
+      <w:start w:val="1"/>
+      <w:numFmt w:val="bullet"/>
+      <w:lvlText w:val=""/>
+      <w:lvlJc w:val="left"/>
+      <w:pPr>
+        <w:ind w:left="7113" w:hanging="360"/>
+      </w:pPr>
+      <w:rPr>
+        <w:rFonts w:ascii="Wingdings" w:hAnsi="Wingdings" w:hint="default"/>
+      </w:rPr>
+    </w:lvl>
+  </w:abstractNum>
+  <w:abstractNum w:abstractNumId="4">
     <w:nsid w:val="0D57757C"/>
     <w:multiLevelType w:val="hybridMultilevel"/>
     <w:tmpl w:val="3DA0B80C"/>
@@ -37846,7 +36523,7 @@
       </w:rPr>
     </w:lvl>
   </w:abstractNum>
-  <w:abstractNum w:abstractNumId="4">
+  <w:abstractNum w:abstractNumId="5">
     <w:nsid w:val="1F912E76"/>
     <w:multiLevelType w:val="hybridMultilevel"/>
     <w:tmpl w:val="6638E1BA"/>
@@ -37959,7 +36636,7 @@
       </w:rPr>
     </w:lvl>
   </w:abstractNum>
-  <w:abstractNum w:abstractNumId="5">
+  <w:abstractNum w:abstractNumId="6">
     <w:nsid w:val="207E442E"/>
     <w:multiLevelType w:val="hybridMultilevel"/>
     <w:tmpl w:val="445270E2"/>
@@ -38072,7 +36749,7 @@
       </w:rPr>
     </w:lvl>
   </w:abstractNum>
-  <w:abstractNum w:abstractNumId="6">
+  <w:abstractNum w:abstractNumId="7">
     <w:nsid w:val="2AB772B5"/>
     <w:multiLevelType w:val="hybridMultilevel"/>
     <w:tmpl w:val="CCE06B98"/>
@@ -38185,7 +36862,7 @@
       </w:rPr>
     </w:lvl>
   </w:abstractNum>
-  <w:abstractNum w:abstractNumId="7">
+  <w:abstractNum w:abstractNumId="8">
     <w:nsid w:val="2D7A6F20"/>
     <w:multiLevelType w:val="multilevel"/>
     <w:tmpl w:val="CB9C952C"/>
@@ -38307,7 +36984,7 @@
       </w:rPr>
     </w:lvl>
   </w:abstractNum>
-  <w:abstractNum w:abstractNumId="8">
+  <w:abstractNum w:abstractNumId="9">
     <w:nsid w:val="2DC22E28"/>
     <w:multiLevelType w:val="hybridMultilevel"/>
     <w:tmpl w:val="D7184CB6"/>
@@ -38420,7 +37097,120 @@
       </w:rPr>
     </w:lvl>
   </w:abstractNum>
-  <w:abstractNum w:abstractNumId="9">
+  <w:abstractNum w:abstractNumId="10">
+    <w:nsid w:val="2E181DCF"/>
+    <w:multiLevelType w:val="hybridMultilevel"/>
+    <w:tmpl w:val="85A0BB00"/>
+    <w:lvl w:ilvl="0" w:tplc="280A0001">
+      <w:start w:val="1"/>
+      <w:numFmt w:val="bullet"/>
+      <w:lvlText w:val=""/>
+      <w:lvlJc w:val="left"/>
+      <w:pPr>
+        <w:ind w:left="1724" w:hanging="360"/>
+      </w:pPr>
+      <w:rPr>
+        <w:rFonts w:ascii="Symbol" w:hAnsi="Symbol" w:hint="default"/>
+      </w:rPr>
+    </w:lvl>
+    <w:lvl w:ilvl="1" w:tplc="280A0003" w:tentative="1">
+      <w:start w:val="1"/>
+      <w:numFmt w:val="bullet"/>
+      <w:lvlText w:val="o"/>
+      <w:lvlJc w:val="left"/>
+      <w:pPr>
+        <w:ind w:left="2444" w:hanging="360"/>
+      </w:pPr>
+      <w:rPr>
+        <w:rFonts w:ascii="Courier New" w:hAnsi="Courier New" w:cs="Courier New" w:hint="default"/>
+      </w:rPr>
+    </w:lvl>
+    <w:lvl w:ilvl="2" w:tplc="280A0005" w:tentative="1">
+      <w:start w:val="1"/>
+      <w:numFmt w:val="bullet"/>
+      <w:lvlText w:val=""/>
+      <w:lvlJc w:val="left"/>
+      <w:pPr>
+        <w:ind w:left="3164" w:hanging="360"/>
+      </w:pPr>
+      <w:rPr>
+        <w:rFonts w:ascii="Wingdings" w:hAnsi="Wingdings" w:hint="default"/>
+      </w:rPr>
+    </w:lvl>
+    <w:lvl w:ilvl="3" w:tplc="280A0001" w:tentative="1">
+      <w:start w:val="1"/>
+      <w:numFmt w:val="bullet"/>
+      <w:lvlText w:val=""/>
+      <w:lvlJc w:val="left"/>
+      <w:pPr>
+        <w:ind w:left="3884" w:hanging="360"/>
+      </w:pPr>
+      <w:rPr>
+        <w:rFonts w:ascii="Symbol" w:hAnsi="Symbol" w:hint="default"/>
+      </w:rPr>
+    </w:lvl>
+    <w:lvl w:ilvl="4" w:tplc="280A0003" w:tentative="1">
+      <w:start w:val="1"/>
+      <w:numFmt w:val="bullet"/>
+      <w:lvlText w:val="o"/>
+      <w:lvlJc w:val="left"/>
+      <w:pPr>
+        <w:ind w:left="4604" w:hanging="360"/>
+      </w:pPr>
+      <w:rPr>
+        <w:rFonts w:ascii="Courier New" w:hAnsi="Courier New" w:cs="Courier New" w:hint="default"/>
+      </w:rPr>
+    </w:lvl>
+    <w:lvl w:ilvl="5" w:tplc="280A0005" w:tentative="1">
+      <w:start w:val="1"/>
+      <w:numFmt w:val="bullet"/>
+      <w:lvlText w:val=""/>
+      <w:lvlJc w:val="left"/>
+      <w:pPr>
+        <w:ind w:left="5324" w:hanging="360"/>
+      </w:pPr>
+      <w:rPr>
+        <w:rFonts w:ascii="Wingdings" w:hAnsi="Wingdings" w:hint="default"/>
+      </w:rPr>
+    </w:lvl>
+    <w:lvl w:ilvl="6" w:tplc="280A0001" w:tentative="1">
+      <w:start w:val="1"/>
+      <w:numFmt w:val="bullet"/>
+      <w:lvlText w:val=""/>
+      <w:lvlJc w:val="left"/>
+      <w:pPr>
+        <w:ind w:left="6044" w:hanging="360"/>
+      </w:pPr>
+      <w:rPr>
+        <w:rFonts w:ascii="Symbol" w:hAnsi="Symbol" w:hint="default"/>
+      </w:rPr>
+    </w:lvl>
+    <w:lvl w:ilvl="7" w:tplc="280A0003" w:tentative="1">
+      <w:start w:val="1"/>
+      <w:numFmt w:val="bullet"/>
+      <w:lvlText w:val="o"/>
+      <w:lvlJc w:val="left"/>
+      <w:pPr>
+        <w:ind w:left="6764" w:hanging="360"/>
+      </w:pPr>
+      <w:rPr>
+        <w:rFonts w:ascii="Courier New" w:hAnsi="Courier New" w:cs="Courier New" w:hint="default"/>
+      </w:rPr>
+    </w:lvl>
+    <w:lvl w:ilvl="8" w:tplc="280A0005" w:tentative="1">
+      <w:start w:val="1"/>
+      <w:numFmt w:val="bullet"/>
+      <w:lvlText w:val=""/>
+      <w:lvlJc w:val="left"/>
+      <w:pPr>
+        <w:ind w:left="7484" w:hanging="360"/>
+      </w:pPr>
+      <w:rPr>
+        <w:rFonts w:ascii="Wingdings" w:hAnsi="Wingdings" w:hint="default"/>
+      </w:rPr>
+    </w:lvl>
+  </w:abstractNum>
+  <w:abstractNum w:abstractNumId="11">
     <w:nsid w:val="2FAC1B63"/>
     <w:multiLevelType w:val="hybridMultilevel"/>
     <w:tmpl w:val="5CB4B974"/>
@@ -38533,7 +37323,7 @@
       </w:rPr>
     </w:lvl>
   </w:abstractNum>
-  <w:abstractNum w:abstractNumId="10">
+  <w:abstractNum w:abstractNumId="12">
     <w:nsid w:val="31D870A3"/>
     <w:multiLevelType w:val="multilevel"/>
     <w:tmpl w:val="B8DA009A"/>
@@ -38646,7 +37436,7 @@
       </w:rPr>
     </w:lvl>
   </w:abstractNum>
-  <w:abstractNum w:abstractNumId="11">
+  <w:abstractNum w:abstractNumId="13">
     <w:nsid w:val="363F5258"/>
     <w:multiLevelType w:val="multilevel"/>
     <w:tmpl w:val="7FA6ABD2"/>
@@ -38777,7 +37567,7 @@
       </w:rPr>
     </w:lvl>
   </w:abstractNum>
-  <w:abstractNum w:abstractNumId="12">
+  <w:abstractNum w:abstractNumId="14">
     <w:nsid w:val="395776D7"/>
     <w:multiLevelType w:val="multilevel"/>
     <w:tmpl w:val="BECAF448"/>
@@ -38875,7 +37665,7 @@
       </w:pPr>
     </w:lvl>
   </w:abstractNum>
-  <w:abstractNum w:abstractNumId="13">
+  <w:abstractNum w:abstractNumId="15">
     <w:nsid w:val="39A40F9A"/>
     <w:multiLevelType w:val="multilevel"/>
     <w:tmpl w:val="76CAA220"/>
@@ -38995,7 +37785,120 @@
       </w:rPr>
     </w:lvl>
   </w:abstractNum>
-  <w:abstractNum w:abstractNumId="14">
+  <w:abstractNum w:abstractNumId="16">
+    <w:nsid w:val="3D762B9D"/>
+    <w:multiLevelType w:val="multilevel"/>
+    <w:tmpl w:val="CA5A607E"/>
+    <w:lvl w:ilvl="0">
+      <w:start w:val="3"/>
+      <w:numFmt w:val="decimal"/>
+      <w:lvlText w:val="%1."/>
+      <w:lvlJc w:val="left"/>
+      <w:pPr>
+        <w:ind w:left="720" w:hanging="720"/>
+      </w:pPr>
+      <w:rPr>
+        <w:rFonts w:hint="default"/>
+      </w:rPr>
+    </w:lvl>
+    <w:lvl w:ilvl="1">
+      <w:start w:val="2"/>
+      <w:numFmt w:val="decimal"/>
+      <w:lvlText w:val="%1.%2."/>
+      <w:lvlJc w:val="left"/>
+      <w:pPr>
+        <w:ind w:left="1656" w:hanging="720"/>
+      </w:pPr>
+      <w:rPr>
+        <w:rFonts w:hint="default"/>
+      </w:rPr>
+    </w:lvl>
+    <w:lvl w:ilvl="2">
+      <w:start w:val="2"/>
+      <w:numFmt w:val="decimal"/>
+      <w:lvlText w:val="%1.%2.%3."/>
+      <w:lvlJc w:val="left"/>
+      <w:pPr>
+        <w:ind w:left="2592" w:hanging="720"/>
+      </w:pPr>
+      <w:rPr>
+        <w:rFonts w:hint="default"/>
+      </w:rPr>
+    </w:lvl>
+    <w:lvl w:ilvl="3">
+      <w:start w:val="1"/>
+      <w:numFmt w:val="decimal"/>
+      <w:lvlText w:val="%1.%2.%3.%4."/>
+      <w:lvlJc w:val="left"/>
+      <w:pPr>
+        <w:ind w:left="3528" w:hanging="720"/>
+      </w:pPr>
+      <w:rPr>
+        <w:rFonts w:hint="default"/>
+      </w:rPr>
+    </w:lvl>
+    <w:lvl w:ilvl="4">
+      <w:start w:val="1"/>
+      <w:numFmt w:val="decimal"/>
+      <w:lvlText w:val="%1.%2.%3.%4.%5."/>
+      <w:lvlJc w:val="left"/>
+      <w:pPr>
+        <w:ind w:left="4824" w:hanging="1080"/>
+      </w:pPr>
+      <w:rPr>
+        <w:rFonts w:hint="default"/>
+      </w:rPr>
+    </w:lvl>
+    <w:lvl w:ilvl="5">
+      <w:start w:val="1"/>
+      <w:numFmt w:val="decimal"/>
+      <w:lvlText w:val="%1.%2.%3.%4.%5.%6."/>
+      <w:lvlJc w:val="left"/>
+      <w:pPr>
+        <w:ind w:left="5760" w:hanging="1080"/>
+      </w:pPr>
+      <w:rPr>
+        <w:rFonts w:hint="default"/>
+      </w:rPr>
+    </w:lvl>
+    <w:lvl w:ilvl="6">
+      <w:start w:val="1"/>
+      <w:numFmt w:val="decimal"/>
+      <w:lvlText w:val="%1.%2.%3.%4.%5.%6.%7."/>
+      <w:lvlJc w:val="left"/>
+      <w:pPr>
+        <w:ind w:left="7056" w:hanging="1440"/>
+      </w:pPr>
+      <w:rPr>
+        <w:rFonts w:hint="default"/>
+      </w:rPr>
+    </w:lvl>
+    <w:lvl w:ilvl="7">
+      <w:start w:val="1"/>
+      <w:numFmt w:val="decimal"/>
+      <w:lvlText w:val="%1.%2.%3.%4.%5.%6.%7.%8."/>
+      <w:lvlJc w:val="left"/>
+      <w:pPr>
+        <w:ind w:left="7992" w:hanging="1440"/>
+      </w:pPr>
+      <w:rPr>
+        <w:rFonts w:hint="default"/>
+      </w:rPr>
+    </w:lvl>
+    <w:lvl w:ilvl="8">
+      <w:start w:val="1"/>
+      <w:numFmt w:val="decimal"/>
+      <w:lvlText w:val="%1.%2.%3.%4.%5.%6.%7.%8.%9."/>
+      <w:lvlJc w:val="left"/>
+      <w:pPr>
+        <w:ind w:left="9288" w:hanging="1800"/>
+      </w:pPr>
+      <w:rPr>
+        <w:rFonts w:hint="default"/>
+      </w:rPr>
+    </w:lvl>
+  </w:abstractNum>
+  <w:abstractNum w:abstractNumId="17">
     <w:nsid w:val="4109340B"/>
     <w:multiLevelType w:val="multilevel"/>
     <w:tmpl w:val="6B5AC126"/>
@@ -39126,7 +38029,233 @@
       </w:rPr>
     </w:lvl>
   </w:abstractNum>
-  <w:abstractNum w:abstractNumId="15">
+  <w:abstractNum w:abstractNumId="18">
+    <w:nsid w:val="43F0124E"/>
+    <w:multiLevelType w:val="hybridMultilevel"/>
+    <w:tmpl w:val="7B28176A"/>
+    <w:lvl w:ilvl="0" w:tplc="280A0001">
+      <w:start w:val="1"/>
+      <w:numFmt w:val="bullet"/>
+      <w:lvlText w:val=""/>
+      <w:lvlJc w:val="left"/>
+      <w:pPr>
+        <w:ind w:left="1440" w:hanging="360"/>
+      </w:pPr>
+      <w:rPr>
+        <w:rFonts w:ascii="Symbol" w:hAnsi="Symbol" w:hint="default"/>
+      </w:rPr>
+    </w:lvl>
+    <w:lvl w:ilvl="1" w:tplc="280A000D">
+      <w:start w:val="1"/>
+      <w:numFmt w:val="bullet"/>
+      <w:lvlText w:val=""/>
+      <w:lvlJc w:val="left"/>
+      <w:pPr>
+        <w:ind w:left="2160" w:hanging="360"/>
+      </w:pPr>
+      <w:rPr>
+        <w:rFonts w:ascii="Wingdings" w:hAnsi="Wingdings" w:hint="default"/>
+      </w:rPr>
+    </w:lvl>
+    <w:lvl w:ilvl="2" w:tplc="280A0005" w:tentative="1">
+      <w:start w:val="1"/>
+      <w:numFmt w:val="bullet"/>
+      <w:lvlText w:val=""/>
+      <w:lvlJc w:val="left"/>
+      <w:pPr>
+        <w:ind w:left="2880" w:hanging="360"/>
+      </w:pPr>
+      <w:rPr>
+        <w:rFonts w:ascii="Wingdings" w:hAnsi="Wingdings" w:hint="default"/>
+      </w:rPr>
+    </w:lvl>
+    <w:lvl w:ilvl="3" w:tplc="280A0001" w:tentative="1">
+      <w:start w:val="1"/>
+      <w:numFmt w:val="bullet"/>
+      <w:lvlText w:val=""/>
+      <w:lvlJc w:val="left"/>
+      <w:pPr>
+        <w:ind w:left="3600" w:hanging="360"/>
+      </w:pPr>
+      <w:rPr>
+        <w:rFonts w:ascii="Symbol" w:hAnsi="Symbol" w:hint="default"/>
+      </w:rPr>
+    </w:lvl>
+    <w:lvl w:ilvl="4" w:tplc="280A0003" w:tentative="1">
+      <w:start w:val="1"/>
+      <w:numFmt w:val="bullet"/>
+      <w:lvlText w:val="o"/>
+      <w:lvlJc w:val="left"/>
+      <w:pPr>
+        <w:ind w:left="4320" w:hanging="360"/>
+      </w:pPr>
+      <w:rPr>
+        <w:rFonts w:ascii="Courier New" w:hAnsi="Courier New" w:cs="Courier New" w:hint="default"/>
+      </w:rPr>
+    </w:lvl>
+    <w:lvl w:ilvl="5" w:tplc="280A0005" w:tentative="1">
+      <w:start w:val="1"/>
+      <w:numFmt w:val="bullet"/>
+      <w:lvlText w:val=""/>
+      <w:lvlJc w:val="left"/>
+      <w:pPr>
+        <w:ind w:left="5040" w:hanging="360"/>
+      </w:pPr>
+      <w:rPr>
+        <w:rFonts w:ascii="Wingdings" w:hAnsi="Wingdings" w:hint="default"/>
+      </w:rPr>
+    </w:lvl>
+    <w:lvl w:ilvl="6" w:tplc="280A0001" w:tentative="1">
+      <w:start w:val="1"/>
+      <w:numFmt w:val="bullet"/>
+      <w:lvlText w:val=""/>
+      <w:lvlJc w:val="left"/>
+      <w:pPr>
+        <w:ind w:left="5760" w:hanging="360"/>
+      </w:pPr>
+      <w:rPr>
+        <w:rFonts w:ascii="Symbol" w:hAnsi="Symbol" w:hint="default"/>
+      </w:rPr>
+    </w:lvl>
+    <w:lvl w:ilvl="7" w:tplc="280A0003" w:tentative="1">
+      <w:start w:val="1"/>
+      <w:numFmt w:val="bullet"/>
+      <w:lvlText w:val="o"/>
+      <w:lvlJc w:val="left"/>
+      <w:pPr>
+        <w:ind w:left="6480" w:hanging="360"/>
+      </w:pPr>
+      <w:rPr>
+        <w:rFonts w:ascii="Courier New" w:hAnsi="Courier New" w:cs="Courier New" w:hint="default"/>
+      </w:rPr>
+    </w:lvl>
+    <w:lvl w:ilvl="8" w:tplc="280A0005" w:tentative="1">
+      <w:start w:val="1"/>
+      <w:numFmt w:val="bullet"/>
+      <w:lvlText w:val=""/>
+      <w:lvlJc w:val="left"/>
+      <w:pPr>
+        <w:ind w:left="7200" w:hanging="360"/>
+      </w:pPr>
+      <w:rPr>
+        <w:rFonts w:ascii="Wingdings" w:hAnsi="Wingdings" w:hint="default"/>
+      </w:rPr>
+    </w:lvl>
+  </w:abstractNum>
+  <w:abstractNum w:abstractNumId="19">
+    <w:nsid w:val="46D87DDC"/>
+    <w:multiLevelType w:val="hybridMultilevel"/>
+    <w:tmpl w:val="57AE1D3C"/>
+    <w:lvl w:ilvl="0" w:tplc="280A0001">
+      <w:start w:val="1"/>
+      <w:numFmt w:val="bullet"/>
+      <w:lvlText w:val=""/>
+      <w:lvlJc w:val="left"/>
+      <w:pPr>
+        <w:ind w:left="720" w:hanging="360"/>
+      </w:pPr>
+      <w:rPr>
+        <w:rFonts w:ascii="Symbol" w:hAnsi="Symbol" w:hint="default"/>
+      </w:rPr>
+    </w:lvl>
+    <w:lvl w:ilvl="1" w:tplc="280A0003" w:tentative="1">
+      <w:start w:val="1"/>
+      <w:numFmt w:val="bullet"/>
+      <w:lvlText w:val="o"/>
+      <w:lvlJc w:val="left"/>
+      <w:pPr>
+        <w:ind w:left="1440" w:hanging="360"/>
+      </w:pPr>
+      <w:rPr>
+        <w:rFonts w:ascii="Courier New" w:hAnsi="Courier New" w:cs="Courier New" w:hint="default"/>
+      </w:rPr>
+    </w:lvl>
+    <w:lvl w:ilvl="2" w:tplc="280A0005" w:tentative="1">
+      <w:start w:val="1"/>
+      <w:numFmt w:val="bullet"/>
+      <w:lvlText w:val=""/>
+      <w:lvlJc w:val="left"/>
+      <w:pPr>
+        <w:ind w:left="2160" w:hanging="360"/>
+      </w:pPr>
+      <w:rPr>
+        <w:rFonts w:ascii="Wingdings" w:hAnsi="Wingdings" w:hint="default"/>
+      </w:rPr>
+    </w:lvl>
+    <w:lvl w:ilvl="3" w:tplc="280A0001" w:tentative="1">
+      <w:start w:val="1"/>
+      <w:numFmt w:val="bullet"/>
+      <w:lvlText w:val=""/>
+      <w:lvlJc w:val="left"/>
+      <w:pPr>
+        <w:ind w:left="2880" w:hanging="360"/>
+      </w:pPr>
+      <w:rPr>
+        <w:rFonts w:ascii="Symbol" w:hAnsi="Symbol" w:hint="default"/>
+      </w:rPr>
+    </w:lvl>
+    <w:lvl w:ilvl="4" w:tplc="280A0003" w:tentative="1">
+      <w:start w:val="1"/>
+      <w:numFmt w:val="bullet"/>
+      <w:lvlText w:val="o"/>
+      <w:lvlJc w:val="left"/>
+      <w:pPr>
+        <w:ind w:left="3600" w:hanging="360"/>
+      </w:pPr>
+      <w:rPr>
+        <w:rFonts w:ascii="Courier New" w:hAnsi="Courier New" w:cs="Courier New" w:hint="default"/>
+      </w:rPr>
+    </w:lvl>
+    <w:lvl w:ilvl="5" w:tplc="280A0005" w:tentative="1">
+      <w:start w:val="1"/>
+      <w:numFmt w:val="bullet"/>
+      <w:lvlText w:val=""/>
+      <w:lvlJc w:val="left"/>
+      <w:pPr>
+        <w:ind w:left="4320" w:hanging="360"/>
+      </w:pPr>
+      <w:rPr>
+        <w:rFonts w:ascii="Wingdings" w:hAnsi="Wingdings" w:hint="default"/>
+      </w:rPr>
+    </w:lvl>
+    <w:lvl w:ilvl="6" w:tplc="280A0001" w:tentative="1">
+      <w:start w:val="1"/>
+      <w:numFmt w:val="bullet"/>
+      <w:lvlText w:val=""/>
+      <w:lvlJc w:val="left"/>
+      <w:pPr>
+        <w:ind w:left="5040" w:hanging="360"/>
+      </w:pPr>
+      <w:rPr>
+        <w:rFonts w:ascii="Symbol" w:hAnsi="Symbol" w:hint="default"/>
+      </w:rPr>
+    </w:lvl>
+    <w:lvl w:ilvl="7" w:tplc="280A0003" w:tentative="1">
+      <w:start w:val="1"/>
+      <w:numFmt w:val="bullet"/>
+      <w:lvlText w:val="o"/>
+      <w:lvlJc w:val="left"/>
+      <w:pPr>
+        <w:ind w:left="5760" w:hanging="360"/>
+      </w:pPr>
+      <w:rPr>
+        <w:rFonts w:ascii="Courier New" w:hAnsi="Courier New" w:cs="Courier New" w:hint="default"/>
+      </w:rPr>
+    </w:lvl>
+    <w:lvl w:ilvl="8" w:tplc="280A0005" w:tentative="1">
+      <w:start w:val="1"/>
+      <w:numFmt w:val="bullet"/>
+      <w:lvlText w:val=""/>
+      <w:lvlJc w:val="left"/>
+      <w:pPr>
+        <w:ind w:left="6480" w:hanging="360"/>
+      </w:pPr>
+      <w:rPr>
+        <w:rFonts w:ascii="Wingdings" w:hAnsi="Wingdings" w:hint="default"/>
+      </w:rPr>
+    </w:lvl>
+  </w:abstractNum>
+  <w:abstractNum w:abstractNumId="20">
     <w:nsid w:val="4C1633DB"/>
     <w:multiLevelType w:val="multilevel"/>
     <w:tmpl w:val="25C0A026"/>
@@ -39239,7 +38368,120 @@
       </w:rPr>
     </w:lvl>
   </w:abstractNum>
-  <w:abstractNum w:abstractNumId="16">
+  <w:abstractNum w:abstractNumId="21">
+    <w:nsid w:val="4F58179D"/>
+    <w:multiLevelType w:val="hybridMultilevel"/>
+    <w:tmpl w:val="A10E08E4"/>
+    <w:lvl w:ilvl="0" w:tplc="280A0001">
+      <w:start w:val="1"/>
+      <w:numFmt w:val="bullet"/>
+      <w:lvlText w:val=""/>
+      <w:lvlJc w:val="left"/>
+      <w:pPr>
+        <w:ind w:left="1800" w:hanging="360"/>
+      </w:pPr>
+      <w:rPr>
+        <w:rFonts w:ascii="Symbol" w:hAnsi="Symbol" w:hint="default"/>
+      </w:rPr>
+    </w:lvl>
+    <w:lvl w:ilvl="1" w:tplc="280A0003" w:tentative="1">
+      <w:start w:val="1"/>
+      <w:numFmt w:val="bullet"/>
+      <w:lvlText w:val="o"/>
+      <w:lvlJc w:val="left"/>
+      <w:pPr>
+        <w:ind w:left="2520" w:hanging="360"/>
+      </w:pPr>
+      <w:rPr>
+        <w:rFonts w:ascii="Courier New" w:hAnsi="Courier New" w:cs="Courier New" w:hint="default"/>
+      </w:rPr>
+    </w:lvl>
+    <w:lvl w:ilvl="2" w:tplc="280A0005" w:tentative="1">
+      <w:start w:val="1"/>
+      <w:numFmt w:val="bullet"/>
+      <w:lvlText w:val=""/>
+      <w:lvlJc w:val="left"/>
+      <w:pPr>
+        <w:ind w:left="3240" w:hanging="360"/>
+      </w:pPr>
+      <w:rPr>
+        <w:rFonts w:ascii="Wingdings" w:hAnsi="Wingdings" w:hint="default"/>
+      </w:rPr>
+    </w:lvl>
+    <w:lvl w:ilvl="3" w:tplc="280A0001" w:tentative="1">
+      <w:start w:val="1"/>
+      <w:numFmt w:val="bullet"/>
+      <w:lvlText w:val=""/>
+      <w:lvlJc w:val="left"/>
+      <w:pPr>
+        <w:ind w:left="3960" w:hanging="360"/>
+      </w:pPr>
+      <w:rPr>
+        <w:rFonts w:ascii="Symbol" w:hAnsi="Symbol" w:hint="default"/>
+      </w:rPr>
+    </w:lvl>
+    <w:lvl w:ilvl="4" w:tplc="280A0003" w:tentative="1">
+      <w:start w:val="1"/>
+      <w:numFmt w:val="bullet"/>
+      <w:lvlText w:val="o"/>
+      <w:lvlJc w:val="left"/>
+      <w:pPr>
+        <w:ind w:left="4680" w:hanging="360"/>
+      </w:pPr>
+      <w:rPr>
+        <w:rFonts w:ascii="Courier New" w:hAnsi="Courier New" w:cs="Courier New" w:hint="default"/>
+      </w:rPr>
+    </w:lvl>
+    <w:lvl w:ilvl="5" w:tplc="280A0005" w:tentative="1">
+      <w:start w:val="1"/>
+      <w:numFmt w:val="bullet"/>
+      <w:lvlText w:val=""/>
+      <w:lvlJc w:val="left"/>
+      <w:pPr>
+        <w:ind w:left="5400" w:hanging="360"/>
+      </w:pPr>
+      <w:rPr>
+        <w:rFonts w:ascii="Wingdings" w:hAnsi="Wingdings" w:hint="default"/>
+      </w:rPr>
+    </w:lvl>
+    <w:lvl w:ilvl="6" w:tplc="280A0001" w:tentative="1">
+      <w:start w:val="1"/>
+      <w:numFmt w:val="bullet"/>
+      <w:lvlText w:val=""/>
+      <w:lvlJc w:val="left"/>
+      <w:pPr>
+        <w:ind w:left="6120" w:hanging="360"/>
+      </w:pPr>
+      <w:rPr>
+        <w:rFonts w:ascii="Symbol" w:hAnsi="Symbol" w:hint="default"/>
+      </w:rPr>
+    </w:lvl>
+    <w:lvl w:ilvl="7" w:tplc="280A0003" w:tentative="1">
+      <w:start w:val="1"/>
+      <w:numFmt w:val="bullet"/>
+      <w:lvlText w:val="o"/>
+      <w:lvlJc w:val="left"/>
+      <w:pPr>
+        <w:ind w:left="6840" w:hanging="360"/>
+      </w:pPr>
+      <w:rPr>
+        <w:rFonts w:ascii="Courier New" w:hAnsi="Courier New" w:cs="Courier New" w:hint="default"/>
+      </w:rPr>
+    </w:lvl>
+    <w:lvl w:ilvl="8" w:tplc="280A0005" w:tentative="1">
+      <w:start w:val="1"/>
+      <w:numFmt w:val="bullet"/>
+      <w:lvlText w:val=""/>
+      <w:lvlJc w:val="left"/>
+      <w:pPr>
+        <w:ind w:left="7560" w:hanging="360"/>
+      </w:pPr>
+      <w:rPr>
+        <w:rFonts w:ascii="Wingdings" w:hAnsi="Wingdings" w:hint="default"/>
+      </w:rPr>
+    </w:lvl>
+  </w:abstractNum>
+  <w:abstractNum w:abstractNumId="22">
     <w:nsid w:val="51365A3D"/>
     <w:multiLevelType w:val="hybridMultilevel"/>
     <w:tmpl w:val="F5927964"/>
@@ -39352,7 +38594,7 @@
       </w:rPr>
     </w:lvl>
   </w:abstractNum>
-  <w:abstractNum w:abstractNumId="17">
+  <w:abstractNum w:abstractNumId="23">
     <w:nsid w:val="587007A2"/>
     <w:multiLevelType w:val="hybridMultilevel"/>
     <w:tmpl w:val="EAAC6612"/>
@@ -39465,7 +38707,7 @@
       </w:rPr>
     </w:lvl>
   </w:abstractNum>
-  <w:abstractNum w:abstractNumId="18">
+  <w:abstractNum w:abstractNumId="24">
     <w:nsid w:val="5DC62E81"/>
     <w:multiLevelType w:val="hybridMultilevel"/>
     <w:tmpl w:val="B2087D5A"/>
@@ -39578,7 +38820,7 @@
       </w:rPr>
     </w:lvl>
   </w:abstractNum>
-  <w:abstractNum w:abstractNumId="19">
+  <w:abstractNum w:abstractNumId="25">
     <w:nsid w:val="618A2B17"/>
     <w:multiLevelType w:val="hybridMultilevel"/>
     <w:tmpl w:val="FC8A0512"/>
@@ -39691,7 +38933,7 @@
       </w:rPr>
     </w:lvl>
   </w:abstractNum>
-  <w:abstractNum w:abstractNumId="20">
+  <w:abstractNum w:abstractNumId="26">
     <w:nsid w:val="68460343"/>
     <w:multiLevelType w:val="hybridMultilevel"/>
     <w:tmpl w:val="E834B4AC"/>
@@ -39804,7 +39046,7 @@
       </w:rPr>
     </w:lvl>
   </w:abstractNum>
-  <w:abstractNum w:abstractNumId="21">
+  <w:abstractNum w:abstractNumId="27">
     <w:nsid w:val="69B4797A"/>
     <w:multiLevelType w:val="hybridMultilevel"/>
     <w:tmpl w:val="2B50F7B2"/>
@@ -39917,7 +39159,7 @@
       </w:rPr>
     </w:lvl>
   </w:abstractNum>
-  <w:abstractNum w:abstractNumId="22">
+  <w:abstractNum w:abstractNumId="28">
     <w:nsid w:val="6CEC67DB"/>
     <w:multiLevelType w:val="hybridMultilevel"/>
     <w:tmpl w:val="2766D044"/>
@@ -40030,7 +39272,7 @@
       </w:rPr>
     </w:lvl>
   </w:abstractNum>
-  <w:abstractNum w:abstractNumId="23">
+  <w:abstractNum w:abstractNumId="29">
     <w:nsid w:val="710340C1"/>
     <w:multiLevelType w:val="hybridMultilevel"/>
     <w:tmpl w:val="66B21832"/>
@@ -40143,7 +39385,7 @@
       </w:rPr>
     </w:lvl>
   </w:abstractNum>
-  <w:abstractNum w:abstractNumId="24">
+  <w:abstractNum w:abstractNumId="30">
     <w:nsid w:val="77C76D94"/>
     <w:multiLevelType w:val="multilevel"/>
     <w:tmpl w:val="55D2D66C"/>
@@ -40241,7 +39483,7 @@
       </w:pPr>
     </w:lvl>
   </w:abstractNum>
-  <w:abstractNum w:abstractNumId="25">
+  <w:abstractNum w:abstractNumId="31">
     <w:nsid w:val="7E47326A"/>
     <w:multiLevelType w:val="hybridMultilevel"/>
     <w:tmpl w:val="A7B4203A"/>
@@ -40355,82 +39597,100 @@
     </w:lvl>
   </w:abstractNum>
   <w:num w:numId="1">
-    <w:abstractNumId w:val="12"/>
+    <w:abstractNumId w:val="14"/>
   </w:num>
   <w:num w:numId="2">
     <w:abstractNumId w:val="1"/>
   </w:num>
   <w:num w:numId="3">
-    <w:abstractNumId w:val="11"/>
+    <w:abstractNumId w:val="13"/>
   </w:num>
   <w:num w:numId="4">
     <w:abstractNumId w:val="0"/>
   </w:num>
   <w:num w:numId="5">
-    <w:abstractNumId w:val="14"/>
+    <w:abstractNumId w:val="17"/>
   </w:num>
   <w:num w:numId="6">
-    <w:abstractNumId w:val="10"/>
+    <w:abstractNumId w:val="12"/>
   </w:num>
   <w:num w:numId="7">
-    <w:abstractNumId w:val="7"/>
+    <w:abstractNumId w:val="8"/>
   </w:num>
   <w:num w:numId="8">
-    <w:abstractNumId w:val="24"/>
+    <w:abstractNumId w:val="30"/>
   </w:num>
   <w:num w:numId="9">
-    <w:abstractNumId w:val="16"/>
+    <w:abstractNumId w:val="22"/>
   </w:num>
   <w:num w:numId="10">
-    <w:abstractNumId w:val="20"/>
+    <w:abstractNumId w:val="26"/>
   </w:num>
   <w:num w:numId="11">
-    <w:abstractNumId w:val="23"/>
+    <w:abstractNumId w:val="29"/>
   </w:num>
   <w:num w:numId="12">
-    <w:abstractNumId w:val="8"/>
+    <w:abstractNumId w:val="9"/>
   </w:num>
   <w:num w:numId="13">
-    <w:abstractNumId w:val="5"/>
+    <w:abstractNumId w:val="6"/>
   </w:num>
   <w:num w:numId="14">
-    <w:abstractNumId w:val="25"/>
+    <w:abstractNumId w:val="31"/>
   </w:num>
   <w:num w:numId="15">
     <w:abstractNumId w:val="2"/>
   </w:num>
   <w:num w:numId="16">
-    <w:abstractNumId w:val="9"/>
+    <w:abstractNumId w:val="11"/>
   </w:num>
   <w:num w:numId="17">
+    <w:abstractNumId w:val="27"/>
+  </w:num>
+  <w:num w:numId="18">
+    <w:abstractNumId w:val="4"/>
+  </w:num>
+  <w:num w:numId="19">
+    <w:abstractNumId w:val="5"/>
+  </w:num>
+  <w:num w:numId="20">
+    <w:abstractNumId w:val="15"/>
+  </w:num>
+  <w:num w:numId="21">
+    <w:abstractNumId w:val="24"/>
+  </w:num>
+  <w:num w:numId="22">
+    <w:abstractNumId w:val="20"/>
+  </w:num>
+  <w:num w:numId="23">
+    <w:abstractNumId w:val="23"/>
+  </w:num>
+  <w:num w:numId="24">
+    <w:abstractNumId w:val="25"/>
+  </w:num>
+  <w:num w:numId="25">
+    <w:abstractNumId w:val="7"/>
+  </w:num>
+  <w:num w:numId="26">
+    <w:abstractNumId w:val="28"/>
+  </w:num>
+  <w:num w:numId="27">
+    <w:abstractNumId w:val="18"/>
+  </w:num>
+  <w:num w:numId="28">
     <w:abstractNumId w:val="21"/>
   </w:num>
-  <w:num w:numId="18">
+  <w:num w:numId="29">
+    <w:abstractNumId w:val="19"/>
+  </w:num>
+  <w:num w:numId="30">
     <w:abstractNumId w:val="3"/>
   </w:num>
-  <w:num w:numId="19">
-    <w:abstractNumId w:val="4"/>
+  <w:num w:numId="31">
+    <w:abstractNumId w:val="10"/>
   </w:num>
-  <w:num w:numId="20">
-    <w:abstractNumId w:val="13"/>
-  </w:num>
-  <w:num w:numId="21">
-    <w:abstractNumId w:val="18"/>
-  </w:num>
-  <w:num w:numId="22">
-    <w:abstractNumId w:val="15"/>
-  </w:num>
-  <w:num w:numId="23">
-    <w:abstractNumId w:val="17"/>
-  </w:num>
-  <w:num w:numId="24">
-    <w:abstractNumId w:val="19"/>
-  </w:num>
-  <w:num w:numId="25">
-    <w:abstractNumId w:val="6"/>
-  </w:num>
-  <w:num w:numId="26">
-    <w:abstractNumId w:val="22"/>
+  <w:num w:numId="32">
+    <w:abstractNumId w:val="16"/>
   </w:num>
 </w:numbering>
 </file>
@@ -42999,7 +42259,7 @@
 </file>
 
 <file path=customXml/itemProps1.xml><?xml version="1.0" encoding="utf-8"?>
-<ds:datastoreItem xmlns:ds="http://schemas.openxmlformats.org/officeDocument/2006/customXml" ds:itemID="{FCBA5CCA-0659-4596-981A-20B0E8BD391E}">
+<ds:datastoreItem xmlns:ds="http://schemas.openxmlformats.org/officeDocument/2006/customXml" ds:itemID="{D29208EA-0CEB-459B-9CB9-96192537BEC0}">
   <ds:schemaRefs>
     <ds:schemaRef ds:uri="http://schemas.openxmlformats.org/officeDocument/2006/bibliography"/>
   </ds:schemaRefs>
